--- a/Correction.docx
+++ b/Correction.docx
@@ -16595,7 +16595,7 @@
           <w:szCs w:val="18"/>
           <w:lang w:eastAsia="en-IN"/>
         </w:rPr>
-        <w:t># Handle column statistics</w:t>
+        <w:t># Handle column statistics with type checking</w:t>
       </w:r>
     </w:p>
     <w:p>
@@ -16661,6 +16661,950 @@
           <w:szCs w:val="18"/>
           <w:lang w:eastAsia="en-IN"/>
         </w:rPr>
+        <w:t xml:space="preserve">                </w:t>
+      </w:r>
+      <w:r>
+        <w:rPr>
+          <w:rFonts w:ascii="Consolas" w:eastAsia="Times New Roman" w:hAnsi="Consolas" w:cs="Times New Roman"/>
+          <w:color w:val="0000FF"/>
+          <w:sz w:val="18"/>
+          <w:szCs w:val="18"/>
+          <w:lang w:eastAsia="en-IN"/>
+        </w:rPr>
+        <w:t>def</w:t>
+      </w:r>
+      <w:r>
+        <w:rPr>
+          <w:rFonts w:ascii="Consolas" w:eastAsia="Times New Roman" w:hAnsi="Consolas" w:cs="Times New Roman"/>
+          <w:color w:val="3B3B3B"/>
+          <w:sz w:val="18"/>
+          <w:szCs w:val="18"/>
+          <w:lang w:eastAsia="en-IN"/>
+        </w:rPr>
+        <w:t xml:space="preserve"> </w:t>
+      </w:r>
+      <w:r>
+        <w:rPr>
+          <w:rFonts w:ascii="Consolas" w:eastAsia="Times New Roman" w:hAnsi="Consolas" w:cs="Times New Roman"/>
+          <w:color w:val="795E26"/>
+          <w:sz w:val="18"/>
+          <w:szCs w:val="18"/>
+          <w:lang w:eastAsia="en-IN"/>
+        </w:rPr>
+        <w:t>safe_get_stats</w:t>
+      </w:r>
+      <w:r>
+        <w:rPr>
+          <w:rFonts w:ascii="Consolas" w:eastAsia="Times New Roman" w:hAnsi="Consolas" w:cs="Times New Roman"/>
+          <w:color w:val="3B3B3B"/>
+          <w:sz w:val="18"/>
+          <w:szCs w:val="18"/>
+          <w:lang w:eastAsia="en-IN"/>
+        </w:rPr>
+        <w:t>():</w:t>
+      </w:r>
+    </w:p>
+    <w:p>
+      <w:pPr>
+        <w:shd w:val="clear" w:color="auto" w:fill="FFFFFF"/>
+        <w:spacing w:after="0" w:line="240" w:lineRule="atLeast"/>
+        <w:rPr>
+          <w:rFonts w:ascii="Consolas" w:eastAsia="Times New Roman" w:hAnsi="Consolas" w:cs="Times New Roman"/>
+          <w:color w:val="3B3B3B"/>
+          <w:sz w:val="18"/>
+          <w:szCs w:val="18"/>
+          <w:lang w:eastAsia="en-IN"/>
+        </w:rPr>
+      </w:pPr>
+      <w:r>
+        <w:rPr>
+          <w:rFonts w:ascii="Consolas" w:eastAsia="Times New Roman" w:hAnsi="Consolas" w:cs="Times New Roman"/>
+          <w:color w:val="3B3B3B"/>
+          <w:sz w:val="18"/>
+          <w:szCs w:val="18"/>
+          <w:lang w:eastAsia="en-IN"/>
+        </w:rPr>
+        <w:t xml:space="preserve">                    </w:t>
+      </w:r>
+      <w:r>
+        <w:rPr>
+          <w:rFonts w:ascii="Consolas" w:eastAsia="Times New Roman" w:hAnsi="Consolas" w:cs="Times New Roman"/>
+          <w:color w:val="AF00DB"/>
+          <w:sz w:val="18"/>
+          <w:szCs w:val="18"/>
+          <w:lang w:eastAsia="en-IN"/>
+        </w:rPr>
+        <w:t>if</w:t>
+      </w:r>
+      <w:r>
+        <w:rPr>
+          <w:rFonts w:ascii="Consolas" w:eastAsia="Times New Roman" w:hAnsi="Consolas" w:cs="Times New Roman"/>
+          <w:color w:val="3B3B3B"/>
+          <w:sz w:val="18"/>
+          <w:szCs w:val="18"/>
+          <w:lang w:eastAsia="en-IN"/>
+        </w:rPr>
+        <w:t xml:space="preserve"> </w:t>
+      </w:r>
+      <w:r>
+        <w:rPr>
+          <w:rFonts w:ascii="Consolas" w:eastAsia="Times New Roman" w:hAnsi="Consolas" w:cs="Times New Roman"/>
+          <w:color w:val="0000FF"/>
+          <w:sz w:val="18"/>
+          <w:szCs w:val="18"/>
+          <w:lang w:eastAsia="en-IN"/>
+        </w:rPr>
+        <w:t>not</w:t>
+      </w:r>
+      <w:r>
+        <w:rPr>
+          <w:rFonts w:ascii="Consolas" w:eastAsia="Times New Roman" w:hAnsi="Consolas" w:cs="Times New Roman"/>
+          <w:color w:val="3B3B3B"/>
+          <w:sz w:val="18"/>
+          <w:szCs w:val="18"/>
+          <w:lang w:eastAsia="en-IN"/>
+        </w:rPr>
+        <w:t xml:space="preserve"> </w:t>
+      </w:r>
+      <w:r>
+        <w:rPr>
+          <w:rFonts w:ascii="Consolas" w:eastAsia="Times New Roman" w:hAnsi="Consolas" w:cs="Times New Roman"/>
+          <w:color w:val="795E26"/>
+          <w:sz w:val="18"/>
+          <w:szCs w:val="18"/>
+          <w:lang w:eastAsia="en-IN"/>
+        </w:rPr>
+        <w:t>hasattr</w:t>
+      </w:r>
+      <w:r>
+        <w:rPr>
+          <w:rFonts w:ascii="Consolas" w:eastAsia="Times New Roman" w:hAnsi="Consolas" w:cs="Times New Roman"/>
+          <w:color w:val="3B3B3B"/>
+          <w:sz w:val="18"/>
+          <w:szCs w:val="18"/>
+          <w:lang w:eastAsia="en-IN"/>
+        </w:rPr>
+        <w:t xml:space="preserve">(comparison, </w:t>
+      </w:r>
+      <w:r>
+        <w:rPr>
+          <w:rFonts w:ascii="Consolas" w:eastAsia="Times New Roman" w:hAnsi="Consolas" w:cs="Times New Roman"/>
+          <w:color w:val="A31515"/>
+          <w:sz w:val="18"/>
+          <w:szCs w:val="18"/>
+          <w:lang w:eastAsia="en-IN"/>
+        </w:rPr>
+        <w:t>'column_stats'</w:t>
+      </w:r>
+      <w:r>
+        <w:rPr>
+          <w:rFonts w:ascii="Consolas" w:eastAsia="Times New Roman" w:hAnsi="Consolas" w:cs="Times New Roman"/>
+          <w:color w:val="3B3B3B"/>
+          <w:sz w:val="18"/>
+          <w:szCs w:val="18"/>
+          <w:lang w:eastAsia="en-IN"/>
+        </w:rPr>
+        <w:t>):</w:t>
+      </w:r>
+    </w:p>
+    <w:p>
+      <w:pPr>
+        <w:shd w:val="clear" w:color="auto" w:fill="FFFFFF"/>
+        <w:spacing w:after="0" w:line="240" w:lineRule="atLeast"/>
+        <w:rPr>
+          <w:rFonts w:ascii="Consolas" w:eastAsia="Times New Roman" w:hAnsi="Consolas" w:cs="Times New Roman"/>
+          <w:color w:val="3B3B3B"/>
+          <w:sz w:val="18"/>
+          <w:szCs w:val="18"/>
+          <w:lang w:eastAsia="en-IN"/>
+        </w:rPr>
+      </w:pPr>
+      <w:r>
+        <w:rPr>
+          <w:rFonts w:ascii="Consolas" w:eastAsia="Times New Roman" w:hAnsi="Consolas" w:cs="Times New Roman"/>
+          <w:color w:val="3B3B3B"/>
+          <w:sz w:val="18"/>
+          <w:szCs w:val="18"/>
+          <w:lang w:eastAsia="en-IN"/>
+        </w:rPr>
+        <w:t xml:space="preserve">                        </w:t>
+      </w:r>
+      <w:r>
+        <w:rPr>
+          <w:rFonts w:ascii="Consolas" w:eastAsia="Times New Roman" w:hAnsi="Consolas" w:cs="Times New Roman"/>
+          <w:color w:val="AF00DB"/>
+          <w:sz w:val="18"/>
+          <w:szCs w:val="18"/>
+          <w:lang w:eastAsia="en-IN"/>
+        </w:rPr>
+        <w:t>return</w:t>
+      </w:r>
+      <w:r>
+        <w:rPr>
+          <w:rFonts w:ascii="Consolas" w:eastAsia="Times New Roman" w:hAnsi="Consolas" w:cs="Times New Roman"/>
+          <w:color w:val="3B3B3B"/>
+          <w:sz w:val="18"/>
+          <w:szCs w:val="18"/>
+          <w:lang w:eastAsia="en-IN"/>
+        </w:rPr>
+        <w:t xml:space="preserve"> pd.DataFrame()</w:t>
+      </w:r>
+    </w:p>
+    <w:p>
+      <w:pPr>
+        <w:shd w:val="clear" w:color="auto" w:fill="FFFFFF"/>
+        <w:spacing w:after="0" w:line="240" w:lineRule="atLeast"/>
+        <w:rPr>
+          <w:rFonts w:ascii="Consolas" w:eastAsia="Times New Roman" w:hAnsi="Consolas" w:cs="Times New Roman"/>
+          <w:color w:val="3B3B3B"/>
+          <w:sz w:val="18"/>
+          <w:szCs w:val="18"/>
+          <w:lang w:eastAsia="en-IN"/>
+        </w:rPr>
+      </w:pPr>
+      <w:r>
+        <w:rPr>
+          <w:rFonts w:ascii="Consolas" w:eastAsia="Times New Roman" w:hAnsi="Consolas" w:cs="Times New Roman"/>
+          <w:color w:val="3B3B3B"/>
+          <w:sz w:val="18"/>
+          <w:szCs w:val="18"/>
+          <w:lang w:eastAsia="en-IN"/>
+        </w:rPr>
+        <w:t xml:space="preserve">                    </w:t>
+      </w:r>
+    </w:p>
+    <w:p>
+      <w:pPr>
+        <w:shd w:val="clear" w:color="auto" w:fill="FFFFFF"/>
+        <w:spacing w:after="0" w:line="240" w:lineRule="atLeast"/>
+        <w:rPr>
+          <w:rFonts w:ascii="Consolas" w:eastAsia="Times New Roman" w:hAnsi="Consolas" w:cs="Times New Roman"/>
+          <w:color w:val="3B3B3B"/>
+          <w:sz w:val="18"/>
+          <w:szCs w:val="18"/>
+          <w:lang w:eastAsia="en-IN"/>
+        </w:rPr>
+      </w:pPr>
+      <w:r>
+        <w:rPr>
+          <w:rFonts w:ascii="Consolas" w:eastAsia="Times New Roman" w:hAnsi="Consolas" w:cs="Times New Roman"/>
+          <w:color w:val="3B3B3B"/>
+          <w:sz w:val="18"/>
+          <w:szCs w:val="18"/>
+          <w:lang w:eastAsia="en-IN"/>
+        </w:rPr>
+        <w:t xml:space="preserve">                    stats </w:t>
+      </w:r>
+      <w:r>
+        <w:rPr>
+          <w:rFonts w:ascii="Consolas" w:eastAsia="Times New Roman" w:hAnsi="Consolas" w:cs="Times New Roman"/>
+          <w:color w:val="000000"/>
+          <w:sz w:val="18"/>
+          <w:szCs w:val="18"/>
+          <w:lang w:eastAsia="en-IN"/>
+        </w:rPr>
+        <w:t>=</w:t>
+      </w:r>
+      <w:r>
+        <w:rPr>
+          <w:rFonts w:ascii="Consolas" w:eastAsia="Times New Roman" w:hAnsi="Consolas" w:cs="Times New Roman"/>
+          <w:color w:val="3B3B3B"/>
+          <w:sz w:val="18"/>
+          <w:szCs w:val="18"/>
+          <w:lang w:eastAsia="en-IN"/>
+        </w:rPr>
+        <w:t xml:space="preserve"> comparison.column_stats</w:t>
+      </w:r>
+    </w:p>
+    <w:p>
+      <w:pPr>
+        <w:shd w:val="clear" w:color="auto" w:fill="FFFFFF"/>
+        <w:spacing w:after="0" w:line="240" w:lineRule="atLeast"/>
+        <w:rPr>
+          <w:rFonts w:ascii="Consolas" w:eastAsia="Times New Roman" w:hAnsi="Consolas" w:cs="Times New Roman"/>
+          <w:color w:val="3B3B3B"/>
+          <w:sz w:val="18"/>
+          <w:szCs w:val="18"/>
+          <w:lang w:eastAsia="en-IN"/>
+        </w:rPr>
+      </w:pPr>
+      <w:r>
+        <w:rPr>
+          <w:rFonts w:ascii="Consolas" w:eastAsia="Times New Roman" w:hAnsi="Consolas" w:cs="Times New Roman"/>
+          <w:color w:val="3B3B3B"/>
+          <w:sz w:val="18"/>
+          <w:szCs w:val="18"/>
+          <w:lang w:eastAsia="en-IN"/>
+        </w:rPr>
+        <w:t xml:space="preserve">                    </w:t>
+      </w:r>
+      <w:r>
+        <w:rPr>
+          <w:rFonts w:ascii="Consolas" w:eastAsia="Times New Roman" w:hAnsi="Consolas" w:cs="Times New Roman"/>
+          <w:color w:val="AF00DB"/>
+          <w:sz w:val="18"/>
+          <w:szCs w:val="18"/>
+          <w:lang w:eastAsia="en-IN"/>
+        </w:rPr>
+        <w:t>if</w:t>
+      </w:r>
+      <w:r>
+        <w:rPr>
+          <w:rFonts w:ascii="Consolas" w:eastAsia="Times New Roman" w:hAnsi="Consolas" w:cs="Times New Roman"/>
+          <w:color w:val="3B3B3B"/>
+          <w:sz w:val="18"/>
+          <w:szCs w:val="18"/>
+          <w:lang w:eastAsia="en-IN"/>
+        </w:rPr>
+        <w:t xml:space="preserve"> </w:t>
+      </w:r>
+      <w:r>
+        <w:rPr>
+          <w:rFonts w:ascii="Consolas" w:eastAsia="Times New Roman" w:hAnsi="Consolas" w:cs="Times New Roman"/>
+          <w:color w:val="795E26"/>
+          <w:sz w:val="18"/>
+          <w:szCs w:val="18"/>
+          <w:lang w:eastAsia="en-IN"/>
+        </w:rPr>
+        <w:t>isinstance</w:t>
+      </w:r>
+      <w:r>
+        <w:rPr>
+          <w:rFonts w:ascii="Consolas" w:eastAsia="Times New Roman" w:hAnsi="Consolas" w:cs="Times New Roman"/>
+          <w:color w:val="3B3B3B"/>
+          <w:sz w:val="18"/>
+          <w:szCs w:val="18"/>
+          <w:lang w:eastAsia="en-IN"/>
+        </w:rPr>
+        <w:t xml:space="preserve">(stats, </w:t>
+      </w:r>
+      <w:r>
+        <w:rPr>
+          <w:rFonts w:ascii="Consolas" w:eastAsia="Times New Roman" w:hAnsi="Consolas" w:cs="Times New Roman"/>
+          <w:color w:val="267F99"/>
+          <w:sz w:val="18"/>
+          <w:szCs w:val="18"/>
+          <w:lang w:eastAsia="en-IN"/>
+        </w:rPr>
+        <w:t>bool</w:t>
+      </w:r>
+      <w:r>
+        <w:rPr>
+          <w:rFonts w:ascii="Consolas" w:eastAsia="Times New Roman" w:hAnsi="Consolas" w:cs="Times New Roman"/>
+          <w:color w:val="3B3B3B"/>
+          <w:sz w:val="18"/>
+          <w:szCs w:val="18"/>
+          <w:lang w:eastAsia="en-IN"/>
+        </w:rPr>
+        <w:t xml:space="preserve">) </w:t>
+      </w:r>
+      <w:r>
+        <w:rPr>
+          <w:rFonts w:ascii="Consolas" w:eastAsia="Times New Roman" w:hAnsi="Consolas" w:cs="Times New Roman"/>
+          <w:color w:val="0000FF"/>
+          <w:sz w:val="18"/>
+          <w:szCs w:val="18"/>
+          <w:lang w:eastAsia="en-IN"/>
+        </w:rPr>
+        <w:t>or</w:t>
+      </w:r>
+      <w:r>
+        <w:rPr>
+          <w:rFonts w:ascii="Consolas" w:eastAsia="Times New Roman" w:hAnsi="Consolas" w:cs="Times New Roman"/>
+          <w:color w:val="3B3B3B"/>
+          <w:sz w:val="18"/>
+          <w:szCs w:val="18"/>
+          <w:lang w:eastAsia="en-IN"/>
+        </w:rPr>
+        <w:t xml:space="preserve"> stats </w:t>
+      </w:r>
+      <w:r>
+        <w:rPr>
+          <w:rFonts w:ascii="Consolas" w:eastAsia="Times New Roman" w:hAnsi="Consolas" w:cs="Times New Roman"/>
+          <w:color w:val="0000FF"/>
+          <w:sz w:val="18"/>
+          <w:szCs w:val="18"/>
+          <w:lang w:eastAsia="en-IN"/>
+        </w:rPr>
+        <w:t>is</w:t>
+      </w:r>
+      <w:r>
+        <w:rPr>
+          <w:rFonts w:ascii="Consolas" w:eastAsia="Times New Roman" w:hAnsi="Consolas" w:cs="Times New Roman"/>
+          <w:color w:val="3B3B3B"/>
+          <w:sz w:val="18"/>
+          <w:szCs w:val="18"/>
+          <w:lang w:eastAsia="en-IN"/>
+        </w:rPr>
+        <w:t xml:space="preserve"> </w:t>
+      </w:r>
+      <w:r>
+        <w:rPr>
+          <w:rFonts w:ascii="Consolas" w:eastAsia="Times New Roman" w:hAnsi="Consolas" w:cs="Times New Roman"/>
+          <w:color w:val="0000FF"/>
+          <w:sz w:val="18"/>
+          <w:szCs w:val="18"/>
+          <w:lang w:eastAsia="en-IN"/>
+        </w:rPr>
+        <w:t>None</w:t>
+      </w:r>
+      <w:r>
+        <w:rPr>
+          <w:rFonts w:ascii="Consolas" w:eastAsia="Times New Roman" w:hAnsi="Consolas" w:cs="Times New Roman"/>
+          <w:color w:val="3B3B3B"/>
+          <w:sz w:val="18"/>
+          <w:szCs w:val="18"/>
+          <w:lang w:eastAsia="en-IN"/>
+        </w:rPr>
+        <w:t>:</w:t>
+      </w:r>
+    </w:p>
+    <w:p>
+      <w:pPr>
+        <w:shd w:val="clear" w:color="auto" w:fill="FFFFFF"/>
+        <w:spacing w:after="0" w:line="240" w:lineRule="atLeast"/>
+        <w:rPr>
+          <w:rFonts w:ascii="Consolas" w:eastAsia="Times New Roman" w:hAnsi="Consolas" w:cs="Times New Roman"/>
+          <w:color w:val="3B3B3B"/>
+          <w:sz w:val="18"/>
+          <w:szCs w:val="18"/>
+          <w:lang w:eastAsia="en-IN"/>
+        </w:rPr>
+      </w:pPr>
+      <w:r>
+        <w:rPr>
+          <w:rFonts w:ascii="Consolas" w:eastAsia="Times New Roman" w:hAnsi="Consolas" w:cs="Times New Roman"/>
+          <w:color w:val="3B3B3B"/>
+          <w:sz w:val="18"/>
+          <w:szCs w:val="18"/>
+          <w:lang w:eastAsia="en-IN"/>
+        </w:rPr>
+        <w:t xml:space="preserve">                        </w:t>
+      </w:r>
+      <w:r>
+        <w:rPr>
+          <w:rFonts w:ascii="Consolas" w:eastAsia="Times New Roman" w:hAnsi="Consolas" w:cs="Times New Roman"/>
+          <w:color w:val="AF00DB"/>
+          <w:sz w:val="18"/>
+          <w:szCs w:val="18"/>
+          <w:lang w:eastAsia="en-IN"/>
+        </w:rPr>
+        <w:t>return</w:t>
+      </w:r>
+      <w:r>
+        <w:rPr>
+          <w:rFonts w:ascii="Consolas" w:eastAsia="Times New Roman" w:hAnsi="Consolas" w:cs="Times New Roman"/>
+          <w:color w:val="3B3B3B"/>
+          <w:sz w:val="18"/>
+          <w:szCs w:val="18"/>
+          <w:lang w:eastAsia="en-IN"/>
+        </w:rPr>
+        <w:t xml:space="preserve"> pd.DataFrame()</w:t>
+      </w:r>
+    </w:p>
+    <w:p>
+      <w:pPr>
+        <w:shd w:val="clear" w:color="auto" w:fill="FFFFFF"/>
+        <w:spacing w:after="0" w:line="240" w:lineRule="atLeast"/>
+        <w:rPr>
+          <w:rFonts w:ascii="Consolas" w:eastAsia="Times New Roman" w:hAnsi="Consolas" w:cs="Times New Roman"/>
+          <w:color w:val="3B3B3B"/>
+          <w:sz w:val="18"/>
+          <w:szCs w:val="18"/>
+          <w:lang w:eastAsia="en-IN"/>
+        </w:rPr>
+      </w:pPr>
+      <w:r>
+        <w:rPr>
+          <w:rFonts w:ascii="Consolas" w:eastAsia="Times New Roman" w:hAnsi="Consolas" w:cs="Times New Roman"/>
+          <w:color w:val="3B3B3B"/>
+          <w:sz w:val="18"/>
+          <w:szCs w:val="18"/>
+          <w:lang w:eastAsia="en-IN"/>
+        </w:rPr>
+        <w:t xml:space="preserve">                    </w:t>
+      </w:r>
+    </w:p>
+    <w:p>
+      <w:pPr>
+        <w:shd w:val="clear" w:color="auto" w:fill="FFFFFF"/>
+        <w:spacing w:after="0" w:line="240" w:lineRule="atLeast"/>
+        <w:rPr>
+          <w:rFonts w:ascii="Consolas" w:eastAsia="Times New Roman" w:hAnsi="Consolas" w:cs="Times New Roman"/>
+          <w:color w:val="3B3B3B"/>
+          <w:sz w:val="18"/>
+          <w:szCs w:val="18"/>
+          <w:lang w:eastAsia="en-IN"/>
+        </w:rPr>
+      </w:pPr>
+      <w:r>
+        <w:rPr>
+          <w:rFonts w:ascii="Consolas" w:eastAsia="Times New Roman" w:hAnsi="Consolas" w:cs="Times New Roman"/>
+          <w:color w:val="3B3B3B"/>
+          <w:sz w:val="18"/>
+          <w:szCs w:val="18"/>
+          <w:lang w:eastAsia="en-IN"/>
+        </w:rPr>
+        <w:t xml:space="preserve">                    </w:t>
+      </w:r>
+      <w:r>
+        <w:rPr>
+          <w:rFonts w:ascii="Consolas" w:eastAsia="Times New Roman" w:hAnsi="Consolas" w:cs="Times New Roman"/>
+          <w:color w:val="AF00DB"/>
+          <w:sz w:val="18"/>
+          <w:szCs w:val="18"/>
+          <w:lang w:eastAsia="en-IN"/>
+        </w:rPr>
+        <w:t>if</w:t>
+      </w:r>
+      <w:r>
+        <w:rPr>
+          <w:rFonts w:ascii="Consolas" w:eastAsia="Times New Roman" w:hAnsi="Consolas" w:cs="Times New Roman"/>
+          <w:color w:val="3B3B3B"/>
+          <w:sz w:val="18"/>
+          <w:szCs w:val="18"/>
+          <w:lang w:eastAsia="en-IN"/>
+        </w:rPr>
+        <w:t xml:space="preserve"> </w:t>
+      </w:r>
+      <w:r>
+        <w:rPr>
+          <w:rFonts w:ascii="Consolas" w:eastAsia="Times New Roman" w:hAnsi="Consolas" w:cs="Times New Roman"/>
+          <w:color w:val="795E26"/>
+          <w:sz w:val="18"/>
+          <w:szCs w:val="18"/>
+          <w:lang w:eastAsia="en-IN"/>
+        </w:rPr>
+        <w:t>isinstance</w:t>
+      </w:r>
+      <w:r>
+        <w:rPr>
+          <w:rFonts w:ascii="Consolas" w:eastAsia="Times New Roman" w:hAnsi="Consolas" w:cs="Times New Roman"/>
+          <w:color w:val="3B3B3B"/>
+          <w:sz w:val="18"/>
+          <w:szCs w:val="18"/>
+          <w:lang w:eastAsia="en-IN"/>
+        </w:rPr>
+        <w:t>(stats, pd.DataFrame):</w:t>
+      </w:r>
+    </w:p>
+    <w:p>
+      <w:pPr>
+        <w:shd w:val="clear" w:color="auto" w:fill="FFFFFF"/>
+        <w:spacing w:after="0" w:line="240" w:lineRule="atLeast"/>
+        <w:rPr>
+          <w:rFonts w:ascii="Consolas" w:eastAsia="Times New Roman" w:hAnsi="Consolas" w:cs="Times New Roman"/>
+          <w:color w:val="3B3B3B"/>
+          <w:sz w:val="18"/>
+          <w:szCs w:val="18"/>
+          <w:lang w:eastAsia="en-IN"/>
+        </w:rPr>
+      </w:pPr>
+      <w:r>
+        <w:rPr>
+          <w:rFonts w:ascii="Consolas" w:eastAsia="Times New Roman" w:hAnsi="Consolas" w:cs="Times New Roman"/>
+          <w:color w:val="3B3B3B"/>
+          <w:sz w:val="18"/>
+          <w:szCs w:val="18"/>
+          <w:lang w:eastAsia="en-IN"/>
+        </w:rPr>
+        <w:t xml:space="preserve">                        </w:t>
+      </w:r>
+      <w:r>
+        <w:rPr>
+          <w:rFonts w:ascii="Consolas" w:eastAsia="Times New Roman" w:hAnsi="Consolas" w:cs="Times New Roman"/>
+          <w:color w:val="AF00DB"/>
+          <w:sz w:val="18"/>
+          <w:szCs w:val="18"/>
+          <w:lang w:eastAsia="en-IN"/>
+        </w:rPr>
+        <w:t>return</w:t>
+      </w:r>
+      <w:r>
+        <w:rPr>
+          <w:rFonts w:ascii="Consolas" w:eastAsia="Times New Roman" w:hAnsi="Consolas" w:cs="Times New Roman"/>
+          <w:color w:val="3B3B3B"/>
+          <w:sz w:val="18"/>
+          <w:szCs w:val="18"/>
+          <w:lang w:eastAsia="en-IN"/>
+        </w:rPr>
+        <w:t xml:space="preserve"> stats</w:t>
+      </w:r>
+    </w:p>
+    <w:p>
+      <w:pPr>
+        <w:shd w:val="clear" w:color="auto" w:fill="FFFFFF"/>
+        <w:spacing w:after="0" w:line="240" w:lineRule="atLeast"/>
+        <w:rPr>
+          <w:rFonts w:ascii="Consolas" w:eastAsia="Times New Roman" w:hAnsi="Consolas" w:cs="Times New Roman"/>
+          <w:color w:val="3B3B3B"/>
+          <w:sz w:val="18"/>
+          <w:szCs w:val="18"/>
+          <w:lang w:eastAsia="en-IN"/>
+        </w:rPr>
+      </w:pPr>
+      <w:r>
+        <w:rPr>
+          <w:rFonts w:ascii="Consolas" w:eastAsia="Times New Roman" w:hAnsi="Consolas" w:cs="Times New Roman"/>
+          <w:color w:val="3B3B3B"/>
+          <w:sz w:val="18"/>
+          <w:szCs w:val="18"/>
+          <w:lang w:eastAsia="en-IN"/>
+        </w:rPr>
+        <w:t xml:space="preserve">                    </w:t>
+      </w:r>
+    </w:p>
+    <w:p>
+      <w:pPr>
+        <w:shd w:val="clear" w:color="auto" w:fill="FFFFFF"/>
+        <w:spacing w:after="0" w:line="240" w:lineRule="atLeast"/>
+        <w:rPr>
+          <w:rFonts w:ascii="Consolas" w:eastAsia="Times New Roman" w:hAnsi="Consolas" w:cs="Times New Roman"/>
+          <w:color w:val="3B3B3B"/>
+          <w:sz w:val="18"/>
+          <w:szCs w:val="18"/>
+          <w:lang w:eastAsia="en-IN"/>
+        </w:rPr>
+      </w:pPr>
+      <w:r>
+        <w:rPr>
+          <w:rFonts w:ascii="Consolas" w:eastAsia="Times New Roman" w:hAnsi="Consolas" w:cs="Times New Roman"/>
+          <w:color w:val="3B3B3B"/>
+          <w:sz w:val="18"/>
+          <w:szCs w:val="18"/>
+          <w:lang w:eastAsia="en-IN"/>
+        </w:rPr>
+        <w:t xml:space="preserve">                    </w:t>
+      </w:r>
+      <w:r>
+        <w:rPr>
+          <w:rFonts w:ascii="Consolas" w:eastAsia="Times New Roman" w:hAnsi="Consolas" w:cs="Times New Roman"/>
+          <w:color w:val="AF00DB"/>
+          <w:sz w:val="18"/>
+          <w:szCs w:val="18"/>
+          <w:lang w:eastAsia="en-IN"/>
+        </w:rPr>
+        <w:t>try</w:t>
+      </w:r>
+      <w:r>
+        <w:rPr>
+          <w:rFonts w:ascii="Consolas" w:eastAsia="Times New Roman" w:hAnsi="Consolas" w:cs="Times New Roman"/>
+          <w:color w:val="3B3B3B"/>
+          <w:sz w:val="18"/>
+          <w:szCs w:val="18"/>
+          <w:lang w:eastAsia="en-IN"/>
+        </w:rPr>
+        <w:t>:</w:t>
+      </w:r>
+    </w:p>
+    <w:p>
+      <w:pPr>
+        <w:shd w:val="clear" w:color="auto" w:fill="FFFFFF"/>
+        <w:spacing w:after="0" w:line="240" w:lineRule="atLeast"/>
+        <w:rPr>
+          <w:rFonts w:ascii="Consolas" w:eastAsia="Times New Roman" w:hAnsi="Consolas" w:cs="Times New Roman"/>
+          <w:color w:val="3B3B3B"/>
+          <w:sz w:val="18"/>
+          <w:szCs w:val="18"/>
+          <w:lang w:eastAsia="en-IN"/>
+        </w:rPr>
+      </w:pPr>
+      <w:r>
+        <w:rPr>
+          <w:rFonts w:ascii="Consolas" w:eastAsia="Times New Roman" w:hAnsi="Consolas" w:cs="Times New Roman"/>
+          <w:color w:val="3B3B3B"/>
+          <w:sz w:val="18"/>
+          <w:szCs w:val="18"/>
+          <w:lang w:eastAsia="en-IN"/>
+        </w:rPr>
+        <w:t xml:space="preserve">                        </w:t>
+      </w:r>
+      <w:r>
+        <w:rPr>
+          <w:rFonts w:ascii="Consolas" w:eastAsia="Times New Roman" w:hAnsi="Consolas" w:cs="Times New Roman"/>
+          <w:color w:val="AF00DB"/>
+          <w:sz w:val="18"/>
+          <w:szCs w:val="18"/>
+          <w:lang w:eastAsia="en-IN"/>
+        </w:rPr>
+        <w:t>if</w:t>
+      </w:r>
+      <w:r>
+        <w:rPr>
+          <w:rFonts w:ascii="Consolas" w:eastAsia="Times New Roman" w:hAnsi="Consolas" w:cs="Times New Roman"/>
+          <w:color w:val="3B3B3B"/>
+          <w:sz w:val="18"/>
+          <w:szCs w:val="18"/>
+          <w:lang w:eastAsia="en-IN"/>
+        </w:rPr>
+        <w:t xml:space="preserve"> </w:t>
+      </w:r>
+      <w:r>
+        <w:rPr>
+          <w:rFonts w:ascii="Consolas" w:eastAsia="Times New Roman" w:hAnsi="Consolas" w:cs="Times New Roman"/>
+          <w:color w:val="795E26"/>
+          <w:sz w:val="18"/>
+          <w:szCs w:val="18"/>
+          <w:lang w:eastAsia="en-IN"/>
+        </w:rPr>
+        <w:t>isinstance</w:t>
+      </w:r>
+      <w:r>
+        <w:rPr>
+          <w:rFonts w:ascii="Consolas" w:eastAsia="Times New Roman" w:hAnsi="Consolas" w:cs="Times New Roman"/>
+          <w:color w:val="3B3B3B"/>
+          <w:sz w:val="18"/>
+          <w:szCs w:val="18"/>
+          <w:lang w:eastAsia="en-IN"/>
+        </w:rPr>
+        <w:t>(stats, (</w:t>
+      </w:r>
+      <w:r>
+        <w:rPr>
+          <w:rFonts w:ascii="Consolas" w:eastAsia="Times New Roman" w:hAnsi="Consolas" w:cs="Times New Roman"/>
+          <w:color w:val="267F99"/>
+          <w:sz w:val="18"/>
+          <w:szCs w:val="18"/>
+          <w:lang w:eastAsia="en-IN"/>
+        </w:rPr>
+        <w:t>list</w:t>
+      </w:r>
+      <w:r>
+        <w:rPr>
+          <w:rFonts w:ascii="Consolas" w:eastAsia="Times New Roman" w:hAnsi="Consolas" w:cs="Times New Roman"/>
+          <w:color w:val="3B3B3B"/>
+          <w:sz w:val="18"/>
+          <w:szCs w:val="18"/>
+          <w:lang w:eastAsia="en-IN"/>
+        </w:rPr>
+        <w:t xml:space="preserve">, </w:t>
+      </w:r>
+      <w:r>
+        <w:rPr>
+          <w:rFonts w:ascii="Consolas" w:eastAsia="Times New Roman" w:hAnsi="Consolas" w:cs="Times New Roman"/>
+          <w:color w:val="267F99"/>
+          <w:sz w:val="18"/>
+          <w:szCs w:val="18"/>
+          <w:lang w:eastAsia="en-IN"/>
+        </w:rPr>
+        <w:t>dict</w:t>
+      </w:r>
+      <w:r>
+        <w:rPr>
+          <w:rFonts w:ascii="Consolas" w:eastAsia="Times New Roman" w:hAnsi="Consolas" w:cs="Times New Roman"/>
+          <w:color w:val="3B3B3B"/>
+          <w:sz w:val="18"/>
+          <w:szCs w:val="18"/>
+          <w:lang w:eastAsia="en-IN"/>
+        </w:rPr>
+        <w:t>)):</w:t>
+      </w:r>
+    </w:p>
+    <w:p>
+      <w:pPr>
+        <w:shd w:val="clear" w:color="auto" w:fill="FFFFFF"/>
+        <w:spacing w:after="0" w:line="240" w:lineRule="atLeast"/>
+        <w:rPr>
+          <w:rFonts w:ascii="Consolas" w:eastAsia="Times New Roman" w:hAnsi="Consolas" w:cs="Times New Roman"/>
+          <w:color w:val="3B3B3B"/>
+          <w:sz w:val="18"/>
+          <w:szCs w:val="18"/>
+          <w:lang w:eastAsia="en-IN"/>
+        </w:rPr>
+      </w:pPr>
+      <w:r>
+        <w:rPr>
+          <w:rFonts w:ascii="Consolas" w:eastAsia="Times New Roman" w:hAnsi="Consolas" w:cs="Times New Roman"/>
+          <w:color w:val="3B3B3B"/>
+          <w:sz w:val="18"/>
+          <w:szCs w:val="18"/>
+          <w:lang w:eastAsia="en-IN"/>
+        </w:rPr>
+        <w:t xml:space="preserve">                            </w:t>
+      </w:r>
+      <w:r>
+        <w:rPr>
+          <w:rFonts w:ascii="Consolas" w:eastAsia="Times New Roman" w:hAnsi="Consolas" w:cs="Times New Roman"/>
+          <w:color w:val="AF00DB"/>
+          <w:sz w:val="18"/>
+          <w:szCs w:val="18"/>
+          <w:lang w:eastAsia="en-IN"/>
+        </w:rPr>
+        <w:t>return</w:t>
+      </w:r>
+      <w:r>
+        <w:rPr>
+          <w:rFonts w:ascii="Consolas" w:eastAsia="Times New Roman" w:hAnsi="Consolas" w:cs="Times New Roman"/>
+          <w:color w:val="3B3B3B"/>
+          <w:sz w:val="18"/>
+          <w:szCs w:val="18"/>
+          <w:lang w:eastAsia="en-IN"/>
+        </w:rPr>
+        <w:t xml:space="preserve"> pd.DataFrame(stats)</w:t>
+      </w:r>
+    </w:p>
+    <w:p>
+      <w:pPr>
+        <w:shd w:val="clear" w:color="auto" w:fill="FFFFFF"/>
+        <w:spacing w:after="0" w:line="240" w:lineRule="atLeast"/>
+        <w:rPr>
+          <w:rFonts w:ascii="Consolas" w:eastAsia="Times New Roman" w:hAnsi="Consolas" w:cs="Times New Roman"/>
+          <w:color w:val="3B3B3B"/>
+          <w:sz w:val="18"/>
+          <w:szCs w:val="18"/>
+          <w:lang w:eastAsia="en-IN"/>
+        </w:rPr>
+      </w:pPr>
+      <w:r>
+        <w:rPr>
+          <w:rFonts w:ascii="Consolas" w:eastAsia="Times New Roman" w:hAnsi="Consolas" w:cs="Times New Roman"/>
+          <w:color w:val="3B3B3B"/>
+          <w:sz w:val="18"/>
+          <w:szCs w:val="18"/>
+          <w:lang w:eastAsia="en-IN"/>
+        </w:rPr>
+        <w:t xml:space="preserve">                        </w:t>
+      </w:r>
+      <w:r>
+        <w:rPr>
+          <w:rFonts w:ascii="Consolas" w:eastAsia="Times New Roman" w:hAnsi="Consolas" w:cs="Times New Roman"/>
+          <w:color w:val="AF00DB"/>
+          <w:sz w:val="18"/>
+          <w:szCs w:val="18"/>
+          <w:lang w:eastAsia="en-IN"/>
+        </w:rPr>
+        <w:t>return</w:t>
+      </w:r>
+      <w:r>
+        <w:rPr>
+          <w:rFonts w:ascii="Consolas" w:eastAsia="Times New Roman" w:hAnsi="Consolas" w:cs="Times New Roman"/>
+          <w:color w:val="3B3B3B"/>
+          <w:sz w:val="18"/>
+          <w:szCs w:val="18"/>
+          <w:lang w:eastAsia="en-IN"/>
+        </w:rPr>
+        <w:t xml:space="preserve"> pd.DataFrame()</w:t>
+      </w:r>
+    </w:p>
+    <w:p>
+      <w:pPr>
+        <w:shd w:val="clear" w:color="auto" w:fill="FFFFFF"/>
+        <w:spacing w:after="0" w:line="240" w:lineRule="atLeast"/>
+        <w:rPr>
+          <w:rFonts w:ascii="Consolas" w:eastAsia="Times New Roman" w:hAnsi="Consolas" w:cs="Times New Roman"/>
+          <w:color w:val="3B3B3B"/>
+          <w:sz w:val="18"/>
+          <w:szCs w:val="18"/>
+          <w:lang w:eastAsia="en-IN"/>
+        </w:rPr>
+      </w:pPr>
+      <w:r>
+        <w:rPr>
+          <w:rFonts w:ascii="Consolas" w:eastAsia="Times New Roman" w:hAnsi="Consolas" w:cs="Times New Roman"/>
+          <w:color w:val="3B3B3B"/>
+          <w:sz w:val="18"/>
+          <w:szCs w:val="18"/>
+          <w:lang w:eastAsia="en-IN"/>
+        </w:rPr>
+        <w:t xml:space="preserve">                    </w:t>
+      </w:r>
+      <w:r>
+        <w:rPr>
+          <w:rFonts w:ascii="Consolas" w:eastAsia="Times New Roman" w:hAnsi="Consolas" w:cs="Times New Roman"/>
+          <w:color w:val="AF00DB"/>
+          <w:sz w:val="18"/>
+          <w:szCs w:val="18"/>
+          <w:lang w:eastAsia="en-IN"/>
+        </w:rPr>
+        <w:t>except</w:t>
+      </w:r>
+      <w:r>
+        <w:rPr>
+          <w:rFonts w:ascii="Consolas" w:eastAsia="Times New Roman" w:hAnsi="Consolas" w:cs="Times New Roman"/>
+          <w:color w:val="3B3B3B"/>
+          <w:sz w:val="18"/>
+          <w:szCs w:val="18"/>
+          <w:lang w:eastAsia="en-IN"/>
+        </w:rPr>
+        <w:t>:</w:t>
+      </w:r>
+    </w:p>
+    <w:p>
+      <w:pPr>
+        <w:shd w:val="clear" w:color="auto" w:fill="FFFFFF"/>
+        <w:spacing w:after="0" w:line="240" w:lineRule="atLeast"/>
+        <w:rPr>
+          <w:rFonts w:ascii="Consolas" w:eastAsia="Times New Roman" w:hAnsi="Consolas" w:cs="Times New Roman"/>
+          <w:color w:val="3B3B3B"/>
+          <w:sz w:val="18"/>
+          <w:szCs w:val="18"/>
+          <w:lang w:eastAsia="en-IN"/>
+        </w:rPr>
+      </w:pPr>
+      <w:r>
+        <w:rPr>
+          <w:rFonts w:ascii="Consolas" w:eastAsia="Times New Roman" w:hAnsi="Consolas" w:cs="Times New Roman"/>
+          <w:color w:val="3B3B3B"/>
+          <w:sz w:val="18"/>
+          <w:szCs w:val="18"/>
+          <w:lang w:eastAsia="en-IN"/>
+        </w:rPr>
+        <w:t xml:space="preserve">                        </w:t>
+      </w:r>
+      <w:r>
+        <w:rPr>
+          <w:rFonts w:ascii="Consolas" w:eastAsia="Times New Roman" w:hAnsi="Consolas" w:cs="Times New Roman"/>
+          <w:color w:val="AF00DB"/>
+          <w:sz w:val="18"/>
+          <w:szCs w:val="18"/>
+          <w:lang w:eastAsia="en-IN"/>
+        </w:rPr>
+        <w:t>return</w:t>
+      </w:r>
+      <w:r>
+        <w:rPr>
+          <w:rFonts w:ascii="Consolas" w:eastAsia="Times New Roman" w:hAnsi="Consolas" w:cs="Times New Roman"/>
+          <w:color w:val="3B3B3B"/>
+          <w:sz w:val="18"/>
+          <w:szCs w:val="18"/>
+          <w:lang w:eastAsia="en-IN"/>
+        </w:rPr>
+        <w:t xml:space="preserve"> pd.DataFrame()</w:t>
+      </w:r>
+    </w:p>
+    <w:p>
+      <w:pPr>
+        <w:shd w:val="clear" w:color="auto" w:fill="FFFFFF"/>
+        <w:spacing w:after="0" w:line="240" w:lineRule="atLeast"/>
+        <w:rPr>
+          <w:rFonts w:ascii="Consolas" w:eastAsia="Times New Roman" w:hAnsi="Consolas" w:cs="Times New Roman"/>
+          <w:color w:val="3B3B3B"/>
+          <w:sz w:val="18"/>
+          <w:szCs w:val="18"/>
+          <w:lang w:eastAsia="en-IN"/>
+        </w:rPr>
+      </w:pPr>
+    </w:p>
+    <w:p>
+      <w:pPr>
+        <w:shd w:val="clear" w:color="auto" w:fill="FFFFFF"/>
+        <w:spacing w:after="0" w:line="240" w:lineRule="atLeast"/>
+        <w:rPr>
+          <w:rFonts w:ascii="Consolas" w:eastAsia="Times New Roman" w:hAnsi="Consolas" w:cs="Times New Roman"/>
+          <w:color w:val="3B3B3B"/>
+          <w:sz w:val="18"/>
+          <w:szCs w:val="18"/>
+          <w:lang w:eastAsia="en-IN"/>
+        </w:rPr>
+      </w:pPr>
+      <w:r>
+        <w:rPr>
+          <w:rFonts w:ascii="Consolas" w:eastAsia="Times New Roman" w:hAnsi="Consolas" w:cs="Times New Roman"/>
+          <w:color w:val="3B3B3B"/>
+          <w:sz w:val="18"/>
+          <w:szCs w:val="18"/>
+          <w:lang w:eastAsia="en-IN"/>
+        </w:rPr>
         <w:t xml:space="preserve">                col_stats </w:t>
       </w:r>
       <w:r>
@@ -16681,7 +17625,30 @@
           <w:szCs w:val="18"/>
           <w:lang w:eastAsia="en-IN"/>
         </w:rPr>
-        <w:t xml:space="preserve"> pd.DataFrame(comparison.column_stats) </w:t>
+        <w:t xml:space="preserve"> safe_get_stats()</w:t>
+      </w:r>
+    </w:p>
+    <w:p>
+      <w:pPr>
+        <w:shd w:val="clear" w:color="auto" w:fill="FFFFFF"/>
+        <w:spacing w:after="0" w:line="240" w:lineRule="atLeast"/>
+        <w:rPr>
+          <w:rFonts w:ascii="Consolas" w:eastAsia="Times New Roman" w:hAnsi="Consolas" w:cs="Times New Roman"/>
+          <w:color w:val="3B3B3B"/>
+          <w:sz w:val="18"/>
+          <w:szCs w:val="18"/>
+          <w:lang w:eastAsia="en-IN"/>
+        </w:rPr>
+      </w:pPr>
+      <w:r>
+        <w:rPr>
+          <w:rFonts w:ascii="Consolas" w:eastAsia="Times New Roman" w:hAnsi="Consolas" w:cs="Times New Roman"/>
+          <w:color w:val="3B3B3B"/>
+          <w:sz w:val="18"/>
+          <w:szCs w:val="18"/>
+          <w:lang w:eastAsia="en-IN"/>
+        </w:rPr>
+        <w:t xml:space="preserve">                </w:t>
       </w:r>
       <w:r>
         <w:rPr>
@@ -16701,7 +17668,50 @@
           <w:szCs w:val="18"/>
           <w:lang w:eastAsia="en-IN"/>
         </w:rPr>
-        <w:t xml:space="preserve"> comparison.column_stats </w:t>
+        <w:t xml:space="preserve"> </w:t>
+      </w:r>
+      <w:r>
+        <w:rPr>
+          <w:rFonts w:ascii="Consolas" w:eastAsia="Times New Roman" w:hAnsi="Consolas" w:cs="Times New Roman"/>
+          <w:color w:val="0000FF"/>
+          <w:sz w:val="18"/>
+          <w:szCs w:val="18"/>
+          <w:lang w:eastAsia="en-IN"/>
+        </w:rPr>
+        <w:t>not</w:t>
+      </w:r>
+      <w:r>
+        <w:rPr>
+          <w:rFonts w:ascii="Consolas" w:eastAsia="Times New Roman" w:hAnsi="Consolas" w:cs="Times New Roman"/>
+          <w:color w:val="3B3B3B"/>
+          <w:sz w:val="18"/>
+          <w:szCs w:val="18"/>
+          <w:lang w:eastAsia="en-IN"/>
+        </w:rPr>
+        <w:t xml:space="preserve"> col_stats.empty:</w:t>
+      </w:r>
+    </w:p>
+    <w:p>
+      <w:pPr>
+        <w:shd w:val="clear" w:color="auto" w:fill="FFFFFF"/>
+        <w:spacing w:after="0" w:line="240" w:lineRule="atLeast"/>
+        <w:rPr>
+          <w:rFonts w:ascii="Consolas" w:eastAsia="Times New Roman" w:hAnsi="Consolas" w:cs="Times New Roman"/>
+          <w:color w:val="3B3B3B"/>
+          <w:sz w:val="18"/>
+          <w:szCs w:val="18"/>
+          <w:lang w:eastAsia="en-IN"/>
+        </w:rPr>
+      </w:pPr>
+      <w:r>
+        <w:rPr>
+          <w:rFonts w:ascii="Consolas" w:eastAsia="Times New Roman" w:hAnsi="Consolas" w:cs="Times New Roman"/>
+          <w:color w:val="3B3B3B"/>
+          <w:sz w:val="18"/>
+          <w:szCs w:val="18"/>
+          <w:lang w:eastAsia="en-IN"/>
+        </w:rPr>
+        <w:t xml:space="preserve">                    </w:t>
       </w:r>
       <w:r>
         <w:rPr>
@@ -16711,6 +17721,188 @@
           <w:szCs w:val="18"/>
           <w:lang w:eastAsia="en-IN"/>
         </w:rPr>
+        <w:t>try</w:t>
+      </w:r>
+      <w:r>
+        <w:rPr>
+          <w:rFonts w:ascii="Consolas" w:eastAsia="Times New Roman" w:hAnsi="Consolas" w:cs="Times New Roman"/>
+          <w:color w:val="3B3B3B"/>
+          <w:sz w:val="18"/>
+          <w:szCs w:val="18"/>
+          <w:lang w:eastAsia="en-IN"/>
+        </w:rPr>
+        <w:t>:</w:t>
+      </w:r>
+    </w:p>
+    <w:p>
+      <w:pPr>
+        <w:shd w:val="clear" w:color="auto" w:fill="FFFFFF"/>
+        <w:spacing w:after="0" w:line="240" w:lineRule="atLeast"/>
+        <w:rPr>
+          <w:rFonts w:ascii="Consolas" w:eastAsia="Times New Roman" w:hAnsi="Consolas" w:cs="Times New Roman"/>
+          <w:color w:val="3B3B3B"/>
+          <w:sz w:val="18"/>
+          <w:szCs w:val="18"/>
+          <w:lang w:eastAsia="en-IN"/>
+        </w:rPr>
+      </w:pPr>
+      <w:r>
+        <w:rPr>
+          <w:rFonts w:ascii="Consolas" w:eastAsia="Times New Roman" w:hAnsi="Consolas" w:cs="Times New Roman"/>
+          <w:color w:val="3B3B3B"/>
+          <w:sz w:val="18"/>
+          <w:szCs w:val="18"/>
+          <w:lang w:eastAsia="en-IN"/>
+        </w:rPr>
+        <w:t xml:space="preserve">                        col_stats_html </w:t>
+      </w:r>
+      <w:r>
+        <w:rPr>
+          <w:rFonts w:ascii="Consolas" w:eastAsia="Times New Roman" w:hAnsi="Consolas" w:cs="Times New Roman"/>
+          <w:color w:val="000000"/>
+          <w:sz w:val="18"/>
+          <w:szCs w:val="18"/>
+          <w:lang w:eastAsia="en-IN"/>
+        </w:rPr>
+        <w:t>=</w:t>
+      </w:r>
+      <w:r>
+        <w:rPr>
+          <w:rFonts w:ascii="Consolas" w:eastAsia="Times New Roman" w:hAnsi="Consolas" w:cs="Times New Roman"/>
+          <w:color w:val="3B3B3B"/>
+          <w:sz w:val="18"/>
+          <w:szCs w:val="18"/>
+          <w:lang w:eastAsia="en-IN"/>
+        </w:rPr>
+        <w:t xml:space="preserve"> col_stats.to_html()</w:t>
+      </w:r>
+    </w:p>
+    <w:p>
+      <w:pPr>
+        <w:shd w:val="clear" w:color="auto" w:fill="FFFFFF"/>
+        <w:spacing w:after="0" w:line="240" w:lineRule="atLeast"/>
+        <w:rPr>
+          <w:rFonts w:ascii="Consolas" w:eastAsia="Times New Roman" w:hAnsi="Consolas" w:cs="Times New Roman"/>
+          <w:color w:val="3B3B3B"/>
+          <w:sz w:val="18"/>
+          <w:szCs w:val="18"/>
+          <w:lang w:eastAsia="en-IN"/>
+        </w:rPr>
+      </w:pPr>
+      <w:r>
+        <w:rPr>
+          <w:rFonts w:ascii="Consolas" w:eastAsia="Times New Roman" w:hAnsi="Consolas" w:cs="Times New Roman"/>
+          <w:color w:val="3B3B3B"/>
+          <w:sz w:val="18"/>
+          <w:szCs w:val="18"/>
+          <w:lang w:eastAsia="en-IN"/>
+        </w:rPr>
+        <w:t xml:space="preserve">                    </w:t>
+      </w:r>
+      <w:r>
+        <w:rPr>
+          <w:rFonts w:ascii="Consolas" w:eastAsia="Times New Roman" w:hAnsi="Consolas" w:cs="Times New Roman"/>
+          <w:color w:val="AF00DB"/>
+          <w:sz w:val="18"/>
+          <w:szCs w:val="18"/>
+          <w:lang w:eastAsia="en-IN"/>
+        </w:rPr>
+        <w:t>except</w:t>
+      </w:r>
+      <w:r>
+        <w:rPr>
+          <w:rFonts w:ascii="Consolas" w:eastAsia="Times New Roman" w:hAnsi="Consolas" w:cs="Times New Roman"/>
+          <w:color w:val="3B3B3B"/>
+          <w:sz w:val="18"/>
+          <w:szCs w:val="18"/>
+          <w:lang w:eastAsia="en-IN"/>
+        </w:rPr>
+        <w:t>:</w:t>
+      </w:r>
+    </w:p>
+    <w:p>
+      <w:pPr>
+        <w:shd w:val="clear" w:color="auto" w:fill="FFFFFF"/>
+        <w:spacing w:after="0" w:line="240" w:lineRule="atLeast"/>
+        <w:rPr>
+          <w:rFonts w:ascii="Consolas" w:eastAsia="Times New Roman" w:hAnsi="Consolas" w:cs="Times New Roman"/>
+          <w:color w:val="3B3B3B"/>
+          <w:sz w:val="18"/>
+          <w:szCs w:val="18"/>
+          <w:lang w:eastAsia="en-IN"/>
+        </w:rPr>
+      </w:pPr>
+      <w:r>
+        <w:rPr>
+          <w:rFonts w:ascii="Consolas" w:eastAsia="Times New Roman" w:hAnsi="Consolas" w:cs="Times New Roman"/>
+          <w:color w:val="3B3B3B"/>
+          <w:sz w:val="18"/>
+          <w:szCs w:val="18"/>
+          <w:lang w:eastAsia="en-IN"/>
+        </w:rPr>
+        <w:t xml:space="preserve">                        col_stats_html </w:t>
+      </w:r>
+      <w:r>
+        <w:rPr>
+          <w:rFonts w:ascii="Consolas" w:eastAsia="Times New Roman" w:hAnsi="Consolas" w:cs="Times New Roman"/>
+          <w:color w:val="000000"/>
+          <w:sz w:val="18"/>
+          <w:szCs w:val="18"/>
+          <w:lang w:eastAsia="en-IN"/>
+        </w:rPr>
+        <w:t>=</w:t>
+      </w:r>
+      <w:r>
+        <w:rPr>
+          <w:rFonts w:ascii="Consolas" w:eastAsia="Times New Roman" w:hAnsi="Consolas" w:cs="Times New Roman"/>
+          <w:color w:val="3B3B3B"/>
+          <w:sz w:val="18"/>
+          <w:szCs w:val="18"/>
+          <w:lang w:eastAsia="en-IN"/>
+        </w:rPr>
+        <w:t xml:space="preserve"> </w:t>
+      </w:r>
+      <w:r>
+        <w:rPr>
+          <w:rFonts w:ascii="Consolas" w:eastAsia="Times New Roman" w:hAnsi="Consolas" w:cs="Times New Roman"/>
+          <w:color w:val="A31515"/>
+          <w:sz w:val="18"/>
+          <w:szCs w:val="18"/>
+          <w:lang w:eastAsia="en-IN"/>
+        </w:rPr>
+        <w:t>'&lt;p&gt;Error formatting column statistics.&lt;/p&gt;'</w:t>
+      </w:r>
+    </w:p>
+    <w:p>
+      <w:pPr>
+        <w:shd w:val="clear" w:color="auto" w:fill="FFFFFF"/>
+        <w:spacing w:after="0" w:line="240" w:lineRule="atLeast"/>
+        <w:rPr>
+          <w:rFonts w:ascii="Consolas" w:eastAsia="Times New Roman" w:hAnsi="Consolas" w:cs="Times New Roman"/>
+          <w:color w:val="3B3B3B"/>
+          <w:sz w:val="18"/>
+          <w:szCs w:val="18"/>
+          <w:lang w:eastAsia="en-IN"/>
+        </w:rPr>
+      </w:pPr>
+      <w:r>
+        <w:rPr>
+          <w:rFonts w:ascii="Consolas" w:eastAsia="Times New Roman" w:hAnsi="Consolas" w:cs="Times New Roman"/>
+          <w:color w:val="3B3B3B"/>
+          <w:sz w:val="18"/>
+          <w:szCs w:val="18"/>
+          <w:lang w:eastAsia="en-IN"/>
+        </w:rPr>
+        <w:t xml:space="preserve">                </w:t>
+      </w:r>
+      <w:r>
+        <w:rPr>
+          <w:rFonts w:ascii="Consolas" w:eastAsia="Times New Roman" w:hAnsi="Consolas" w:cs="Times New Roman"/>
+          <w:color w:val="AF00DB"/>
+          <w:sz w:val="18"/>
+          <w:szCs w:val="18"/>
+          <w:lang w:eastAsia="en-IN"/>
+        </w:rPr>
         <w:t>else</w:t>
       </w:r>
       <w:r>
@@ -16721,6 +17913,964 @@
           <w:szCs w:val="18"/>
           <w:lang w:eastAsia="en-IN"/>
         </w:rPr>
+        <w:t>:</w:t>
+      </w:r>
+    </w:p>
+    <w:p>
+      <w:pPr>
+        <w:shd w:val="clear" w:color="auto" w:fill="FFFFFF"/>
+        <w:spacing w:after="0" w:line="240" w:lineRule="atLeast"/>
+        <w:rPr>
+          <w:rFonts w:ascii="Consolas" w:eastAsia="Times New Roman" w:hAnsi="Consolas" w:cs="Times New Roman"/>
+          <w:color w:val="3B3B3B"/>
+          <w:sz w:val="18"/>
+          <w:szCs w:val="18"/>
+          <w:lang w:eastAsia="en-IN"/>
+        </w:rPr>
+      </w:pPr>
+      <w:r>
+        <w:rPr>
+          <w:rFonts w:ascii="Consolas" w:eastAsia="Times New Roman" w:hAnsi="Consolas" w:cs="Times New Roman"/>
+          <w:color w:val="3B3B3B"/>
+          <w:sz w:val="18"/>
+          <w:szCs w:val="18"/>
+          <w:lang w:eastAsia="en-IN"/>
+        </w:rPr>
+        <w:t xml:space="preserve">                    col_stats_html </w:t>
+      </w:r>
+      <w:r>
+        <w:rPr>
+          <w:rFonts w:ascii="Consolas" w:eastAsia="Times New Roman" w:hAnsi="Consolas" w:cs="Times New Roman"/>
+          <w:color w:val="000000"/>
+          <w:sz w:val="18"/>
+          <w:szCs w:val="18"/>
+          <w:lang w:eastAsia="en-IN"/>
+        </w:rPr>
+        <w:t>=</w:t>
+      </w:r>
+      <w:r>
+        <w:rPr>
+          <w:rFonts w:ascii="Consolas" w:eastAsia="Times New Roman" w:hAnsi="Consolas" w:cs="Times New Roman"/>
+          <w:color w:val="3B3B3B"/>
+          <w:sz w:val="18"/>
+          <w:szCs w:val="18"/>
+          <w:lang w:eastAsia="en-IN"/>
+        </w:rPr>
+        <w:t xml:space="preserve"> </w:t>
+      </w:r>
+      <w:r>
+        <w:rPr>
+          <w:rFonts w:ascii="Consolas" w:eastAsia="Times New Roman" w:hAnsi="Consolas" w:cs="Times New Roman"/>
+          <w:color w:val="A31515"/>
+          <w:sz w:val="18"/>
+          <w:szCs w:val="18"/>
+          <w:lang w:eastAsia="en-IN"/>
+        </w:rPr>
+        <w:t>'&lt;p&gt;No column statistics available.&lt;/p&gt;'</w:t>
+      </w:r>
+    </w:p>
+    <w:p>
+      <w:pPr>
+        <w:shd w:val="clear" w:color="auto" w:fill="FFFFFF"/>
+        <w:spacing w:after="0" w:line="240" w:lineRule="atLeast"/>
+        <w:rPr>
+          <w:rFonts w:ascii="Consolas" w:eastAsia="Times New Roman" w:hAnsi="Consolas" w:cs="Times New Roman"/>
+          <w:color w:val="3B3B3B"/>
+          <w:sz w:val="18"/>
+          <w:szCs w:val="18"/>
+          <w:lang w:eastAsia="en-IN"/>
+        </w:rPr>
+      </w:pPr>
+      <w:r>
+        <w:rPr>
+          <w:rFonts w:ascii="Consolas" w:eastAsia="Times New Roman" w:hAnsi="Consolas" w:cs="Times New Roman"/>
+          <w:color w:val="3B3B3B"/>
+          <w:sz w:val="18"/>
+          <w:szCs w:val="18"/>
+          <w:lang w:eastAsia="en-IN"/>
+        </w:rPr>
+        <w:t xml:space="preserve">            </w:t>
+      </w:r>
+      <w:r>
+        <w:rPr>
+          <w:rFonts w:ascii="Consolas" w:eastAsia="Times New Roman" w:hAnsi="Consolas" w:cs="Times New Roman"/>
+          <w:color w:val="AF00DB"/>
+          <w:sz w:val="18"/>
+          <w:szCs w:val="18"/>
+          <w:lang w:eastAsia="en-IN"/>
+        </w:rPr>
+        <w:t>except</w:t>
+      </w:r>
+      <w:r>
+        <w:rPr>
+          <w:rFonts w:ascii="Consolas" w:eastAsia="Times New Roman" w:hAnsi="Consolas" w:cs="Times New Roman"/>
+          <w:color w:val="3B3B3B"/>
+          <w:sz w:val="18"/>
+          <w:szCs w:val="18"/>
+          <w:lang w:eastAsia="en-IN"/>
+        </w:rPr>
+        <w:t xml:space="preserve"> </w:t>
+      </w:r>
+      <w:r>
+        <w:rPr>
+          <w:rFonts w:ascii="Consolas" w:eastAsia="Times New Roman" w:hAnsi="Consolas" w:cs="Times New Roman"/>
+          <w:color w:val="267F99"/>
+          <w:sz w:val="18"/>
+          <w:szCs w:val="18"/>
+          <w:lang w:eastAsia="en-IN"/>
+        </w:rPr>
+        <w:t>Exception</w:t>
+      </w:r>
+      <w:r>
+        <w:rPr>
+          <w:rFonts w:ascii="Consolas" w:eastAsia="Times New Roman" w:hAnsi="Consolas" w:cs="Times New Roman"/>
+          <w:color w:val="3B3B3B"/>
+          <w:sz w:val="18"/>
+          <w:szCs w:val="18"/>
+          <w:lang w:eastAsia="en-IN"/>
+        </w:rPr>
+        <w:t xml:space="preserve"> </w:t>
+      </w:r>
+      <w:r>
+        <w:rPr>
+          <w:rFonts w:ascii="Consolas" w:eastAsia="Times New Roman" w:hAnsi="Consolas" w:cs="Times New Roman"/>
+          <w:color w:val="AF00DB"/>
+          <w:sz w:val="18"/>
+          <w:szCs w:val="18"/>
+          <w:lang w:eastAsia="en-IN"/>
+        </w:rPr>
+        <w:t>as</w:t>
+      </w:r>
+      <w:r>
+        <w:rPr>
+          <w:rFonts w:ascii="Consolas" w:eastAsia="Times New Roman" w:hAnsi="Consolas" w:cs="Times New Roman"/>
+          <w:color w:val="3B3B3B"/>
+          <w:sz w:val="18"/>
+          <w:szCs w:val="18"/>
+          <w:lang w:eastAsia="en-IN"/>
+        </w:rPr>
+        <w:t xml:space="preserve"> e:</w:t>
+      </w:r>
+    </w:p>
+    <w:p>
+      <w:pPr>
+        <w:shd w:val="clear" w:color="auto" w:fill="FFFFFF"/>
+        <w:spacing w:after="0" w:line="240" w:lineRule="atLeast"/>
+        <w:rPr>
+          <w:rFonts w:ascii="Consolas" w:eastAsia="Times New Roman" w:hAnsi="Consolas" w:cs="Times New Roman"/>
+          <w:color w:val="3B3B3B"/>
+          <w:sz w:val="18"/>
+          <w:szCs w:val="18"/>
+          <w:lang w:eastAsia="en-IN"/>
+        </w:rPr>
+      </w:pPr>
+      <w:r>
+        <w:rPr>
+          <w:rFonts w:ascii="Consolas" w:eastAsia="Times New Roman" w:hAnsi="Consolas" w:cs="Times New Roman"/>
+          <w:color w:val="3B3B3B"/>
+          <w:sz w:val="18"/>
+          <w:szCs w:val="18"/>
+          <w:lang w:eastAsia="en-IN"/>
+        </w:rPr>
+        <w:t xml:space="preserve">                col_stats_html </w:t>
+      </w:r>
+      <w:r>
+        <w:rPr>
+          <w:rFonts w:ascii="Consolas" w:eastAsia="Times New Roman" w:hAnsi="Consolas" w:cs="Times New Roman"/>
+          <w:color w:val="000000"/>
+          <w:sz w:val="18"/>
+          <w:szCs w:val="18"/>
+          <w:lang w:eastAsia="en-IN"/>
+        </w:rPr>
+        <w:t>=</w:t>
+      </w:r>
+      <w:r>
+        <w:rPr>
+          <w:rFonts w:ascii="Consolas" w:eastAsia="Times New Roman" w:hAnsi="Consolas" w:cs="Times New Roman"/>
+          <w:color w:val="3B3B3B"/>
+          <w:sz w:val="18"/>
+          <w:szCs w:val="18"/>
+          <w:lang w:eastAsia="en-IN"/>
+        </w:rPr>
+        <w:t xml:space="preserve"> </w:t>
+      </w:r>
+      <w:r>
+        <w:rPr>
+          <w:rFonts w:ascii="Consolas" w:eastAsia="Times New Roman" w:hAnsi="Consolas" w:cs="Times New Roman"/>
+          <w:color w:val="0000FF"/>
+          <w:sz w:val="18"/>
+          <w:szCs w:val="18"/>
+          <w:lang w:eastAsia="en-IN"/>
+        </w:rPr>
+        <w:t>f</w:t>
+      </w:r>
+      <w:r>
+        <w:rPr>
+          <w:rFonts w:ascii="Consolas" w:eastAsia="Times New Roman" w:hAnsi="Consolas" w:cs="Times New Roman"/>
+          <w:color w:val="A31515"/>
+          <w:sz w:val="18"/>
+          <w:szCs w:val="18"/>
+          <w:lang w:eastAsia="en-IN"/>
+        </w:rPr>
+        <w:t xml:space="preserve">'&lt;p&gt;Error generating column statistics: </w:t>
+      </w:r>
+      <w:r>
+        <w:rPr>
+          <w:rFonts w:ascii="Consolas" w:eastAsia="Times New Roman" w:hAnsi="Consolas" w:cs="Times New Roman"/>
+          <w:color w:val="0000FF"/>
+          <w:sz w:val="18"/>
+          <w:szCs w:val="18"/>
+          <w:lang w:eastAsia="en-IN"/>
+        </w:rPr>
+        <w:t>{</w:t>
+      </w:r>
+      <w:r>
+        <w:rPr>
+          <w:rFonts w:ascii="Consolas" w:eastAsia="Times New Roman" w:hAnsi="Consolas" w:cs="Times New Roman"/>
+          <w:color w:val="267F99"/>
+          <w:sz w:val="18"/>
+          <w:szCs w:val="18"/>
+          <w:lang w:eastAsia="en-IN"/>
+        </w:rPr>
+        <w:t>str</w:t>
+      </w:r>
+      <w:r>
+        <w:rPr>
+          <w:rFonts w:ascii="Consolas" w:eastAsia="Times New Roman" w:hAnsi="Consolas" w:cs="Times New Roman"/>
+          <w:color w:val="3B3B3B"/>
+          <w:sz w:val="18"/>
+          <w:szCs w:val="18"/>
+          <w:lang w:eastAsia="en-IN"/>
+        </w:rPr>
+        <w:t>(e)</w:t>
+      </w:r>
+      <w:r>
+        <w:rPr>
+          <w:rFonts w:ascii="Consolas" w:eastAsia="Times New Roman" w:hAnsi="Consolas" w:cs="Times New Roman"/>
+          <w:color w:val="0000FF"/>
+          <w:sz w:val="18"/>
+          <w:szCs w:val="18"/>
+          <w:lang w:eastAsia="en-IN"/>
+        </w:rPr>
+        <w:t>}</w:t>
+      </w:r>
+      <w:r>
+        <w:rPr>
+          <w:rFonts w:ascii="Consolas" w:eastAsia="Times New Roman" w:hAnsi="Consolas" w:cs="Times New Roman"/>
+          <w:color w:val="A31515"/>
+          <w:sz w:val="18"/>
+          <w:szCs w:val="18"/>
+          <w:lang w:eastAsia="en-IN"/>
+        </w:rPr>
+        <w:t>&lt;/p&gt;'</w:t>
+      </w:r>
+    </w:p>
+    <w:p>
+      <w:pPr>
+        <w:shd w:val="clear" w:color="auto" w:fill="FFFFFF"/>
+        <w:spacing w:after="0" w:line="240" w:lineRule="atLeast"/>
+        <w:rPr>
+          <w:rFonts w:ascii="Consolas" w:eastAsia="Times New Roman" w:hAnsi="Consolas" w:cs="Times New Roman"/>
+          <w:color w:val="3B3B3B"/>
+          <w:sz w:val="18"/>
+          <w:szCs w:val="18"/>
+          <w:lang w:eastAsia="en-IN"/>
+        </w:rPr>
+      </w:pPr>
+      <w:r>
+        <w:rPr>
+          <w:rFonts w:ascii="Consolas" w:eastAsia="Times New Roman" w:hAnsi="Consolas" w:cs="Times New Roman"/>
+          <w:color w:val="3B3B3B"/>
+          <w:sz w:val="18"/>
+          <w:szCs w:val="18"/>
+          <w:lang w:eastAsia="en-IN"/>
+        </w:rPr>
+        <w:t xml:space="preserve">            </w:t>
+      </w:r>
+    </w:p>
+    <w:p>
+      <w:pPr>
+        <w:shd w:val="clear" w:color="auto" w:fill="FFFFFF"/>
+        <w:spacing w:after="0" w:line="240" w:lineRule="atLeast"/>
+        <w:rPr>
+          <w:rFonts w:ascii="Consolas" w:eastAsia="Times New Roman" w:hAnsi="Consolas" w:cs="Times New Roman"/>
+          <w:color w:val="3B3B3B"/>
+          <w:sz w:val="18"/>
+          <w:szCs w:val="18"/>
+          <w:lang w:eastAsia="en-IN"/>
+        </w:rPr>
+      </w:pPr>
+      <w:r>
+        <w:rPr>
+          <w:rFonts w:ascii="Consolas" w:eastAsia="Times New Roman" w:hAnsi="Consolas" w:cs="Times New Roman"/>
+          <w:color w:val="3B3B3B"/>
+          <w:sz w:val="18"/>
+          <w:szCs w:val="18"/>
+          <w:lang w:eastAsia="en-IN"/>
+        </w:rPr>
+        <w:t xml:space="preserve">            </w:t>
+      </w:r>
+      <w:r>
+        <w:rPr>
+          <w:rFonts w:ascii="Consolas" w:eastAsia="Times New Roman" w:hAnsi="Consolas" w:cs="Times New Roman"/>
+          <w:color w:val="008000"/>
+          <w:sz w:val="18"/>
+          <w:szCs w:val="18"/>
+          <w:lang w:eastAsia="en-IN"/>
+        </w:rPr>
+        <w:t># Handle unique records with type checking</w:t>
+      </w:r>
+    </w:p>
+    <w:p>
+      <w:pPr>
+        <w:shd w:val="clear" w:color="auto" w:fill="FFFFFF"/>
+        <w:spacing w:after="0" w:line="240" w:lineRule="atLeast"/>
+        <w:rPr>
+          <w:rFonts w:ascii="Consolas" w:eastAsia="Times New Roman" w:hAnsi="Consolas" w:cs="Times New Roman"/>
+          <w:color w:val="3B3B3B"/>
+          <w:sz w:val="18"/>
+          <w:szCs w:val="18"/>
+          <w:lang w:eastAsia="en-IN"/>
+        </w:rPr>
+      </w:pPr>
+      <w:r>
+        <w:rPr>
+          <w:rFonts w:ascii="Consolas" w:eastAsia="Times New Roman" w:hAnsi="Consolas" w:cs="Times New Roman"/>
+          <w:color w:val="3B3B3B"/>
+          <w:sz w:val="18"/>
+          <w:szCs w:val="18"/>
+          <w:lang w:eastAsia="en-IN"/>
+        </w:rPr>
+        <w:t xml:space="preserve">            </w:t>
+      </w:r>
+      <w:r>
+        <w:rPr>
+          <w:rFonts w:ascii="Consolas" w:eastAsia="Times New Roman" w:hAnsi="Consolas" w:cs="Times New Roman"/>
+          <w:color w:val="AF00DB"/>
+          <w:sz w:val="18"/>
+          <w:szCs w:val="18"/>
+          <w:lang w:eastAsia="en-IN"/>
+        </w:rPr>
+        <w:t>try</w:t>
+      </w:r>
+      <w:r>
+        <w:rPr>
+          <w:rFonts w:ascii="Consolas" w:eastAsia="Times New Roman" w:hAnsi="Consolas" w:cs="Times New Roman"/>
+          <w:color w:val="3B3B3B"/>
+          <w:sz w:val="18"/>
+          <w:szCs w:val="18"/>
+          <w:lang w:eastAsia="en-IN"/>
+        </w:rPr>
+        <w:t>:</w:t>
+      </w:r>
+    </w:p>
+    <w:p>
+      <w:pPr>
+        <w:shd w:val="clear" w:color="auto" w:fill="FFFFFF"/>
+        <w:spacing w:after="0" w:line="240" w:lineRule="atLeast"/>
+        <w:rPr>
+          <w:rFonts w:ascii="Consolas" w:eastAsia="Times New Roman" w:hAnsi="Consolas" w:cs="Times New Roman"/>
+          <w:color w:val="3B3B3B"/>
+          <w:sz w:val="18"/>
+          <w:szCs w:val="18"/>
+          <w:lang w:eastAsia="en-IN"/>
+        </w:rPr>
+      </w:pPr>
+      <w:r>
+        <w:rPr>
+          <w:rFonts w:ascii="Consolas" w:eastAsia="Times New Roman" w:hAnsi="Consolas" w:cs="Times New Roman"/>
+          <w:color w:val="3B3B3B"/>
+          <w:sz w:val="18"/>
+          <w:szCs w:val="18"/>
+          <w:lang w:eastAsia="en-IN"/>
+        </w:rPr>
+        <w:t xml:space="preserve">                </w:t>
+      </w:r>
+      <w:r>
+        <w:rPr>
+          <w:rFonts w:ascii="Consolas" w:eastAsia="Times New Roman" w:hAnsi="Consolas" w:cs="Times New Roman"/>
+          <w:color w:val="008000"/>
+          <w:sz w:val="18"/>
+          <w:szCs w:val="18"/>
+          <w:lang w:eastAsia="en-IN"/>
+        </w:rPr>
+        <w:t># Safely get unique records with type checking</w:t>
+      </w:r>
+    </w:p>
+    <w:p>
+      <w:pPr>
+        <w:shd w:val="clear" w:color="auto" w:fill="FFFFFF"/>
+        <w:spacing w:after="0" w:line="240" w:lineRule="atLeast"/>
+        <w:rPr>
+          <w:rFonts w:ascii="Consolas" w:eastAsia="Times New Roman" w:hAnsi="Consolas" w:cs="Times New Roman"/>
+          <w:color w:val="3B3B3B"/>
+          <w:sz w:val="18"/>
+          <w:szCs w:val="18"/>
+          <w:lang w:eastAsia="en-IN"/>
+        </w:rPr>
+      </w:pPr>
+      <w:r>
+        <w:rPr>
+          <w:rFonts w:ascii="Consolas" w:eastAsia="Times New Roman" w:hAnsi="Consolas" w:cs="Times New Roman"/>
+          <w:color w:val="3B3B3B"/>
+          <w:sz w:val="18"/>
+          <w:szCs w:val="18"/>
+          <w:lang w:eastAsia="en-IN"/>
+        </w:rPr>
+        <w:t xml:space="preserve">                </w:t>
+      </w:r>
+      <w:r>
+        <w:rPr>
+          <w:rFonts w:ascii="Consolas" w:eastAsia="Times New Roman" w:hAnsi="Consolas" w:cs="Times New Roman"/>
+          <w:color w:val="0000FF"/>
+          <w:sz w:val="18"/>
+          <w:szCs w:val="18"/>
+          <w:lang w:eastAsia="en-IN"/>
+        </w:rPr>
+        <w:t>def</w:t>
+      </w:r>
+      <w:r>
+        <w:rPr>
+          <w:rFonts w:ascii="Consolas" w:eastAsia="Times New Roman" w:hAnsi="Consolas" w:cs="Times New Roman"/>
+          <w:color w:val="3B3B3B"/>
+          <w:sz w:val="18"/>
+          <w:szCs w:val="18"/>
+          <w:lang w:eastAsia="en-IN"/>
+        </w:rPr>
+        <w:t xml:space="preserve"> </w:t>
+      </w:r>
+      <w:r>
+        <w:rPr>
+          <w:rFonts w:ascii="Consolas" w:eastAsia="Times New Roman" w:hAnsi="Consolas" w:cs="Times New Roman"/>
+          <w:color w:val="795E26"/>
+          <w:sz w:val="18"/>
+          <w:szCs w:val="18"/>
+          <w:lang w:eastAsia="en-IN"/>
+        </w:rPr>
+        <w:t>safe_get_df</w:t>
+      </w:r>
+      <w:r>
+        <w:rPr>
+          <w:rFonts w:ascii="Consolas" w:eastAsia="Times New Roman" w:hAnsi="Consolas" w:cs="Times New Roman"/>
+          <w:color w:val="3B3B3B"/>
+          <w:sz w:val="18"/>
+          <w:szCs w:val="18"/>
+          <w:lang w:eastAsia="en-IN"/>
+        </w:rPr>
+        <w:t>(</w:t>
+      </w:r>
+      <w:r>
+        <w:rPr>
+          <w:rFonts w:ascii="Consolas" w:eastAsia="Times New Roman" w:hAnsi="Consolas" w:cs="Times New Roman"/>
+          <w:color w:val="001080"/>
+          <w:sz w:val="18"/>
+          <w:szCs w:val="18"/>
+          <w:lang w:eastAsia="en-IN"/>
+        </w:rPr>
+        <w:t>attr_name</w:t>
+      </w:r>
+      <w:r>
+        <w:rPr>
+          <w:rFonts w:ascii="Consolas" w:eastAsia="Times New Roman" w:hAnsi="Consolas" w:cs="Times New Roman"/>
+          <w:color w:val="3B3B3B"/>
+          <w:sz w:val="18"/>
+          <w:szCs w:val="18"/>
+          <w:lang w:eastAsia="en-IN"/>
+        </w:rPr>
+        <w:t>):</w:t>
+      </w:r>
+    </w:p>
+    <w:p>
+      <w:pPr>
+        <w:shd w:val="clear" w:color="auto" w:fill="FFFFFF"/>
+        <w:spacing w:after="0" w:line="240" w:lineRule="atLeast"/>
+        <w:rPr>
+          <w:rFonts w:ascii="Consolas" w:eastAsia="Times New Roman" w:hAnsi="Consolas" w:cs="Times New Roman"/>
+          <w:color w:val="3B3B3B"/>
+          <w:sz w:val="18"/>
+          <w:szCs w:val="18"/>
+          <w:lang w:eastAsia="en-IN"/>
+        </w:rPr>
+      </w:pPr>
+      <w:r>
+        <w:rPr>
+          <w:rFonts w:ascii="Consolas" w:eastAsia="Times New Roman" w:hAnsi="Consolas" w:cs="Times New Roman"/>
+          <w:color w:val="3B3B3B"/>
+          <w:sz w:val="18"/>
+          <w:szCs w:val="18"/>
+          <w:lang w:eastAsia="en-IN"/>
+        </w:rPr>
+        <w:t xml:space="preserve">                    </w:t>
+      </w:r>
+      <w:r>
+        <w:rPr>
+          <w:rFonts w:ascii="Consolas" w:eastAsia="Times New Roman" w:hAnsi="Consolas" w:cs="Times New Roman"/>
+          <w:color w:val="AF00DB"/>
+          <w:sz w:val="18"/>
+          <w:szCs w:val="18"/>
+          <w:lang w:eastAsia="en-IN"/>
+        </w:rPr>
+        <w:t>if</w:t>
+      </w:r>
+      <w:r>
+        <w:rPr>
+          <w:rFonts w:ascii="Consolas" w:eastAsia="Times New Roman" w:hAnsi="Consolas" w:cs="Times New Roman"/>
+          <w:color w:val="3B3B3B"/>
+          <w:sz w:val="18"/>
+          <w:szCs w:val="18"/>
+          <w:lang w:eastAsia="en-IN"/>
+        </w:rPr>
+        <w:t xml:space="preserve"> </w:t>
+      </w:r>
+      <w:r>
+        <w:rPr>
+          <w:rFonts w:ascii="Consolas" w:eastAsia="Times New Roman" w:hAnsi="Consolas" w:cs="Times New Roman"/>
+          <w:color w:val="795E26"/>
+          <w:sz w:val="18"/>
+          <w:szCs w:val="18"/>
+          <w:lang w:eastAsia="en-IN"/>
+        </w:rPr>
+        <w:t>hasattr</w:t>
+      </w:r>
+      <w:r>
+        <w:rPr>
+          <w:rFonts w:ascii="Consolas" w:eastAsia="Times New Roman" w:hAnsi="Consolas" w:cs="Times New Roman"/>
+          <w:color w:val="3B3B3B"/>
+          <w:sz w:val="18"/>
+          <w:szCs w:val="18"/>
+          <w:lang w:eastAsia="en-IN"/>
+        </w:rPr>
+        <w:t>(comparison, attr_name):</w:t>
+      </w:r>
+    </w:p>
+    <w:p>
+      <w:pPr>
+        <w:shd w:val="clear" w:color="auto" w:fill="FFFFFF"/>
+        <w:spacing w:after="0" w:line="240" w:lineRule="atLeast"/>
+        <w:rPr>
+          <w:rFonts w:ascii="Consolas" w:eastAsia="Times New Roman" w:hAnsi="Consolas" w:cs="Times New Roman"/>
+          <w:color w:val="3B3B3B"/>
+          <w:sz w:val="18"/>
+          <w:szCs w:val="18"/>
+          <w:lang w:eastAsia="en-IN"/>
+        </w:rPr>
+      </w:pPr>
+      <w:r>
+        <w:rPr>
+          <w:rFonts w:ascii="Consolas" w:eastAsia="Times New Roman" w:hAnsi="Consolas" w:cs="Times New Roman"/>
+          <w:color w:val="3B3B3B"/>
+          <w:sz w:val="18"/>
+          <w:szCs w:val="18"/>
+          <w:lang w:eastAsia="en-IN"/>
+        </w:rPr>
+        <w:t xml:space="preserve">                        attr_value </w:t>
+      </w:r>
+      <w:r>
+        <w:rPr>
+          <w:rFonts w:ascii="Consolas" w:eastAsia="Times New Roman" w:hAnsi="Consolas" w:cs="Times New Roman"/>
+          <w:color w:val="000000"/>
+          <w:sz w:val="18"/>
+          <w:szCs w:val="18"/>
+          <w:lang w:eastAsia="en-IN"/>
+        </w:rPr>
+        <w:t>=</w:t>
+      </w:r>
+      <w:r>
+        <w:rPr>
+          <w:rFonts w:ascii="Consolas" w:eastAsia="Times New Roman" w:hAnsi="Consolas" w:cs="Times New Roman"/>
+          <w:color w:val="3B3B3B"/>
+          <w:sz w:val="18"/>
+          <w:szCs w:val="18"/>
+          <w:lang w:eastAsia="en-IN"/>
+        </w:rPr>
+        <w:t xml:space="preserve"> </w:t>
+      </w:r>
+      <w:r>
+        <w:rPr>
+          <w:rFonts w:ascii="Consolas" w:eastAsia="Times New Roman" w:hAnsi="Consolas" w:cs="Times New Roman"/>
+          <w:color w:val="795E26"/>
+          <w:sz w:val="18"/>
+          <w:szCs w:val="18"/>
+          <w:lang w:eastAsia="en-IN"/>
+        </w:rPr>
+        <w:t>getattr</w:t>
+      </w:r>
+      <w:r>
+        <w:rPr>
+          <w:rFonts w:ascii="Consolas" w:eastAsia="Times New Roman" w:hAnsi="Consolas" w:cs="Times New Roman"/>
+          <w:color w:val="3B3B3B"/>
+          <w:sz w:val="18"/>
+          <w:szCs w:val="18"/>
+          <w:lang w:eastAsia="en-IN"/>
+        </w:rPr>
+        <w:t>(comparison, attr_name)</w:t>
+      </w:r>
+    </w:p>
+    <w:p>
+      <w:pPr>
+        <w:shd w:val="clear" w:color="auto" w:fill="FFFFFF"/>
+        <w:spacing w:after="0" w:line="240" w:lineRule="atLeast"/>
+        <w:rPr>
+          <w:rFonts w:ascii="Consolas" w:eastAsia="Times New Roman" w:hAnsi="Consolas" w:cs="Times New Roman"/>
+          <w:color w:val="3B3B3B"/>
+          <w:sz w:val="18"/>
+          <w:szCs w:val="18"/>
+          <w:lang w:eastAsia="en-IN"/>
+        </w:rPr>
+      </w:pPr>
+      <w:r>
+        <w:rPr>
+          <w:rFonts w:ascii="Consolas" w:eastAsia="Times New Roman" w:hAnsi="Consolas" w:cs="Times New Roman"/>
+          <w:color w:val="3B3B3B"/>
+          <w:sz w:val="18"/>
+          <w:szCs w:val="18"/>
+          <w:lang w:eastAsia="en-IN"/>
+        </w:rPr>
+        <w:t xml:space="preserve">                        </w:t>
+      </w:r>
+      <w:r>
+        <w:rPr>
+          <w:rFonts w:ascii="Consolas" w:eastAsia="Times New Roman" w:hAnsi="Consolas" w:cs="Times New Roman"/>
+          <w:color w:val="AF00DB"/>
+          <w:sz w:val="18"/>
+          <w:szCs w:val="18"/>
+          <w:lang w:eastAsia="en-IN"/>
+        </w:rPr>
+        <w:t>if</w:t>
+      </w:r>
+      <w:r>
+        <w:rPr>
+          <w:rFonts w:ascii="Consolas" w:eastAsia="Times New Roman" w:hAnsi="Consolas" w:cs="Times New Roman"/>
+          <w:color w:val="3B3B3B"/>
+          <w:sz w:val="18"/>
+          <w:szCs w:val="18"/>
+          <w:lang w:eastAsia="en-IN"/>
+        </w:rPr>
+        <w:t xml:space="preserve"> </w:t>
+      </w:r>
+      <w:r>
+        <w:rPr>
+          <w:rFonts w:ascii="Consolas" w:eastAsia="Times New Roman" w:hAnsi="Consolas" w:cs="Times New Roman"/>
+          <w:color w:val="795E26"/>
+          <w:sz w:val="18"/>
+          <w:szCs w:val="18"/>
+          <w:lang w:eastAsia="en-IN"/>
+        </w:rPr>
+        <w:t>isinstance</w:t>
+      </w:r>
+      <w:r>
+        <w:rPr>
+          <w:rFonts w:ascii="Consolas" w:eastAsia="Times New Roman" w:hAnsi="Consolas" w:cs="Times New Roman"/>
+          <w:color w:val="3B3B3B"/>
+          <w:sz w:val="18"/>
+          <w:szCs w:val="18"/>
+          <w:lang w:eastAsia="en-IN"/>
+        </w:rPr>
+        <w:t>(attr_value, pd.DataFrame):</w:t>
+      </w:r>
+    </w:p>
+    <w:p>
+      <w:pPr>
+        <w:shd w:val="clear" w:color="auto" w:fill="FFFFFF"/>
+        <w:spacing w:after="0" w:line="240" w:lineRule="atLeast"/>
+        <w:rPr>
+          <w:rFonts w:ascii="Consolas" w:eastAsia="Times New Roman" w:hAnsi="Consolas" w:cs="Times New Roman"/>
+          <w:color w:val="3B3B3B"/>
+          <w:sz w:val="18"/>
+          <w:szCs w:val="18"/>
+          <w:lang w:eastAsia="en-IN"/>
+        </w:rPr>
+      </w:pPr>
+      <w:r>
+        <w:rPr>
+          <w:rFonts w:ascii="Consolas" w:eastAsia="Times New Roman" w:hAnsi="Consolas" w:cs="Times New Roman"/>
+          <w:color w:val="3B3B3B"/>
+          <w:sz w:val="18"/>
+          <w:szCs w:val="18"/>
+          <w:lang w:eastAsia="en-IN"/>
+        </w:rPr>
+        <w:t xml:space="preserve">                            </w:t>
+      </w:r>
+      <w:r>
+        <w:rPr>
+          <w:rFonts w:ascii="Consolas" w:eastAsia="Times New Roman" w:hAnsi="Consolas" w:cs="Times New Roman"/>
+          <w:color w:val="AF00DB"/>
+          <w:sz w:val="18"/>
+          <w:szCs w:val="18"/>
+          <w:lang w:eastAsia="en-IN"/>
+        </w:rPr>
+        <w:t>return</w:t>
+      </w:r>
+      <w:r>
+        <w:rPr>
+          <w:rFonts w:ascii="Consolas" w:eastAsia="Times New Roman" w:hAnsi="Consolas" w:cs="Times New Roman"/>
+          <w:color w:val="3B3B3B"/>
+          <w:sz w:val="18"/>
+          <w:szCs w:val="18"/>
+          <w:lang w:eastAsia="en-IN"/>
+        </w:rPr>
+        <w:t xml:space="preserve"> attr_value</w:t>
+      </w:r>
+    </w:p>
+    <w:p>
+      <w:pPr>
+        <w:shd w:val="clear" w:color="auto" w:fill="FFFFFF"/>
+        <w:spacing w:after="0" w:line="240" w:lineRule="atLeast"/>
+        <w:rPr>
+          <w:rFonts w:ascii="Consolas" w:eastAsia="Times New Roman" w:hAnsi="Consolas" w:cs="Times New Roman"/>
+          <w:color w:val="3B3B3B"/>
+          <w:sz w:val="18"/>
+          <w:szCs w:val="18"/>
+          <w:lang w:eastAsia="en-IN"/>
+        </w:rPr>
+      </w:pPr>
+      <w:r>
+        <w:rPr>
+          <w:rFonts w:ascii="Consolas" w:eastAsia="Times New Roman" w:hAnsi="Consolas" w:cs="Times New Roman"/>
+          <w:color w:val="3B3B3B"/>
+          <w:sz w:val="18"/>
+          <w:szCs w:val="18"/>
+          <w:lang w:eastAsia="en-IN"/>
+        </w:rPr>
+        <w:t xml:space="preserve">                        </w:t>
+      </w:r>
+      <w:r>
+        <w:rPr>
+          <w:rFonts w:ascii="Consolas" w:eastAsia="Times New Roman" w:hAnsi="Consolas" w:cs="Times New Roman"/>
+          <w:color w:val="AF00DB"/>
+          <w:sz w:val="18"/>
+          <w:szCs w:val="18"/>
+          <w:lang w:eastAsia="en-IN"/>
+        </w:rPr>
+        <w:t>elif</w:t>
+      </w:r>
+      <w:r>
+        <w:rPr>
+          <w:rFonts w:ascii="Consolas" w:eastAsia="Times New Roman" w:hAnsi="Consolas" w:cs="Times New Roman"/>
+          <w:color w:val="3B3B3B"/>
+          <w:sz w:val="18"/>
+          <w:szCs w:val="18"/>
+          <w:lang w:eastAsia="en-IN"/>
+        </w:rPr>
+        <w:t xml:space="preserve"> </w:t>
+      </w:r>
+      <w:r>
+        <w:rPr>
+          <w:rFonts w:ascii="Consolas" w:eastAsia="Times New Roman" w:hAnsi="Consolas" w:cs="Times New Roman"/>
+          <w:color w:val="795E26"/>
+          <w:sz w:val="18"/>
+          <w:szCs w:val="18"/>
+          <w:lang w:eastAsia="en-IN"/>
+        </w:rPr>
+        <w:t>isinstance</w:t>
+      </w:r>
+      <w:r>
+        <w:rPr>
+          <w:rFonts w:ascii="Consolas" w:eastAsia="Times New Roman" w:hAnsi="Consolas" w:cs="Times New Roman"/>
+          <w:color w:val="3B3B3B"/>
+          <w:sz w:val="18"/>
+          <w:szCs w:val="18"/>
+          <w:lang w:eastAsia="en-IN"/>
+        </w:rPr>
+        <w:t xml:space="preserve">(attr_value, </w:t>
+      </w:r>
+      <w:r>
+        <w:rPr>
+          <w:rFonts w:ascii="Consolas" w:eastAsia="Times New Roman" w:hAnsi="Consolas" w:cs="Times New Roman"/>
+          <w:color w:val="267F99"/>
+          <w:sz w:val="18"/>
+          <w:szCs w:val="18"/>
+          <w:lang w:eastAsia="en-IN"/>
+        </w:rPr>
+        <w:t>bool</w:t>
+      </w:r>
+      <w:r>
+        <w:rPr>
+          <w:rFonts w:ascii="Consolas" w:eastAsia="Times New Roman" w:hAnsi="Consolas" w:cs="Times New Roman"/>
+          <w:color w:val="3B3B3B"/>
+          <w:sz w:val="18"/>
+          <w:szCs w:val="18"/>
+          <w:lang w:eastAsia="en-IN"/>
+        </w:rPr>
+        <w:t>):</w:t>
+      </w:r>
+    </w:p>
+    <w:p>
+      <w:pPr>
+        <w:shd w:val="clear" w:color="auto" w:fill="FFFFFF"/>
+        <w:spacing w:after="0" w:line="240" w:lineRule="atLeast"/>
+        <w:rPr>
+          <w:rFonts w:ascii="Consolas" w:eastAsia="Times New Roman" w:hAnsi="Consolas" w:cs="Times New Roman"/>
+          <w:color w:val="3B3B3B"/>
+          <w:sz w:val="18"/>
+          <w:szCs w:val="18"/>
+          <w:lang w:eastAsia="en-IN"/>
+        </w:rPr>
+      </w:pPr>
+      <w:r>
+        <w:rPr>
+          <w:rFonts w:ascii="Consolas" w:eastAsia="Times New Roman" w:hAnsi="Consolas" w:cs="Times New Roman"/>
+          <w:color w:val="3B3B3B"/>
+          <w:sz w:val="18"/>
+          <w:szCs w:val="18"/>
+          <w:lang w:eastAsia="en-IN"/>
+        </w:rPr>
+        <w:t xml:space="preserve">                            </w:t>
+      </w:r>
+      <w:r>
+        <w:rPr>
+          <w:rFonts w:ascii="Consolas" w:eastAsia="Times New Roman" w:hAnsi="Consolas" w:cs="Times New Roman"/>
+          <w:color w:val="AF00DB"/>
+          <w:sz w:val="18"/>
+          <w:szCs w:val="18"/>
+          <w:lang w:eastAsia="en-IN"/>
+        </w:rPr>
+        <w:t>return</w:t>
+      </w:r>
+      <w:r>
+        <w:rPr>
+          <w:rFonts w:ascii="Consolas" w:eastAsia="Times New Roman" w:hAnsi="Consolas" w:cs="Times New Roman"/>
+          <w:color w:val="3B3B3B"/>
+          <w:sz w:val="18"/>
+          <w:szCs w:val="18"/>
+          <w:lang w:eastAsia="en-IN"/>
+        </w:rPr>
+        <w:t xml:space="preserve"> pd.DataFrame()  </w:t>
+      </w:r>
+      <w:r>
+        <w:rPr>
+          <w:rFonts w:ascii="Consolas" w:eastAsia="Times New Roman" w:hAnsi="Consolas" w:cs="Times New Roman"/>
+          <w:color w:val="008000"/>
+          <w:sz w:val="18"/>
+          <w:szCs w:val="18"/>
+          <w:lang w:eastAsia="en-IN"/>
+        </w:rPr>
+        <w:t># Return empty DataFrame if boolean</w:t>
+      </w:r>
+    </w:p>
+    <w:p>
+      <w:pPr>
+        <w:shd w:val="clear" w:color="auto" w:fill="FFFFFF"/>
+        <w:spacing w:after="0" w:line="240" w:lineRule="atLeast"/>
+        <w:rPr>
+          <w:rFonts w:ascii="Consolas" w:eastAsia="Times New Roman" w:hAnsi="Consolas" w:cs="Times New Roman"/>
+          <w:color w:val="3B3B3B"/>
+          <w:sz w:val="18"/>
+          <w:szCs w:val="18"/>
+          <w:lang w:eastAsia="en-IN"/>
+        </w:rPr>
+      </w:pPr>
+      <w:r>
+        <w:rPr>
+          <w:rFonts w:ascii="Consolas" w:eastAsia="Times New Roman" w:hAnsi="Consolas" w:cs="Times New Roman"/>
+          <w:color w:val="3B3B3B"/>
+          <w:sz w:val="18"/>
+          <w:szCs w:val="18"/>
+          <w:lang w:eastAsia="en-IN"/>
+        </w:rPr>
+        <w:t xml:space="preserve">                        </w:t>
+      </w:r>
+      <w:r>
+        <w:rPr>
+          <w:rFonts w:ascii="Consolas" w:eastAsia="Times New Roman" w:hAnsi="Consolas" w:cs="Times New Roman"/>
+          <w:color w:val="AF00DB"/>
+          <w:sz w:val="18"/>
+          <w:szCs w:val="18"/>
+          <w:lang w:eastAsia="en-IN"/>
+        </w:rPr>
+        <w:t>elif</w:t>
+      </w:r>
+      <w:r>
+        <w:rPr>
+          <w:rFonts w:ascii="Consolas" w:eastAsia="Times New Roman" w:hAnsi="Consolas" w:cs="Times New Roman"/>
+          <w:color w:val="3B3B3B"/>
+          <w:sz w:val="18"/>
+          <w:szCs w:val="18"/>
+          <w:lang w:eastAsia="en-IN"/>
+        </w:rPr>
+        <w:t xml:space="preserve"> attr_value </w:t>
+      </w:r>
+      <w:r>
+        <w:rPr>
+          <w:rFonts w:ascii="Consolas" w:eastAsia="Times New Roman" w:hAnsi="Consolas" w:cs="Times New Roman"/>
+          <w:color w:val="0000FF"/>
+          <w:sz w:val="18"/>
+          <w:szCs w:val="18"/>
+          <w:lang w:eastAsia="en-IN"/>
+        </w:rPr>
+        <w:t>is</w:t>
+      </w:r>
+      <w:r>
+        <w:rPr>
+          <w:rFonts w:ascii="Consolas" w:eastAsia="Times New Roman" w:hAnsi="Consolas" w:cs="Times New Roman"/>
+          <w:color w:val="3B3B3B"/>
+          <w:sz w:val="18"/>
+          <w:szCs w:val="18"/>
+          <w:lang w:eastAsia="en-IN"/>
+        </w:rPr>
+        <w:t xml:space="preserve"> </w:t>
+      </w:r>
+      <w:r>
+        <w:rPr>
+          <w:rFonts w:ascii="Consolas" w:eastAsia="Times New Roman" w:hAnsi="Consolas" w:cs="Times New Roman"/>
+          <w:color w:val="0000FF"/>
+          <w:sz w:val="18"/>
+          <w:szCs w:val="18"/>
+          <w:lang w:eastAsia="en-IN"/>
+        </w:rPr>
+        <w:t>None</w:t>
+      </w:r>
+      <w:r>
+        <w:rPr>
+          <w:rFonts w:ascii="Consolas" w:eastAsia="Times New Roman" w:hAnsi="Consolas" w:cs="Times New Roman"/>
+          <w:color w:val="3B3B3B"/>
+          <w:sz w:val="18"/>
+          <w:szCs w:val="18"/>
+          <w:lang w:eastAsia="en-IN"/>
+        </w:rPr>
+        <w:t>:</w:t>
+      </w:r>
+    </w:p>
+    <w:p>
+      <w:pPr>
+        <w:shd w:val="clear" w:color="auto" w:fill="FFFFFF"/>
+        <w:spacing w:after="0" w:line="240" w:lineRule="atLeast"/>
+        <w:rPr>
+          <w:rFonts w:ascii="Consolas" w:eastAsia="Times New Roman" w:hAnsi="Consolas" w:cs="Times New Roman"/>
+          <w:color w:val="3B3B3B"/>
+          <w:sz w:val="18"/>
+          <w:szCs w:val="18"/>
+          <w:lang w:eastAsia="en-IN"/>
+        </w:rPr>
+      </w:pPr>
+      <w:r>
+        <w:rPr>
+          <w:rFonts w:ascii="Consolas" w:eastAsia="Times New Roman" w:hAnsi="Consolas" w:cs="Times New Roman"/>
+          <w:color w:val="3B3B3B"/>
+          <w:sz w:val="18"/>
+          <w:szCs w:val="18"/>
+          <w:lang w:eastAsia="en-IN"/>
+        </w:rPr>
+        <w:t xml:space="preserve">                            </w:t>
+      </w:r>
+      <w:r>
+        <w:rPr>
+          <w:rFonts w:ascii="Consolas" w:eastAsia="Times New Roman" w:hAnsi="Consolas" w:cs="Times New Roman"/>
+          <w:color w:val="AF00DB"/>
+          <w:sz w:val="18"/>
+          <w:szCs w:val="18"/>
+          <w:lang w:eastAsia="en-IN"/>
+        </w:rPr>
+        <w:t>return</w:t>
+      </w:r>
+      <w:r>
+        <w:rPr>
+          <w:rFonts w:ascii="Consolas" w:eastAsia="Times New Roman" w:hAnsi="Consolas" w:cs="Times New Roman"/>
+          <w:color w:val="3B3B3B"/>
+          <w:sz w:val="18"/>
+          <w:szCs w:val="18"/>
+          <w:lang w:eastAsia="en-IN"/>
+        </w:rPr>
         <w:t xml:space="preserve"> pd.DataFrame()</w:t>
       </w:r>
     </w:p>
@@ -16744,7 +18894,279 @@
           <w:szCs w:val="18"/>
           <w:lang w:eastAsia="en-IN"/>
         </w:rPr>
-        <w:t xml:space="preserve">                col_stats_html </w:t>
+        <w:t xml:space="preserve">                        </w:t>
+      </w:r>
+      <w:r>
+        <w:rPr>
+          <w:rFonts w:ascii="Consolas" w:eastAsia="Times New Roman" w:hAnsi="Consolas" w:cs="Times New Roman"/>
+          <w:color w:val="AF00DB"/>
+          <w:sz w:val="18"/>
+          <w:szCs w:val="18"/>
+          <w:lang w:eastAsia="en-IN"/>
+        </w:rPr>
+        <w:t>else</w:t>
+      </w:r>
+      <w:r>
+        <w:rPr>
+          <w:rFonts w:ascii="Consolas" w:eastAsia="Times New Roman" w:hAnsi="Consolas" w:cs="Times New Roman"/>
+          <w:color w:val="3B3B3B"/>
+          <w:sz w:val="18"/>
+          <w:szCs w:val="18"/>
+          <w:lang w:eastAsia="en-IN"/>
+        </w:rPr>
+        <w:t>:</w:t>
+      </w:r>
+    </w:p>
+    <w:p>
+      <w:pPr>
+        <w:shd w:val="clear" w:color="auto" w:fill="FFFFFF"/>
+        <w:spacing w:after="0" w:line="240" w:lineRule="atLeast"/>
+        <w:rPr>
+          <w:rFonts w:ascii="Consolas" w:eastAsia="Times New Roman" w:hAnsi="Consolas" w:cs="Times New Roman"/>
+          <w:color w:val="3B3B3B"/>
+          <w:sz w:val="18"/>
+          <w:szCs w:val="18"/>
+          <w:lang w:eastAsia="en-IN"/>
+        </w:rPr>
+      </w:pPr>
+      <w:r>
+        <w:rPr>
+          <w:rFonts w:ascii="Consolas" w:eastAsia="Times New Roman" w:hAnsi="Consolas" w:cs="Times New Roman"/>
+          <w:color w:val="3B3B3B"/>
+          <w:sz w:val="18"/>
+          <w:szCs w:val="18"/>
+          <w:lang w:eastAsia="en-IN"/>
+        </w:rPr>
+        <w:t xml:space="preserve">                            </w:t>
+      </w:r>
+      <w:r>
+        <w:rPr>
+          <w:rFonts w:ascii="Consolas" w:eastAsia="Times New Roman" w:hAnsi="Consolas" w:cs="Times New Roman"/>
+          <w:color w:val="AF00DB"/>
+          <w:sz w:val="18"/>
+          <w:szCs w:val="18"/>
+          <w:lang w:eastAsia="en-IN"/>
+        </w:rPr>
+        <w:t>try</w:t>
+      </w:r>
+      <w:r>
+        <w:rPr>
+          <w:rFonts w:ascii="Consolas" w:eastAsia="Times New Roman" w:hAnsi="Consolas" w:cs="Times New Roman"/>
+          <w:color w:val="3B3B3B"/>
+          <w:sz w:val="18"/>
+          <w:szCs w:val="18"/>
+          <w:lang w:eastAsia="en-IN"/>
+        </w:rPr>
+        <w:t>:</w:t>
+      </w:r>
+    </w:p>
+    <w:p>
+      <w:pPr>
+        <w:shd w:val="clear" w:color="auto" w:fill="FFFFFF"/>
+        <w:spacing w:after="0" w:line="240" w:lineRule="atLeast"/>
+        <w:rPr>
+          <w:rFonts w:ascii="Consolas" w:eastAsia="Times New Roman" w:hAnsi="Consolas" w:cs="Times New Roman"/>
+          <w:color w:val="3B3B3B"/>
+          <w:sz w:val="18"/>
+          <w:szCs w:val="18"/>
+          <w:lang w:eastAsia="en-IN"/>
+        </w:rPr>
+      </w:pPr>
+      <w:r>
+        <w:rPr>
+          <w:rFonts w:ascii="Consolas" w:eastAsia="Times New Roman" w:hAnsi="Consolas" w:cs="Times New Roman"/>
+          <w:color w:val="3B3B3B"/>
+          <w:sz w:val="18"/>
+          <w:szCs w:val="18"/>
+          <w:lang w:eastAsia="en-IN"/>
+        </w:rPr>
+        <w:lastRenderedPageBreak/>
+        <w:t xml:space="preserve">                                </w:t>
+      </w:r>
+      <w:r>
+        <w:rPr>
+          <w:rFonts w:ascii="Consolas" w:eastAsia="Times New Roman" w:hAnsi="Consolas" w:cs="Times New Roman"/>
+          <w:color w:val="AF00DB"/>
+          <w:sz w:val="18"/>
+          <w:szCs w:val="18"/>
+          <w:lang w:eastAsia="en-IN"/>
+        </w:rPr>
+        <w:t>return</w:t>
+      </w:r>
+      <w:r>
+        <w:rPr>
+          <w:rFonts w:ascii="Consolas" w:eastAsia="Times New Roman" w:hAnsi="Consolas" w:cs="Times New Roman"/>
+          <w:color w:val="3B3B3B"/>
+          <w:sz w:val="18"/>
+          <w:szCs w:val="18"/>
+          <w:lang w:eastAsia="en-IN"/>
+        </w:rPr>
+        <w:t xml:space="preserve"> pd.DataFrame(attr_value)</w:t>
+      </w:r>
+    </w:p>
+    <w:p>
+      <w:pPr>
+        <w:shd w:val="clear" w:color="auto" w:fill="FFFFFF"/>
+        <w:spacing w:after="0" w:line="240" w:lineRule="atLeast"/>
+        <w:rPr>
+          <w:rFonts w:ascii="Consolas" w:eastAsia="Times New Roman" w:hAnsi="Consolas" w:cs="Times New Roman"/>
+          <w:color w:val="3B3B3B"/>
+          <w:sz w:val="18"/>
+          <w:szCs w:val="18"/>
+          <w:lang w:eastAsia="en-IN"/>
+        </w:rPr>
+      </w:pPr>
+      <w:r>
+        <w:rPr>
+          <w:rFonts w:ascii="Consolas" w:eastAsia="Times New Roman" w:hAnsi="Consolas" w:cs="Times New Roman"/>
+          <w:color w:val="3B3B3B"/>
+          <w:sz w:val="18"/>
+          <w:szCs w:val="18"/>
+          <w:lang w:eastAsia="en-IN"/>
+        </w:rPr>
+        <w:t xml:space="preserve">                            </w:t>
+      </w:r>
+      <w:r>
+        <w:rPr>
+          <w:rFonts w:ascii="Consolas" w:eastAsia="Times New Roman" w:hAnsi="Consolas" w:cs="Times New Roman"/>
+          <w:color w:val="AF00DB"/>
+          <w:sz w:val="18"/>
+          <w:szCs w:val="18"/>
+          <w:lang w:eastAsia="en-IN"/>
+        </w:rPr>
+        <w:t>except</w:t>
+      </w:r>
+      <w:r>
+        <w:rPr>
+          <w:rFonts w:ascii="Consolas" w:eastAsia="Times New Roman" w:hAnsi="Consolas" w:cs="Times New Roman"/>
+          <w:color w:val="3B3B3B"/>
+          <w:sz w:val="18"/>
+          <w:szCs w:val="18"/>
+          <w:lang w:eastAsia="en-IN"/>
+        </w:rPr>
+        <w:t>:</w:t>
+      </w:r>
+    </w:p>
+    <w:p>
+      <w:pPr>
+        <w:shd w:val="clear" w:color="auto" w:fill="FFFFFF"/>
+        <w:spacing w:after="0" w:line="240" w:lineRule="atLeast"/>
+        <w:rPr>
+          <w:rFonts w:ascii="Consolas" w:eastAsia="Times New Roman" w:hAnsi="Consolas" w:cs="Times New Roman"/>
+          <w:color w:val="3B3B3B"/>
+          <w:sz w:val="18"/>
+          <w:szCs w:val="18"/>
+          <w:lang w:eastAsia="en-IN"/>
+        </w:rPr>
+      </w:pPr>
+      <w:r>
+        <w:rPr>
+          <w:rFonts w:ascii="Consolas" w:eastAsia="Times New Roman" w:hAnsi="Consolas" w:cs="Times New Roman"/>
+          <w:color w:val="3B3B3B"/>
+          <w:sz w:val="18"/>
+          <w:szCs w:val="18"/>
+          <w:lang w:eastAsia="en-IN"/>
+        </w:rPr>
+        <w:t xml:space="preserve">                                </w:t>
+      </w:r>
+      <w:r>
+        <w:rPr>
+          <w:rFonts w:ascii="Consolas" w:eastAsia="Times New Roman" w:hAnsi="Consolas" w:cs="Times New Roman"/>
+          <w:color w:val="AF00DB"/>
+          <w:sz w:val="18"/>
+          <w:szCs w:val="18"/>
+          <w:lang w:eastAsia="en-IN"/>
+        </w:rPr>
+        <w:t>return</w:t>
+      </w:r>
+      <w:r>
+        <w:rPr>
+          <w:rFonts w:ascii="Consolas" w:eastAsia="Times New Roman" w:hAnsi="Consolas" w:cs="Times New Roman"/>
+          <w:color w:val="3B3B3B"/>
+          <w:sz w:val="18"/>
+          <w:szCs w:val="18"/>
+          <w:lang w:eastAsia="en-IN"/>
+        </w:rPr>
+        <w:t xml:space="preserve"> pd.DataFrame()</w:t>
+      </w:r>
+    </w:p>
+    <w:p>
+      <w:pPr>
+        <w:shd w:val="clear" w:color="auto" w:fill="FFFFFF"/>
+        <w:spacing w:after="0" w:line="240" w:lineRule="atLeast"/>
+        <w:rPr>
+          <w:rFonts w:ascii="Consolas" w:eastAsia="Times New Roman" w:hAnsi="Consolas" w:cs="Times New Roman"/>
+          <w:color w:val="3B3B3B"/>
+          <w:sz w:val="18"/>
+          <w:szCs w:val="18"/>
+          <w:lang w:eastAsia="en-IN"/>
+        </w:rPr>
+      </w:pPr>
+      <w:r>
+        <w:rPr>
+          <w:rFonts w:ascii="Consolas" w:eastAsia="Times New Roman" w:hAnsi="Consolas" w:cs="Times New Roman"/>
+          <w:color w:val="3B3B3B"/>
+          <w:sz w:val="18"/>
+          <w:szCs w:val="18"/>
+          <w:lang w:eastAsia="en-IN"/>
+        </w:rPr>
+        <w:t xml:space="preserve">                    </w:t>
+      </w:r>
+      <w:r>
+        <w:rPr>
+          <w:rFonts w:ascii="Consolas" w:eastAsia="Times New Roman" w:hAnsi="Consolas" w:cs="Times New Roman"/>
+          <w:color w:val="AF00DB"/>
+          <w:sz w:val="18"/>
+          <w:szCs w:val="18"/>
+          <w:lang w:eastAsia="en-IN"/>
+        </w:rPr>
+        <w:t>return</w:t>
+      </w:r>
+      <w:r>
+        <w:rPr>
+          <w:rFonts w:ascii="Consolas" w:eastAsia="Times New Roman" w:hAnsi="Consolas" w:cs="Times New Roman"/>
+          <w:color w:val="3B3B3B"/>
+          <w:sz w:val="18"/>
+          <w:szCs w:val="18"/>
+          <w:lang w:eastAsia="en-IN"/>
+        </w:rPr>
+        <w:t xml:space="preserve"> pd.DataFrame()</w:t>
+      </w:r>
+    </w:p>
+    <w:p>
+      <w:pPr>
+        <w:shd w:val="clear" w:color="auto" w:fill="FFFFFF"/>
+        <w:spacing w:after="0" w:line="240" w:lineRule="atLeast"/>
+        <w:rPr>
+          <w:rFonts w:ascii="Consolas" w:eastAsia="Times New Roman" w:hAnsi="Consolas" w:cs="Times New Roman"/>
+          <w:color w:val="3B3B3B"/>
+          <w:sz w:val="18"/>
+          <w:szCs w:val="18"/>
+          <w:lang w:eastAsia="en-IN"/>
+        </w:rPr>
+      </w:pPr>
+    </w:p>
+    <w:p>
+      <w:pPr>
+        <w:shd w:val="clear" w:color="auto" w:fill="FFFFFF"/>
+        <w:spacing w:after="0" w:line="240" w:lineRule="atLeast"/>
+        <w:rPr>
+          <w:rFonts w:ascii="Consolas" w:eastAsia="Times New Roman" w:hAnsi="Consolas" w:cs="Times New Roman"/>
+          <w:color w:val="3B3B3B"/>
+          <w:sz w:val="18"/>
+          <w:szCs w:val="18"/>
+          <w:lang w:eastAsia="en-IN"/>
+        </w:rPr>
+      </w:pPr>
+      <w:r>
+        <w:rPr>
+          <w:rFonts w:ascii="Consolas" w:eastAsia="Times New Roman" w:hAnsi="Consolas" w:cs="Times New Roman"/>
+          <w:color w:val="3B3B3B"/>
+          <w:sz w:val="18"/>
+          <w:szCs w:val="18"/>
+          <w:lang w:eastAsia="en-IN"/>
+        </w:rPr>
+        <w:t xml:space="preserve">                df1_unq </w:t>
       </w:r>
       <w:r>
         <w:rPr>
@@ -16764,7 +19186,335 @@
           <w:szCs w:val="18"/>
           <w:lang w:eastAsia="en-IN"/>
         </w:rPr>
-        <w:t xml:space="preserve"> col_stats.to_html() </w:t>
+        <w:t xml:space="preserve"> safe_get_df(</w:t>
+      </w:r>
+      <w:r>
+        <w:rPr>
+          <w:rFonts w:ascii="Consolas" w:eastAsia="Times New Roman" w:hAnsi="Consolas" w:cs="Times New Roman"/>
+          <w:color w:val="A31515"/>
+          <w:sz w:val="18"/>
+          <w:szCs w:val="18"/>
+          <w:lang w:eastAsia="en-IN"/>
+        </w:rPr>
+        <w:t>'df1_unq_rows'</w:t>
+      </w:r>
+      <w:r>
+        <w:rPr>
+          <w:rFonts w:ascii="Consolas" w:eastAsia="Times New Roman" w:hAnsi="Consolas" w:cs="Times New Roman"/>
+          <w:color w:val="3B3B3B"/>
+          <w:sz w:val="18"/>
+          <w:szCs w:val="18"/>
+          <w:lang w:eastAsia="en-IN"/>
+        </w:rPr>
+        <w:t>)</w:t>
+      </w:r>
+    </w:p>
+    <w:p>
+      <w:pPr>
+        <w:shd w:val="clear" w:color="auto" w:fill="FFFFFF"/>
+        <w:spacing w:after="0" w:line="240" w:lineRule="atLeast"/>
+        <w:rPr>
+          <w:rFonts w:ascii="Consolas" w:eastAsia="Times New Roman" w:hAnsi="Consolas" w:cs="Times New Roman"/>
+          <w:color w:val="3B3B3B"/>
+          <w:sz w:val="18"/>
+          <w:szCs w:val="18"/>
+          <w:lang w:eastAsia="en-IN"/>
+        </w:rPr>
+      </w:pPr>
+      <w:r>
+        <w:rPr>
+          <w:rFonts w:ascii="Consolas" w:eastAsia="Times New Roman" w:hAnsi="Consolas" w:cs="Times New Roman"/>
+          <w:color w:val="3B3B3B"/>
+          <w:sz w:val="18"/>
+          <w:szCs w:val="18"/>
+          <w:lang w:eastAsia="en-IN"/>
+        </w:rPr>
+        <w:t xml:space="preserve">                df2_unq </w:t>
+      </w:r>
+      <w:r>
+        <w:rPr>
+          <w:rFonts w:ascii="Consolas" w:eastAsia="Times New Roman" w:hAnsi="Consolas" w:cs="Times New Roman"/>
+          <w:color w:val="000000"/>
+          <w:sz w:val="18"/>
+          <w:szCs w:val="18"/>
+          <w:lang w:eastAsia="en-IN"/>
+        </w:rPr>
+        <w:t>=</w:t>
+      </w:r>
+      <w:r>
+        <w:rPr>
+          <w:rFonts w:ascii="Consolas" w:eastAsia="Times New Roman" w:hAnsi="Consolas" w:cs="Times New Roman"/>
+          <w:color w:val="3B3B3B"/>
+          <w:sz w:val="18"/>
+          <w:szCs w:val="18"/>
+          <w:lang w:eastAsia="en-IN"/>
+        </w:rPr>
+        <w:t xml:space="preserve"> safe_get_df(</w:t>
+      </w:r>
+      <w:r>
+        <w:rPr>
+          <w:rFonts w:ascii="Consolas" w:eastAsia="Times New Roman" w:hAnsi="Consolas" w:cs="Times New Roman"/>
+          <w:color w:val="A31515"/>
+          <w:sz w:val="18"/>
+          <w:szCs w:val="18"/>
+          <w:lang w:eastAsia="en-IN"/>
+        </w:rPr>
+        <w:t>'df2_unq_rows'</w:t>
+      </w:r>
+      <w:r>
+        <w:rPr>
+          <w:rFonts w:ascii="Consolas" w:eastAsia="Times New Roman" w:hAnsi="Consolas" w:cs="Times New Roman"/>
+          <w:color w:val="3B3B3B"/>
+          <w:sz w:val="18"/>
+          <w:szCs w:val="18"/>
+          <w:lang w:eastAsia="en-IN"/>
+        </w:rPr>
+        <w:t>)</w:t>
+      </w:r>
+    </w:p>
+    <w:p>
+      <w:pPr>
+        <w:shd w:val="clear" w:color="auto" w:fill="FFFFFF"/>
+        <w:spacing w:after="0" w:line="240" w:lineRule="atLeast"/>
+        <w:rPr>
+          <w:rFonts w:ascii="Consolas" w:eastAsia="Times New Roman" w:hAnsi="Consolas" w:cs="Times New Roman"/>
+          <w:color w:val="3B3B3B"/>
+          <w:sz w:val="18"/>
+          <w:szCs w:val="18"/>
+          <w:lang w:eastAsia="en-IN"/>
+        </w:rPr>
+      </w:pPr>
+      <w:r>
+        <w:rPr>
+          <w:rFonts w:ascii="Consolas" w:eastAsia="Times New Roman" w:hAnsi="Consolas" w:cs="Times New Roman"/>
+          <w:color w:val="3B3B3B"/>
+          <w:sz w:val="18"/>
+          <w:szCs w:val="18"/>
+          <w:lang w:eastAsia="en-IN"/>
+        </w:rPr>
+        <w:t xml:space="preserve">                intersect </w:t>
+      </w:r>
+      <w:r>
+        <w:rPr>
+          <w:rFonts w:ascii="Consolas" w:eastAsia="Times New Roman" w:hAnsi="Consolas" w:cs="Times New Roman"/>
+          <w:color w:val="000000"/>
+          <w:sz w:val="18"/>
+          <w:szCs w:val="18"/>
+          <w:lang w:eastAsia="en-IN"/>
+        </w:rPr>
+        <w:t>=</w:t>
+      </w:r>
+      <w:r>
+        <w:rPr>
+          <w:rFonts w:ascii="Consolas" w:eastAsia="Times New Roman" w:hAnsi="Consolas" w:cs="Times New Roman"/>
+          <w:color w:val="3B3B3B"/>
+          <w:sz w:val="18"/>
+          <w:szCs w:val="18"/>
+          <w:lang w:eastAsia="en-IN"/>
+        </w:rPr>
+        <w:t xml:space="preserve"> safe_get_df(</w:t>
+      </w:r>
+      <w:r>
+        <w:rPr>
+          <w:rFonts w:ascii="Consolas" w:eastAsia="Times New Roman" w:hAnsi="Consolas" w:cs="Times New Roman"/>
+          <w:color w:val="A31515"/>
+          <w:sz w:val="18"/>
+          <w:szCs w:val="18"/>
+          <w:lang w:eastAsia="en-IN"/>
+        </w:rPr>
+        <w:t>'intersect_rows'</w:t>
+      </w:r>
+      <w:r>
+        <w:rPr>
+          <w:rFonts w:ascii="Consolas" w:eastAsia="Times New Roman" w:hAnsi="Consolas" w:cs="Times New Roman"/>
+          <w:color w:val="3B3B3B"/>
+          <w:sz w:val="18"/>
+          <w:szCs w:val="18"/>
+          <w:lang w:eastAsia="en-IN"/>
+        </w:rPr>
+        <w:t>)</w:t>
+      </w:r>
+    </w:p>
+    <w:p>
+      <w:pPr>
+        <w:shd w:val="clear" w:color="auto" w:fill="FFFFFF"/>
+        <w:spacing w:after="0" w:line="240" w:lineRule="atLeast"/>
+        <w:rPr>
+          <w:rFonts w:ascii="Consolas" w:eastAsia="Times New Roman" w:hAnsi="Consolas" w:cs="Times New Roman"/>
+          <w:color w:val="3B3B3B"/>
+          <w:sz w:val="18"/>
+          <w:szCs w:val="18"/>
+          <w:lang w:eastAsia="en-IN"/>
+        </w:rPr>
+      </w:pPr>
+      <w:r>
+        <w:rPr>
+          <w:rFonts w:ascii="Consolas" w:eastAsia="Times New Roman" w:hAnsi="Consolas" w:cs="Times New Roman"/>
+          <w:color w:val="3B3B3B"/>
+          <w:sz w:val="18"/>
+          <w:szCs w:val="18"/>
+          <w:lang w:eastAsia="en-IN"/>
+        </w:rPr>
+        <w:t xml:space="preserve">                </w:t>
+      </w:r>
+    </w:p>
+    <w:p>
+      <w:pPr>
+        <w:shd w:val="clear" w:color="auto" w:fill="FFFFFF"/>
+        <w:spacing w:after="0" w:line="240" w:lineRule="atLeast"/>
+        <w:rPr>
+          <w:rFonts w:ascii="Consolas" w:eastAsia="Times New Roman" w:hAnsi="Consolas" w:cs="Times New Roman"/>
+          <w:color w:val="3B3B3B"/>
+          <w:sz w:val="18"/>
+          <w:szCs w:val="18"/>
+          <w:lang w:eastAsia="en-IN"/>
+        </w:rPr>
+      </w:pPr>
+      <w:r>
+        <w:rPr>
+          <w:rFonts w:ascii="Consolas" w:eastAsia="Times New Roman" w:hAnsi="Consolas" w:cs="Times New Roman"/>
+          <w:color w:val="3B3B3B"/>
+          <w:sz w:val="18"/>
+          <w:szCs w:val="18"/>
+          <w:lang w:eastAsia="en-IN"/>
+        </w:rPr>
+        <w:t xml:space="preserve">                </w:t>
+      </w:r>
+      <w:r>
+        <w:rPr>
+          <w:rFonts w:ascii="Consolas" w:eastAsia="Times New Roman" w:hAnsi="Consolas" w:cs="Times New Roman"/>
+          <w:color w:val="008000"/>
+          <w:sz w:val="18"/>
+          <w:szCs w:val="18"/>
+          <w:lang w:eastAsia="en-IN"/>
+        </w:rPr>
+        <w:t># Generate HTML with safety checks</w:t>
+      </w:r>
+    </w:p>
+    <w:p>
+      <w:pPr>
+        <w:shd w:val="clear" w:color="auto" w:fill="FFFFFF"/>
+        <w:spacing w:after="0" w:line="240" w:lineRule="atLeast"/>
+        <w:rPr>
+          <w:rFonts w:ascii="Consolas" w:eastAsia="Times New Roman" w:hAnsi="Consolas" w:cs="Times New Roman"/>
+          <w:color w:val="3B3B3B"/>
+          <w:sz w:val="18"/>
+          <w:szCs w:val="18"/>
+          <w:lang w:eastAsia="en-IN"/>
+        </w:rPr>
+      </w:pPr>
+      <w:r>
+        <w:rPr>
+          <w:rFonts w:ascii="Consolas" w:eastAsia="Times New Roman" w:hAnsi="Consolas" w:cs="Times New Roman"/>
+          <w:color w:val="3B3B3B"/>
+          <w:sz w:val="18"/>
+          <w:szCs w:val="18"/>
+          <w:lang w:eastAsia="en-IN"/>
+        </w:rPr>
+        <w:t xml:space="preserve">                </w:t>
+      </w:r>
+      <w:r>
+        <w:rPr>
+          <w:rFonts w:ascii="Consolas" w:eastAsia="Times New Roman" w:hAnsi="Consolas" w:cs="Times New Roman"/>
+          <w:color w:val="0000FF"/>
+          <w:sz w:val="18"/>
+          <w:szCs w:val="18"/>
+          <w:lang w:eastAsia="en-IN"/>
+        </w:rPr>
+        <w:t>def</w:t>
+      </w:r>
+      <w:r>
+        <w:rPr>
+          <w:rFonts w:ascii="Consolas" w:eastAsia="Times New Roman" w:hAnsi="Consolas" w:cs="Times New Roman"/>
+          <w:color w:val="3B3B3B"/>
+          <w:sz w:val="18"/>
+          <w:szCs w:val="18"/>
+          <w:lang w:eastAsia="en-IN"/>
+        </w:rPr>
+        <w:t xml:space="preserve"> </w:t>
+      </w:r>
+      <w:r>
+        <w:rPr>
+          <w:rFonts w:ascii="Consolas" w:eastAsia="Times New Roman" w:hAnsi="Consolas" w:cs="Times New Roman"/>
+          <w:color w:val="795E26"/>
+          <w:sz w:val="18"/>
+          <w:szCs w:val="18"/>
+          <w:lang w:eastAsia="en-IN"/>
+        </w:rPr>
+        <w:t>safe_to_html</w:t>
+      </w:r>
+      <w:r>
+        <w:rPr>
+          <w:rFonts w:ascii="Consolas" w:eastAsia="Times New Roman" w:hAnsi="Consolas" w:cs="Times New Roman"/>
+          <w:color w:val="3B3B3B"/>
+          <w:sz w:val="18"/>
+          <w:szCs w:val="18"/>
+          <w:lang w:eastAsia="en-IN"/>
+        </w:rPr>
+        <w:t>(</w:t>
+      </w:r>
+      <w:r>
+        <w:rPr>
+          <w:rFonts w:ascii="Consolas" w:eastAsia="Times New Roman" w:hAnsi="Consolas" w:cs="Times New Roman"/>
+          <w:color w:val="001080"/>
+          <w:sz w:val="18"/>
+          <w:szCs w:val="18"/>
+          <w:lang w:eastAsia="en-IN"/>
+        </w:rPr>
+        <w:t>df</w:t>
+      </w:r>
+      <w:r>
+        <w:rPr>
+          <w:rFonts w:ascii="Consolas" w:eastAsia="Times New Roman" w:hAnsi="Consolas" w:cs="Times New Roman"/>
+          <w:color w:val="3B3B3B"/>
+          <w:sz w:val="18"/>
+          <w:szCs w:val="18"/>
+          <w:lang w:eastAsia="en-IN"/>
+        </w:rPr>
+        <w:t xml:space="preserve">, </w:t>
+      </w:r>
+      <w:r>
+        <w:rPr>
+          <w:rFonts w:ascii="Consolas" w:eastAsia="Times New Roman" w:hAnsi="Consolas" w:cs="Times New Roman"/>
+          <w:color w:val="001080"/>
+          <w:sz w:val="18"/>
+          <w:szCs w:val="18"/>
+          <w:lang w:eastAsia="en-IN"/>
+        </w:rPr>
+        <w:t>empty_message</w:t>
+      </w:r>
+      <w:r>
+        <w:rPr>
+          <w:rFonts w:ascii="Consolas" w:eastAsia="Times New Roman" w:hAnsi="Consolas" w:cs="Times New Roman"/>
+          <w:color w:val="3B3B3B"/>
+          <w:sz w:val="18"/>
+          <w:szCs w:val="18"/>
+          <w:lang w:eastAsia="en-IN"/>
+        </w:rPr>
+        <w:t>):</w:t>
+      </w:r>
+    </w:p>
+    <w:p>
+      <w:pPr>
+        <w:shd w:val="clear" w:color="auto" w:fill="FFFFFF"/>
+        <w:spacing w:after="0" w:line="240" w:lineRule="atLeast"/>
+        <w:rPr>
+          <w:rFonts w:ascii="Consolas" w:eastAsia="Times New Roman" w:hAnsi="Consolas" w:cs="Times New Roman"/>
+          <w:color w:val="3B3B3B"/>
+          <w:sz w:val="18"/>
+          <w:szCs w:val="18"/>
+          <w:lang w:eastAsia="en-IN"/>
+        </w:rPr>
+      </w:pPr>
+      <w:r>
+        <w:rPr>
+          <w:rFonts w:ascii="Consolas" w:eastAsia="Times New Roman" w:hAnsi="Consolas" w:cs="Times New Roman"/>
+          <w:color w:val="3B3B3B"/>
+          <w:sz w:val="18"/>
+          <w:szCs w:val="18"/>
+          <w:lang w:eastAsia="en-IN"/>
+        </w:rPr>
+        <w:t xml:space="preserve">                    </w:t>
       </w:r>
       <w:r>
         <w:rPr>
@@ -16789,11 +19539,51 @@
       <w:r>
         <w:rPr>
           <w:rFonts w:ascii="Consolas" w:eastAsia="Times New Roman" w:hAnsi="Consolas" w:cs="Times New Roman"/>
+          <w:color w:val="795E26"/>
+          <w:sz w:val="18"/>
+          <w:szCs w:val="18"/>
+          <w:lang w:eastAsia="en-IN"/>
+        </w:rPr>
+        <w:t>isinstance</w:t>
+      </w:r>
+      <w:r>
+        <w:rPr>
+          <w:rFonts w:ascii="Consolas" w:eastAsia="Times New Roman" w:hAnsi="Consolas" w:cs="Times New Roman"/>
+          <w:color w:val="3B3B3B"/>
+          <w:sz w:val="18"/>
+          <w:szCs w:val="18"/>
+          <w:lang w:eastAsia="en-IN"/>
+        </w:rPr>
+        <w:t xml:space="preserve">(df, pd.DataFrame) </w:t>
+      </w:r>
+      <w:r>
+        <w:rPr>
+          <w:rFonts w:ascii="Consolas" w:eastAsia="Times New Roman" w:hAnsi="Consolas" w:cs="Times New Roman"/>
           <w:color w:val="0000FF"/>
           <w:sz w:val="18"/>
           <w:szCs w:val="18"/>
           <w:lang w:eastAsia="en-IN"/>
         </w:rPr>
+        <w:t>and</w:t>
+      </w:r>
+      <w:r>
+        <w:rPr>
+          <w:rFonts w:ascii="Consolas" w:eastAsia="Times New Roman" w:hAnsi="Consolas" w:cs="Times New Roman"/>
+          <w:color w:val="3B3B3B"/>
+          <w:sz w:val="18"/>
+          <w:szCs w:val="18"/>
+          <w:lang w:eastAsia="en-IN"/>
+        </w:rPr>
+        <w:t xml:space="preserve"> </w:t>
+      </w:r>
+      <w:r>
+        <w:rPr>
+          <w:rFonts w:ascii="Consolas" w:eastAsia="Times New Roman" w:hAnsi="Consolas" w:cs="Times New Roman"/>
+          <w:color w:val="0000FF"/>
+          <w:sz w:val="18"/>
+          <w:szCs w:val="18"/>
+          <w:lang w:eastAsia="en-IN"/>
+        </w:rPr>
         <w:t>not</w:t>
       </w:r>
       <w:r>
@@ -16804,7 +19594,30 @@
           <w:szCs w:val="18"/>
           <w:lang w:eastAsia="en-IN"/>
         </w:rPr>
-        <w:t xml:space="preserve"> col_stats.empty </w:t>
+        <w:t xml:space="preserve"> df.empty:</w:t>
+      </w:r>
+    </w:p>
+    <w:p>
+      <w:pPr>
+        <w:shd w:val="clear" w:color="auto" w:fill="FFFFFF"/>
+        <w:spacing w:after="0" w:line="240" w:lineRule="atLeast"/>
+        <w:rPr>
+          <w:rFonts w:ascii="Consolas" w:eastAsia="Times New Roman" w:hAnsi="Consolas" w:cs="Times New Roman"/>
+          <w:color w:val="3B3B3B"/>
+          <w:sz w:val="18"/>
+          <w:szCs w:val="18"/>
+          <w:lang w:eastAsia="en-IN"/>
+        </w:rPr>
+      </w:pPr>
+      <w:r>
+        <w:rPr>
+          <w:rFonts w:ascii="Consolas" w:eastAsia="Times New Roman" w:hAnsi="Consolas" w:cs="Times New Roman"/>
+          <w:color w:val="3B3B3B"/>
+          <w:sz w:val="18"/>
+          <w:szCs w:val="18"/>
+          <w:lang w:eastAsia="en-IN"/>
+        </w:rPr>
+        <w:t xml:space="preserve">                        </w:t>
       </w:r>
       <w:r>
         <w:rPr>
@@ -16814,7 +19627,136 @@
           <w:szCs w:val="18"/>
           <w:lang w:eastAsia="en-IN"/>
         </w:rPr>
-        <w:t>else</w:t>
+        <w:t>try</w:t>
+      </w:r>
+      <w:r>
+        <w:rPr>
+          <w:rFonts w:ascii="Consolas" w:eastAsia="Times New Roman" w:hAnsi="Consolas" w:cs="Times New Roman"/>
+          <w:color w:val="3B3B3B"/>
+          <w:sz w:val="18"/>
+          <w:szCs w:val="18"/>
+          <w:lang w:eastAsia="en-IN"/>
+        </w:rPr>
+        <w:t>:</w:t>
+      </w:r>
+    </w:p>
+    <w:p>
+      <w:pPr>
+        <w:shd w:val="clear" w:color="auto" w:fill="FFFFFF"/>
+        <w:spacing w:after="0" w:line="240" w:lineRule="atLeast"/>
+        <w:rPr>
+          <w:rFonts w:ascii="Consolas" w:eastAsia="Times New Roman" w:hAnsi="Consolas" w:cs="Times New Roman"/>
+          <w:color w:val="3B3B3B"/>
+          <w:sz w:val="18"/>
+          <w:szCs w:val="18"/>
+          <w:lang w:eastAsia="en-IN"/>
+        </w:rPr>
+      </w:pPr>
+      <w:r>
+        <w:rPr>
+          <w:rFonts w:ascii="Consolas" w:eastAsia="Times New Roman" w:hAnsi="Consolas" w:cs="Times New Roman"/>
+          <w:color w:val="3B3B3B"/>
+          <w:sz w:val="18"/>
+          <w:szCs w:val="18"/>
+          <w:lang w:eastAsia="en-IN"/>
+        </w:rPr>
+        <w:t xml:space="preserve">                            </w:t>
+      </w:r>
+      <w:r>
+        <w:rPr>
+          <w:rFonts w:ascii="Consolas" w:eastAsia="Times New Roman" w:hAnsi="Consolas" w:cs="Times New Roman"/>
+          <w:color w:val="AF00DB"/>
+          <w:sz w:val="18"/>
+          <w:szCs w:val="18"/>
+          <w:lang w:eastAsia="en-IN"/>
+        </w:rPr>
+        <w:t>return</w:t>
+      </w:r>
+      <w:r>
+        <w:rPr>
+          <w:rFonts w:ascii="Consolas" w:eastAsia="Times New Roman" w:hAnsi="Consolas" w:cs="Times New Roman"/>
+          <w:color w:val="3B3B3B"/>
+          <w:sz w:val="18"/>
+          <w:szCs w:val="18"/>
+          <w:lang w:eastAsia="en-IN"/>
+        </w:rPr>
+        <w:t xml:space="preserve"> df.to_html()</w:t>
+      </w:r>
+    </w:p>
+    <w:p>
+      <w:pPr>
+        <w:shd w:val="clear" w:color="auto" w:fill="FFFFFF"/>
+        <w:spacing w:after="0" w:line="240" w:lineRule="atLeast"/>
+        <w:rPr>
+          <w:rFonts w:ascii="Consolas" w:eastAsia="Times New Roman" w:hAnsi="Consolas" w:cs="Times New Roman"/>
+          <w:color w:val="3B3B3B"/>
+          <w:sz w:val="18"/>
+          <w:szCs w:val="18"/>
+          <w:lang w:eastAsia="en-IN"/>
+        </w:rPr>
+      </w:pPr>
+      <w:r>
+        <w:rPr>
+          <w:rFonts w:ascii="Consolas" w:eastAsia="Times New Roman" w:hAnsi="Consolas" w:cs="Times New Roman"/>
+          <w:color w:val="3B3B3B"/>
+          <w:sz w:val="18"/>
+          <w:szCs w:val="18"/>
+          <w:lang w:eastAsia="en-IN"/>
+        </w:rPr>
+        <w:t xml:space="preserve">                        </w:t>
+      </w:r>
+      <w:r>
+        <w:rPr>
+          <w:rFonts w:ascii="Consolas" w:eastAsia="Times New Roman" w:hAnsi="Consolas" w:cs="Times New Roman"/>
+          <w:color w:val="AF00DB"/>
+          <w:sz w:val="18"/>
+          <w:szCs w:val="18"/>
+          <w:lang w:eastAsia="en-IN"/>
+        </w:rPr>
+        <w:t>except</w:t>
+      </w:r>
+      <w:r>
+        <w:rPr>
+          <w:rFonts w:ascii="Consolas" w:eastAsia="Times New Roman" w:hAnsi="Consolas" w:cs="Times New Roman"/>
+          <w:color w:val="3B3B3B"/>
+          <w:sz w:val="18"/>
+          <w:szCs w:val="18"/>
+          <w:lang w:eastAsia="en-IN"/>
+        </w:rPr>
+        <w:t>:</w:t>
+      </w:r>
+    </w:p>
+    <w:p>
+      <w:pPr>
+        <w:shd w:val="clear" w:color="auto" w:fill="FFFFFF"/>
+        <w:spacing w:after="0" w:line="240" w:lineRule="atLeast"/>
+        <w:rPr>
+          <w:rFonts w:ascii="Consolas" w:eastAsia="Times New Roman" w:hAnsi="Consolas" w:cs="Times New Roman"/>
+          <w:color w:val="3B3B3B"/>
+          <w:sz w:val="18"/>
+          <w:szCs w:val="18"/>
+          <w:lang w:eastAsia="en-IN"/>
+        </w:rPr>
+      </w:pPr>
+      <w:r>
+        <w:rPr>
+          <w:rFonts w:ascii="Consolas" w:eastAsia="Times New Roman" w:hAnsi="Consolas" w:cs="Times New Roman"/>
+          <w:color w:val="3B3B3B"/>
+          <w:sz w:val="18"/>
+          <w:szCs w:val="18"/>
+          <w:lang w:eastAsia="en-IN"/>
+        </w:rPr>
+        <w:t xml:space="preserve">                            </w:t>
+      </w:r>
+      <w:r>
+        <w:rPr>
+          <w:rFonts w:ascii="Consolas" w:eastAsia="Times New Roman" w:hAnsi="Consolas" w:cs="Times New Roman"/>
+          <w:color w:val="AF00DB"/>
+          <w:sz w:val="18"/>
+          <w:szCs w:val="18"/>
+          <w:lang w:eastAsia="en-IN"/>
+        </w:rPr>
+        <w:t>return</w:t>
       </w:r>
       <w:r>
         <w:rPr>
@@ -16829,13 +19771,341 @@
       <w:r>
         <w:rPr>
           <w:rFonts w:ascii="Consolas" w:eastAsia="Times New Roman" w:hAnsi="Consolas" w:cs="Times New Roman"/>
+          <w:color w:val="0000FF"/>
+          <w:sz w:val="18"/>
+          <w:szCs w:val="18"/>
+          <w:lang w:eastAsia="en-IN"/>
+        </w:rPr>
+        <w:t>f</w:t>
+      </w:r>
+      <w:r>
+        <w:rPr>
+          <w:rFonts w:ascii="Consolas" w:eastAsia="Times New Roman" w:hAnsi="Consolas" w:cs="Times New Roman"/>
           <w:color w:val="A31515"/>
           <w:sz w:val="18"/>
           <w:szCs w:val="18"/>
           <w:lang w:eastAsia="en-IN"/>
         </w:rPr>
-        <w:t>'&lt;p&gt;No column statistics available.&lt;/p&gt;'</w:t>
-      </w:r>
+        <w:t>'&lt;p&gt;Error converting data to HTML&lt;/p&gt;'</w:t>
+      </w:r>
+    </w:p>
+    <w:p>
+      <w:pPr>
+        <w:shd w:val="clear" w:color="auto" w:fill="FFFFFF"/>
+        <w:spacing w:after="0" w:line="240" w:lineRule="atLeast"/>
+        <w:rPr>
+          <w:rFonts w:ascii="Consolas" w:eastAsia="Times New Roman" w:hAnsi="Consolas" w:cs="Times New Roman"/>
+          <w:color w:val="3B3B3B"/>
+          <w:sz w:val="18"/>
+          <w:szCs w:val="18"/>
+          <w:lang w:eastAsia="en-IN"/>
+        </w:rPr>
+      </w:pPr>
+      <w:r>
+        <w:rPr>
+          <w:rFonts w:ascii="Consolas" w:eastAsia="Times New Roman" w:hAnsi="Consolas" w:cs="Times New Roman"/>
+          <w:color w:val="3B3B3B"/>
+          <w:sz w:val="18"/>
+          <w:szCs w:val="18"/>
+          <w:lang w:eastAsia="en-IN"/>
+        </w:rPr>
+        <w:t xml:space="preserve">                    </w:t>
+      </w:r>
+      <w:r>
+        <w:rPr>
+          <w:rFonts w:ascii="Consolas" w:eastAsia="Times New Roman" w:hAnsi="Consolas" w:cs="Times New Roman"/>
+          <w:color w:val="AF00DB"/>
+          <w:sz w:val="18"/>
+          <w:szCs w:val="18"/>
+          <w:lang w:eastAsia="en-IN"/>
+        </w:rPr>
+        <w:t>return</w:t>
+      </w:r>
+      <w:r>
+        <w:rPr>
+          <w:rFonts w:ascii="Consolas" w:eastAsia="Times New Roman" w:hAnsi="Consolas" w:cs="Times New Roman"/>
+          <w:color w:val="3B3B3B"/>
+          <w:sz w:val="18"/>
+          <w:szCs w:val="18"/>
+          <w:lang w:eastAsia="en-IN"/>
+        </w:rPr>
+        <w:t xml:space="preserve"> </w:t>
+      </w:r>
+      <w:r>
+        <w:rPr>
+          <w:rFonts w:ascii="Consolas" w:eastAsia="Times New Roman" w:hAnsi="Consolas" w:cs="Times New Roman"/>
+          <w:color w:val="0000FF"/>
+          <w:sz w:val="18"/>
+          <w:szCs w:val="18"/>
+          <w:lang w:eastAsia="en-IN"/>
+        </w:rPr>
+        <w:t>f</w:t>
+      </w:r>
+      <w:r>
+        <w:rPr>
+          <w:rFonts w:ascii="Consolas" w:eastAsia="Times New Roman" w:hAnsi="Consolas" w:cs="Times New Roman"/>
+          <w:color w:val="A31515"/>
+          <w:sz w:val="18"/>
+          <w:szCs w:val="18"/>
+          <w:lang w:eastAsia="en-IN"/>
+        </w:rPr>
+        <w:t>'&lt;p&gt;</w:t>
+      </w:r>
+      <w:r>
+        <w:rPr>
+          <w:rFonts w:ascii="Consolas" w:eastAsia="Times New Roman" w:hAnsi="Consolas" w:cs="Times New Roman"/>
+          <w:color w:val="0000FF"/>
+          <w:sz w:val="18"/>
+          <w:szCs w:val="18"/>
+          <w:lang w:eastAsia="en-IN"/>
+        </w:rPr>
+        <w:t>{</w:t>
+      </w:r>
+      <w:r>
+        <w:rPr>
+          <w:rFonts w:ascii="Consolas" w:eastAsia="Times New Roman" w:hAnsi="Consolas" w:cs="Times New Roman"/>
+          <w:color w:val="3B3B3B"/>
+          <w:sz w:val="18"/>
+          <w:szCs w:val="18"/>
+          <w:lang w:eastAsia="en-IN"/>
+        </w:rPr>
+        <w:t>empty_message</w:t>
+      </w:r>
+      <w:r>
+        <w:rPr>
+          <w:rFonts w:ascii="Consolas" w:eastAsia="Times New Roman" w:hAnsi="Consolas" w:cs="Times New Roman"/>
+          <w:color w:val="0000FF"/>
+          <w:sz w:val="18"/>
+          <w:szCs w:val="18"/>
+          <w:lang w:eastAsia="en-IN"/>
+        </w:rPr>
+        <w:t>}</w:t>
+      </w:r>
+      <w:r>
+        <w:rPr>
+          <w:rFonts w:ascii="Consolas" w:eastAsia="Times New Roman" w:hAnsi="Consolas" w:cs="Times New Roman"/>
+          <w:color w:val="A31515"/>
+          <w:sz w:val="18"/>
+          <w:szCs w:val="18"/>
+          <w:lang w:eastAsia="en-IN"/>
+        </w:rPr>
+        <w:t>&lt;/p&gt;'</w:t>
+      </w:r>
+    </w:p>
+    <w:p>
+      <w:pPr>
+        <w:shd w:val="clear" w:color="auto" w:fill="FFFFFF"/>
+        <w:spacing w:after="0" w:line="240" w:lineRule="atLeast"/>
+        <w:rPr>
+          <w:rFonts w:ascii="Consolas" w:eastAsia="Times New Roman" w:hAnsi="Consolas" w:cs="Times New Roman"/>
+          <w:color w:val="3B3B3B"/>
+          <w:sz w:val="18"/>
+          <w:szCs w:val="18"/>
+          <w:lang w:eastAsia="en-IN"/>
+        </w:rPr>
+      </w:pPr>
+    </w:p>
+    <w:p>
+      <w:pPr>
+        <w:shd w:val="clear" w:color="auto" w:fill="FFFFFF"/>
+        <w:spacing w:after="0" w:line="240" w:lineRule="atLeast"/>
+        <w:rPr>
+          <w:rFonts w:ascii="Consolas" w:eastAsia="Times New Roman" w:hAnsi="Consolas" w:cs="Times New Roman"/>
+          <w:color w:val="3B3B3B"/>
+          <w:sz w:val="18"/>
+          <w:szCs w:val="18"/>
+          <w:lang w:eastAsia="en-IN"/>
+        </w:rPr>
+      </w:pPr>
+      <w:r>
+        <w:rPr>
+          <w:rFonts w:ascii="Consolas" w:eastAsia="Times New Roman" w:hAnsi="Consolas" w:cs="Times New Roman"/>
+          <w:color w:val="3B3B3B"/>
+          <w:sz w:val="18"/>
+          <w:szCs w:val="18"/>
+          <w:lang w:eastAsia="en-IN"/>
+        </w:rPr>
+        <w:t xml:space="preserve">                df1_html </w:t>
+      </w:r>
+      <w:r>
+        <w:rPr>
+          <w:rFonts w:ascii="Consolas" w:eastAsia="Times New Roman" w:hAnsi="Consolas" w:cs="Times New Roman"/>
+          <w:color w:val="000000"/>
+          <w:sz w:val="18"/>
+          <w:szCs w:val="18"/>
+          <w:lang w:eastAsia="en-IN"/>
+        </w:rPr>
+        <w:t>=</w:t>
+      </w:r>
+      <w:r>
+        <w:rPr>
+          <w:rFonts w:ascii="Consolas" w:eastAsia="Times New Roman" w:hAnsi="Consolas" w:cs="Times New Roman"/>
+          <w:color w:val="3B3B3B"/>
+          <w:sz w:val="18"/>
+          <w:szCs w:val="18"/>
+          <w:lang w:eastAsia="en-IN"/>
+        </w:rPr>
+        <w:t xml:space="preserve"> safe_to_html(df1_unq, </w:t>
+      </w:r>
+      <w:r>
+        <w:rPr>
+          <w:rFonts w:ascii="Consolas" w:eastAsia="Times New Roman" w:hAnsi="Consolas" w:cs="Times New Roman"/>
+          <w:color w:val="A31515"/>
+          <w:sz w:val="18"/>
+          <w:szCs w:val="18"/>
+          <w:lang w:eastAsia="en-IN"/>
+        </w:rPr>
+        <w:t>'No records unique to source'</w:t>
+      </w:r>
+      <w:r>
+        <w:rPr>
+          <w:rFonts w:ascii="Consolas" w:eastAsia="Times New Roman" w:hAnsi="Consolas" w:cs="Times New Roman"/>
+          <w:color w:val="3B3B3B"/>
+          <w:sz w:val="18"/>
+          <w:szCs w:val="18"/>
+          <w:lang w:eastAsia="en-IN"/>
+        </w:rPr>
+        <w:t>)</w:t>
+      </w:r>
+    </w:p>
+    <w:p>
+      <w:pPr>
+        <w:shd w:val="clear" w:color="auto" w:fill="FFFFFF"/>
+        <w:spacing w:after="0" w:line="240" w:lineRule="atLeast"/>
+        <w:rPr>
+          <w:rFonts w:ascii="Consolas" w:eastAsia="Times New Roman" w:hAnsi="Consolas" w:cs="Times New Roman"/>
+          <w:color w:val="3B3B3B"/>
+          <w:sz w:val="18"/>
+          <w:szCs w:val="18"/>
+          <w:lang w:eastAsia="en-IN"/>
+        </w:rPr>
+      </w:pPr>
+      <w:r>
+        <w:rPr>
+          <w:rFonts w:ascii="Consolas" w:eastAsia="Times New Roman" w:hAnsi="Consolas" w:cs="Times New Roman"/>
+          <w:color w:val="3B3B3B"/>
+          <w:sz w:val="18"/>
+          <w:szCs w:val="18"/>
+          <w:lang w:eastAsia="en-IN"/>
+        </w:rPr>
+        <w:t xml:space="preserve">                df2_html </w:t>
+      </w:r>
+      <w:r>
+        <w:rPr>
+          <w:rFonts w:ascii="Consolas" w:eastAsia="Times New Roman" w:hAnsi="Consolas" w:cs="Times New Roman"/>
+          <w:color w:val="000000"/>
+          <w:sz w:val="18"/>
+          <w:szCs w:val="18"/>
+          <w:lang w:eastAsia="en-IN"/>
+        </w:rPr>
+        <w:t>=</w:t>
+      </w:r>
+      <w:r>
+        <w:rPr>
+          <w:rFonts w:ascii="Consolas" w:eastAsia="Times New Roman" w:hAnsi="Consolas" w:cs="Times New Roman"/>
+          <w:color w:val="3B3B3B"/>
+          <w:sz w:val="18"/>
+          <w:szCs w:val="18"/>
+          <w:lang w:eastAsia="en-IN"/>
+        </w:rPr>
+        <w:t xml:space="preserve"> safe_to_html(df2_unq, </w:t>
+      </w:r>
+      <w:r>
+        <w:rPr>
+          <w:rFonts w:ascii="Consolas" w:eastAsia="Times New Roman" w:hAnsi="Consolas" w:cs="Times New Roman"/>
+          <w:color w:val="A31515"/>
+          <w:sz w:val="18"/>
+          <w:szCs w:val="18"/>
+          <w:lang w:eastAsia="en-IN"/>
+        </w:rPr>
+        <w:t>'No records unique to target'</w:t>
+      </w:r>
+      <w:r>
+        <w:rPr>
+          <w:rFonts w:ascii="Consolas" w:eastAsia="Times New Roman" w:hAnsi="Consolas" w:cs="Times New Roman"/>
+          <w:color w:val="3B3B3B"/>
+          <w:sz w:val="18"/>
+          <w:szCs w:val="18"/>
+          <w:lang w:eastAsia="en-IN"/>
+        </w:rPr>
+        <w:t>)</w:t>
+      </w:r>
+    </w:p>
+    <w:p>
+      <w:pPr>
+        <w:shd w:val="clear" w:color="auto" w:fill="FFFFFF"/>
+        <w:spacing w:after="0" w:line="240" w:lineRule="atLeast"/>
+        <w:rPr>
+          <w:rFonts w:ascii="Consolas" w:eastAsia="Times New Roman" w:hAnsi="Consolas" w:cs="Times New Roman"/>
+          <w:color w:val="3B3B3B"/>
+          <w:sz w:val="18"/>
+          <w:szCs w:val="18"/>
+          <w:lang w:eastAsia="en-IN"/>
+        </w:rPr>
+      </w:pPr>
+      <w:r>
+        <w:rPr>
+          <w:rFonts w:ascii="Consolas" w:eastAsia="Times New Roman" w:hAnsi="Consolas" w:cs="Times New Roman"/>
+          <w:color w:val="3B3B3B"/>
+          <w:sz w:val="18"/>
+          <w:szCs w:val="18"/>
+          <w:lang w:eastAsia="en-IN"/>
+        </w:rPr>
+        <w:t xml:space="preserve">                intersect_html </w:t>
+      </w:r>
+      <w:r>
+        <w:rPr>
+          <w:rFonts w:ascii="Consolas" w:eastAsia="Times New Roman" w:hAnsi="Consolas" w:cs="Times New Roman"/>
+          <w:color w:val="000000"/>
+          <w:sz w:val="18"/>
+          <w:szCs w:val="18"/>
+          <w:lang w:eastAsia="en-IN"/>
+        </w:rPr>
+        <w:t>=</w:t>
+      </w:r>
+      <w:r>
+        <w:rPr>
+          <w:rFonts w:ascii="Consolas" w:eastAsia="Times New Roman" w:hAnsi="Consolas" w:cs="Times New Roman"/>
+          <w:color w:val="3B3B3B"/>
+          <w:sz w:val="18"/>
+          <w:szCs w:val="18"/>
+          <w:lang w:eastAsia="en-IN"/>
+        </w:rPr>
+        <w:t xml:space="preserve"> safe_to_html(intersect, </w:t>
+      </w:r>
+      <w:r>
+        <w:rPr>
+          <w:rFonts w:ascii="Consolas" w:eastAsia="Times New Roman" w:hAnsi="Consolas" w:cs="Times New Roman"/>
+          <w:color w:val="A31515"/>
+          <w:sz w:val="18"/>
+          <w:szCs w:val="18"/>
+          <w:lang w:eastAsia="en-IN"/>
+        </w:rPr>
+        <w:t>'No records with differences'</w:t>
+      </w:r>
+      <w:r>
+        <w:rPr>
+          <w:rFonts w:ascii="Consolas" w:eastAsia="Times New Roman" w:hAnsi="Consolas" w:cs="Times New Roman"/>
+          <w:color w:val="3B3B3B"/>
+          <w:sz w:val="18"/>
+          <w:szCs w:val="18"/>
+          <w:lang w:eastAsia="en-IN"/>
+        </w:rPr>
+        <w:t>)</w:t>
+      </w:r>
+    </w:p>
+    <w:p>
+      <w:pPr>
+        <w:shd w:val="clear" w:color="auto" w:fill="FFFFFF"/>
+        <w:spacing w:after="0" w:line="240" w:lineRule="atLeast"/>
+        <w:rPr>
+          <w:rFonts w:ascii="Consolas" w:eastAsia="Times New Roman" w:hAnsi="Consolas" w:cs="Times New Roman"/>
+          <w:color w:val="3B3B3B"/>
+          <w:sz w:val="18"/>
+          <w:szCs w:val="18"/>
+          <w:lang w:eastAsia="en-IN"/>
+        </w:rPr>
+      </w:pPr>
     </w:p>
     <w:p>
       <w:pPr>
@@ -16897,30 +20167,50 @@
           <w:szCs w:val="18"/>
           <w:lang w:eastAsia="en-IN"/>
         </w:rPr>
-        <w:t>:</w:t>
-      </w:r>
-    </w:p>
-    <w:p>
-      <w:pPr>
-        <w:shd w:val="clear" w:color="auto" w:fill="FFFFFF"/>
-        <w:spacing w:after="0" w:line="240" w:lineRule="atLeast"/>
-        <w:rPr>
-          <w:rFonts w:ascii="Consolas" w:eastAsia="Times New Roman" w:hAnsi="Consolas" w:cs="Times New Roman"/>
-          <w:color w:val="3B3B3B"/>
-          <w:sz w:val="18"/>
-          <w:szCs w:val="18"/>
-          <w:lang w:eastAsia="en-IN"/>
-        </w:rPr>
-      </w:pPr>
-      <w:r>
-        <w:rPr>
-          <w:rFonts w:ascii="Consolas" w:eastAsia="Times New Roman" w:hAnsi="Consolas" w:cs="Times New Roman"/>
-          <w:color w:val="3B3B3B"/>
-          <w:sz w:val="18"/>
-          <w:szCs w:val="18"/>
-          <w:lang w:eastAsia="en-IN"/>
-        </w:rPr>
-        <w:t xml:space="preserve">                col_stats_html </w:t>
+        <w:t xml:space="preserve"> </w:t>
+      </w:r>
+      <w:r>
+        <w:rPr>
+          <w:rFonts w:ascii="Consolas" w:eastAsia="Times New Roman" w:hAnsi="Consolas" w:cs="Times New Roman"/>
+          <w:color w:val="AF00DB"/>
+          <w:sz w:val="18"/>
+          <w:szCs w:val="18"/>
+          <w:lang w:eastAsia="en-IN"/>
+        </w:rPr>
+        <w:t>as</w:t>
+      </w:r>
+      <w:r>
+        <w:rPr>
+          <w:rFonts w:ascii="Consolas" w:eastAsia="Times New Roman" w:hAnsi="Consolas" w:cs="Times New Roman"/>
+          <w:color w:val="3B3B3B"/>
+          <w:sz w:val="18"/>
+          <w:szCs w:val="18"/>
+          <w:lang w:eastAsia="en-IN"/>
+        </w:rPr>
+        <w:t xml:space="preserve"> e:</w:t>
+      </w:r>
+    </w:p>
+    <w:p>
+      <w:pPr>
+        <w:shd w:val="clear" w:color="auto" w:fill="FFFFFF"/>
+        <w:spacing w:after="0" w:line="240" w:lineRule="atLeast"/>
+        <w:rPr>
+          <w:rFonts w:ascii="Consolas" w:eastAsia="Times New Roman" w:hAnsi="Consolas" w:cs="Times New Roman"/>
+          <w:color w:val="3B3B3B"/>
+          <w:sz w:val="18"/>
+          <w:szCs w:val="18"/>
+          <w:lang w:eastAsia="en-IN"/>
+        </w:rPr>
+      </w:pPr>
+      <w:r>
+        <w:rPr>
+          <w:rFonts w:ascii="Consolas" w:eastAsia="Times New Roman" w:hAnsi="Consolas" w:cs="Times New Roman"/>
+          <w:color w:val="3B3B3B"/>
+          <w:sz w:val="18"/>
+          <w:szCs w:val="18"/>
+          <w:lang w:eastAsia="en-IN"/>
+        </w:rPr>
+        <w:t xml:space="preserve">                df1_html </w:t>
       </w:r>
       <w:r>
         <w:rPr>
@@ -16945,12 +20235,298 @@
       <w:r>
         <w:rPr>
           <w:rFonts w:ascii="Consolas" w:eastAsia="Times New Roman" w:hAnsi="Consolas" w:cs="Times New Roman"/>
+          <w:color w:val="0000FF"/>
+          <w:sz w:val="18"/>
+          <w:szCs w:val="18"/>
+          <w:lang w:eastAsia="en-IN"/>
+        </w:rPr>
+        <w:t>f</w:t>
+      </w:r>
+      <w:r>
+        <w:rPr>
+          <w:rFonts w:ascii="Consolas" w:eastAsia="Times New Roman" w:hAnsi="Consolas" w:cs="Times New Roman"/>
           <w:color w:val="A31515"/>
           <w:sz w:val="18"/>
           <w:szCs w:val="18"/>
           <w:lang w:eastAsia="en-IN"/>
         </w:rPr>
-        <w:t>'&lt;p&gt;Error generating column statistics.&lt;/p&gt;'</w:t>
+        <w:t xml:space="preserve">'&lt;p&gt;Error processing source unique records: </w:t>
+      </w:r>
+      <w:r>
+        <w:rPr>
+          <w:rFonts w:ascii="Consolas" w:eastAsia="Times New Roman" w:hAnsi="Consolas" w:cs="Times New Roman"/>
+          <w:color w:val="0000FF"/>
+          <w:sz w:val="18"/>
+          <w:szCs w:val="18"/>
+          <w:lang w:eastAsia="en-IN"/>
+        </w:rPr>
+        <w:t>{</w:t>
+      </w:r>
+      <w:r>
+        <w:rPr>
+          <w:rFonts w:ascii="Consolas" w:eastAsia="Times New Roman" w:hAnsi="Consolas" w:cs="Times New Roman"/>
+          <w:color w:val="267F99"/>
+          <w:sz w:val="18"/>
+          <w:szCs w:val="18"/>
+          <w:lang w:eastAsia="en-IN"/>
+        </w:rPr>
+        <w:t>str</w:t>
+      </w:r>
+      <w:r>
+        <w:rPr>
+          <w:rFonts w:ascii="Consolas" w:eastAsia="Times New Roman" w:hAnsi="Consolas" w:cs="Times New Roman"/>
+          <w:color w:val="3B3B3B"/>
+          <w:sz w:val="18"/>
+          <w:szCs w:val="18"/>
+          <w:lang w:eastAsia="en-IN"/>
+        </w:rPr>
+        <w:t>(e)</w:t>
+      </w:r>
+      <w:r>
+        <w:rPr>
+          <w:rFonts w:ascii="Consolas" w:eastAsia="Times New Roman" w:hAnsi="Consolas" w:cs="Times New Roman"/>
+          <w:color w:val="0000FF"/>
+          <w:sz w:val="18"/>
+          <w:szCs w:val="18"/>
+          <w:lang w:eastAsia="en-IN"/>
+        </w:rPr>
+        <w:t>}</w:t>
+      </w:r>
+      <w:r>
+        <w:rPr>
+          <w:rFonts w:ascii="Consolas" w:eastAsia="Times New Roman" w:hAnsi="Consolas" w:cs="Times New Roman"/>
+          <w:color w:val="A31515"/>
+          <w:sz w:val="18"/>
+          <w:szCs w:val="18"/>
+          <w:lang w:eastAsia="en-IN"/>
+        </w:rPr>
+        <w:t>&lt;/p&gt;'</w:t>
+      </w:r>
+    </w:p>
+    <w:p>
+      <w:pPr>
+        <w:shd w:val="clear" w:color="auto" w:fill="FFFFFF"/>
+        <w:spacing w:after="0" w:line="240" w:lineRule="atLeast"/>
+        <w:rPr>
+          <w:rFonts w:ascii="Consolas" w:eastAsia="Times New Roman" w:hAnsi="Consolas" w:cs="Times New Roman"/>
+          <w:color w:val="3B3B3B"/>
+          <w:sz w:val="18"/>
+          <w:szCs w:val="18"/>
+          <w:lang w:eastAsia="en-IN"/>
+        </w:rPr>
+      </w:pPr>
+      <w:r>
+        <w:rPr>
+          <w:rFonts w:ascii="Consolas" w:eastAsia="Times New Roman" w:hAnsi="Consolas" w:cs="Times New Roman"/>
+          <w:color w:val="3B3B3B"/>
+          <w:sz w:val="18"/>
+          <w:szCs w:val="18"/>
+          <w:lang w:eastAsia="en-IN"/>
+        </w:rPr>
+        <w:t xml:space="preserve">                df2_html </w:t>
+      </w:r>
+      <w:r>
+        <w:rPr>
+          <w:rFonts w:ascii="Consolas" w:eastAsia="Times New Roman" w:hAnsi="Consolas" w:cs="Times New Roman"/>
+          <w:color w:val="000000"/>
+          <w:sz w:val="18"/>
+          <w:szCs w:val="18"/>
+          <w:lang w:eastAsia="en-IN"/>
+        </w:rPr>
+        <w:t>=</w:t>
+      </w:r>
+      <w:r>
+        <w:rPr>
+          <w:rFonts w:ascii="Consolas" w:eastAsia="Times New Roman" w:hAnsi="Consolas" w:cs="Times New Roman"/>
+          <w:color w:val="3B3B3B"/>
+          <w:sz w:val="18"/>
+          <w:szCs w:val="18"/>
+          <w:lang w:eastAsia="en-IN"/>
+        </w:rPr>
+        <w:t xml:space="preserve"> </w:t>
+      </w:r>
+      <w:r>
+        <w:rPr>
+          <w:rFonts w:ascii="Consolas" w:eastAsia="Times New Roman" w:hAnsi="Consolas" w:cs="Times New Roman"/>
+          <w:color w:val="0000FF"/>
+          <w:sz w:val="18"/>
+          <w:szCs w:val="18"/>
+          <w:lang w:eastAsia="en-IN"/>
+        </w:rPr>
+        <w:t>f</w:t>
+      </w:r>
+      <w:r>
+        <w:rPr>
+          <w:rFonts w:ascii="Consolas" w:eastAsia="Times New Roman" w:hAnsi="Consolas" w:cs="Times New Roman"/>
+          <w:color w:val="A31515"/>
+          <w:sz w:val="18"/>
+          <w:szCs w:val="18"/>
+          <w:lang w:eastAsia="en-IN"/>
+        </w:rPr>
+        <w:t xml:space="preserve">'&lt;p&gt;Error processing target unique records: </w:t>
+      </w:r>
+      <w:r>
+        <w:rPr>
+          <w:rFonts w:ascii="Consolas" w:eastAsia="Times New Roman" w:hAnsi="Consolas" w:cs="Times New Roman"/>
+          <w:color w:val="0000FF"/>
+          <w:sz w:val="18"/>
+          <w:szCs w:val="18"/>
+          <w:lang w:eastAsia="en-IN"/>
+        </w:rPr>
+        <w:t>{</w:t>
+      </w:r>
+      <w:r>
+        <w:rPr>
+          <w:rFonts w:ascii="Consolas" w:eastAsia="Times New Roman" w:hAnsi="Consolas" w:cs="Times New Roman"/>
+          <w:color w:val="267F99"/>
+          <w:sz w:val="18"/>
+          <w:szCs w:val="18"/>
+          <w:lang w:eastAsia="en-IN"/>
+        </w:rPr>
+        <w:t>str</w:t>
+      </w:r>
+      <w:r>
+        <w:rPr>
+          <w:rFonts w:ascii="Consolas" w:eastAsia="Times New Roman" w:hAnsi="Consolas" w:cs="Times New Roman"/>
+          <w:color w:val="3B3B3B"/>
+          <w:sz w:val="18"/>
+          <w:szCs w:val="18"/>
+          <w:lang w:eastAsia="en-IN"/>
+        </w:rPr>
+        <w:t>(e)</w:t>
+      </w:r>
+      <w:r>
+        <w:rPr>
+          <w:rFonts w:ascii="Consolas" w:eastAsia="Times New Roman" w:hAnsi="Consolas" w:cs="Times New Roman"/>
+          <w:color w:val="0000FF"/>
+          <w:sz w:val="18"/>
+          <w:szCs w:val="18"/>
+          <w:lang w:eastAsia="en-IN"/>
+        </w:rPr>
+        <w:t>}</w:t>
+      </w:r>
+      <w:r>
+        <w:rPr>
+          <w:rFonts w:ascii="Consolas" w:eastAsia="Times New Roman" w:hAnsi="Consolas" w:cs="Times New Roman"/>
+          <w:color w:val="A31515"/>
+          <w:sz w:val="18"/>
+          <w:szCs w:val="18"/>
+          <w:lang w:eastAsia="en-IN"/>
+        </w:rPr>
+        <w:t>&lt;/p&gt;'</w:t>
+      </w:r>
+    </w:p>
+    <w:p>
+      <w:pPr>
+        <w:shd w:val="clear" w:color="auto" w:fill="FFFFFF"/>
+        <w:spacing w:after="0" w:line="240" w:lineRule="atLeast"/>
+        <w:rPr>
+          <w:rFonts w:ascii="Consolas" w:eastAsia="Times New Roman" w:hAnsi="Consolas" w:cs="Times New Roman"/>
+          <w:color w:val="3B3B3B"/>
+          <w:sz w:val="18"/>
+          <w:szCs w:val="18"/>
+          <w:lang w:eastAsia="en-IN"/>
+        </w:rPr>
+      </w:pPr>
+      <w:r>
+        <w:rPr>
+          <w:rFonts w:ascii="Consolas" w:eastAsia="Times New Roman" w:hAnsi="Consolas" w:cs="Times New Roman"/>
+          <w:color w:val="3B3B3B"/>
+          <w:sz w:val="18"/>
+          <w:szCs w:val="18"/>
+          <w:lang w:eastAsia="en-IN"/>
+        </w:rPr>
+        <w:t xml:space="preserve">                intersect_html </w:t>
+      </w:r>
+      <w:r>
+        <w:rPr>
+          <w:rFonts w:ascii="Consolas" w:eastAsia="Times New Roman" w:hAnsi="Consolas" w:cs="Times New Roman"/>
+          <w:color w:val="000000"/>
+          <w:sz w:val="18"/>
+          <w:szCs w:val="18"/>
+          <w:lang w:eastAsia="en-IN"/>
+        </w:rPr>
+        <w:t>=</w:t>
+      </w:r>
+      <w:r>
+        <w:rPr>
+          <w:rFonts w:ascii="Consolas" w:eastAsia="Times New Roman" w:hAnsi="Consolas" w:cs="Times New Roman"/>
+          <w:color w:val="3B3B3B"/>
+          <w:sz w:val="18"/>
+          <w:szCs w:val="18"/>
+          <w:lang w:eastAsia="en-IN"/>
+        </w:rPr>
+        <w:t xml:space="preserve"> </w:t>
+      </w:r>
+      <w:r>
+        <w:rPr>
+          <w:rFonts w:ascii="Consolas" w:eastAsia="Times New Roman" w:hAnsi="Consolas" w:cs="Times New Roman"/>
+          <w:color w:val="0000FF"/>
+          <w:sz w:val="18"/>
+          <w:szCs w:val="18"/>
+          <w:lang w:eastAsia="en-IN"/>
+        </w:rPr>
+        <w:t>f</w:t>
+      </w:r>
+      <w:r>
+        <w:rPr>
+          <w:rFonts w:ascii="Consolas" w:eastAsia="Times New Roman" w:hAnsi="Consolas" w:cs="Times New Roman"/>
+          <w:color w:val="A31515"/>
+          <w:sz w:val="18"/>
+          <w:szCs w:val="18"/>
+          <w:lang w:eastAsia="en-IN"/>
+        </w:rPr>
+        <w:t xml:space="preserve">'&lt;p&gt;Error processing differing records: </w:t>
+      </w:r>
+      <w:r>
+        <w:rPr>
+          <w:rFonts w:ascii="Consolas" w:eastAsia="Times New Roman" w:hAnsi="Consolas" w:cs="Times New Roman"/>
+          <w:color w:val="0000FF"/>
+          <w:sz w:val="18"/>
+          <w:szCs w:val="18"/>
+          <w:lang w:eastAsia="en-IN"/>
+        </w:rPr>
+        <w:t>{</w:t>
+      </w:r>
+      <w:r>
+        <w:rPr>
+          <w:rFonts w:ascii="Consolas" w:eastAsia="Times New Roman" w:hAnsi="Consolas" w:cs="Times New Roman"/>
+          <w:color w:val="267F99"/>
+          <w:sz w:val="18"/>
+          <w:szCs w:val="18"/>
+          <w:lang w:eastAsia="en-IN"/>
+        </w:rPr>
+        <w:t>str</w:t>
+      </w:r>
+      <w:r>
+        <w:rPr>
+          <w:rFonts w:ascii="Consolas" w:eastAsia="Times New Roman" w:hAnsi="Consolas" w:cs="Times New Roman"/>
+          <w:color w:val="3B3B3B"/>
+          <w:sz w:val="18"/>
+          <w:szCs w:val="18"/>
+          <w:lang w:eastAsia="en-IN"/>
+        </w:rPr>
+        <w:t>(e)</w:t>
+      </w:r>
+      <w:r>
+        <w:rPr>
+          <w:rFonts w:ascii="Consolas" w:eastAsia="Times New Roman" w:hAnsi="Consolas" w:cs="Times New Roman"/>
+          <w:color w:val="0000FF"/>
+          <w:sz w:val="18"/>
+          <w:szCs w:val="18"/>
+          <w:lang w:eastAsia="en-IN"/>
+        </w:rPr>
+        <w:t>}</w:t>
+      </w:r>
+      <w:r>
+        <w:rPr>
+          <w:rFonts w:ascii="Consolas" w:eastAsia="Times New Roman" w:hAnsi="Consolas" w:cs="Times New Roman"/>
+          <w:color w:val="A31515"/>
+          <w:sz w:val="18"/>
+          <w:szCs w:val="18"/>
+          <w:lang w:eastAsia="en-IN"/>
+        </w:rPr>
+        <w:t>&lt;/p&gt;'</w:t>
       </w:r>
     </w:p>
     <w:p>
@@ -17006,7 +20582,7 @@
           <w:szCs w:val="18"/>
           <w:lang w:eastAsia="en-IN"/>
         </w:rPr>
-        <w:t># Handle unique records</w:t>
+        <w:t># Generate HTML report</w:t>
       </w:r>
     </w:p>
     <w:p>
@@ -17039,60 +20615,57 @@
           <w:szCs w:val="18"/>
           <w:lang w:eastAsia="en-IN"/>
         </w:rPr>
-        <w:t>try</w:t>
-      </w:r>
-      <w:r>
-        <w:rPr>
-          <w:rFonts w:ascii="Consolas" w:eastAsia="Times New Roman" w:hAnsi="Consolas" w:cs="Times New Roman"/>
-          <w:color w:val="3B3B3B"/>
-          <w:sz w:val="18"/>
-          <w:szCs w:val="18"/>
-          <w:lang w:eastAsia="en-IN"/>
-        </w:rPr>
-        <w:t>:</w:t>
-      </w:r>
-    </w:p>
-    <w:p>
-      <w:pPr>
-        <w:shd w:val="clear" w:color="auto" w:fill="FFFFFF"/>
-        <w:spacing w:after="0" w:line="240" w:lineRule="atLeast"/>
-        <w:rPr>
-          <w:rFonts w:ascii="Consolas" w:eastAsia="Times New Roman" w:hAnsi="Consolas" w:cs="Times New Roman"/>
-          <w:color w:val="3B3B3B"/>
-          <w:sz w:val="18"/>
-          <w:szCs w:val="18"/>
-          <w:lang w:eastAsia="en-IN"/>
-        </w:rPr>
-      </w:pPr>
-      <w:r>
-        <w:rPr>
-          <w:rFonts w:ascii="Consolas" w:eastAsia="Times New Roman" w:hAnsi="Consolas" w:cs="Times New Roman"/>
-          <w:color w:val="3B3B3B"/>
-          <w:sz w:val="18"/>
-          <w:szCs w:val="18"/>
-          <w:lang w:eastAsia="en-IN"/>
-        </w:rPr>
-        <w:t xml:space="preserve">                df1_unq </w:t>
-      </w:r>
-      <w:r>
-        <w:rPr>
-          <w:rFonts w:ascii="Consolas" w:eastAsia="Times New Roman" w:hAnsi="Consolas" w:cs="Times New Roman"/>
-          <w:color w:val="000000"/>
-          <w:sz w:val="18"/>
-          <w:szCs w:val="18"/>
-          <w:lang w:eastAsia="en-IN"/>
-        </w:rPr>
-        <w:t>=</w:t>
-      </w:r>
-      <w:r>
-        <w:rPr>
-          <w:rFonts w:ascii="Consolas" w:eastAsia="Times New Roman" w:hAnsi="Consolas" w:cs="Times New Roman"/>
-          <w:color w:val="3B3B3B"/>
-          <w:sz w:val="18"/>
-          <w:szCs w:val="18"/>
-          <w:lang w:eastAsia="en-IN"/>
-        </w:rPr>
-        <w:t xml:space="preserve"> comparison.df1_unq_rows </w:t>
+        <w:t>with</w:t>
+      </w:r>
+      <w:r>
+        <w:rPr>
+          <w:rFonts w:ascii="Consolas" w:eastAsia="Times New Roman" w:hAnsi="Consolas" w:cs="Times New Roman"/>
+          <w:color w:val="3B3B3B"/>
+          <w:sz w:val="18"/>
+          <w:szCs w:val="18"/>
+          <w:lang w:eastAsia="en-IN"/>
+        </w:rPr>
+        <w:t xml:space="preserve"> </w:t>
+      </w:r>
+      <w:r>
+        <w:rPr>
+          <w:rFonts w:ascii="Consolas" w:eastAsia="Times New Roman" w:hAnsi="Consolas" w:cs="Times New Roman"/>
+          <w:color w:val="795E26"/>
+          <w:sz w:val="18"/>
+          <w:szCs w:val="18"/>
+          <w:lang w:eastAsia="en-IN"/>
+        </w:rPr>
+        <w:t>open</w:t>
+      </w:r>
+      <w:r>
+        <w:rPr>
+          <w:rFonts w:ascii="Consolas" w:eastAsia="Times New Roman" w:hAnsi="Consolas" w:cs="Times New Roman"/>
+          <w:color w:val="3B3B3B"/>
+          <w:sz w:val="18"/>
+          <w:szCs w:val="18"/>
+          <w:lang w:eastAsia="en-IN"/>
+        </w:rPr>
+        <w:t xml:space="preserve">(output_path, </w:t>
+      </w:r>
+      <w:r>
+        <w:rPr>
+          <w:rFonts w:ascii="Consolas" w:eastAsia="Times New Roman" w:hAnsi="Consolas" w:cs="Times New Roman"/>
+          <w:color w:val="A31515"/>
+          <w:sz w:val="18"/>
+          <w:szCs w:val="18"/>
+          <w:lang w:eastAsia="en-IN"/>
+        </w:rPr>
+        <w:t>'w'</w:t>
+      </w:r>
+      <w:r>
+        <w:rPr>
+          <w:rFonts w:ascii="Consolas" w:eastAsia="Times New Roman" w:hAnsi="Consolas" w:cs="Times New Roman"/>
+          <w:color w:val="3B3B3B"/>
+          <w:sz w:val="18"/>
+          <w:szCs w:val="18"/>
+          <w:lang w:eastAsia="en-IN"/>
+        </w:rPr>
+        <w:t xml:space="preserve">) </w:t>
       </w:r>
       <w:r>
         <w:rPr>
@@ -17102,37 +20675,50 @@
           <w:szCs w:val="18"/>
           <w:lang w:eastAsia="en-IN"/>
         </w:rPr>
-        <w:t>if</w:t>
-      </w:r>
-      <w:r>
-        <w:rPr>
-          <w:rFonts w:ascii="Consolas" w:eastAsia="Times New Roman" w:hAnsi="Consolas" w:cs="Times New Roman"/>
-          <w:color w:val="3B3B3B"/>
-          <w:sz w:val="18"/>
-          <w:szCs w:val="18"/>
-          <w:lang w:eastAsia="en-IN"/>
-        </w:rPr>
-        <w:t xml:space="preserve"> </w:t>
-      </w:r>
-      <w:r>
-        <w:rPr>
-          <w:rFonts w:ascii="Consolas" w:eastAsia="Times New Roman" w:hAnsi="Consolas" w:cs="Times New Roman"/>
-          <w:color w:val="795E26"/>
-          <w:sz w:val="18"/>
-          <w:szCs w:val="18"/>
-          <w:lang w:eastAsia="en-IN"/>
-        </w:rPr>
-        <w:t>hasattr</w:t>
-      </w:r>
-      <w:r>
-        <w:rPr>
-          <w:rFonts w:ascii="Consolas" w:eastAsia="Times New Roman" w:hAnsi="Consolas" w:cs="Times New Roman"/>
-          <w:color w:val="3B3B3B"/>
-          <w:sz w:val="18"/>
-          <w:szCs w:val="18"/>
-          <w:lang w:eastAsia="en-IN"/>
-        </w:rPr>
-        <w:t xml:space="preserve">(comparison, </w:t>
+        <w:t>as</w:t>
+      </w:r>
+      <w:r>
+        <w:rPr>
+          <w:rFonts w:ascii="Consolas" w:eastAsia="Times New Roman" w:hAnsi="Consolas" w:cs="Times New Roman"/>
+          <w:color w:val="3B3B3B"/>
+          <w:sz w:val="18"/>
+          <w:szCs w:val="18"/>
+          <w:lang w:eastAsia="en-IN"/>
+        </w:rPr>
+        <w:t xml:space="preserve"> f:</w:t>
+      </w:r>
+    </w:p>
+    <w:p>
+      <w:pPr>
+        <w:shd w:val="clear" w:color="auto" w:fill="FFFFFF"/>
+        <w:spacing w:after="0" w:line="240" w:lineRule="atLeast"/>
+        <w:rPr>
+          <w:rFonts w:ascii="Consolas" w:eastAsia="Times New Roman" w:hAnsi="Consolas" w:cs="Times New Roman"/>
+          <w:color w:val="3B3B3B"/>
+          <w:sz w:val="18"/>
+          <w:szCs w:val="18"/>
+          <w:lang w:eastAsia="en-IN"/>
+        </w:rPr>
+      </w:pPr>
+      <w:r>
+        <w:rPr>
+          <w:rFonts w:ascii="Consolas" w:eastAsia="Times New Roman" w:hAnsi="Consolas" w:cs="Times New Roman"/>
+          <w:color w:val="3B3B3B"/>
+          <w:sz w:val="18"/>
+          <w:szCs w:val="18"/>
+          <w:lang w:eastAsia="en-IN"/>
+        </w:rPr>
+        <w:t>                f.write(</w:t>
+      </w:r>
+      <w:r>
+        <w:rPr>
+          <w:rFonts w:ascii="Consolas" w:eastAsia="Times New Roman" w:hAnsi="Consolas" w:cs="Times New Roman"/>
+          <w:color w:val="0000FF"/>
+          <w:sz w:val="18"/>
+          <w:szCs w:val="18"/>
+          <w:lang w:eastAsia="en-IN"/>
+        </w:rPr>
+        <w:t>f</w:t>
       </w:r>
       <w:r>
         <w:rPr>
@@ -17142,121 +20728,21 @@
           <w:szCs w:val="18"/>
           <w:lang w:eastAsia="en-IN"/>
         </w:rPr>
-        <w:t>'df1_unq_rows'</w:t>
-      </w:r>
-      <w:r>
-        <w:rPr>
-          <w:rFonts w:ascii="Consolas" w:eastAsia="Times New Roman" w:hAnsi="Consolas" w:cs="Times New Roman"/>
-          <w:color w:val="3B3B3B"/>
-          <w:sz w:val="18"/>
-          <w:szCs w:val="18"/>
-          <w:lang w:eastAsia="en-IN"/>
-        </w:rPr>
-        <w:t xml:space="preserve">) </w:t>
-      </w:r>
-      <w:r>
-        <w:rPr>
-          <w:rFonts w:ascii="Consolas" w:eastAsia="Times New Roman" w:hAnsi="Consolas" w:cs="Times New Roman"/>
-          <w:color w:val="AF00DB"/>
-          <w:sz w:val="18"/>
-          <w:szCs w:val="18"/>
-          <w:lang w:eastAsia="en-IN"/>
-        </w:rPr>
-        <w:t>else</w:t>
-      </w:r>
-      <w:r>
-        <w:rPr>
-          <w:rFonts w:ascii="Consolas" w:eastAsia="Times New Roman" w:hAnsi="Consolas" w:cs="Times New Roman"/>
-          <w:color w:val="3B3B3B"/>
-          <w:sz w:val="18"/>
-          <w:szCs w:val="18"/>
-          <w:lang w:eastAsia="en-IN"/>
-        </w:rPr>
-        <w:t xml:space="preserve"> pd.DataFrame()</w:t>
-      </w:r>
-    </w:p>
-    <w:p>
-      <w:pPr>
-        <w:shd w:val="clear" w:color="auto" w:fill="FFFFFF"/>
-        <w:spacing w:after="0" w:line="240" w:lineRule="atLeast"/>
-        <w:rPr>
-          <w:rFonts w:ascii="Consolas" w:eastAsia="Times New Roman" w:hAnsi="Consolas" w:cs="Times New Roman"/>
-          <w:color w:val="3B3B3B"/>
-          <w:sz w:val="18"/>
-          <w:szCs w:val="18"/>
-          <w:lang w:eastAsia="en-IN"/>
-        </w:rPr>
-      </w:pPr>
-      <w:r>
-        <w:rPr>
-          <w:rFonts w:ascii="Consolas" w:eastAsia="Times New Roman" w:hAnsi="Consolas" w:cs="Times New Roman"/>
-          <w:color w:val="3B3B3B"/>
-          <w:sz w:val="18"/>
-          <w:szCs w:val="18"/>
-          <w:lang w:eastAsia="en-IN"/>
-        </w:rPr>
-        <w:t xml:space="preserve">                df2_unq </w:t>
-      </w:r>
-      <w:r>
-        <w:rPr>
-          <w:rFonts w:ascii="Consolas" w:eastAsia="Times New Roman" w:hAnsi="Consolas" w:cs="Times New Roman"/>
-          <w:color w:val="000000"/>
-          <w:sz w:val="18"/>
-          <w:szCs w:val="18"/>
-          <w:lang w:eastAsia="en-IN"/>
-        </w:rPr>
-        <w:t>=</w:t>
-      </w:r>
-      <w:r>
-        <w:rPr>
-          <w:rFonts w:ascii="Consolas" w:eastAsia="Times New Roman" w:hAnsi="Consolas" w:cs="Times New Roman"/>
-          <w:color w:val="3B3B3B"/>
-          <w:sz w:val="18"/>
-          <w:szCs w:val="18"/>
-          <w:lang w:eastAsia="en-IN"/>
-        </w:rPr>
-        <w:t xml:space="preserve"> comparison.df2_unq_rows </w:t>
-      </w:r>
-      <w:r>
-        <w:rPr>
-          <w:rFonts w:ascii="Consolas" w:eastAsia="Times New Roman" w:hAnsi="Consolas" w:cs="Times New Roman"/>
-          <w:color w:val="AF00DB"/>
-          <w:sz w:val="18"/>
-          <w:szCs w:val="18"/>
-          <w:lang w:eastAsia="en-IN"/>
-        </w:rPr>
-        <w:t>if</w:t>
-      </w:r>
-      <w:r>
-        <w:rPr>
-          <w:rFonts w:ascii="Consolas" w:eastAsia="Times New Roman" w:hAnsi="Consolas" w:cs="Times New Roman"/>
-          <w:color w:val="3B3B3B"/>
-          <w:sz w:val="18"/>
-          <w:szCs w:val="18"/>
-          <w:lang w:eastAsia="en-IN"/>
-        </w:rPr>
-        <w:t xml:space="preserve"> </w:t>
-      </w:r>
-      <w:r>
-        <w:rPr>
-          <w:rFonts w:ascii="Consolas" w:eastAsia="Times New Roman" w:hAnsi="Consolas" w:cs="Times New Roman"/>
-          <w:color w:val="795E26"/>
-          <w:sz w:val="18"/>
-          <w:szCs w:val="18"/>
-          <w:lang w:eastAsia="en-IN"/>
-        </w:rPr>
-        <w:t>hasattr</w:t>
-      </w:r>
-      <w:r>
-        <w:rPr>
-          <w:rFonts w:ascii="Consolas" w:eastAsia="Times New Roman" w:hAnsi="Consolas" w:cs="Times New Roman"/>
-          <w:color w:val="3B3B3B"/>
-          <w:sz w:val="18"/>
-          <w:szCs w:val="18"/>
-          <w:lang w:eastAsia="en-IN"/>
-        </w:rPr>
-        <w:t xml:space="preserve">(comparison, </w:t>
-      </w:r>
+        <w:t>"""</w:t>
+      </w:r>
+    </w:p>
+    <w:p>
+      <w:pPr>
+        <w:shd w:val="clear" w:color="auto" w:fill="FFFFFF"/>
+        <w:spacing w:after="0" w:line="240" w:lineRule="atLeast"/>
+        <w:rPr>
+          <w:rFonts w:ascii="Consolas" w:eastAsia="Times New Roman" w:hAnsi="Consolas" w:cs="Times New Roman"/>
+          <w:color w:val="3B3B3B"/>
+          <w:sz w:val="18"/>
+          <w:szCs w:val="18"/>
+          <w:lang w:eastAsia="en-IN"/>
+        </w:rPr>
+      </w:pPr>
       <w:r>
         <w:rPr>
           <w:rFonts w:ascii="Consolas" w:eastAsia="Times New Roman" w:hAnsi="Consolas" w:cs="Times New Roman"/>
@@ -17265,121 +20751,21 @@
           <w:szCs w:val="18"/>
           <w:lang w:eastAsia="en-IN"/>
         </w:rPr>
-        <w:t>'df2_unq_rows'</w:t>
-      </w:r>
-      <w:r>
-        <w:rPr>
-          <w:rFonts w:ascii="Consolas" w:eastAsia="Times New Roman" w:hAnsi="Consolas" w:cs="Times New Roman"/>
-          <w:color w:val="3B3B3B"/>
-          <w:sz w:val="18"/>
-          <w:szCs w:val="18"/>
-          <w:lang w:eastAsia="en-IN"/>
-        </w:rPr>
-        <w:t xml:space="preserve">) </w:t>
-      </w:r>
-      <w:r>
-        <w:rPr>
-          <w:rFonts w:ascii="Consolas" w:eastAsia="Times New Roman" w:hAnsi="Consolas" w:cs="Times New Roman"/>
-          <w:color w:val="AF00DB"/>
-          <w:sz w:val="18"/>
-          <w:szCs w:val="18"/>
-          <w:lang w:eastAsia="en-IN"/>
-        </w:rPr>
-        <w:t>else</w:t>
-      </w:r>
-      <w:r>
-        <w:rPr>
-          <w:rFonts w:ascii="Consolas" w:eastAsia="Times New Roman" w:hAnsi="Consolas" w:cs="Times New Roman"/>
-          <w:color w:val="3B3B3B"/>
-          <w:sz w:val="18"/>
-          <w:szCs w:val="18"/>
-          <w:lang w:eastAsia="en-IN"/>
-        </w:rPr>
-        <w:t xml:space="preserve"> pd.DataFrame()</w:t>
-      </w:r>
-    </w:p>
-    <w:p>
-      <w:pPr>
-        <w:shd w:val="clear" w:color="auto" w:fill="FFFFFF"/>
-        <w:spacing w:after="0" w:line="240" w:lineRule="atLeast"/>
-        <w:rPr>
-          <w:rFonts w:ascii="Consolas" w:eastAsia="Times New Roman" w:hAnsi="Consolas" w:cs="Times New Roman"/>
-          <w:color w:val="3B3B3B"/>
-          <w:sz w:val="18"/>
-          <w:szCs w:val="18"/>
-          <w:lang w:eastAsia="en-IN"/>
-        </w:rPr>
-      </w:pPr>
-      <w:r>
-        <w:rPr>
-          <w:rFonts w:ascii="Consolas" w:eastAsia="Times New Roman" w:hAnsi="Consolas" w:cs="Times New Roman"/>
-          <w:color w:val="3B3B3B"/>
-          <w:sz w:val="18"/>
-          <w:szCs w:val="18"/>
-          <w:lang w:eastAsia="en-IN"/>
-        </w:rPr>
-        <w:t xml:space="preserve">                intersect </w:t>
-      </w:r>
-      <w:r>
-        <w:rPr>
-          <w:rFonts w:ascii="Consolas" w:eastAsia="Times New Roman" w:hAnsi="Consolas" w:cs="Times New Roman"/>
-          <w:color w:val="000000"/>
-          <w:sz w:val="18"/>
-          <w:szCs w:val="18"/>
-          <w:lang w:eastAsia="en-IN"/>
-        </w:rPr>
-        <w:t>=</w:t>
-      </w:r>
-      <w:r>
-        <w:rPr>
-          <w:rFonts w:ascii="Consolas" w:eastAsia="Times New Roman" w:hAnsi="Consolas" w:cs="Times New Roman"/>
-          <w:color w:val="3B3B3B"/>
-          <w:sz w:val="18"/>
-          <w:szCs w:val="18"/>
-          <w:lang w:eastAsia="en-IN"/>
-        </w:rPr>
-        <w:t xml:space="preserve"> comparison.intersect_rows </w:t>
-      </w:r>
-      <w:r>
-        <w:rPr>
-          <w:rFonts w:ascii="Consolas" w:eastAsia="Times New Roman" w:hAnsi="Consolas" w:cs="Times New Roman"/>
-          <w:color w:val="AF00DB"/>
-          <w:sz w:val="18"/>
-          <w:szCs w:val="18"/>
-          <w:lang w:eastAsia="en-IN"/>
-        </w:rPr>
-        <w:t>if</w:t>
-      </w:r>
-      <w:r>
-        <w:rPr>
-          <w:rFonts w:ascii="Consolas" w:eastAsia="Times New Roman" w:hAnsi="Consolas" w:cs="Times New Roman"/>
-          <w:color w:val="3B3B3B"/>
-          <w:sz w:val="18"/>
-          <w:szCs w:val="18"/>
-          <w:lang w:eastAsia="en-IN"/>
-        </w:rPr>
-        <w:t xml:space="preserve"> </w:t>
-      </w:r>
-      <w:r>
-        <w:rPr>
-          <w:rFonts w:ascii="Consolas" w:eastAsia="Times New Roman" w:hAnsi="Consolas" w:cs="Times New Roman"/>
-          <w:color w:val="795E26"/>
-          <w:sz w:val="18"/>
-          <w:szCs w:val="18"/>
-          <w:lang w:eastAsia="en-IN"/>
-        </w:rPr>
-        <w:t>hasattr</w:t>
-      </w:r>
-      <w:r>
-        <w:rPr>
-          <w:rFonts w:ascii="Consolas" w:eastAsia="Times New Roman" w:hAnsi="Consolas" w:cs="Times New Roman"/>
-          <w:color w:val="3B3B3B"/>
-          <w:sz w:val="18"/>
-          <w:szCs w:val="18"/>
-          <w:lang w:eastAsia="en-IN"/>
-        </w:rPr>
-        <w:t xml:space="preserve">(comparison, </w:t>
-      </w:r>
+        <w:t>                &lt;html&gt;</w:t>
+      </w:r>
+    </w:p>
+    <w:p>
+      <w:pPr>
+        <w:shd w:val="clear" w:color="auto" w:fill="FFFFFF"/>
+        <w:spacing w:after="0" w:line="240" w:lineRule="atLeast"/>
+        <w:rPr>
+          <w:rFonts w:ascii="Consolas" w:eastAsia="Times New Roman" w:hAnsi="Consolas" w:cs="Times New Roman"/>
+          <w:color w:val="3B3B3B"/>
+          <w:sz w:val="18"/>
+          <w:szCs w:val="18"/>
+          <w:lang w:eastAsia="en-IN"/>
+        </w:rPr>
+      </w:pPr>
       <w:r>
         <w:rPr>
           <w:rFonts w:ascii="Consolas" w:eastAsia="Times New Roman" w:hAnsi="Consolas" w:cs="Times New Roman"/>
@@ -17388,123 +20774,661 @@
           <w:szCs w:val="18"/>
           <w:lang w:eastAsia="en-IN"/>
         </w:rPr>
-        <w:t>'intersect_rows'</w:t>
-      </w:r>
-      <w:r>
-        <w:rPr>
-          <w:rFonts w:ascii="Consolas" w:eastAsia="Times New Roman" w:hAnsi="Consolas" w:cs="Times New Roman"/>
-          <w:color w:val="3B3B3B"/>
-          <w:sz w:val="18"/>
-          <w:szCs w:val="18"/>
-          <w:lang w:eastAsia="en-IN"/>
-        </w:rPr>
-        <w:t xml:space="preserve">) </w:t>
-      </w:r>
-      <w:r>
-        <w:rPr>
-          <w:rFonts w:ascii="Consolas" w:eastAsia="Times New Roman" w:hAnsi="Consolas" w:cs="Times New Roman"/>
-          <w:color w:val="AF00DB"/>
-          <w:sz w:val="18"/>
-          <w:szCs w:val="18"/>
-          <w:lang w:eastAsia="en-IN"/>
-        </w:rPr>
-        <w:t>else</w:t>
-      </w:r>
-      <w:r>
-        <w:rPr>
-          <w:rFonts w:ascii="Consolas" w:eastAsia="Times New Roman" w:hAnsi="Consolas" w:cs="Times New Roman"/>
-          <w:color w:val="3B3B3B"/>
-          <w:sz w:val="18"/>
-          <w:szCs w:val="18"/>
-          <w:lang w:eastAsia="en-IN"/>
-        </w:rPr>
-        <w:t xml:space="preserve"> pd.DataFrame()</w:t>
-      </w:r>
-    </w:p>
-    <w:p>
-      <w:pPr>
-        <w:shd w:val="clear" w:color="auto" w:fill="FFFFFF"/>
-        <w:spacing w:after="0" w:line="240" w:lineRule="atLeast"/>
-        <w:rPr>
-          <w:rFonts w:ascii="Consolas" w:eastAsia="Times New Roman" w:hAnsi="Consolas" w:cs="Times New Roman"/>
-          <w:color w:val="3B3B3B"/>
-          <w:sz w:val="18"/>
-          <w:szCs w:val="18"/>
-          <w:lang w:eastAsia="en-IN"/>
-        </w:rPr>
-      </w:pPr>
-      <w:r>
-        <w:rPr>
-          <w:rFonts w:ascii="Consolas" w:eastAsia="Times New Roman" w:hAnsi="Consolas" w:cs="Times New Roman"/>
-          <w:color w:val="3B3B3B"/>
-          <w:sz w:val="18"/>
-          <w:szCs w:val="18"/>
-          <w:lang w:eastAsia="en-IN"/>
-        </w:rPr>
-        <w:t xml:space="preserve">                </w:t>
-      </w:r>
-    </w:p>
-    <w:p>
-      <w:pPr>
-        <w:shd w:val="clear" w:color="auto" w:fill="FFFFFF"/>
-        <w:spacing w:after="0" w:line="240" w:lineRule="atLeast"/>
-        <w:rPr>
-          <w:rFonts w:ascii="Consolas" w:eastAsia="Times New Roman" w:hAnsi="Consolas" w:cs="Times New Roman"/>
-          <w:color w:val="3B3B3B"/>
-          <w:sz w:val="18"/>
-          <w:szCs w:val="18"/>
-          <w:lang w:eastAsia="en-IN"/>
-        </w:rPr>
-      </w:pPr>
-      <w:r>
-        <w:rPr>
-          <w:rFonts w:ascii="Consolas" w:eastAsia="Times New Roman" w:hAnsi="Consolas" w:cs="Times New Roman"/>
-          <w:color w:val="3B3B3B"/>
-          <w:sz w:val="18"/>
-          <w:szCs w:val="18"/>
-          <w:lang w:eastAsia="en-IN"/>
-        </w:rPr>
-        <w:t xml:space="preserve">                df1_html </w:t>
-      </w:r>
-      <w:r>
-        <w:rPr>
-          <w:rFonts w:ascii="Consolas" w:eastAsia="Times New Roman" w:hAnsi="Consolas" w:cs="Times New Roman"/>
-          <w:color w:val="000000"/>
-          <w:sz w:val="18"/>
-          <w:szCs w:val="18"/>
-          <w:lang w:eastAsia="en-IN"/>
-        </w:rPr>
-        <w:t>=</w:t>
-      </w:r>
-      <w:r>
-        <w:rPr>
-          <w:rFonts w:ascii="Consolas" w:eastAsia="Times New Roman" w:hAnsi="Consolas" w:cs="Times New Roman"/>
-          <w:color w:val="3B3B3B"/>
-          <w:sz w:val="18"/>
-          <w:szCs w:val="18"/>
-          <w:lang w:eastAsia="en-IN"/>
-        </w:rPr>
-        <w:t xml:space="preserve"> df1_unq.to_html() </w:t>
-      </w:r>
-      <w:r>
-        <w:rPr>
-          <w:rFonts w:ascii="Consolas" w:eastAsia="Times New Roman" w:hAnsi="Consolas" w:cs="Times New Roman"/>
-          <w:color w:val="AF00DB"/>
-          <w:sz w:val="18"/>
-          <w:szCs w:val="18"/>
-          <w:lang w:eastAsia="en-IN"/>
-        </w:rPr>
-        <w:t>if</w:t>
-      </w:r>
-      <w:r>
-        <w:rPr>
-          <w:rFonts w:ascii="Consolas" w:eastAsia="Times New Roman" w:hAnsi="Consolas" w:cs="Times New Roman"/>
-          <w:color w:val="3B3B3B"/>
-          <w:sz w:val="18"/>
-          <w:szCs w:val="18"/>
-          <w:lang w:eastAsia="en-IN"/>
-        </w:rPr>
-        <w:t xml:space="preserve"> </w:t>
+        <w:t>                &lt;head&gt;</w:t>
+      </w:r>
+    </w:p>
+    <w:p>
+      <w:pPr>
+        <w:shd w:val="clear" w:color="auto" w:fill="FFFFFF"/>
+        <w:spacing w:after="0" w:line="240" w:lineRule="atLeast"/>
+        <w:rPr>
+          <w:rFonts w:ascii="Consolas" w:eastAsia="Times New Roman" w:hAnsi="Consolas" w:cs="Times New Roman"/>
+          <w:color w:val="3B3B3B"/>
+          <w:sz w:val="18"/>
+          <w:szCs w:val="18"/>
+          <w:lang w:eastAsia="en-IN"/>
+        </w:rPr>
+      </w:pPr>
+      <w:r>
+        <w:rPr>
+          <w:rFonts w:ascii="Consolas" w:eastAsia="Times New Roman" w:hAnsi="Consolas" w:cs="Times New Roman"/>
+          <w:color w:val="A31515"/>
+          <w:sz w:val="18"/>
+          <w:szCs w:val="18"/>
+          <w:lang w:eastAsia="en-IN"/>
+        </w:rPr>
+        <w:t>                    &lt;title&gt;DataCompy Comparison Report&lt;/title&gt;</w:t>
+      </w:r>
+    </w:p>
+    <w:p>
+      <w:pPr>
+        <w:shd w:val="clear" w:color="auto" w:fill="FFFFFF"/>
+        <w:spacing w:after="0" w:line="240" w:lineRule="atLeast"/>
+        <w:rPr>
+          <w:rFonts w:ascii="Consolas" w:eastAsia="Times New Roman" w:hAnsi="Consolas" w:cs="Times New Roman"/>
+          <w:color w:val="3B3B3B"/>
+          <w:sz w:val="18"/>
+          <w:szCs w:val="18"/>
+          <w:lang w:eastAsia="en-IN"/>
+        </w:rPr>
+      </w:pPr>
+      <w:r>
+        <w:rPr>
+          <w:rFonts w:ascii="Consolas" w:eastAsia="Times New Roman" w:hAnsi="Consolas" w:cs="Times New Roman"/>
+          <w:color w:val="A31515"/>
+          <w:sz w:val="18"/>
+          <w:szCs w:val="18"/>
+          <w:lang w:eastAsia="en-IN"/>
+        </w:rPr>
+        <w:t>                    &lt;style&gt;</w:t>
+      </w:r>
+    </w:p>
+    <w:p>
+      <w:pPr>
+        <w:shd w:val="clear" w:color="auto" w:fill="FFFFFF"/>
+        <w:spacing w:after="0" w:line="240" w:lineRule="atLeast"/>
+        <w:rPr>
+          <w:rFonts w:ascii="Consolas" w:eastAsia="Times New Roman" w:hAnsi="Consolas" w:cs="Times New Roman"/>
+          <w:color w:val="3B3B3B"/>
+          <w:sz w:val="18"/>
+          <w:szCs w:val="18"/>
+          <w:lang w:eastAsia="en-IN"/>
+        </w:rPr>
+      </w:pPr>
+      <w:r>
+        <w:rPr>
+          <w:rFonts w:ascii="Consolas" w:eastAsia="Times New Roman" w:hAnsi="Consolas" w:cs="Times New Roman"/>
+          <w:color w:val="A31515"/>
+          <w:sz w:val="18"/>
+          <w:szCs w:val="18"/>
+          <w:lang w:eastAsia="en-IN"/>
+        </w:rPr>
+        <w:t xml:space="preserve">                        body </w:t>
+      </w:r>
+      <w:r>
+        <w:rPr>
+          <w:rFonts w:ascii="Consolas" w:eastAsia="Times New Roman" w:hAnsi="Consolas" w:cs="Times New Roman"/>
+          <w:color w:val="EE0000"/>
+          <w:sz w:val="18"/>
+          <w:szCs w:val="18"/>
+          <w:lang w:eastAsia="en-IN"/>
+        </w:rPr>
+        <w:t>{{</w:t>
+      </w:r>
+      <w:r>
+        <w:rPr>
+          <w:rFonts w:ascii="Consolas" w:eastAsia="Times New Roman" w:hAnsi="Consolas" w:cs="Times New Roman"/>
+          <w:color w:val="A31515"/>
+          <w:sz w:val="18"/>
+          <w:szCs w:val="18"/>
+          <w:lang w:eastAsia="en-IN"/>
+        </w:rPr>
+        <w:t xml:space="preserve"> font-family: Arial, sans-serif; margin: 20px; </w:t>
+      </w:r>
+      <w:r>
+        <w:rPr>
+          <w:rFonts w:ascii="Consolas" w:eastAsia="Times New Roman" w:hAnsi="Consolas" w:cs="Times New Roman"/>
+          <w:color w:val="EE0000"/>
+          <w:sz w:val="18"/>
+          <w:szCs w:val="18"/>
+          <w:lang w:eastAsia="en-IN"/>
+        </w:rPr>
+        <w:t>}}</w:t>
+      </w:r>
+    </w:p>
+    <w:p>
+      <w:pPr>
+        <w:shd w:val="clear" w:color="auto" w:fill="FFFFFF"/>
+        <w:spacing w:after="0" w:line="240" w:lineRule="atLeast"/>
+        <w:rPr>
+          <w:rFonts w:ascii="Consolas" w:eastAsia="Times New Roman" w:hAnsi="Consolas" w:cs="Times New Roman"/>
+          <w:color w:val="3B3B3B"/>
+          <w:sz w:val="18"/>
+          <w:szCs w:val="18"/>
+          <w:lang w:eastAsia="en-IN"/>
+        </w:rPr>
+      </w:pPr>
+      <w:r>
+        <w:rPr>
+          <w:rFonts w:ascii="Consolas" w:eastAsia="Times New Roman" w:hAnsi="Consolas" w:cs="Times New Roman"/>
+          <w:color w:val="A31515"/>
+          <w:sz w:val="18"/>
+          <w:szCs w:val="18"/>
+          <w:lang w:eastAsia="en-IN"/>
+        </w:rPr>
+        <w:t xml:space="preserve">                        .report </w:t>
+      </w:r>
+      <w:r>
+        <w:rPr>
+          <w:rFonts w:ascii="Consolas" w:eastAsia="Times New Roman" w:hAnsi="Consolas" w:cs="Times New Roman"/>
+          <w:color w:val="EE0000"/>
+          <w:sz w:val="18"/>
+          <w:szCs w:val="18"/>
+          <w:lang w:eastAsia="en-IN"/>
+        </w:rPr>
+        <w:t>{{</w:t>
+      </w:r>
+      <w:r>
+        <w:rPr>
+          <w:rFonts w:ascii="Consolas" w:eastAsia="Times New Roman" w:hAnsi="Consolas" w:cs="Times New Roman"/>
+          <w:color w:val="A31515"/>
+          <w:sz w:val="18"/>
+          <w:szCs w:val="18"/>
+          <w:lang w:eastAsia="en-IN"/>
+        </w:rPr>
+        <w:t xml:space="preserve"> max-width: 1200px; margin: 0 auto; </w:t>
+      </w:r>
+      <w:r>
+        <w:rPr>
+          <w:rFonts w:ascii="Consolas" w:eastAsia="Times New Roman" w:hAnsi="Consolas" w:cs="Times New Roman"/>
+          <w:color w:val="EE0000"/>
+          <w:sz w:val="18"/>
+          <w:szCs w:val="18"/>
+          <w:lang w:eastAsia="en-IN"/>
+        </w:rPr>
+        <w:t>}}</w:t>
+      </w:r>
+    </w:p>
+    <w:p>
+      <w:pPr>
+        <w:shd w:val="clear" w:color="auto" w:fill="FFFFFF"/>
+        <w:spacing w:after="0" w:line="240" w:lineRule="atLeast"/>
+        <w:rPr>
+          <w:rFonts w:ascii="Consolas" w:eastAsia="Times New Roman" w:hAnsi="Consolas" w:cs="Times New Roman"/>
+          <w:color w:val="3B3B3B"/>
+          <w:sz w:val="18"/>
+          <w:szCs w:val="18"/>
+          <w:lang w:eastAsia="en-IN"/>
+        </w:rPr>
+      </w:pPr>
+      <w:r>
+        <w:rPr>
+          <w:rFonts w:ascii="Consolas" w:eastAsia="Times New Roman" w:hAnsi="Consolas" w:cs="Times New Roman"/>
+          <w:color w:val="A31515"/>
+          <w:sz w:val="18"/>
+          <w:szCs w:val="18"/>
+          <w:lang w:eastAsia="en-IN"/>
+        </w:rPr>
+        <w:t xml:space="preserve">                        .section </w:t>
+      </w:r>
+      <w:r>
+        <w:rPr>
+          <w:rFonts w:ascii="Consolas" w:eastAsia="Times New Roman" w:hAnsi="Consolas" w:cs="Times New Roman"/>
+          <w:color w:val="EE0000"/>
+          <w:sz w:val="18"/>
+          <w:szCs w:val="18"/>
+          <w:lang w:eastAsia="en-IN"/>
+        </w:rPr>
+        <w:t>{{</w:t>
+      </w:r>
+      <w:r>
+        <w:rPr>
+          <w:rFonts w:ascii="Consolas" w:eastAsia="Times New Roman" w:hAnsi="Consolas" w:cs="Times New Roman"/>
+          <w:color w:val="A31515"/>
+          <w:sz w:val="18"/>
+          <w:szCs w:val="18"/>
+          <w:lang w:eastAsia="en-IN"/>
+        </w:rPr>
+        <w:t xml:space="preserve"> margin: 20px 0; padding: 20px; border: 1px solid #ddd; border-radius: 5px; </w:t>
+      </w:r>
+      <w:r>
+        <w:rPr>
+          <w:rFonts w:ascii="Consolas" w:eastAsia="Times New Roman" w:hAnsi="Consolas" w:cs="Times New Roman"/>
+          <w:color w:val="EE0000"/>
+          <w:sz w:val="18"/>
+          <w:szCs w:val="18"/>
+          <w:lang w:eastAsia="en-IN"/>
+        </w:rPr>
+        <w:t>}}</w:t>
+      </w:r>
+    </w:p>
+    <w:p>
+      <w:pPr>
+        <w:shd w:val="clear" w:color="auto" w:fill="FFFFFF"/>
+        <w:spacing w:after="0" w:line="240" w:lineRule="atLeast"/>
+        <w:rPr>
+          <w:rFonts w:ascii="Consolas" w:eastAsia="Times New Roman" w:hAnsi="Consolas" w:cs="Times New Roman"/>
+          <w:color w:val="3B3B3B"/>
+          <w:sz w:val="18"/>
+          <w:szCs w:val="18"/>
+          <w:lang w:eastAsia="en-IN"/>
+        </w:rPr>
+      </w:pPr>
+      <w:r>
+        <w:rPr>
+          <w:rFonts w:ascii="Consolas" w:eastAsia="Times New Roman" w:hAnsi="Consolas" w:cs="Times New Roman"/>
+          <w:color w:val="A31515"/>
+          <w:sz w:val="18"/>
+          <w:szCs w:val="18"/>
+          <w:lang w:eastAsia="en-IN"/>
+        </w:rPr>
+        <w:t xml:space="preserve">                        .match </w:t>
+      </w:r>
+      <w:r>
+        <w:rPr>
+          <w:rFonts w:ascii="Consolas" w:eastAsia="Times New Roman" w:hAnsi="Consolas" w:cs="Times New Roman"/>
+          <w:color w:val="EE0000"/>
+          <w:sz w:val="18"/>
+          <w:szCs w:val="18"/>
+          <w:lang w:eastAsia="en-IN"/>
+        </w:rPr>
+        <w:t>{{</w:t>
+      </w:r>
+      <w:r>
+        <w:rPr>
+          <w:rFonts w:ascii="Consolas" w:eastAsia="Times New Roman" w:hAnsi="Consolas" w:cs="Times New Roman"/>
+          <w:color w:val="A31515"/>
+          <w:sz w:val="18"/>
+          <w:szCs w:val="18"/>
+          <w:lang w:eastAsia="en-IN"/>
+        </w:rPr>
+        <w:t xml:space="preserve"> color: green; </w:t>
+      </w:r>
+      <w:r>
+        <w:rPr>
+          <w:rFonts w:ascii="Consolas" w:eastAsia="Times New Roman" w:hAnsi="Consolas" w:cs="Times New Roman"/>
+          <w:color w:val="EE0000"/>
+          <w:sz w:val="18"/>
+          <w:szCs w:val="18"/>
+          <w:lang w:eastAsia="en-IN"/>
+        </w:rPr>
+        <w:t>}}</w:t>
+      </w:r>
+    </w:p>
+    <w:p>
+      <w:pPr>
+        <w:shd w:val="clear" w:color="auto" w:fill="FFFFFF"/>
+        <w:spacing w:after="0" w:line="240" w:lineRule="atLeast"/>
+        <w:rPr>
+          <w:rFonts w:ascii="Consolas" w:eastAsia="Times New Roman" w:hAnsi="Consolas" w:cs="Times New Roman"/>
+          <w:color w:val="3B3B3B"/>
+          <w:sz w:val="18"/>
+          <w:szCs w:val="18"/>
+          <w:lang w:eastAsia="en-IN"/>
+        </w:rPr>
+      </w:pPr>
+      <w:r>
+        <w:rPr>
+          <w:rFonts w:ascii="Consolas" w:eastAsia="Times New Roman" w:hAnsi="Consolas" w:cs="Times New Roman"/>
+          <w:color w:val="A31515"/>
+          <w:sz w:val="18"/>
+          <w:szCs w:val="18"/>
+          <w:lang w:eastAsia="en-IN"/>
+        </w:rPr>
+        <w:t xml:space="preserve">                        .mismatch </w:t>
+      </w:r>
+      <w:r>
+        <w:rPr>
+          <w:rFonts w:ascii="Consolas" w:eastAsia="Times New Roman" w:hAnsi="Consolas" w:cs="Times New Roman"/>
+          <w:color w:val="EE0000"/>
+          <w:sz w:val="18"/>
+          <w:szCs w:val="18"/>
+          <w:lang w:eastAsia="en-IN"/>
+        </w:rPr>
+        <w:t>{{</w:t>
+      </w:r>
+      <w:r>
+        <w:rPr>
+          <w:rFonts w:ascii="Consolas" w:eastAsia="Times New Roman" w:hAnsi="Consolas" w:cs="Times New Roman"/>
+          <w:color w:val="A31515"/>
+          <w:sz w:val="18"/>
+          <w:szCs w:val="18"/>
+          <w:lang w:eastAsia="en-IN"/>
+        </w:rPr>
+        <w:t xml:space="preserve"> color: red; </w:t>
+      </w:r>
+      <w:r>
+        <w:rPr>
+          <w:rFonts w:ascii="Consolas" w:eastAsia="Times New Roman" w:hAnsi="Consolas" w:cs="Times New Roman"/>
+          <w:color w:val="EE0000"/>
+          <w:sz w:val="18"/>
+          <w:szCs w:val="18"/>
+          <w:lang w:eastAsia="en-IN"/>
+        </w:rPr>
+        <w:t>}}</w:t>
+      </w:r>
+    </w:p>
+    <w:p>
+      <w:pPr>
+        <w:shd w:val="clear" w:color="auto" w:fill="FFFFFF"/>
+        <w:spacing w:after="0" w:line="240" w:lineRule="atLeast"/>
+        <w:rPr>
+          <w:rFonts w:ascii="Consolas" w:eastAsia="Times New Roman" w:hAnsi="Consolas" w:cs="Times New Roman"/>
+          <w:color w:val="3B3B3B"/>
+          <w:sz w:val="18"/>
+          <w:szCs w:val="18"/>
+          <w:lang w:eastAsia="en-IN"/>
+        </w:rPr>
+      </w:pPr>
+      <w:r>
+        <w:rPr>
+          <w:rFonts w:ascii="Consolas" w:eastAsia="Times New Roman" w:hAnsi="Consolas" w:cs="Times New Roman"/>
+          <w:color w:val="A31515"/>
+          <w:sz w:val="18"/>
+          <w:szCs w:val="18"/>
+          <w:lang w:eastAsia="en-IN"/>
+        </w:rPr>
+        <w:t xml:space="preserve">                        table </w:t>
+      </w:r>
+      <w:r>
+        <w:rPr>
+          <w:rFonts w:ascii="Consolas" w:eastAsia="Times New Roman" w:hAnsi="Consolas" w:cs="Times New Roman"/>
+          <w:color w:val="EE0000"/>
+          <w:sz w:val="18"/>
+          <w:szCs w:val="18"/>
+          <w:lang w:eastAsia="en-IN"/>
+        </w:rPr>
+        <w:t>{{</w:t>
+      </w:r>
+      <w:r>
+        <w:rPr>
+          <w:rFonts w:ascii="Consolas" w:eastAsia="Times New Roman" w:hAnsi="Consolas" w:cs="Times New Roman"/>
+          <w:color w:val="A31515"/>
+          <w:sz w:val="18"/>
+          <w:szCs w:val="18"/>
+          <w:lang w:eastAsia="en-IN"/>
+        </w:rPr>
+        <w:t xml:space="preserve"> border-collapse: collapse; width: 100%; </w:t>
+      </w:r>
+      <w:r>
+        <w:rPr>
+          <w:rFonts w:ascii="Consolas" w:eastAsia="Times New Roman" w:hAnsi="Consolas" w:cs="Times New Roman"/>
+          <w:color w:val="EE0000"/>
+          <w:sz w:val="18"/>
+          <w:szCs w:val="18"/>
+          <w:lang w:eastAsia="en-IN"/>
+        </w:rPr>
+        <w:t>}}</w:t>
+      </w:r>
+    </w:p>
+    <w:p>
+      <w:pPr>
+        <w:shd w:val="clear" w:color="auto" w:fill="FFFFFF"/>
+        <w:spacing w:after="0" w:line="240" w:lineRule="atLeast"/>
+        <w:rPr>
+          <w:rFonts w:ascii="Consolas" w:eastAsia="Times New Roman" w:hAnsi="Consolas" w:cs="Times New Roman"/>
+          <w:color w:val="3B3B3B"/>
+          <w:sz w:val="18"/>
+          <w:szCs w:val="18"/>
+          <w:lang w:eastAsia="en-IN"/>
+        </w:rPr>
+      </w:pPr>
+      <w:r>
+        <w:rPr>
+          <w:rFonts w:ascii="Consolas" w:eastAsia="Times New Roman" w:hAnsi="Consolas" w:cs="Times New Roman"/>
+          <w:color w:val="A31515"/>
+          <w:sz w:val="18"/>
+          <w:szCs w:val="18"/>
+          <w:lang w:eastAsia="en-IN"/>
+        </w:rPr>
+        <w:t xml:space="preserve">                        th, td </w:t>
+      </w:r>
+      <w:r>
+        <w:rPr>
+          <w:rFonts w:ascii="Consolas" w:eastAsia="Times New Roman" w:hAnsi="Consolas" w:cs="Times New Roman"/>
+          <w:color w:val="EE0000"/>
+          <w:sz w:val="18"/>
+          <w:szCs w:val="18"/>
+          <w:lang w:eastAsia="en-IN"/>
+        </w:rPr>
+        <w:t>{{</w:t>
+      </w:r>
+      <w:r>
+        <w:rPr>
+          <w:rFonts w:ascii="Consolas" w:eastAsia="Times New Roman" w:hAnsi="Consolas" w:cs="Times New Roman"/>
+          <w:color w:val="A31515"/>
+          <w:sz w:val="18"/>
+          <w:szCs w:val="18"/>
+          <w:lang w:eastAsia="en-IN"/>
+        </w:rPr>
+        <w:t xml:space="preserve"> border: 1px solid #ddd; padding: 8px; text-align: left; </w:t>
+      </w:r>
+      <w:r>
+        <w:rPr>
+          <w:rFonts w:ascii="Consolas" w:eastAsia="Times New Roman" w:hAnsi="Consolas" w:cs="Times New Roman"/>
+          <w:color w:val="EE0000"/>
+          <w:sz w:val="18"/>
+          <w:szCs w:val="18"/>
+          <w:lang w:eastAsia="en-IN"/>
+        </w:rPr>
+        <w:t>}}</w:t>
+      </w:r>
+    </w:p>
+    <w:p>
+      <w:pPr>
+        <w:shd w:val="clear" w:color="auto" w:fill="FFFFFF"/>
+        <w:spacing w:after="0" w:line="240" w:lineRule="atLeast"/>
+        <w:rPr>
+          <w:rFonts w:ascii="Consolas" w:eastAsia="Times New Roman" w:hAnsi="Consolas" w:cs="Times New Roman"/>
+          <w:color w:val="3B3B3B"/>
+          <w:sz w:val="18"/>
+          <w:szCs w:val="18"/>
+          <w:lang w:eastAsia="en-IN"/>
+        </w:rPr>
+      </w:pPr>
+      <w:r>
+        <w:rPr>
+          <w:rFonts w:ascii="Consolas" w:eastAsia="Times New Roman" w:hAnsi="Consolas" w:cs="Times New Roman"/>
+          <w:color w:val="A31515"/>
+          <w:sz w:val="18"/>
+          <w:szCs w:val="18"/>
+          <w:lang w:eastAsia="en-IN"/>
+        </w:rPr>
+        <w:t xml:space="preserve">                        th </w:t>
+      </w:r>
+      <w:r>
+        <w:rPr>
+          <w:rFonts w:ascii="Consolas" w:eastAsia="Times New Roman" w:hAnsi="Consolas" w:cs="Times New Roman"/>
+          <w:color w:val="EE0000"/>
+          <w:sz w:val="18"/>
+          <w:szCs w:val="18"/>
+          <w:lang w:eastAsia="en-IN"/>
+        </w:rPr>
+        <w:t>{{</w:t>
+      </w:r>
+      <w:r>
+        <w:rPr>
+          <w:rFonts w:ascii="Consolas" w:eastAsia="Times New Roman" w:hAnsi="Consolas" w:cs="Times New Roman"/>
+          <w:color w:val="A31515"/>
+          <w:sz w:val="18"/>
+          <w:szCs w:val="18"/>
+          <w:lang w:eastAsia="en-IN"/>
+        </w:rPr>
+        <w:t xml:space="preserve"> background-color: #f5f5f5; </w:t>
+      </w:r>
+      <w:r>
+        <w:rPr>
+          <w:rFonts w:ascii="Consolas" w:eastAsia="Times New Roman" w:hAnsi="Consolas" w:cs="Times New Roman"/>
+          <w:color w:val="EE0000"/>
+          <w:sz w:val="18"/>
+          <w:szCs w:val="18"/>
+          <w:lang w:eastAsia="en-IN"/>
+        </w:rPr>
+        <w:t>}}</w:t>
+      </w:r>
+    </w:p>
+    <w:p>
+      <w:pPr>
+        <w:shd w:val="clear" w:color="auto" w:fill="FFFFFF"/>
+        <w:spacing w:after="0" w:line="240" w:lineRule="atLeast"/>
+        <w:rPr>
+          <w:rFonts w:ascii="Consolas" w:eastAsia="Times New Roman" w:hAnsi="Consolas" w:cs="Times New Roman"/>
+          <w:color w:val="3B3B3B"/>
+          <w:sz w:val="18"/>
+          <w:szCs w:val="18"/>
+          <w:lang w:eastAsia="en-IN"/>
+        </w:rPr>
+      </w:pPr>
+      <w:r>
+        <w:rPr>
+          <w:rFonts w:ascii="Consolas" w:eastAsia="Times New Roman" w:hAnsi="Consolas" w:cs="Times New Roman"/>
+          <w:color w:val="A31515"/>
+          <w:sz w:val="18"/>
+          <w:szCs w:val="18"/>
+          <w:lang w:eastAsia="en-IN"/>
+        </w:rPr>
+        <w:t>                    &lt;/style&gt;</w:t>
+      </w:r>
+    </w:p>
+    <w:p>
+      <w:pPr>
+        <w:shd w:val="clear" w:color="auto" w:fill="FFFFFF"/>
+        <w:spacing w:after="0" w:line="240" w:lineRule="atLeast"/>
+        <w:rPr>
+          <w:rFonts w:ascii="Consolas" w:eastAsia="Times New Roman" w:hAnsi="Consolas" w:cs="Times New Roman"/>
+          <w:color w:val="3B3B3B"/>
+          <w:sz w:val="18"/>
+          <w:szCs w:val="18"/>
+          <w:lang w:eastAsia="en-IN"/>
+        </w:rPr>
+      </w:pPr>
+      <w:r>
+        <w:rPr>
+          <w:rFonts w:ascii="Consolas" w:eastAsia="Times New Roman" w:hAnsi="Consolas" w:cs="Times New Roman"/>
+          <w:color w:val="A31515"/>
+          <w:sz w:val="18"/>
+          <w:szCs w:val="18"/>
+          <w:lang w:eastAsia="en-IN"/>
+        </w:rPr>
+        <w:t>                &lt;/head&gt;</w:t>
+      </w:r>
+    </w:p>
+    <w:p>
+      <w:pPr>
+        <w:shd w:val="clear" w:color="auto" w:fill="FFFFFF"/>
+        <w:spacing w:after="0" w:line="240" w:lineRule="atLeast"/>
+        <w:rPr>
+          <w:rFonts w:ascii="Consolas" w:eastAsia="Times New Roman" w:hAnsi="Consolas" w:cs="Times New Roman"/>
+          <w:color w:val="3B3B3B"/>
+          <w:sz w:val="18"/>
+          <w:szCs w:val="18"/>
+          <w:lang w:eastAsia="en-IN"/>
+        </w:rPr>
+      </w:pPr>
+      <w:r>
+        <w:rPr>
+          <w:rFonts w:ascii="Consolas" w:eastAsia="Times New Roman" w:hAnsi="Consolas" w:cs="Times New Roman"/>
+          <w:color w:val="A31515"/>
+          <w:sz w:val="18"/>
+          <w:szCs w:val="18"/>
+          <w:lang w:eastAsia="en-IN"/>
+        </w:rPr>
+        <w:t>                &lt;body&gt;</w:t>
+      </w:r>
+    </w:p>
+    <w:p>
+      <w:pPr>
+        <w:shd w:val="clear" w:color="auto" w:fill="FFFFFF"/>
+        <w:spacing w:after="0" w:line="240" w:lineRule="atLeast"/>
+        <w:rPr>
+          <w:rFonts w:ascii="Consolas" w:eastAsia="Times New Roman" w:hAnsi="Consolas" w:cs="Times New Roman"/>
+          <w:color w:val="3B3B3B"/>
+          <w:sz w:val="18"/>
+          <w:szCs w:val="18"/>
+          <w:lang w:eastAsia="en-IN"/>
+        </w:rPr>
+      </w:pPr>
+      <w:r>
+        <w:rPr>
+          <w:rFonts w:ascii="Consolas" w:eastAsia="Times New Roman" w:hAnsi="Consolas" w:cs="Times New Roman"/>
+          <w:color w:val="A31515"/>
+          <w:sz w:val="18"/>
+          <w:szCs w:val="18"/>
+          <w:lang w:eastAsia="en-IN"/>
+        </w:rPr>
+        <w:t>                    &lt;div class="report"&gt;</w:t>
+      </w:r>
+    </w:p>
+    <w:p>
+      <w:pPr>
+        <w:shd w:val="clear" w:color="auto" w:fill="FFFFFF"/>
+        <w:spacing w:after="0" w:line="240" w:lineRule="atLeast"/>
+        <w:rPr>
+          <w:rFonts w:ascii="Consolas" w:eastAsia="Times New Roman" w:hAnsi="Consolas" w:cs="Times New Roman"/>
+          <w:color w:val="3B3B3B"/>
+          <w:sz w:val="18"/>
+          <w:szCs w:val="18"/>
+          <w:lang w:eastAsia="en-IN"/>
+        </w:rPr>
+      </w:pPr>
+      <w:r>
+        <w:rPr>
+          <w:rFonts w:ascii="Consolas" w:eastAsia="Times New Roman" w:hAnsi="Consolas" w:cs="Times New Roman"/>
+          <w:color w:val="A31515"/>
+          <w:sz w:val="18"/>
+          <w:szCs w:val="18"/>
+          <w:lang w:eastAsia="en-IN"/>
+        </w:rPr>
+        <w:t>                        &lt;h1&gt;DataCompy Comparison Report&lt;/h1&gt;</w:t>
+      </w:r>
+    </w:p>
+    <w:p>
+      <w:pPr>
+        <w:shd w:val="clear" w:color="auto" w:fill="FFFFFF"/>
+        <w:spacing w:after="0" w:line="240" w:lineRule="atLeast"/>
+        <w:rPr>
+          <w:rFonts w:ascii="Consolas" w:eastAsia="Times New Roman" w:hAnsi="Consolas" w:cs="Times New Roman"/>
+          <w:color w:val="3B3B3B"/>
+          <w:sz w:val="18"/>
+          <w:szCs w:val="18"/>
+          <w:lang w:eastAsia="en-IN"/>
+        </w:rPr>
+      </w:pPr>
+      <w:r>
+        <w:rPr>
+          <w:rFonts w:ascii="Consolas" w:eastAsia="Times New Roman" w:hAnsi="Consolas" w:cs="Times New Roman"/>
+          <w:color w:val="A31515"/>
+          <w:sz w:val="18"/>
+          <w:szCs w:val="18"/>
+          <w:lang w:eastAsia="en-IN"/>
+        </w:rPr>
+        <w:t>                        &lt;div class="section"&gt;</w:t>
+      </w:r>
+    </w:p>
+    <w:p>
+      <w:pPr>
+        <w:shd w:val="clear" w:color="auto" w:fill="FFFFFF"/>
+        <w:spacing w:after="0" w:line="240" w:lineRule="atLeast"/>
+        <w:rPr>
+          <w:rFonts w:ascii="Consolas" w:eastAsia="Times New Roman" w:hAnsi="Consolas" w:cs="Times New Roman"/>
+          <w:color w:val="3B3B3B"/>
+          <w:sz w:val="18"/>
+          <w:szCs w:val="18"/>
+          <w:lang w:eastAsia="en-IN"/>
+        </w:rPr>
+      </w:pPr>
+      <w:r>
+        <w:rPr>
+          <w:rFonts w:ascii="Consolas" w:eastAsia="Times New Roman" w:hAnsi="Consolas" w:cs="Times New Roman"/>
+          <w:color w:val="A31515"/>
+          <w:sz w:val="18"/>
+          <w:szCs w:val="18"/>
+          <w:lang w:eastAsia="en-IN"/>
+        </w:rPr>
+        <w:t>                            &lt;h2&gt;Summary&lt;/h2&gt;</w:t>
+      </w:r>
+    </w:p>
+    <w:p>
+      <w:pPr>
+        <w:shd w:val="clear" w:color="auto" w:fill="FFFFFF"/>
+        <w:spacing w:after="0" w:line="240" w:lineRule="atLeast"/>
+        <w:rPr>
+          <w:rFonts w:ascii="Consolas" w:eastAsia="Times New Roman" w:hAnsi="Consolas" w:cs="Times New Roman"/>
+          <w:color w:val="3B3B3B"/>
+          <w:sz w:val="18"/>
+          <w:szCs w:val="18"/>
+          <w:lang w:eastAsia="en-IN"/>
+        </w:rPr>
+      </w:pPr>
+      <w:r>
+        <w:rPr>
+          <w:rFonts w:ascii="Consolas" w:eastAsia="Times New Roman" w:hAnsi="Consolas" w:cs="Times New Roman"/>
+          <w:color w:val="A31515"/>
+          <w:sz w:val="18"/>
+          <w:szCs w:val="18"/>
+          <w:lang w:eastAsia="en-IN"/>
+        </w:rPr>
+        <w:t>                            &lt;pre&gt;</w:t>
       </w:r>
       <w:r>
         <w:rPr>
@@ -17514,37 +21438,27 @@
           <w:szCs w:val="18"/>
           <w:lang w:eastAsia="en-IN"/>
         </w:rPr>
-        <w:t>not</w:t>
-      </w:r>
-      <w:r>
-        <w:rPr>
-          <w:rFonts w:ascii="Consolas" w:eastAsia="Times New Roman" w:hAnsi="Consolas" w:cs="Times New Roman"/>
-          <w:color w:val="3B3B3B"/>
-          <w:sz w:val="18"/>
-          <w:szCs w:val="18"/>
-          <w:lang w:eastAsia="en-IN"/>
-        </w:rPr>
-        <w:t xml:space="preserve"> df1_unq.empty </w:t>
-      </w:r>
-      <w:r>
-        <w:rPr>
-          <w:rFonts w:ascii="Consolas" w:eastAsia="Times New Roman" w:hAnsi="Consolas" w:cs="Times New Roman"/>
-          <w:color w:val="AF00DB"/>
-          <w:sz w:val="18"/>
-          <w:szCs w:val="18"/>
-          <w:lang w:eastAsia="en-IN"/>
-        </w:rPr>
-        <w:t>else</w:t>
-      </w:r>
-      <w:r>
-        <w:rPr>
-          <w:rFonts w:ascii="Consolas" w:eastAsia="Times New Roman" w:hAnsi="Consolas" w:cs="Times New Roman"/>
-          <w:color w:val="3B3B3B"/>
-          <w:sz w:val="18"/>
-          <w:szCs w:val="18"/>
-          <w:lang w:eastAsia="en-IN"/>
-        </w:rPr>
-        <w:t xml:space="preserve"> </w:t>
+        <w:t>{</w:t>
+      </w:r>
+      <w:r>
+        <w:rPr>
+          <w:rFonts w:ascii="Consolas" w:eastAsia="Times New Roman" w:hAnsi="Consolas" w:cs="Times New Roman"/>
+          <w:color w:val="3B3B3B"/>
+          <w:sz w:val="18"/>
+          <w:szCs w:val="18"/>
+          <w:lang w:eastAsia="en-IN"/>
+        </w:rPr>
+        <w:t>summary</w:t>
+      </w:r>
+      <w:r>
+        <w:rPr>
+          <w:rFonts w:ascii="Consolas" w:eastAsia="Times New Roman" w:hAnsi="Consolas" w:cs="Times New Roman"/>
+          <w:color w:val="0000FF"/>
+          <w:sz w:val="18"/>
+          <w:szCs w:val="18"/>
+          <w:lang w:eastAsia="en-IN"/>
+        </w:rPr>
+        <w:t>}</w:t>
       </w:r>
       <w:r>
         <w:rPr>
@@ -17554,70 +21468,145 @@
           <w:szCs w:val="18"/>
           <w:lang w:eastAsia="en-IN"/>
         </w:rPr>
-        <w:t>'&lt;p&gt;No records unique to source&lt;/p&gt;'</w:t>
-      </w:r>
-    </w:p>
-    <w:p>
-      <w:pPr>
-        <w:shd w:val="clear" w:color="auto" w:fill="FFFFFF"/>
-        <w:spacing w:after="0" w:line="240" w:lineRule="atLeast"/>
-        <w:rPr>
-          <w:rFonts w:ascii="Consolas" w:eastAsia="Times New Roman" w:hAnsi="Consolas" w:cs="Times New Roman"/>
-          <w:color w:val="3B3B3B"/>
-          <w:sz w:val="18"/>
-          <w:szCs w:val="18"/>
-          <w:lang w:eastAsia="en-IN"/>
-        </w:rPr>
-      </w:pPr>
-      <w:r>
-        <w:rPr>
-          <w:rFonts w:ascii="Consolas" w:eastAsia="Times New Roman" w:hAnsi="Consolas" w:cs="Times New Roman"/>
-          <w:color w:val="3B3B3B"/>
-          <w:sz w:val="18"/>
-          <w:szCs w:val="18"/>
-          <w:lang w:eastAsia="en-IN"/>
-        </w:rPr>
-        <w:t xml:space="preserve">                df2_html </w:t>
-      </w:r>
-      <w:r>
-        <w:rPr>
-          <w:rFonts w:ascii="Consolas" w:eastAsia="Times New Roman" w:hAnsi="Consolas" w:cs="Times New Roman"/>
-          <w:color w:val="000000"/>
-          <w:sz w:val="18"/>
-          <w:szCs w:val="18"/>
-          <w:lang w:eastAsia="en-IN"/>
-        </w:rPr>
-        <w:t>=</w:t>
-      </w:r>
-      <w:r>
-        <w:rPr>
-          <w:rFonts w:ascii="Consolas" w:eastAsia="Times New Roman" w:hAnsi="Consolas" w:cs="Times New Roman"/>
-          <w:color w:val="3B3B3B"/>
-          <w:sz w:val="18"/>
-          <w:szCs w:val="18"/>
-          <w:lang w:eastAsia="en-IN"/>
-        </w:rPr>
-        <w:t xml:space="preserve"> df2_unq.to_html() </w:t>
-      </w:r>
-      <w:r>
-        <w:rPr>
-          <w:rFonts w:ascii="Consolas" w:eastAsia="Times New Roman" w:hAnsi="Consolas" w:cs="Times New Roman"/>
-          <w:color w:val="AF00DB"/>
-          <w:sz w:val="18"/>
-          <w:szCs w:val="18"/>
-          <w:lang w:eastAsia="en-IN"/>
-        </w:rPr>
-        <w:t>if</w:t>
-      </w:r>
-      <w:r>
-        <w:rPr>
-          <w:rFonts w:ascii="Consolas" w:eastAsia="Times New Roman" w:hAnsi="Consolas" w:cs="Times New Roman"/>
-          <w:color w:val="3B3B3B"/>
-          <w:sz w:val="18"/>
-          <w:szCs w:val="18"/>
-          <w:lang w:eastAsia="en-IN"/>
-        </w:rPr>
-        <w:t xml:space="preserve"> </w:t>
+        <w:t>&lt;/pre&gt;</w:t>
+      </w:r>
+    </w:p>
+    <w:p>
+      <w:pPr>
+        <w:shd w:val="clear" w:color="auto" w:fill="FFFFFF"/>
+        <w:spacing w:after="0" w:line="240" w:lineRule="atLeast"/>
+        <w:rPr>
+          <w:rFonts w:ascii="Consolas" w:eastAsia="Times New Roman" w:hAnsi="Consolas" w:cs="Times New Roman"/>
+          <w:color w:val="3B3B3B"/>
+          <w:sz w:val="18"/>
+          <w:szCs w:val="18"/>
+          <w:lang w:eastAsia="en-IN"/>
+        </w:rPr>
+      </w:pPr>
+      <w:r>
+        <w:rPr>
+          <w:rFonts w:ascii="Consolas" w:eastAsia="Times New Roman" w:hAnsi="Consolas" w:cs="Times New Roman"/>
+          <w:color w:val="A31515"/>
+          <w:sz w:val="18"/>
+          <w:szCs w:val="18"/>
+          <w:lang w:eastAsia="en-IN"/>
+        </w:rPr>
+        <w:t>                        &lt;/div&gt;</w:t>
+      </w:r>
+    </w:p>
+    <w:p>
+      <w:pPr>
+        <w:shd w:val="clear" w:color="auto" w:fill="FFFFFF"/>
+        <w:spacing w:after="0" w:line="240" w:lineRule="atLeast"/>
+        <w:rPr>
+          <w:rFonts w:ascii="Consolas" w:eastAsia="Times New Roman" w:hAnsi="Consolas" w:cs="Times New Roman"/>
+          <w:color w:val="3B3B3B"/>
+          <w:sz w:val="18"/>
+          <w:szCs w:val="18"/>
+          <w:lang w:eastAsia="en-IN"/>
+        </w:rPr>
+      </w:pPr>
+      <w:r>
+        <w:rPr>
+          <w:rFonts w:ascii="Consolas" w:eastAsia="Times New Roman" w:hAnsi="Consolas" w:cs="Times New Roman"/>
+          <w:color w:val="A31515"/>
+          <w:sz w:val="18"/>
+          <w:szCs w:val="18"/>
+          <w:lang w:eastAsia="en-IN"/>
+        </w:rPr>
+        <w:t>                        &lt;div class="section"&gt;</w:t>
+      </w:r>
+    </w:p>
+    <w:p>
+      <w:pPr>
+        <w:shd w:val="clear" w:color="auto" w:fill="FFFFFF"/>
+        <w:spacing w:after="0" w:line="240" w:lineRule="atLeast"/>
+        <w:rPr>
+          <w:rFonts w:ascii="Consolas" w:eastAsia="Times New Roman" w:hAnsi="Consolas" w:cs="Times New Roman"/>
+          <w:color w:val="3B3B3B"/>
+          <w:sz w:val="18"/>
+          <w:szCs w:val="18"/>
+          <w:lang w:eastAsia="en-IN"/>
+        </w:rPr>
+      </w:pPr>
+      <w:r>
+        <w:rPr>
+          <w:rFonts w:ascii="Consolas" w:eastAsia="Times New Roman" w:hAnsi="Consolas" w:cs="Times New Roman"/>
+          <w:color w:val="A31515"/>
+          <w:sz w:val="18"/>
+          <w:szCs w:val="18"/>
+          <w:lang w:eastAsia="en-IN"/>
+        </w:rPr>
+        <w:t>                            &lt;h2&gt;Detailed Statistics&lt;/h2&gt;</w:t>
+      </w:r>
+    </w:p>
+    <w:p>
+      <w:pPr>
+        <w:shd w:val="clear" w:color="auto" w:fill="FFFFFF"/>
+        <w:spacing w:after="0" w:line="240" w:lineRule="atLeast"/>
+        <w:rPr>
+          <w:rFonts w:ascii="Consolas" w:eastAsia="Times New Roman" w:hAnsi="Consolas" w:cs="Times New Roman"/>
+          <w:color w:val="3B3B3B"/>
+          <w:sz w:val="18"/>
+          <w:szCs w:val="18"/>
+          <w:lang w:eastAsia="en-IN"/>
+        </w:rPr>
+      </w:pPr>
+      <w:r>
+        <w:rPr>
+          <w:rFonts w:ascii="Consolas" w:eastAsia="Times New Roman" w:hAnsi="Consolas" w:cs="Times New Roman"/>
+          <w:color w:val="A31515"/>
+          <w:sz w:val="18"/>
+          <w:szCs w:val="18"/>
+          <w:lang w:eastAsia="en-IN"/>
+        </w:rPr>
+        <w:t>                            &lt;h3&gt;Matches&lt;/h3&gt;</w:t>
+      </w:r>
+    </w:p>
+    <w:p>
+      <w:pPr>
+        <w:shd w:val="clear" w:color="auto" w:fill="FFFFFF"/>
+        <w:spacing w:after="0" w:line="240" w:lineRule="atLeast"/>
+        <w:rPr>
+          <w:rFonts w:ascii="Consolas" w:eastAsia="Times New Roman" w:hAnsi="Consolas" w:cs="Times New Roman"/>
+          <w:color w:val="3B3B3B"/>
+          <w:sz w:val="18"/>
+          <w:szCs w:val="18"/>
+          <w:lang w:eastAsia="en-IN"/>
+        </w:rPr>
+      </w:pPr>
+      <w:r>
+        <w:rPr>
+          <w:rFonts w:ascii="Consolas" w:eastAsia="Times New Roman" w:hAnsi="Consolas" w:cs="Times New Roman"/>
+          <w:color w:val="A31515"/>
+          <w:sz w:val="18"/>
+          <w:szCs w:val="18"/>
+          <w:lang w:eastAsia="en-IN"/>
+        </w:rPr>
+        <w:t>                            &lt;div class="match"&gt;</w:t>
+      </w:r>
+    </w:p>
+    <w:p>
+      <w:pPr>
+        <w:shd w:val="clear" w:color="auto" w:fill="FFFFFF"/>
+        <w:spacing w:after="0" w:line="240" w:lineRule="atLeast"/>
+        <w:rPr>
+          <w:rFonts w:ascii="Consolas" w:eastAsia="Times New Roman" w:hAnsi="Consolas" w:cs="Times New Roman"/>
+          <w:color w:val="3B3B3B"/>
+          <w:sz w:val="18"/>
+          <w:szCs w:val="18"/>
+          <w:lang w:eastAsia="en-IN"/>
+        </w:rPr>
+      </w:pPr>
+      <w:r>
+        <w:rPr>
+          <w:rFonts w:ascii="Consolas" w:eastAsia="Times New Roman" w:hAnsi="Consolas" w:cs="Times New Roman"/>
+          <w:color w:val="A31515"/>
+          <w:sz w:val="18"/>
+          <w:szCs w:val="18"/>
+          <w:lang w:eastAsia="en-IN"/>
+        </w:rPr>
+        <w:t xml:space="preserve">                                &lt;p&gt;Number of rows match: </w:t>
       </w:r>
       <w:r>
         <w:rPr>
@@ -17627,37 +21616,27 @@
           <w:szCs w:val="18"/>
           <w:lang w:eastAsia="en-IN"/>
         </w:rPr>
-        <w:t>not</w:t>
-      </w:r>
-      <w:r>
-        <w:rPr>
-          <w:rFonts w:ascii="Consolas" w:eastAsia="Times New Roman" w:hAnsi="Consolas" w:cs="Times New Roman"/>
-          <w:color w:val="3B3B3B"/>
-          <w:sz w:val="18"/>
-          <w:szCs w:val="18"/>
-          <w:lang w:eastAsia="en-IN"/>
-        </w:rPr>
-        <w:t xml:space="preserve"> df2_unq.empty </w:t>
-      </w:r>
-      <w:r>
-        <w:rPr>
-          <w:rFonts w:ascii="Consolas" w:eastAsia="Times New Roman" w:hAnsi="Consolas" w:cs="Times New Roman"/>
-          <w:color w:val="AF00DB"/>
-          <w:sz w:val="18"/>
-          <w:szCs w:val="18"/>
-          <w:lang w:eastAsia="en-IN"/>
-        </w:rPr>
-        <w:t>else</w:t>
-      </w:r>
-      <w:r>
-        <w:rPr>
-          <w:rFonts w:ascii="Consolas" w:eastAsia="Times New Roman" w:hAnsi="Consolas" w:cs="Times New Roman"/>
-          <w:color w:val="3B3B3B"/>
-          <w:sz w:val="18"/>
-          <w:szCs w:val="18"/>
-          <w:lang w:eastAsia="en-IN"/>
-        </w:rPr>
-        <w:t xml:space="preserve"> </w:t>
+        <w:t>{</w:t>
+      </w:r>
+      <w:r>
+        <w:rPr>
+          <w:rFonts w:ascii="Consolas" w:eastAsia="Times New Roman" w:hAnsi="Consolas" w:cs="Times New Roman"/>
+          <w:color w:val="3B3B3B"/>
+          <w:sz w:val="18"/>
+          <w:szCs w:val="18"/>
+          <w:lang w:eastAsia="en-IN"/>
+        </w:rPr>
+        <w:t>matching_rows</w:t>
+      </w:r>
+      <w:r>
+        <w:rPr>
+          <w:rFonts w:ascii="Consolas" w:eastAsia="Times New Roman" w:hAnsi="Consolas" w:cs="Times New Roman"/>
+          <w:color w:val="0000FF"/>
+          <w:sz w:val="18"/>
+          <w:szCs w:val="18"/>
+          <w:lang w:eastAsia="en-IN"/>
+        </w:rPr>
+        <w:t>}</w:t>
       </w:r>
       <w:r>
         <w:rPr>
@@ -17667,111 +21646,21 @@
           <w:szCs w:val="18"/>
           <w:lang w:eastAsia="en-IN"/>
         </w:rPr>
-        <w:t>'&lt;p&gt;No records unique to target&lt;/p&gt;'</w:t>
-      </w:r>
-    </w:p>
-    <w:p>
-      <w:pPr>
-        <w:shd w:val="clear" w:color="auto" w:fill="FFFFFF"/>
-        <w:spacing w:after="0" w:line="240" w:lineRule="atLeast"/>
-        <w:rPr>
-          <w:rFonts w:ascii="Consolas" w:eastAsia="Times New Roman" w:hAnsi="Consolas" w:cs="Times New Roman"/>
-          <w:color w:val="3B3B3B"/>
-          <w:sz w:val="18"/>
-          <w:szCs w:val="18"/>
-          <w:lang w:eastAsia="en-IN"/>
-        </w:rPr>
-      </w:pPr>
-      <w:r>
-        <w:rPr>
-          <w:rFonts w:ascii="Consolas" w:eastAsia="Times New Roman" w:hAnsi="Consolas" w:cs="Times New Roman"/>
-          <w:color w:val="3B3B3B"/>
-          <w:sz w:val="18"/>
-          <w:szCs w:val="18"/>
-          <w:lang w:eastAsia="en-IN"/>
-        </w:rPr>
-        <w:t xml:space="preserve">                intersect_html </w:t>
-      </w:r>
-      <w:r>
-        <w:rPr>
-          <w:rFonts w:ascii="Consolas" w:eastAsia="Times New Roman" w:hAnsi="Consolas" w:cs="Times New Roman"/>
-          <w:color w:val="000000"/>
-          <w:sz w:val="18"/>
-          <w:szCs w:val="18"/>
-          <w:lang w:eastAsia="en-IN"/>
-        </w:rPr>
-        <w:t>=</w:t>
-      </w:r>
-      <w:r>
-        <w:rPr>
-          <w:rFonts w:ascii="Consolas" w:eastAsia="Times New Roman" w:hAnsi="Consolas" w:cs="Times New Roman"/>
-          <w:color w:val="3B3B3B"/>
-          <w:sz w:val="18"/>
-          <w:szCs w:val="18"/>
-          <w:lang w:eastAsia="en-IN"/>
-        </w:rPr>
-        <w:t xml:space="preserve"> intersect.to_html() </w:t>
-      </w:r>
-      <w:r>
-        <w:rPr>
-          <w:rFonts w:ascii="Consolas" w:eastAsia="Times New Roman" w:hAnsi="Consolas" w:cs="Times New Roman"/>
-          <w:color w:val="AF00DB"/>
-          <w:sz w:val="18"/>
-          <w:szCs w:val="18"/>
-          <w:lang w:eastAsia="en-IN"/>
-        </w:rPr>
-        <w:t>if</w:t>
-      </w:r>
-      <w:r>
-        <w:rPr>
-          <w:rFonts w:ascii="Consolas" w:eastAsia="Times New Roman" w:hAnsi="Consolas" w:cs="Times New Roman"/>
-          <w:color w:val="3B3B3B"/>
-          <w:sz w:val="18"/>
-          <w:szCs w:val="18"/>
-          <w:lang w:eastAsia="en-IN"/>
-        </w:rPr>
-        <w:t xml:space="preserve"> </w:t>
-      </w:r>
-      <w:r>
-        <w:rPr>
-          <w:rFonts w:ascii="Consolas" w:eastAsia="Times New Roman" w:hAnsi="Consolas" w:cs="Times New Roman"/>
-          <w:color w:val="0000FF"/>
-          <w:sz w:val="18"/>
-          <w:szCs w:val="18"/>
-          <w:lang w:eastAsia="en-IN"/>
-        </w:rPr>
-        <w:t>not</w:t>
-      </w:r>
-      <w:r>
-        <w:rPr>
-          <w:rFonts w:ascii="Consolas" w:eastAsia="Times New Roman" w:hAnsi="Consolas" w:cs="Times New Roman"/>
-          <w:color w:val="3B3B3B"/>
-          <w:sz w:val="18"/>
-          <w:szCs w:val="18"/>
-          <w:lang w:eastAsia="en-IN"/>
-        </w:rPr>
-        <w:t xml:space="preserve"> intersect.empty </w:t>
-      </w:r>
-      <w:r>
-        <w:rPr>
-          <w:rFonts w:ascii="Consolas" w:eastAsia="Times New Roman" w:hAnsi="Consolas" w:cs="Times New Roman"/>
-          <w:color w:val="AF00DB"/>
-          <w:sz w:val="18"/>
-          <w:szCs w:val="18"/>
-          <w:lang w:eastAsia="en-IN"/>
-        </w:rPr>
-        <w:t>else</w:t>
-      </w:r>
-      <w:r>
-        <w:rPr>
-          <w:rFonts w:ascii="Consolas" w:eastAsia="Times New Roman" w:hAnsi="Consolas" w:cs="Times New Roman"/>
-          <w:color w:val="3B3B3B"/>
-          <w:sz w:val="18"/>
-          <w:szCs w:val="18"/>
-          <w:lang w:eastAsia="en-IN"/>
-        </w:rPr>
-        <w:t xml:space="preserve"> </w:t>
-      </w:r>
+        <w:t>&lt;/p&gt;</w:t>
+      </w:r>
+    </w:p>
+    <w:p>
+      <w:pPr>
+        <w:shd w:val="clear" w:color="auto" w:fill="FFFFFF"/>
+        <w:spacing w:after="0" w:line="240" w:lineRule="atLeast"/>
+        <w:rPr>
+          <w:rFonts w:ascii="Consolas" w:eastAsia="Times New Roman" w:hAnsi="Consolas" w:cs="Times New Roman"/>
+          <w:color w:val="3B3B3B"/>
+          <w:sz w:val="18"/>
+          <w:szCs w:val="18"/>
+          <w:lang w:eastAsia="en-IN"/>
+        </w:rPr>
+      </w:pPr>
       <w:r>
         <w:rPr>
           <w:rFonts w:ascii="Consolas" w:eastAsia="Times New Roman" w:hAnsi="Consolas" w:cs="Times New Roman"/>
@@ -17780,1372 +21669,7 @@
           <w:szCs w:val="18"/>
           <w:lang w:eastAsia="en-IN"/>
         </w:rPr>
-        <w:t>'&lt;p&gt;No records with differences&lt;/p&gt;'</w:t>
-      </w:r>
-    </w:p>
-    <w:p>
-      <w:pPr>
-        <w:shd w:val="clear" w:color="auto" w:fill="FFFFFF"/>
-        <w:spacing w:after="0" w:line="240" w:lineRule="atLeast"/>
-        <w:rPr>
-          <w:rFonts w:ascii="Consolas" w:eastAsia="Times New Roman" w:hAnsi="Consolas" w:cs="Times New Roman"/>
-          <w:color w:val="3B3B3B"/>
-          <w:sz w:val="18"/>
-          <w:szCs w:val="18"/>
-          <w:lang w:eastAsia="en-IN"/>
-        </w:rPr>
-      </w:pPr>
-      <w:r>
-        <w:rPr>
-          <w:rFonts w:ascii="Consolas" w:eastAsia="Times New Roman" w:hAnsi="Consolas" w:cs="Times New Roman"/>
-          <w:color w:val="3B3B3B"/>
-          <w:sz w:val="18"/>
-          <w:szCs w:val="18"/>
-          <w:lang w:eastAsia="en-IN"/>
-        </w:rPr>
-        <w:t xml:space="preserve">            </w:t>
-      </w:r>
-      <w:r>
-        <w:rPr>
-          <w:rFonts w:ascii="Consolas" w:eastAsia="Times New Roman" w:hAnsi="Consolas" w:cs="Times New Roman"/>
-          <w:color w:val="AF00DB"/>
-          <w:sz w:val="18"/>
-          <w:szCs w:val="18"/>
-          <w:lang w:eastAsia="en-IN"/>
-        </w:rPr>
-        <w:t>except</w:t>
-      </w:r>
-      <w:r>
-        <w:rPr>
-          <w:rFonts w:ascii="Consolas" w:eastAsia="Times New Roman" w:hAnsi="Consolas" w:cs="Times New Roman"/>
-          <w:color w:val="3B3B3B"/>
-          <w:sz w:val="18"/>
-          <w:szCs w:val="18"/>
-          <w:lang w:eastAsia="en-IN"/>
-        </w:rPr>
-        <w:t xml:space="preserve"> </w:t>
-      </w:r>
-      <w:r>
-        <w:rPr>
-          <w:rFonts w:ascii="Consolas" w:eastAsia="Times New Roman" w:hAnsi="Consolas" w:cs="Times New Roman"/>
-          <w:color w:val="267F99"/>
-          <w:sz w:val="18"/>
-          <w:szCs w:val="18"/>
-          <w:lang w:eastAsia="en-IN"/>
-        </w:rPr>
-        <w:t>Exception</w:t>
-      </w:r>
-      <w:r>
-        <w:rPr>
-          <w:rFonts w:ascii="Consolas" w:eastAsia="Times New Roman" w:hAnsi="Consolas" w:cs="Times New Roman"/>
-          <w:color w:val="3B3B3B"/>
-          <w:sz w:val="18"/>
-          <w:szCs w:val="18"/>
-          <w:lang w:eastAsia="en-IN"/>
-        </w:rPr>
-        <w:t>:</w:t>
-      </w:r>
-    </w:p>
-    <w:p>
-      <w:pPr>
-        <w:shd w:val="clear" w:color="auto" w:fill="FFFFFF"/>
-        <w:spacing w:after="0" w:line="240" w:lineRule="atLeast"/>
-        <w:rPr>
-          <w:rFonts w:ascii="Consolas" w:eastAsia="Times New Roman" w:hAnsi="Consolas" w:cs="Times New Roman"/>
-          <w:color w:val="3B3B3B"/>
-          <w:sz w:val="18"/>
-          <w:szCs w:val="18"/>
-          <w:lang w:eastAsia="en-IN"/>
-        </w:rPr>
-      </w:pPr>
-      <w:r>
-        <w:rPr>
-          <w:rFonts w:ascii="Consolas" w:eastAsia="Times New Roman" w:hAnsi="Consolas" w:cs="Times New Roman"/>
-          <w:color w:val="3B3B3B"/>
-          <w:sz w:val="18"/>
-          <w:szCs w:val="18"/>
-          <w:lang w:eastAsia="en-IN"/>
-        </w:rPr>
-        <w:t xml:space="preserve">                df1_html </w:t>
-      </w:r>
-      <w:r>
-        <w:rPr>
-          <w:rFonts w:ascii="Consolas" w:eastAsia="Times New Roman" w:hAnsi="Consolas" w:cs="Times New Roman"/>
-          <w:color w:val="000000"/>
-          <w:sz w:val="18"/>
-          <w:szCs w:val="18"/>
-          <w:lang w:eastAsia="en-IN"/>
-        </w:rPr>
-        <w:t>=</w:t>
-      </w:r>
-      <w:r>
-        <w:rPr>
-          <w:rFonts w:ascii="Consolas" w:eastAsia="Times New Roman" w:hAnsi="Consolas" w:cs="Times New Roman"/>
-          <w:color w:val="3B3B3B"/>
-          <w:sz w:val="18"/>
-          <w:szCs w:val="18"/>
-          <w:lang w:eastAsia="en-IN"/>
-        </w:rPr>
-        <w:t xml:space="preserve"> </w:t>
-      </w:r>
-      <w:r>
-        <w:rPr>
-          <w:rFonts w:ascii="Consolas" w:eastAsia="Times New Roman" w:hAnsi="Consolas" w:cs="Times New Roman"/>
-          <w:color w:val="A31515"/>
-          <w:sz w:val="18"/>
-          <w:szCs w:val="18"/>
-          <w:lang w:eastAsia="en-IN"/>
-        </w:rPr>
-        <w:t>'&lt;p&gt;Error processing source unique records.&lt;/p&gt;'</w:t>
-      </w:r>
-    </w:p>
-    <w:p>
-      <w:pPr>
-        <w:shd w:val="clear" w:color="auto" w:fill="FFFFFF"/>
-        <w:spacing w:after="0" w:line="240" w:lineRule="atLeast"/>
-        <w:rPr>
-          <w:rFonts w:ascii="Consolas" w:eastAsia="Times New Roman" w:hAnsi="Consolas" w:cs="Times New Roman"/>
-          <w:color w:val="3B3B3B"/>
-          <w:sz w:val="18"/>
-          <w:szCs w:val="18"/>
-          <w:lang w:eastAsia="en-IN"/>
-        </w:rPr>
-      </w:pPr>
-      <w:r>
-        <w:rPr>
-          <w:rFonts w:ascii="Consolas" w:eastAsia="Times New Roman" w:hAnsi="Consolas" w:cs="Times New Roman"/>
-          <w:color w:val="3B3B3B"/>
-          <w:sz w:val="18"/>
-          <w:szCs w:val="18"/>
-          <w:lang w:eastAsia="en-IN"/>
-        </w:rPr>
-        <w:t xml:space="preserve">                df2_html </w:t>
-      </w:r>
-      <w:r>
-        <w:rPr>
-          <w:rFonts w:ascii="Consolas" w:eastAsia="Times New Roman" w:hAnsi="Consolas" w:cs="Times New Roman"/>
-          <w:color w:val="000000"/>
-          <w:sz w:val="18"/>
-          <w:szCs w:val="18"/>
-          <w:lang w:eastAsia="en-IN"/>
-        </w:rPr>
-        <w:t>=</w:t>
-      </w:r>
-      <w:r>
-        <w:rPr>
-          <w:rFonts w:ascii="Consolas" w:eastAsia="Times New Roman" w:hAnsi="Consolas" w:cs="Times New Roman"/>
-          <w:color w:val="3B3B3B"/>
-          <w:sz w:val="18"/>
-          <w:szCs w:val="18"/>
-          <w:lang w:eastAsia="en-IN"/>
-        </w:rPr>
-        <w:t xml:space="preserve"> </w:t>
-      </w:r>
-      <w:r>
-        <w:rPr>
-          <w:rFonts w:ascii="Consolas" w:eastAsia="Times New Roman" w:hAnsi="Consolas" w:cs="Times New Roman"/>
-          <w:color w:val="A31515"/>
-          <w:sz w:val="18"/>
-          <w:szCs w:val="18"/>
-          <w:lang w:eastAsia="en-IN"/>
-        </w:rPr>
-        <w:t>'&lt;p&gt;Error processing target unique records.&lt;/p&gt;'</w:t>
-      </w:r>
-    </w:p>
-    <w:p>
-      <w:pPr>
-        <w:shd w:val="clear" w:color="auto" w:fill="FFFFFF"/>
-        <w:spacing w:after="0" w:line="240" w:lineRule="atLeast"/>
-        <w:rPr>
-          <w:rFonts w:ascii="Consolas" w:eastAsia="Times New Roman" w:hAnsi="Consolas" w:cs="Times New Roman"/>
-          <w:color w:val="3B3B3B"/>
-          <w:sz w:val="18"/>
-          <w:szCs w:val="18"/>
-          <w:lang w:eastAsia="en-IN"/>
-        </w:rPr>
-      </w:pPr>
-      <w:r>
-        <w:rPr>
-          <w:rFonts w:ascii="Consolas" w:eastAsia="Times New Roman" w:hAnsi="Consolas" w:cs="Times New Roman"/>
-          <w:color w:val="3B3B3B"/>
-          <w:sz w:val="18"/>
-          <w:szCs w:val="18"/>
-          <w:lang w:eastAsia="en-IN"/>
-        </w:rPr>
-        <w:t xml:space="preserve">                intersect_html </w:t>
-      </w:r>
-      <w:r>
-        <w:rPr>
-          <w:rFonts w:ascii="Consolas" w:eastAsia="Times New Roman" w:hAnsi="Consolas" w:cs="Times New Roman"/>
-          <w:color w:val="000000"/>
-          <w:sz w:val="18"/>
-          <w:szCs w:val="18"/>
-          <w:lang w:eastAsia="en-IN"/>
-        </w:rPr>
-        <w:t>=</w:t>
-      </w:r>
-      <w:r>
-        <w:rPr>
-          <w:rFonts w:ascii="Consolas" w:eastAsia="Times New Roman" w:hAnsi="Consolas" w:cs="Times New Roman"/>
-          <w:color w:val="3B3B3B"/>
-          <w:sz w:val="18"/>
-          <w:szCs w:val="18"/>
-          <w:lang w:eastAsia="en-IN"/>
-        </w:rPr>
-        <w:t xml:space="preserve"> </w:t>
-      </w:r>
-      <w:r>
-        <w:rPr>
-          <w:rFonts w:ascii="Consolas" w:eastAsia="Times New Roman" w:hAnsi="Consolas" w:cs="Times New Roman"/>
-          <w:color w:val="A31515"/>
-          <w:sz w:val="18"/>
-          <w:szCs w:val="18"/>
-          <w:lang w:eastAsia="en-IN"/>
-        </w:rPr>
-        <w:t>'&lt;p&gt;Error processing differing records.&lt;/p&gt;'</w:t>
-      </w:r>
-    </w:p>
-    <w:p>
-      <w:pPr>
-        <w:shd w:val="clear" w:color="auto" w:fill="FFFFFF"/>
-        <w:spacing w:after="0" w:line="240" w:lineRule="atLeast"/>
-        <w:rPr>
-          <w:rFonts w:ascii="Consolas" w:eastAsia="Times New Roman" w:hAnsi="Consolas" w:cs="Times New Roman"/>
-          <w:color w:val="3B3B3B"/>
-          <w:sz w:val="18"/>
-          <w:szCs w:val="18"/>
-          <w:lang w:eastAsia="en-IN"/>
-        </w:rPr>
-      </w:pPr>
-      <w:r>
-        <w:rPr>
-          <w:rFonts w:ascii="Consolas" w:eastAsia="Times New Roman" w:hAnsi="Consolas" w:cs="Times New Roman"/>
-          <w:color w:val="3B3B3B"/>
-          <w:sz w:val="18"/>
-          <w:szCs w:val="18"/>
-          <w:lang w:eastAsia="en-IN"/>
-        </w:rPr>
-        <w:t xml:space="preserve">            </w:t>
-      </w:r>
-    </w:p>
-    <w:p>
-      <w:pPr>
-        <w:shd w:val="clear" w:color="auto" w:fill="FFFFFF"/>
-        <w:spacing w:after="0" w:line="240" w:lineRule="atLeast"/>
-        <w:rPr>
-          <w:rFonts w:ascii="Consolas" w:eastAsia="Times New Roman" w:hAnsi="Consolas" w:cs="Times New Roman"/>
-          <w:color w:val="3B3B3B"/>
-          <w:sz w:val="18"/>
-          <w:szCs w:val="18"/>
-          <w:lang w:eastAsia="en-IN"/>
-        </w:rPr>
-      </w:pPr>
-      <w:r>
-        <w:rPr>
-          <w:rFonts w:ascii="Consolas" w:eastAsia="Times New Roman" w:hAnsi="Consolas" w:cs="Times New Roman"/>
-          <w:color w:val="3B3B3B"/>
-          <w:sz w:val="18"/>
-          <w:szCs w:val="18"/>
-          <w:lang w:eastAsia="en-IN"/>
-        </w:rPr>
-        <w:t xml:space="preserve">            </w:t>
-      </w:r>
-      <w:r>
-        <w:rPr>
-          <w:rFonts w:ascii="Consolas" w:eastAsia="Times New Roman" w:hAnsi="Consolas" w:cs="Times New Roman"/>
-          <w:color w:val="008000"/>
-          <w:sz w:val="18"/>
-          <w:szCs w:val="18"/>
-          <w:lang w:eastAsia="en-IN"/>
-        </w:rPr>
-        <w:t># Generate HTML report</w:t>
-      </w:r>
-    </w:p>
-    <w:p>
-      <w:pPr>
-        <w:shd w:val="clear" w:color="auto" w:fill="FFFFFF"/>
-        <w:spacing w:after="0" w:line="240" w:lineRule="atLeast"/>
-        <w:rPr>
-          <w:rFonts w:ascii="Consolas" w:eastAsia="Times New Roman" w:hAnsi="Consolas" w:cs="Times New Roman"/>
-          <w:color w:val="3B3B3B"/>
-          <w:sz w:val="18"/>
-          <w:szCs w:val="18"/>
-          <w:lang w:eastAsia="en-IN"/>
-        </w:rPr>
-      </w:pPr>
-      <w:r>
-        <w:rPr>
-          <w:rFonts w:ascii="Consolas" w:eastAsia="Times New Roman" w:hAnsi="Consolas" w:cs="Times New Roman"/>
-          <w:color w:val="3B3B3B"/>
-          <w:sz w:val="18"/>
-          <w:szCs w:val="18"/>
-          <w:lang w:eastAsia="en-IN"/>
-        </w:rPr>
-        <w:t xml:space="preserve">            </w:t>
-      </w:r>
-      <w:r>
-        <w:rPr>
-          <w:rFonts w:ascii="Consolas" w:eastAsia="Times New Roman" w:hAnsi="Consolas" w:cs="Times New Roman"/>
-          <w:color w:val="AF00DB"/>
-          <w:sz w:val="18"/>
-          <w:szCs w:val="18"/>
-          <w:lang w:eastAsia="en-IN"/>
-        </w:rPr>
-        <w:t>with</w:t>
-      </w:r>
-      <w:r>
-        <w:rPr>
-          <w:rFonts w:ascii="Consolas" w:eastAsia="Times New Roman" w:hAnsi="Consolas" w:cs="Times New Roman"/>
-          <w:color w:val="3B3B3B"/>
-          <w:sz w:val="18"/>
-          <w:szCs w:val="18"/>
-          <w:lang w:eastAsia="en-IN"/>
-        </w:rPr>
-        <w:t xml:space="preserve"> </w:t>
-      </w:r>
-      <w:r>
-        <w:rPr>
-          <w:rFonts w:ascii="Consolas" w:eastAsia="Times New Roman" w:hAnsi="Consolas" w:cs="Times New Roman"/>
-          <w:color w:val="795E26"/>
-          <w:sz w:val="18"/>
-          <w:szCs w:val="18"/>
-          <w:lang w:eastAsia="en-IN"/>
-        </w:rPr>
-        <w:t>open</w:t>
-      </w:r>
-      <w:r>
-        <w:rPr>
-          <w:rFonts w:ascii="Consolas" w:eastAsia="Times New Roman" w:hAnsi="Consolas" w:cs="Times New Roman"/>
-          <w:color w:val="3B3B3B"/>
-          <w:sz w:val="18"/>
-          <w:szCs w:val="18"/>
-          <w:lang w:eastAsia="en-IN"/>
-        </w:rPr>
-        <w:t xml:space="preserve">(output_path, </w:t>
-      </w:r>
-      <w:r>
-        <w:rPr>
-          <w:rFonts w:ascii="Consolas" w:eastAsia="Times New Roman" w:hAnsi="Consolas" w:cs="Times New Roman"/>
-          <w:color w:val="A31515"/>
-          <w:sz w:val="18"/>
-          <w:szCs w:val="18"/>
-          <w:lang w:eastAsia="en-IN"/>
-        </w:rPr>
-        <w:t>'w'</w:t>
-      </w:r>
-      <w:r>
-        <w:rPr>
-          <w:rFonts w:ascii="Consolas" w:eastAsia="Times New Roman" w:hAnsi="Consolas" w:cs="Times New Roman"/>
-          <w:color w:val="3B3B3B"/>
-          <w:sz w:val="18"/>
-          <w:szCs w:val="18"/>
-          <w:lang w:eastAsia="en-IN"/>
-        </w:rPr>
-        <w:t xml:space="preserve">) </w:t>
-      </w:r>
-      <w:r>
-        <w:rPr>
-          <w:rFonts w:ascii="Consolas" w:eastAsia="Times New Roman" w:hAnsi="Consolas" w:cs="Times New Roman"/>
-          <w:color w:val="AF00DB"/>
-          <w:sz w:val="18"/>
-          <w:szCs w:val="18"/>
-          <w:lang w:eastAsia="en-IN"/>
-        </w:rPr>
-        <w:t>as</w:t>
-      </w:r>
-      <w:r>
-        <w:rPr>
-          <w:rFonts w:ascii="Consolas" w:eastAsia="Times New Roman" w:hAnsi="Consolas" w:cs="Times New Roman"/>
-          <w:color w:val="3B3B3B"/>
-          <w:sz w:val="18"/>
-          <w:szCs w:val="18"/>
-          <w:lang w:eastAsia="en-IN"/>
-        </w:rPr>
-        <w:t xml:space="preserve"> f:</w:t>
-      </w:r>
-    </w:p>
-    <w:p>
-      <w:pPr>
-        <w:shd w:val="clear" w:color="auto" w:fill="FFFFFF"/>
-        <w:spacing w:after="0" w:line="240" w:lineRule="atLeast"/>
-        <w:rPr>
-          <w:rFonts w:ascii="Consolas" w:eastAsia="Times New Roman" w:hAnsi="Consolas" w:cs="Times New Roman"/>
-          <w:color w:val="3B3B3B"/>
-          <w:sz w:val="18"/>
-          <w:szCs w:val="18"/>
-          <w:lang w:eastAsia="en-IN"/>
-        </w:rPr>
-      </w:pPr>
-      <w:r>
-        <w:rPr>
-          <w:rFonts w:ascii="Consolas" w:eastAsia="Times New Roman" w:hAnsi="Consolas" w:cs="Times New Roman"/>
-          <w:color w:val="3B3B3B"/>
-          <w:sz w:val="18"/>
-          <w:szCs w:val="18"/>
-          <w:lang w:eastAsia="en-IN"/>
-        </w:rPr>
-        <w:t>                f.write(</w:t>
-      </w:r>
-      <w:r>
-        <w:rPr>
-          <w:rFonts w:ascii="Consolas" w:eastAsia="Times New Roman" w:hAnsi="Consolas" w:cs="Times New Roman"/>
-          <w:color w:val="0000FF"/>
-          <w:sz w:val="18"/>
-          <w:szCs w:val="18"/>
-          <w:lang w:eastAsia="en-IN"/>
-        </w:rPr>
-        <w:t>f</w:t>
-      </w:r>
-      <w:r>
-        <w:rPr>
-          <w:rFonts w:ascii="Consolas" w:eastAsia="Times New Roman" w:hAnsi="Consolas" w:cs="Times New Roman"/>
-          <w:color w:val="A31515"/>
-          <w:sz w:val="18"/>
-          <w:szCs w:val="18"/>
-          <w:lang w:eastAsia="en-IN"/>
-        </w:rPr>
-        <w:t>"""</w:t>
-      </w:r>
-    </w:p>
-    <w:p>
-      <w:pPr>
-        <w:shd w:val="clear" w:color="auto" w:fill="FFFFFF"/>
-        <w:spacing w:after="0" w:line="240" w:lineRule="atLeast"/>
-        <w:rPr>
-          <w:rFonts w:ascii="Consolas" w:eastAsia="Times New Roman" w:hAnsi="Consolas" w:cs="Times New Roman"/>
-          <w:color w:val="3B3B3B"/>
-          <w:sz w:val="18"/>
-          <w:szCs w:val="18"/>
-          <w:lang w:eastAsia="en-IN"/>
-        </w:rPr>
-      </w:pPr>
-      <w:r>
-        <w:rPr>
-          <w:rFonts w:ascii="Consolas" w:eastAsia="Times New Roman" w:hAnsi="Consolas" w:cs="Times New Roman"/>
-          <w:color w:val="A31515"/>
-          <w:sz w:val="18"/>
-          <w:szCs w:val="18"/>
-          <w:lang w:eastAsia="en-IN"/>
-        </w:rPr>
-        <w:t>                &lt;html&gt;</w:t>
-      </w:r>
-    </w:p>
-    <w:p>
-      <w:pPr>
-        <w:shd w:val="clear" w:color="auto" w:fill="FFFFFF"/>
-        <w:spacing w:after="0" w:line="240" w:lineRule="atLeast"/>
-        <w:rPr>
-          <w:rFonts w:ascii="Consolas" w:eastAsia="Times New Roman" w:hAnsi="Consolas" w:cs="Times New Roman"/>
-          <w:color w:val="3B3B3B"/>
-          <w:sz w:val="18"/>
-          <w:szCs w:val="18"/>
-          <w:lang w:eastAsia="en-IN"/>
-        </w:rPr>
-      </w:pPr>
-      <w:r>
-        <w:rPr>
-          <w:rFonts w:ascii="Consolas" w:eastAsia="Times New Roman" w:hAnsi="Consolas" w:cs="Times New Roman"/>
-          <w:color w:val="A31515"/>
-          <w:sz w:val="18"/>
-          <w:szCs w:val="18"/>
-          <w:lang w:eastAsia="en-IN"/>
-        </w:rPr>
-        <w:t>                &lt;head&gt;</w:t>
-      </w:r>
-    </w:p>
-    <w:p>
-      <w:pPr>
-        <w:shd w:val="clear" w:color="auto" w:fill="FFFFFF"/>
-        <w:spacing w:after="0" w:line="240" w:lineRule="atLeast"/>
-        <w:rPr>
-          <w:rFonts w:ascii="Consolas" w:eastAsia="Times New Roman" w:hAnsi="Consolas" w:cs="Times New Roman"/>
-          <w:color w:val="3B3B3B"/>
-          <w:sz w:val="18"/>
-          <w:szCs w:val="18"/>
-          <w:lang w:eastAsia="en-IN"/>
-        </w:rPr>
-      </w:pPr>
-      <w:r>
-        <w:rPr>
-          <w:rFonts w:ascii="Consolas" w:eastAsia="Times New Roman" w:hAnsi="Consolas" w:cs="Times New Roman"/>
-          <w:color w:val="A31515"/>
-          <w:sz w:val="18"/>
-          <w:szCs w:val="18"/>
-          <w:lang w:eastAsia="en-IN"/>
-        </w:rPr>
-        <w:t>                    &lt;title&gt;DataCompy Comparison Report&lt;/title&gt;</w:t>
-      </w:r>
-    </w:p>
-    <w:p>
-      <w:pPr>
-        <w:shd w:val="clear" w:color="auto" w:fill="FFFFFF"/>
-        <w:spacing w:after="0" w:line="240" w:lineRule="atLeast"/>
-        <w:rPr>
-          <w:rFonts w:ascii="Consolas" w:eastAsia="Times New Roman" w:hAnsi="Consolas" w:cs="Times New Roman"/>
-          <w:color w:val="3B3B3B"/>
-          <w:sz w:val="18"/>
-          <w:szCs w:val="18"/>
-          <w:lang w:eastAsia="en-IN"/>
-        </w:rPr>
-      </w:pPr>
-      <w:r>
-        <w:rPr>
-          <w:rFonts w:ascii="Consolas" w:eastAsia="Times New Roman" w:hAnsi="Consolas" w:cs="Times New Roman"/>
-          <w:color w:val="A31515"/>
-          <w:sz w:val="18"/>
-          <w:szCs w:val="18"/>
-          <w:lang w:eastAsia="en-IN"/>
-        </w:rPr>
-        <w:t>                    &lt;style&gt;</w:t>
-      </w:r>
-    </w:p>
-    <w:p>
-      <w:pPr>
-        <w:shd w:val="clear" w:color="auto" w:fill="FFFFFF"/>
-        <w:spacing w:after="0" w:line="240" w:lineRule="atLeast"/>
-        <w:rPr>
-          <w:rFonts w:ascii="Consolas" w:eastAsia="Times New Roman" w:hAnsi="Consolas" w:cs="Times New Roman"/>
-          <w:color w:val="3B3B3B"/>
-          <w:sz w:val="18"/>
-          <w:szCs w:val="18"/>
-          <w:lang w:eastAsia="en-IN"/>
-        </w:rPr>
-      </w:pPr>
-      <w:r>
-        <w:rPr>
-          <w:rFonts w:ascii="Consolas" w:eastAsia="Times New Roman" w:hAnsi="Consolas" w:cs="Times New Roman"/>
-          <w:color w:val="A31515"/>
-          <w:sz w:val="18"/>
-          <w:szCs w:val="18"/>
-          <w:lang w:eastAsia="en-IN"/>
-        </w:rPr>
-        <w:t xml:space="preserve">                        body </w:t>
-      </w:r>
-      <w:r>
-        <w:rPr>
-          <w:rFonts w:ascii="Consolas" w:eastAsia="Times New Roman" w:hAnsi="Consolas" w:cs="Times New Roman"/>
-          <w:color w:val="EE0000"/>
-          <w:sz w:val="18"/>
-          <w:szCs w:val="18"/>
-          <w:lang w:eastAsia="en-IN"/>
-        </w:rPr>
-        <w:t>{{</w:t>
-      </w:r>
-      <w:r>
-        <w:rPr>
-          <w:rFonts w:ascii="Consolas" w:eastAsia="Times New Roman" w:hAnsi="Consolas" w:cs="Times New Roman"/>
-          <w:color w:val="A31515"/>
-          <w:sz w:val="18"/>
-          <w:szCs w:val="18"/>
-          <w:lang w:eastAsia="en-IN"/>
-        </w:rPr>
-        <w:t xml:space="preserve"> font-family: Arial, sans-serif; margin: 20px; </w:t>
-      </w:r>
-      <w:r>
-        <w:rPr>
-          <w:rFonts w:ascii="Consolas" w:eastAsia="Times New Roman" w:hAnsi="Consolas" w:cs="Times New Roman"/>
-          <w:color w:val="EE0000"/>
-          <w:sz w:val="18"/>
-          <w:szCs w:val="18"/>
-          <w:lang w:eastAsia="en-IN"/>
-        </w:rPr>
-        <w:t>}}</w:t>
-      </w:r>
-    </w:p>
-    <w:p>
-      <w:pPr>
-        <w:shd w:val="clear" w:color="auto" w:fill="FFFFFF"/>
-        <w:spacing w:after="0" w:line="240" w:lineRule="atLeast"/>
-        <w:rPr>
-          <w:rFonts w:ascii="Consolas" w:eastAsia="Times New Roman" w:hAnsi="Consolas" w:cs="Times New Roman"/>
-          <w:color w:val="3B3B3B"/>
-          <w:sz w:val="18"/>
-          <w:szCs w:val="18"/>
-          <w:lang w:eastAsia="en-IN"/>
-        </w:rPr>
-      </w:pPr>
-      <w:r>
-        <w:rPr>
-          <w:rFonts w:ascii="Consolas" w:eastAsia="Times New Roman" w:hAnsi="Consolas" w:cs="Times New Roman"/>
-          <w:color w:val="A31515"/>
-          <w:sz w:val="18"/>
-          <w:szCs w:val="18"/>
-          <w:lang w:eastAsia="en-IN"/>
-        </w:rPr>
-        <w:t xml:space="preserve">                        .report </w:t>
-      </w:r>
-      <w:r>
-        <w:rPr>
-          <w:rFonts w:ascii="Consolas" w:eastAsia="Times New Roman" w:hAnsi="Consolas" w:cs="Times New Roman"/>
-          <w:color w:val="EE0000"/>
-          <w:sz w:val="18"/>
-          <w:szCs w:val="18"/>
-          <w:lang w:eastAsia="en-IN"/>
-        </w:rPr>
-        <w:t>{{</w:t>
-      </w:r>
-      <w:r>
-        <w:rPr>
-          <w:rFonts w:ascii="Consolas" w:eastAsia="Times New Roman" w:hAnsi="Consolas" w:cs="Times New Roman"/>
-          <w:color w:val="A31515"/>
-          <w:sz w:val="18"/>
-          <w:szCs w:val="18"/>
-          <w:lang w:eastAsia="en-IN"/>
-        </w:rPr>
-        <w:t xml:space="preserve"> max-width: 1200px; margin: 0 auto; </w:t>
-      </w:r>
-      <w:r>
-        <w:rPr>
-          <w:rFonts w:ascii="Consolas" w:eastAsia="Times New Roman" w:hAnsi="Consolas" w:cs="Times New Roman"/>
-          <w:color w:val="EE0000"/>
-          <w:sz w:val="18"/>
-          <w:szCs w:val="18"/>
-          <w:lang w:eastAsia="en-IN"/>
-        </w:rPr>
-        <w:t>}}</w:t>
-      </w:r>
-    </w:p>
-    <w:p>
-      <w:pPr>
-        <w:shd w:val="clear" w:color="auto" w:fill="FFFFFF"/>
-        <w:spacing w:after="0" w:line="240" w:lineRule="atLeast"/>
-        <w:rPr>
-          <w:rFonts w:ascii="Consolas" w:eastAsia="Times New Roman" w:hAnsi="Consolas" w:cs="Times New Roman"/>
-          <w:color w:val="3B3B3B"/>
-          <w:sz w:val="18"/>
-          <w:szCs w:val="18"/>
-          <w:lang w:eastAsia="en-IN"/>
-        </w:rPr>
-      </w:pPr>
-      <w:r>
-        <w:rPr>
-          <w:rFonts w:ascii="Consolas" w:eastAsia="Times New Roman" w:hAnsi="Consolas" w:cs="Times New Roman"/>
-          <w:color w:val="A31515"/>
-          <w:sz w:val="18"/>
-          <w:szCs w:val="18"/>
-          <w:lang w:eastAsia="en-IN"/>
-        </w:rPr>
-        <w:t xml:space="preserve">                        .section </w:t>
-      </w:r>
-      <w:r>
-        <w:rPr>
-          <w:rFonts w:ascii="Consolas" w:eastAsia="Times New Roman" w:hAnsi="Consolas" w:cs="Times New Roman"/>
-          <w:color w:val="EE0000"/>
-          <w:sz w:val="18"/>
-          <w:szCs w:val="18"/>
-          <w:lang w:eastAsia="en-IN"/>
-        </w:rPr>
-        <w:t>{{</w:t>
-      </w:r>
-      <w:r>
-        <w:rPr>
-          <w:rFonts w:ascii="Consolas" w:eastAsia="Times New Roman" w:hAnsi="Consolas" w:cs="Times New Roman"/>
-          <w:color w:val="A31515"/>
-          <w:sz w:val="18"/>
-          <w:szCs w:val="18"/>
-          <w:lang w:eastAsia="en-IN"/>
-        </w:rPr>
-        <w:t xml:space="preserve"> margin: 20px 0; padding: 20px; border: 1px solid #ddd; border-radius: 5px; </w:t>
-      </w:r>
-      <w:r>
-        <w:rPr>
-          <w:rFonts w:ascii="Consolas" w:eastAsia="Times New Roman" w:hAnsi="Consolas" w:cs="Times New Roman"/>
-          <w:color w:val="EE0000"/>
-          <w:sz w:val="18"/>
-          <w:szCs w:val="18"/>
-          <w:lang w:eastAsia="en-IN"/>
-        </w:rPr>
-        <w:t>}}</w:t>
-      </w:r>
-    </w:p>
-    <w:p>
-      <w:pPr>
-        <w:shd w:val="clear" w:color="auto" w:fill="FFFFFF"/>
-        <w:spacing w:after="0" w:line="240" w:lineRule="atLeast"/>
-        <w:rPr>
-          <w:rFonts w:ascii="Consolas" w:eastAsia="Times New Roman" w:hAnsi="Consolas" w:cs="Times New Roman"/>
-          <w:color w:val="3B3B3B"/>
-          <w:sz w:val="18"/>
-          <w:szCs w:val="18"/>
-          <w:lang w:eastAsia="en-IN"/>
-        </w:rPr>
-      </w:pPr>
-      <w:r>
-        <w:rPr>
-          <w:rFonts w:ascii="Consolas" w:eastAsia="Times New Roman" w:hAnsi="Consolas" w:cs="Times New Roman"/>
-          <w:color w:val="A31515"/>
-          <w:sz w:val="18"/>
-          <w:szCs w:val="18"/>
-          <w:lang w:eastAsia="en-IN"/>
-        </w:rPr>
-        <w:t xml:space="preserve">                        .match </w:t>
-      </w:r>
-      <w:r>
-        <w:rPr>
-          <w:rFonts w:ascii="Consolas" w:eastAsia="Times New Roman" w:hAnsi="Consolas" w:cs="Times New Roman"/>
-          <w:color w:val="EE0000"/>
-          <w:sz w:val="18"/>
-          <w:szCs w:val="18"/>
-          <w:lang w:eastAsia="en-IN"/>
-        </w:rPr>
-        <w:t>{{</w:t>
-      </w:r>
-      <w:r>
-        <w:rPr>
-          <w:rFonts w:ascii="Consolas" w:eastAsia="Times New Roman" w:hAnsi="Consolas" w:cs="Times New Roman"/>
-          <w:color w:val="A31515"/>
-          <w:sz w:val="18"/>
-          <w:szCs w:val="18"/>
-          <w:lang w:eastAsia="en-IN"/>
-        </w:rPr>
-        <w:t xml:space="preserve"> color: green; </w:t>
-      </w:r>
-      <w:r>
-        <w:rPr>
-          <w:rFonts w:ascii="Consolas" w:eastAsia="Times New Roman" w:hAnsi="Consolas" w:cs="Times New Roman"/>
-          <w:color w:val="EE0000"/>
-          <w:sz w:val="18"/>
-          <w:szCs w:val="18"/>
-          <w:lang w:eastAsia="en-IN"/>
-        </w:rPr>
-        <w:t>}}</w:t>
-      </w:r>
-    </w:p>
-    <w:p>
-      <w:pPr>
-        <w:shd w:val="clear" w:color="auto" w:fill="FFFFFF"/>
-        <w:spacing w:after="0" w:line="240" w:lineRule="atLeast"/>
-        <w:rPr>
-          <w:rFonts w:ascii="Consolas" w:eastAsia="Times New Roman" w:hAnsi="Consolas" w:cs="Times New Roman"/>
-          <w:color w:val="3B3B3B"/>
-          <w:sz w:val="18"/>
-          <w:szCs w:val="18"/>
-          <w:lang w:eastAsia="en-IN"/>
-        </w:rPr>
-      </w:pPr>
-      <w:r>
-        <w:rPr>
-          <w:rFonts w:ascii="Consolas" w:eastAsia="Times New Roman" w:hAnsi="Consolas" w:cs="Times New Roman"/>
-          <w:color w:val="A31515"/>
-          <w:sz w:val="18"/>
-          <w:szCs w:val="18"/>
-          <w:lang w:eastAsia="en-IN"/>
-        </w:rPr>
-        <w:t xml:space="preserve">                        .mismatch </w:t>
-      </w:r>
-      <w:r>
-        <w:rPr>
-          <w:rFonts w:ascii="Consolas" w:eastAsia="Times New Roman" w:hAnsi="Consolas" w:cs="Times New Roman"/>
-          <w:color w:val="EE0000"/>
-          <w:sz w:val="18"/>
-          <w:szCs w:val="18"/>
-          <w:lang w:eastAsia="en-IN"/>
-        </w:rPr>
-        <w:t>{{</w:t>
-      </w:r>
-      <w:r>
-        <w:rPr>
-          <w:rFonts w:ascii="Consolas" w:eastAsia="Times New Roman" w:hAnsi="Consolas" w:cs="Times New Roman"/>
-          <w:color w:val="A31515"/>
-          <w:sz w:val="18"/>
-          <w:szCs w:val="18"/>
-          <w:lang w:eastAsia="en-IN"/>
-        </w:rPr>
-        <w:t xml:space="preserve"> color: red; </w:t>
-      </w:r>
-      <w:r>
-        <w:rPr>
-          <w:rFonts w:ascii="Consolas" w:eastAsia="Times New Roman" w:hAnsi="Consolas" w:cs="Times New Roman"/>
-          <w:color w:val="EE0000"/>
-          <w:sz w:val="18"/>
-          <w:szCs w:val="18"/>
-          <w:lang w:eastAsia="en-IN"/>
-        </w:rPr>
-        <w:t>}}</w:t>
-      </w:r>
-    </w:p>
-    <w:p>
-      <w:pPr>
-        <w:shd w:val="clear" w:color="auto" w:fill="FFFFFF"/>
-        <w:spacing w:after="0" w:line="240" w:lineRule="atLeast"/>
-        <w:rPr>
-          <w:rFonts w:ascii="Consolas" w:eastAsia="Times New Roman" w:hAnsi="Consolas" w:cs="Times New Roman"/>
-          <w:color w:val="3B3B3B"/>
-          <w:sz w:val="18"/>
-          <w:szCs w:val="18"/>
-          <w:lang w:eastAsia="en-IN"/>
-        </w:rPr>
-      </w:pPr>
-      <w:r>
-        <w:rPr>
-          <w:rFonts w:ascii="Consolas" w:eastAsia="Times New Roman" w:hAnsi="Consolas" w:cs="Times New Roman"/>
-          <w:color w:val="A31515"/>
-          <w:sz w:val="18"/>
-          <w:szCs w:val="18"/>
-          <w:lang w:eastAsia="en-IN"/>
-        </w:rPr>
-        <w:t xml:space="preserve">                        table </w:t>
-      </w:r>
-      <w:r>
-        <w:rPr>
-          <w:rFonts w:ascii="Consolas" w:eastAsia="Times New Roman" w:hAnsi="Consolas" w:cs="Times New Roman"/>
-          <w:color w:val="EE0000"/>
-          <w:sz w:val="18"/>
-          <w:szCs w:val="18"/>
-          <w:lang w:eastAsia="en-IN"/>
-        </w:rPr>
-        <w:t>{{</w:t>
-      </w:r>
-      <w:r>
-        <w:rPr>
-          <w:rFonts w:ascii="Consolas" w:eastAsia="Times New Roman" w:hAnsi="Consolas" w:cs="Times New Roman"/>
-          <w:color w:val="A31515"/>
-          <w:sz w:val="18"/>
-          <w:szCs w:val="18"/>
-          <w:lang w:eastAsia="en-IN"/>
-        </w:rPr>
-        <w:t xml:space="preserve"> border-collapse: collapse; width: 100%; </w:t>
-      </w:r>
-      <w:r>
-        <w:rPr>
-          <w:rFonts w:ascii="Consolas" w:eastAsia="Times New Roman" w:hAnsi="Consolas" w:cs="Times New Roman"/>
-          <w:color w:val="EE0000"/>
-          <w:sz w:val="18"/>
-          <w:szCs w:val="18"/>
-          <w:lang w:eastAsia="en-IN"/>
-        </w:rPr>
-        <w:t>}}</w:t>
-      </w:r>
-    </w:p>
-    <w:p>
-      <w:pPr>
-        <w:shd w:val="clear" w:color="auto" w:fill="FFFFFF"/>
-        <w:spacing w:after="0" w:line="240" w:lineRule="atLeast"/>
-        <w:rPr>
-          <w:rFonts w:ascii="Consolas" w:eastAsia="Times New Roman" w:hAnsi="Consolas" w:cs="Times New Roman"/>
-          <w:color w:val="3B3B3B"/>
-          <w:sz w:val="18"/>
-          <w:szCs w:val="18"/>
-          <w:lang w:eastAsia="en-IN"/>
-        </w:rPr>
-      </w:pPr>
-      <w:r>
-        <w:rPr>
-          <w:rFonts w:ascii="Consolas" w:eastAsia="Times New Roman" w:hAnsi="Consolas" w:cs="Times New Roman"/>
-          <w:color w:val="A31515"/>
-          <w:sz w:val="18"/>
-          <w:szCs w:val="18"/>
-          <w:lang w:eastAsia="en-IN"/>
-        </w:rPr>
-        <w:t xml:space="preserve">                        th, td </w:t>
-      </w:r>
-      <w:r>
-        <w:rPr>
-          <w:rFonts w:ascii="Consolas" w:eastAsia="Times New Roman" w:hAnsi="Consolas" w:cs="Times New Roman"/>
-          <w:color w:val="EE0000"/>
-          <w:sz w:val="18"/>
-          <w:szCs w:val="18"/>
-          <w:lang w:eastAsia="en-IN"/>
-        </w:rPr>
-        <w:t>{{</w:t>
-      </w:r>
-      <w:r>
-        <w:rPr>
-          <w:rFonts w:ascii="Consolas" w:eastAsia="Times New Roman" w:hAnsi="Consolas" w:cs="Times New Roman"/>
-          <w:color w:val="A31515"/>
-          <w:sz w:val="18"/>
-          <w:szCs w:val="18"/>
-          <w:lang w:eastAsia="en-IN"/>
-        </w:rPr>
-        <w:t xml:space="preserve"> border: 1px solid #ddd; padding: 8px; text-align: left; </w:t>
-      </w:r>
-      <w:r>
-        <w:rPr>
-          <w:rFonts w:ascii="Consolas" w:eastAsia="Times New Roman" w:hAnsi="Consolas" w:cs="Times New Roman"/>
-          <w:color w:val="EE0000"/>
-          <w:sz w:val="18"/>
-          <w:szCs w:val="18"/>
-          <w:lang w:eastAsia="en-IN"/>
-        </w:rPr>
-        <w:t>}}</w:t>
-      </w:r>
-    </w:p>
-    <w:p>
-      <w:pPr>
-        <w:shd w:val="clear" w:color="auto" w:fill="FFFFFF"/>
-        <w:spacing w:after="0" w:line="240" w:lineRule="atLeast"/>
-        <w:rPr>
-          <w:rFonts w:ascii="Consolas" w:eastAsia="Times New Roman" w:hAnsi="Consolas" w:cs="Times New Roman"/>
-          <w:color w:val="3B3B3B"/>
-          <w:sz w:val="18"/>
-          <w:szCs w:val="18"/>
-          <w:lang w:eastAsia="en-IN"/>
-        </w:rPr>
-      </w:pPr>
-      <w:r>
-        <w:rPr>
-          <w:rFonts w:ascii="Consolas" w:eastAsia="Times New Roman" w:hAnsi="Consolas" w:cs="Times New Roman"/>
-          <w:color w:val="A31515"/>
-          <w:sz w:val="18"/>
-          <w:szCs w:val="18"/>
-          <w:lang w:eastAsia="en-IN"/>
-        </w:rPr>
         <w:lastRenderedPageBreak/>
-        <w:t xml:space="preserve">                        th </w:t>
-      </w:r>
-      <w:r>
-        <w:rPr>
-          <w:rFonts w:ascii="Consolas" w:eastAsia="Times New Roman" w:hAnsi="Consolas" w:cs="Times New Roman"/>
-          <w:color w:val="EE0000"/>
-          <w:sz w:val="18"/>
-          <w:szCs w:val="18"/>
-          <w:lang w:eastAsia="en-IN"/>
-        </w:rPr>
-        <w:t>{{</w:t>
-      </w:r>
-      <w:r>
-        <w:rPr>
-          <w:rFonts w:ascii="Consolas" w:eastAsia="Times New Roman" w:hAnsi="Consolas" w:cs="Times New Roman"/>
-          <w:color w:val="A31515"/>
-          <w:sz w:val="18"/>
-          <w:szCs w:val="18"/>
-          <w:lang w:eastAsia="en-IN"/>
-        </w:rPr>
-        <w:t xml:space="preserve"> background-color: #f5f5f5; </w:t>
-      </w:r>
-      <w:r>
-        <w:rPr>
-          <w:rFonts w:ascii="Consolas" w:eastAsia="Times New Roman" w:hAnsi="Consolas" w:cs="Times New Roman"/>
-          <w:color w:val="EE0000"/>
-          <w:sz w:val="18"/>
-          <w:szCs w:val="18"/>
-          <w:lang w:eastAsia="en-IN"/>
-        </w:rPr>
-        <w:t>}}</w:t>
-      </w:r>
-    </w:p>
-    <w:p>
-      <w:pPr>
-        <w:shd w:val="clear" w:color="auto" w:fill="FFFFFF"/>
-        <w:spacing w:after="0" w:line="240" w:lineRule="atLeast"/>
-        <w:rPr>
-          <w:rFonts w:ascii="Consolas" w:eastAsia="Times New Roman" w:hAnsi="Consolas" w:cs="Times New Roman"/>
-          <w:color w:val="3B3B3B"/>
-          <w:sz w:val="18"/>
-          <w:szCs w:val="18"/>
-          <w:lang w:eastAsia="en-IN"/>
-        </w:rPr>
-      </w:pPr>
-      <w:r>
-        <w:rPr>
-          <w:rFonts w:ascii="Consolas" w:eastAsia="Times New Roman" w:hAnsi="Consolas" w:cs="Times New Roman"/>
-          <w:color w:val="A31515"/>
-          <w:sz w:val="18"/>
-          <w:szCs w:val="18"/>
-          <w:lang w:eastAsia="en-IN"/>
-        </w:rPr>
-        <w:t>                    &lt;/style&gt;</w:t>
-      </w:r>
-    </w:p>
-    <w:p>
-      <w:pPr>
-        <w:shd w:val="clear" w:color="auto" w:fill="FFFFFF"/>
-        <w:spacing w:after="0" w:line="240" w:lineRule="atLeast"/>
-        <w:rPr>
-          <w:rFonts w:ascii="Consolas" w:eastAsia="Times New Roman" w:hAnsi="Consolas" w:cs="Times New Roman"/>
-          <w:color w:val="3B3B3B"/>
-          <w:sz w:val="18"/>
-          <w:szCs w:val="18"/>
-          <w:lang w:eastAsia="en-IN"/>
-        </w:rPr>
-      </w:pPr>
-      <w:r>
-        <w:rPr>
-          <w:rFonts w:ascii="Consolas" w:eastAsia="Times New Roman" w:hAnsi="Consolas" w:cs="Times New Roman"/>
-          <w:color w:val="A31515"/>
-          <w:sz w:val="18"/>
-          <w:szCs w:val="18"/>
-          <w:lang w:eastAsia="en-IN"/>
-        </w:rPr>
-        <w:t>                &lt;/head&gt;</w:t>
-      </w:r>
-    </w:p>
-    <w:p>
-      <w:pPr>
-        <w:shd w:val="clear" w:color="auto" w:fill="FFFFFF"/>
-        <w:spacing w:after="0" w:line="240" w:lineRule="atLeast"/>
-        <w:rPr>
-          <w:rFonts w:ascii="Consolas" w:eastAsia="Times New Roman" w:hAnsi="Consolas" w:cs="Times New Roman"/>
-          <w:color w:val="3B3B3B"/>
-          <w:sz w:val="18"/>
-          <w:szCs w:val="18"/>
-          <w:lang w:eastAsia="en-IN"/>
-        </w:rPr>
-      </w:pPr>
-      <w:r>
-        <w:rPr>
-          <w:rFonts w:ascii="Consolas" w:eastAsia="Times New Roman" w:hAnsi="Consolas" w:cs="Times New Roman"/>
-          <w:color w:val="A31515"/>
-          <w:sz w:val="18"/>
-          <w:szCs w:val="18"/>
-          <w:lang w:eastAsia="en-IN"/>
-        </w:rPr>
-        <w:t>                &lt;body&gt;</w:t>
-      </w:r>
-    </w:p>
-    <w:p>
-      <w:pPr>
-        <w:shd w:val="clear" w:color="auto" w:fill="FFFFFF"/>
-        <w:spacing w:after="0" w:line="240" w:lineRule="atLeast"/>
-        <w:rPr>
-          <w:rFonts w:ascii="Consolas" w:eastAsia="Times New Roman" w:hAnsi="Consolas" w:cs="Times New Roman"/>
-          <w:color w:val="3B3B3B"/>
-          <w:sz w:val="18"/>
-          <w:szCs w:val="18"/>
-          <w:lang w:eastAsia="en-IN"/>
-        </w:rPr>
-      </w:pPr>
-      <w:r>
-        <w:rPr>
-          <w:rFonts w:ascii="Consolas" w:eastAsia="Times New Roman" w:hAnsi="Consolas" w:cs="Times New Roman"/>
-          <w:color w:val="A31515"/>
-          <w:sz w:val="18"/>
-          <w:szCs w:val="18"/>
-          <w:lang w:eastAsia="en-IN"/>
-        </w:rPr>
-        <w:t>                    &lt;div class="report"&gt;</w:t>
-      </w:r>
-    </w:p>
-    <w:p>
-      <w:pPr>
-        <w:shd w:val="clear" w:color="auto" w:fill="FFFFFF"/>
-        <w:spacing w:after="0" w:line="240" w:lineRule="atLeast"/>
-        <w:rPr>
-          <w:rFonts w:ascii="Consolas" w:eastAsia="Times New Roman" w:hAnsi="Consolas" w:cs="Times New Roman"/>
-          <w:color w:val="3B3B3B"/>
-          <w:sz w:val="18"/>
-          <w:szCs w:val="18"/>
-          <w:lang w:eastAsia="en-IN"/>
-        </w:rPr>
-      </w:pPr>
-      <w:r>
-        <w:rPr>
-          <w:rFonts w:ascii="Consolas" w:eastAsia="Times New Roman" w:hAnsi="Consolas" w:cs="Times New Roman"/>
-          <w:color w:val="A31515"/>
-          <w:sz w:val="18"/>
-          <w:szCs w:val="18"/>
-          <w:lang w:eastAsia="en-IN"/>
-        </w:rPr>
-        <w:t>                        &lt;h1&gt;DataCompy Comparison Report&lt;/h1&gt;</w:t>
-      </w:r>
-    </w:p>
-    <w:p>
-      <w:pPr>
-        <w:shd w:val="clear" w:color="auto" w:fill="FFFFFF"/>
-        <w:spacing w:after="0" w:line="240" w:lineRule="atLeast"/>
-        <w:rPr>
-          <w:rFonts w:ascii="Consolas" w:eastAsia="Times New Roman" w:hAnsi="Consolas" w:cs="Times New Roman"/>
-          <w:color w:val="3B3B3B"/>
-          <w:sz w:val="18"/>
-          <w:szCs w:val="18"/>
-          <w:lang w:eastAsia="en-IN"/>
-        </w:rPr>
-      </w:pPr>
-      <w:r>
-        <w:rPr>
-          <w:rFonts w:ascii="Consolas" w:eastAsia="Times New Roman" w:hAnsi="Consolas" w:cs="Times New Roman"/>
-          <w:color w:val="A31515"/>
-          <w:sz w:val="18"/>
-          <w:szCs w:val="18"/>
-          <w:lang w:eastAsia="en-IN"/>
-        </w:rPr>
-        <w:t>                        &lt;div class="section"&gt;</w:t>
-      </w:r>
-    </w:p>
-    <w:p>
-      <w:pPr>
-        <w:shd w:val="clear" w:color="auto" w:fill="FFFFFF"/>
-        <w:spacing w:after="0" w:line="240" w:lineRule="atLeast"/>
-        <w:rPr>
-          <w:rFonts w:ascii="Consolas" w:eastAsia="Times New Roman" w:hAnsi="Consolas" w:cs="Times New Roman"/>
-          <w:color w:val="3B3B3B"/>
-          <w:sz w:val="18"/>
-          <w:szCs w:val="18"/>
-          <w:lang w:eastAsia="en-IN"/>
-        </w:rPr>
-      </w:pPr>
-      <w:r>
-        <w:rPr>
-          <w:rFonts w:ascii="Consolas" w:eastAsia="Times New Roman" w:hAnsi="Consolas" w:cs="Times New Roman"/>
-          <w:color w:val="A31515"/>
-          <w:sz w:val="18"/>
-          <w:szCs w:val="18"/>
-          <w:lang w:eastAsia="en-IN"/>
-        </w:rPr>
-        <w:t>                            &lt;h2&gt;Summary&lt;/h2&gt;</w:t>
-      </w:r>
-    </w:p>
-    <w:p>
-      <w:pPr>
-        <w:shd w:val="clear" w:color="auto" w:fill="FFFFFF"/>
-        <w:spacing w:after="0" w:line="240" w:lineRule="atLeast"/>
-        <w:rPr>
-          <w:rFonts w:ascii="Consolas" w:eastAsia="Times New Roman" w:hAnsi="Consolas" w:cs="Times New Roman"/>
-          <w:color w:val="3B3B3B"/>
-          <w:sz w:val="18"/>
-          <w:szCs w:val="18"/>
-          <w:lang w:eastAsia="en-IN"/>
-        </w:rPr>
-      </w:pPr>
-      <w:r>
-        <w:rPr>
-          <w:rFonts w:ascii="Consolas" w:eastAsia="Times New Roman" w:hAnsi="Consolas" w:cs="Times New Roman"/>
-          <w:color w:val="A31515"/>
-          <w:sz w:val="18"/>
-          <w:szCs w:val="18"/>
-          <w:lang w:eastAsia="en-IN"/>
-        </w:rPr>
-        <w:t>                            &lt;pre&gt;</w:t>
-      </w:r>
-      <w:r>
-        <w:rPr>
-          <w:rFonts w:ascii="Consolas" w:eastAsia="Times New Roman" w:hAnsi="Consolas" w:cs="Times New Roman"/>
-          <w:color w:val="0000FF"/>
-          <w:sz w:val="18"/>
-          <w:szCs w:val="18"/>
-          <w:lang w:eastAsia="en-IN"/>
-        </w:rPr>
-        <w:t>{</w:t>
-      </w:r>
-      <w:r>
-        <w:rPr>
-          <w:rFonts w:ascii="Consolas" w:eastAsia="Times New Roman" w:hAnsi="Consolas" w:cs="Times New Roman"/>
-          <w:color w:val="3B3B3B"/>
-          <w:sz w:val="18"/>
-          <w:szCs w:val="18"/>
-          <w:lang w:eastAsia="en-IN"/>
-        </w:rPr>
-        <w:t>summary</w:t>
-      </w:r>
-      <w:r>
-        <w:rPr>
-          <w:rFonts w:ascii="Consolas" w:eastAsia="Times New Roman" w:hAnsi="Consolas" w:cs="Times New Roman"/>
-          <w:color w:val="0000FF"/>
-          <w:sz w:val="18"/>
-          <w:szCs w:val="18"/>
-          <w:lang w:eastAsia="en-IN"/>
-        </w:rPr>
-        <w:t>}</w:t>
-      </w:r>
-      <w:r>
-        <w:rPr>
-          <w:rFonts w:ascii="Consolas" w:eastAsia="Times New Roman" w:hAnsi="Consolas" w:cs="Times New Roman"/>
-          <w:color w:val="A31515"/>
-          <w:sz w:val="18"/>
-          <w:szCs w:val="18"/>
-          <w:lang w:eastAsia="en-IN"/>
-        </w:rPr>
-        <w:t>&lt;/pre&gt;</w:t>
-      </w:r>
-    </w:p>
-    <w:p>
-      <w:pPr>
-        <w:shd w:val="clear" w:color="auto" w:fill="FFFFFF"/>
-        <w:spacing w:after="0" w:line="240" w:lineRule="atLeast"/>
-        <w:rPr>
-          <w:rFonts w:ascii="Consolas" w:eastAsia="Times New Roman" w:hAnsi="Consolas" w:cs="Times New Roman"/>
-          <w:color w:val="3B3B3B"/>
-          <w:sz w:val="18"/>
-          <w:szCs w:val="18"/>
-          <w:lang w:eastAsia="en-IN"/>
-        </w:rPr>
-      </w:pPr>
-      <w:r>
-        <w:rPr>
-          <w:rFonts w:ascii="Consolas" w:eastAsia="Times New Roman" w:hAnsi="Consolas" w:cs="Times New Roman"/>
-          <w:color w:val="A31515"/>
-          <w:sz w:val="18"/>
-          <w:szCs w:val="18"/>
-          <w:lang w:eastAsia="en-IN"/>
-        </w:rPr>
-        <w:t>                        &lt;/div&gt;</w:t>
-      </w:r>
-    </w:p>
-    <w:p>
-      <w:pPr>
-        <w:shd w:val="clear" w:color="auto" w:fill="FFFFFF"/>
-        <w:spacing w:after="0" w:line="240" w:lineRule="atLeast"/>
-        <w:rPr>
-          <w:rFonts w:ascii="Consolas" w:eastAsia="Times New Roman" w:hAnsi="Consolas" w:cs="Times New Roman"/>
-          <w:color w:val="3B3B3B"/>
-          <w:sz w:val="18"/>
-          <w:szCs w:val="18"/>
-          <w:lang w:eastAsia="en-IN"/>
-        </w:rPr>
-      </w:pPr>
-      <w:r>
-        <w:rPr>
-          <w:rFonts w:ascii="Consolas" w:eastAsia="Times New Roman" w:hAnsi="Consolas" w:cs="Times New Roman"/>
-          <w:color w:val="A31515"/>
-          <w:sz w:val="18"/>
-          <w:szCs w:val="18"/>
-          <w:lang w:eastAsia="en-IN"/>
-        </w:rPr>
-        <w:t>                        &lt;div class="section"&gt;</w:t>
-      </w:r>
-    </w:p>
-    <w:p>
-      <w:pPr>
-        <w:shd w:val="clear" w:color="auto" w:fill="FFFFFF"/>
-        <w:spacing w:after="0" w:line="240" w:lineRule="atLeast"/>
-        <w:rPr>
-          <w:rFonts w:ascii="Consolas" w:eastAsia="Times New Roman" w:hAnsi="Consolas" w:cs="Times New Roman"/>
-          <w:color w:val="3B3B3B"/>
-          <w:sz w:val="18"/>
-          <w:szCs w:val="18"/>
-          <w:lang w:eastAsia="en-IN"/>
-        </w:rPr>
-      </w:pPr>
-      <w:r>
-        <w:rPr>
-          <w:rFonts w:ascii="Consolas" w:eastAsia="Times New Roman" w:hAnsi="Consolas" w:cs="Times New Roman"/>
-          <w:color w:val="A31515"/>
-          <w:sz w:val="18"/>
-          <w:szCs w:val="18"/>
-          <w:lang w:eastAsia="en-IN"/>
-        </w:rPr>
-        <w:t>                            &lt;h2&gt;Detailed Statistics&lt;/h2&gt;</w:t>
-      </w:r>
-    </w:p>
-    <w:p>
-      <w:pPr>
-        <w:shd w:val="clear" w:color="auto" w:fill="FFFFFF"/>
-        <w:spacing w:after="0" w:line="240" w:lineRule="atLeast"/>
-        <w:rPr>
-          <w:rFonts w:ascii="Consolas" w:eastAsia="Times New Roman" w:hAnsi="Consolas" w:cs="Times New Roman"/>
-          <w:color w:val="3B3B3B"/>
-          <w:sz w:val="18"/>
-          <w:szCs w:val="18"/>
-          <w:lang w:eastAsia="en-IN"/>
-        </w:rPr>
-      </w:pPr>
-      <w:r>
-        <w:rPr>
-          <w:rFonts w:ascii="Consolas" w:eastAsia="Times New Roman" w:hAnsi="Consolas" w:cs="Times New Roman"/>
-          <w:color w:val="A31515"/>
-          <w:sz w:val="18"/>
-          <w:szCs w:val="18"/>
-          <w:lang w:eastAsia="en-IN"/>
-        </w:rPr>
-        <w:t>                            &lt;h3&gt;Matches&lt;/h3&gt;</w:t>
-      </w:r>
-    </w:p>
-    <w:p>
-      <w:pPr>
-        <w:shd w:val="clear" w:color="auto" w:fill="FFFFFF"/>
-        <w:spacing w:after="0" w:line="240" w:lineRule="atLeast"/>
-        <w:rPr>
-          <w:rFonts w:ascii="Consolas" w:eastAsia="Times New Roman" w:hAnsi="Consolas" w:cs="Times New Roman"/>
-          <w:color w:val="3B3B3B"/>
-          <w:sz w:val="18"/>
-          <w:szCs w:val="18"/>
-          <w:lang w:eastAsia="en-IN"/>
-        </w:rPr>
-      </w:pPr>
-      <w:r>
-        <w:rPr>
-          <w:rFonts w:ascii="Consolas" w:eastAsia="Times New Roman" w:hAnsi="Consolas" w:cs="Times New Roman"/>
-          <w:color w:val="A31515"/>
-          <w:sz w:val="18"/>
-          <w:szCs w:val="18"/>
-          <w:lang w:eastAsia="en-IN"/>
-        </w:rPr>
-        <w:t>                            &lt;div class="match"&gt;</w:t>
-      </w:r>
-    </w:p>
-    <w:p>
-      <w:pPr>
-        <w:shd w:val="clear" w:color="auto" w:fill="FFFFFF"/>
-        <w:spacing w:after="0" w:line="240" w:lineRule="atLeast"/>
-        <w:rPr>
-          <w:rFonts w:ascii="Consolas" w:eastAsia="Times New Roman" w:hAnsi="Consolas" w:cs="Times New Roman"/>
-          <w:color w:val="3B3B3B"/>
-          <w:sz w:val="18"/>
-          <w:szCs w:val="18"/>
-          <w:lang w:eastAsia="en-IN"/>
-        </w:rPr>
-      </w:pPr>
-      <w:r>
-        <w:rPr>
-          <w:rFonts w:ascii="Consolas" w:eastAsia="Times New Roman" w:hAnsi="Consolas" w:cs="Times New Roman"/>
-          <w:color w:val="A31515"/>
-          <w:sz w:val="18"/>
-          <w:szCs w:val="18"/>
-          <w:lang w:eastAsia="en-IN"/>
-        </w:rPr>
-        <w:t xml:space="preserve">                                &lt;p&gt;Number of rows match: </w:t>
-      </w:r>
-      <w:r>
-        <w:rPr>
-          <w:rFonts w:ascii="Consolas" w:eastAsia="Times New Roman" w:hAnsi="Consolas" w:cs="Times New Roman"/>
-          <w:color w:val="0000FF"/>
-          <w:sz w:val="18"/>
-          <w:szCs w:val="18"/>
-          <w:lang w:eastAsia="en-IN"/>
-        </w:rPr>
-        <w:t>{</w:t>
-      </w:r>
-      <w:r>
-        <w:rPr>
-          <w:rFonts w:ascii="Consolas" w:eastAsia="Times New Roman" w:hAnsi="Consolas" w:cs="Times New Roman"/>
-          <w:color w:val="3B3B3B"/>
-          <w:sz w:val="18"/>
-          <w:szCs w:val="18"/>
-          <w:lang w:eastAsia="en-IN"/>
-        </w:rPr>
-        <w:t>matching_rows</w:t>
-      </w:r>
-      <w:r>
-        <w:rPr>
-          <w:rFonts w:ascii="Consolas" w:eastAsia="Times New Roman" w:hAnsi="Consolas" w:cs="Times New Roman"/>
-          <w:color w:val="0000FF"/>
-          <w:sz w:val="18"/>
-          <w:szCs w:val="18"/>
-          <w:lang w:eastAsia="en-IN"/>
-        </w:rPr>
-        <w:t>}</w:t>
-      </w:r>
-      <w:r>
-        <w:rPr>
-          <w:rFonts w:ascii="Consolas" w:eastAsia="Times New Roman" w:hAnsi="Consolas" w:cs="Times New Roman"/>
-          <w:color w:val="A31515"/>
-          <w:sz w:val="18"/>
-          <w:szCs w:val="18"/>
-          <w:lang w:eastAsia="en-IN"/>
-        </w:rPr>
-        <w:t>&lt;/p&gt;</w:t>
-      </w:r>
-    </w:p>
-    <w:p>
-      <w:pPr>
-        <w:shd w:val="clear" w:color="auto" w:fill="FFFFFF"/>
-        <w:spacing w:after="0" w:line="240" w:lineRule="atLeast"/>
-        <w:rPr>
-          <w:rFonts w:ascii="Consolas" w:eastAsia="Times New Roman" w:hAnsi="Consolas" w:cs="Times New Roman"/>
-          <w:color w:val="3B3B3B"/>
-          <w:sz w:val="18"/>
-          <w:szCs w:val="18"/>
-          <w:lang w:eastAsia="en-IN"/>
-        </w:rPr>
-      </w:pPr>
-      <w:r>
-        <w:rPr>
-          <w:rFonts w:ascii="Consolas" w:eastAsia="Times New Roman" w:hAnsi="Consolas" w:cs="Times New Roman"/>
-          <w:color w:val="A31515"/>
-          <w:sz w:val="18"/>
-          <w:szCs w:val="18"/>
-          <w:lang w:eastAsia="en-IN"/>
-        </w:rPr>
         <w:t xml:space="preserve">                                &lt;p&gt;Number of columns match: </w:t>
       </w:r>
       <w:r>

--- a/Correction.docx
+++ b/Correction.docx
@@ -22217,53 +22217,53 @@
           <w:szCs w:val="18"/>
           <w:lang w:eastAsia="en-IN"/>
         </w:rPr>
-        <w:t>                            &lt;h3&gt;Matches&lt;/h3&gt;</w:t>
-      </w:r>
-    </w:p>
-    <w:p>
-      <w:pPr>
-        <w:shd w:val="clear" w:color="auto" w:fill="FFFFFF"/>
-        <w:spacing w:after="0" w:line="240" w:lineRule="atLeast"/>
-        <w:rPr>
-          <w:rFonts w:ascii="Consolas" w:eastAsia="Times New Roman" w:hAnsi="Consolas" w:cs="Times New Roman"/>
-          <w:color w:val="3B3B3B"/>
-          <w:sz w:val="18"/>
-          <w:szCs w:val="18"/>
-          <w:lang w:eastAsia="en-IN"/>
-        </w:rPr>
-      </w:pPr>
-      <w:r>
-        <w:rPr>
-          <w:rFonts w:ascii="Consolas" w:eastAsia="Times New Roman" w:hAnsi="Consolas" w:cs="Times New Roman"/>
-          <w:color w:val="A31515"/>
-          <w:sz w:val="18"/>
-          <w:szCs w:val="18"/>
-          <w:lang w:eastAsia="en-IN"/>
-        </w:rPr>
-        <w:t>                            &lt;div class="match"&gt;</w:t>
-      </w:r>
-    </w:p>
-    <w:p>
-      <w:pPr>
-        <w:shd w:val="clear" w:color="auto" w:fill="FFFFFF"/>
-        <w:spacing w:after="0" w:line="240" w:lineRule="atLeast"/>
-        <w:rPr>
-          <w:rFonts w:ascii="Consolas" w:eastAsia="Times New Roman" w:hAnsi="Consolas" w:cs="Times New Roman"/>
-          <w:color w:val="3B3B3B"/>
-          <w:sz w:val="18"/>
-          <w:szCs w:val="18"/>
-          <w:lang w:eastAsia="en-IN"/>
-        </w:rPr>
-      </w:pPr>
-      <w:r>
-        <w:rPr>
-          <w:rFonts w:ascii="Consolas" w:eastAsia="Times New Roman" w:hAnsi="Consolas" w:cs="Times New Roman"/>
-          <w:color w:val="A31515"/>
-          <w:sz w:val="18"/>
-          <w:szCs w:val="18"/>
-          <w:lang w:eastAsia="en-IN"/>
-        </w:rPr>
-        <w:t xml:space="preserve">                                &lt;p&gt;Number of rows match: </w:t>
+        <w:t>                        &lt;h3&gt;Matches&lt;/h3&gt;</w:t>
+      </w:r>
+    </w:p>
+    <w:p>
+      <w:pPr>
+        <w:shd w:val="clear" w:color="auto" w:fill="FFFFFF"/>
+        <w:spacing w:after="0" w:line="240" w:lineRule="atLeast"/>
+        <w:rPr>
+          <w:rFonts w:ascii="Consolas" w:eastAsia="Times New Roman" w:hAnsi="Consolas" w:cs="Times New Roman"/>
+          <w:color w:val="3B3B3B"/>
+          <w:sz w:val="18"/>
+          <w:szCs w:val="18"/>
+          <w:lang w:eastAsia="en-IN"/>
+        </w:rPr>
+      </w:pPr>
+      <w:r>
+        <w:rPr>
+          <w:rFonts w:ascii="Consolas" w:eastAsia="Times New Roman" w:hAnsi="Consolas" w:cs="Times New Roman"/>
+          <w:color w:val="A31515"/>
+          <w:sz w:val="18"/>
+          <w:szCs w:val="18"/>
+          <w:lang w:eastAsia="en-IN"/>
+        </w:rPr>
+        <w:t>                        &lt;div class="match"&gt;</w:t>
+      </w:r>
+    </w:p>
+    <w:p>
+      <w:pPr>
+        <w:shd w:val="clear" w:color="auto" w:fill="FFFFFF"/>
+        <w:spacing w:after="0" w:line="240" w:lineRule="atLeast"/>
+        <w:rPr>
+          <w:rFonts w:ascii="Consolas" w:eastAsia="Times New Roman" w:hAnsi="Consolas" w:cs="Times New Roman"/>
+          <w:color w:val="3B3B3B"/>
+          <w:sz w:val="18"/>
+          <w:szCs w:val="18"/>
+          <w:lang w:eastAsia="en-IN"/>
+        </w:rPr>
+      </w:pPr>
+      <w:r>
+        <w:rPr>
+          <w:rFonts w:ascii="Consolas" w:eastAsia="Times New Roman" w:hAnsi="Consolas" w:cs="Times New Roman"/>
+          <w:color w:val="A31515"/>
+          <w:sz w:val="18"/>
+          <w:szCs w:val="18"/>
+          <w:lang w:eastAsia="en-IN"/>
+        </w:rPr>
+        <w:t xml:space="preserve">                            &lt;p&gt;Number of rows match: </w:t>
       </w:r>
       <w:r>
         <w:rPr>
@@ -22283,7 +22283,27 @@
           <w:szCs w:val="18"/>
           <w:lang w:eastAsia="en-IN"/>
         </w:rPr>
-        <w:t>matching_rows</w:t>
+        <w:t>comparison_results[</w:t>
+      </w:r>
+      <w:r>
+        <w:rPr>
+          <w:rFonts w:ascii="Consolas" w:eastAsia="Times New Roman" w:hAnsi="Consolas" w:cs="Times New Roman"/>
+          <w:color w:val="A31515"/>
+          <w:sz w:val="18"/>
+          <w:szCs w:val="18"/>
+          <w:lang w:eastAsia="en-IN"/>
+        </w:rPr>
+        <w:t>'matching_rows'</w:t>
+      </w:r>
+      <w:r>
+        <w:rPr>
+          <w:rFonts w:ascii="Consolas" w:eastAsia="Times New Roman" w:hAnsi="Consolas" w:cs="Times New Roman"/>
+          <w:color w:val="3B3B3B"/>
+          <w:sz w:val="18"/>
+          <w:szCs w:val="18"/>
+          <w:lang w:eastAsia="en-IN"/>
+        </w:rPr>
+        <w:t>]</w:t>
       </w:r>
       <w:r>
         <w:rPr>
@@ -22326,7 +22346,7 @@
           <w:szCs w:val="18"/>
           <w:lang w:eastAsia="en-IN"/>
         </w:rPr>
-        <w:t xml:space="preserve">                                &lt;p&gt;Number of columns match: </w:t>
+        <w:t xml:space="preserve">                            &lt;p&gt;Number of columns match: </w:t>
       </w:r>
       <w:r>
         <w:rPr>
@@ -22356,7 +22376,872 @@
           <w:szCs w:val="18"/>
           <w:lang w:eastAsia="en-IN"/>
         </w:rPr>
-        <w:t>(</w:t>
+        <w:t>(source_cols)</w:t>
+      </w:r>
+      <w:r>
+        <w:rPr>
+          <w:rFonts w:ascii="Consolas" w:eastAsia="Times New Roman" w:hAnsi="Consolas" w:cs="Times New Roman"/>
+          <w:color w:val="0000FF"/>
+          <w:sz w:val="18"/>
+          <w:szCs w:val="18"/>
+          <w:lang w:eastAsia="en-IN"/>
+        </w:rPr>
+        <w:t>}</w:t>
+      </w:r>
+      <w:r>
+        <w:rPr>
+          <w:rFonts w:ascii="Consolas" w:eastAsia="Times New Roman" w:hAnsi="Consolas" w:cs="Times New Roman"/>
+          <w:color w:val="A31515"/>
+          <w:sz w:val="18"/>
+          <w:szCs w:val="18"/>
+          <w:lang w:eastAsia="en-IN"/>
+        </w:rPr>
+        <w:t>&lt;/p&gt;</w:t>
+      </w:r>
+    </w:p>
+    <w:p>
+      <w:pPr>
+        <w:shd w:val="clear" w:color="auto" w:fill="FFFFFF"/>
+        <w:spacing w:after="0" w:line="240" w:lineRule="atLeast"/>
+        <w:rPr>
+          <w:rFonts w:ascii="Consolas" w:eastAsia="Times New Roman" w:hAnsi="Consolas" w:cs="Times New Roman"/>
+          <w:color w:val="3B3B3B"/>
+          <w:sz w:val="18"/>
+          <w:szCs w:val="18"/>
+          <w:lang w:eastAsia="en-IN"/>
+        </w:rPr>
+      </w:pPr>
+      <w:r>
+        <w:rPr>
+          <w:rFonts w:ascii="Consolas" w:eastAsia="Times New Roman" w:hAnsi="Consolas" w:cs="Times New Roman"/>
+          <w:color w:val="A31515"/>
+          <w:sz w:val="18"/>
+          <w:szCs w:val="18"/>
+          <w:lang w:eastAsia="en-IN"/>
+        </w:rPr>
+        <w:t>                        &lt;/div&gt;</w:t>
+      </w:r>
+    </w:p>
+    <w:p>
+      <w:pPr>
+        <w:shd w:val="clear" w:color="auto" w:fill="FFFFFF"/>
+        <w:spacing w:after="0" w:line="240" w:lineRule="atLeast"/>
+        <w:rPr>
+          <w:rFonts w:ascii="Consolas" w:eastAsia="Times New Roman" w:hAnsi="Consolas" w:cs="Times New Roman"/>
+          <w:color w:val="3B3B3B"/>
+          <w:sz w:val="18"/>
+          <w:szCs w:val="18"/>
+          <w:lang w:eastAsia="en-IN"/>
+        </w:rPr>
+      </w:pPr>
+      <w:r>
+        <w:rPr>
+          <w:rFonts w:ascii="Consolas" w:eastAsia="Times New Roman" w:hAnsi="Consolas" w:cs="Times New Roman"/>
+          <w:color w:val="A31515"/>
+          <w:sz w:val="18"/>
+          <w:szCs w:val="18"/>
+          <w:lang w:eastAsia="en-IN"/>
+        </w:rPr>
+        <w:t>                        &lt;h3&gt;Mismatches&lt;/h3&gt;</w:t>
+      </w:r>
+    </w:p>
+    <w:p>
+      <w:pPr>
+        <w:shd w:val="clear" w:color="auto" w:fill="FFFFFF"/>
+        <w:spacing w:after="0" w:line="240" w:lineRule="atLeast"/>
+        <w:rPr>
+          <w:rFonts w:ascii="Consolas" w:eastAsia="Times New Roman" w:hAnsi="Consolas" w:cs="Times New Roman"/>
+          <w:color w:val="3B3B3B"/>
+          <w:sz w:val="18"/>
+          <w:szCs w:val="18"/>
+          <w:lang w:eastAsia="en-IN"/>
+        </w:rPr>
+      </w:pPr>
+      <w:r>
+        <w:rPr>
+          <w:rFonts w:ascii="Consolas" w:eastAsia="Times New Roman" w:hAnsi="Consolas" w:cs="Times New Roman"/>
+          <w:color w:val="A31515"/>
+          <w:sz w:val="18"/>
+          <w:szCs w:val="18"/>
+          <w:lang w:eastAsia="en-IN"/>
+        </w:rPr>
+        <w:t>                        &lt;div class="mismatch"&gt;</w:t>
+      </w:r>
+    </w:p>
+    <w:p>
+      <w:pPr>
+        <w:shd w:val="clear" w:color="auto" w:fill="FFFFFF"/>
+        <w:spacing w:after="0" w:line="240" w:lineRule="atLeast"/>
+        <w:rPr>
+          <w:rFonts w:ascii="Consolas" w:eastAsia="Times New Roman" w:hAnsi="Consolas" w:cs="Times New Roman"/>
+          <w:color w:val="3B3B3B"/>
+          <w:sz w:val="18"/>
+          <w:szCs w:val="18"/>
+          <w:lang w:eastAsia="en-IN"/>
+        </w:rPr>
+      </w:pPr>
+      <w:r>
+        <w:rPr>
+          <w:rFonts w:ascii="Consolas" w:eastAsia="Times New Roman" w:hAnsi="Consolas" w:cs="Times New Roman"/>
+          <w:color w:val="A31515"/>
+          <w:sz w:val="18"/>
+          <w:szCs w:val="18"/>
+          <w:lang w:eastAsia="en-IN"/>
+        </w:rPr>
+        <w:t xml:space="preserve">                            &lt;p&gt;Rows only in Source: </w:t>
+      </w:r>
+      <w:r>
+        <w:rPr>
+          <w:rFonts w:ascii="Consolas" w:eastAsia="Times New Roman" w:hAnsi="Consolas" w:cs="Times New Roman"/>
+          <w:color w:val="0000FF"/>
+          <w:sz w:val="18"/>
+          <w:szCs w:val="18"/>
+          <w:lang w:eastAsia="en-IN"/>
+        </w:rPr>
+        <w:t>{</w:t>
+      </w:r>
+      <w:r>
+        <w:rPr>
+          <w:rFonts w:ascii="Consolas" w:eastAsia="Times New Roman" w:hAnsi="Consolas" w:cs="Times New Roman"/>
+          <w:color w:val="3B3B3B"/>
+          <w:sz w:val="18"/>
+          <w:szCs w:val="18"/>
+          <w:lang w:eastAsia="en-IN"/>
+        </w:rPr>
+        <w:t>comparison_results[</w:t>
+      </w:r>
+      <w:r>
+        <w:rPr>
+          <w:rFonts w:ascii="Consolas" w:eastAsia="Times New Roman" w:hAnsi="Consolas" w:cs="Times New Roman"/>
+          <w:color w:val="A31515"/>
+          <w:sz w:val="18"/>
+          <w:szCs w:val="18"/>
+          <w:lang w:eastAsia="en-IN"/>
+        </w:rPr>
+        <w:t>'source_only_rows'</w:t>
+      </w:r>
+      <w:r>
+        <w:rPr>
+          <w:rFonts w:ascii="Consolas" w:eastAsia="Times New Roman" w:hAnsi="Consolas" w:cs="Times New Roman"/>
+          <w:color w:val="3B3B3B"/>
+          <w:sz w:val="18"/>
+          <w:szCs w:val="18"/>
+          <w:lang w:eastAsia="en-IN"/>
+        </w:rPr>
+        <w:t>]</w:t>
+      </w:r>
+      <w:r>
+        <w:rPr>
+          <w:rFonts w:ascii="Consolas" w:eastAsia="Times New Roman" w:hAnsi="Consolas" w:cs="Times New Roman"/>
+          <w:color w:val="0000FF"/>
+          <w:sz w:val="18"/>
+          <w:szCs w:val="18"/>
+          <w:lang w:eastAsia="en-IN"/>
+        </w:rPr>
+        <w:t>}</w:t>
+      </w:r>
+      <w:r>
+        <w:rPr>
+          <w:rFonts w:ascii="Consolas" w:eastAsia="Times New Roman" w:hAnsi="Consolas" w:cs="Times New Roman"/>
+          <w:color w:val="A31515"/>
+          <w:sz w:val="18"/>
+          <w:szCs w:val="18"/>
+          <w:lang w:eastAsia="en-IN"/>
+        </w:rPr>
+        <w:t>&lt;/p&gt;</w:t>
+      </w:r>
+    </w:p>
+    <w:p>
+      <w:pPr>
+        <w:shd w:val="clear" w:color="auto" w:fill="FFFFFF"/>
+        <w:spacing w:after="0" w:line="240" w:lineRule="atLeast"/>
+        <w:rPr>
+          <w:rFonts w:ascii="Consolas" w:eastAsia="Times New Roman" w:hAnsi="Consolas" w:cs="Times New Roman"/>
+          <w:color w:val="3B3B3B"/>
+          <w:sz w:val="18"/>
+          <w:szCs w:val="18"/>
+          <w:lang w:eastAsia="en-IN"/>
+        </w:rPr>
+      </w:pPr>
+      <w:r>
+        <w:rPr>
+          <w:rFonts w:ascii="Consolas" w:eastAsia="Times New Roman" w:hAnsi="Consolas" w:cs="Times New Roman"/>
+          <w:color w:val="A31515"/>
+          <w:sz w:val="18"/>
+          <w:szCs w:val="18"/>
+          <w:lang w:eastAsia="en-IN"/>
+        </w:rPr>
+        <w:t xml:space="preserve">                            &lt;p&gt;Rows only in Target: </w:t>
+      </w:r>
+      <w:r>
+        <w:rPr>
+          <w:rFonts w:ascii="Consolas" w:eastAsia="Times New Roman" w:hAnsi="Consolas" w:cs="Times New Roman"/>
+          <w:color w:val="0000FF"/>
+          <w:sz w:val="18"/>
+          <w:szCs w:val="18"/>
+          <w:lang w:eastAsia="en-IN"/>
+        </w:rPr>
+        <w:t>{</w:t>
+      </w:r>
+      <w:r>
+        <w:rPr>
+          <w:rFonts w:ascii="Consolas" w:eastAsia="Times New Roman" w:hAnsi="Consolas" w:cs="Times New Roman"/>
+          <w:color w:val="3B3B3B"/>
+          <w:sz w:val="18"/>
+          <w:szCs w:val="18"/>
+          <w:lang w:eastAsia="en-IN"/>
+        </w:rPr>
+        <w:t>comparison_results[</w:t>
+      </w:r>
+      <w:r>
+        <w:rPr>
+          <w:rFonts w:ascii="Consolas" w:eastAsia="Times New Roman" w:hAnsi="Consolas" w:cs="Times New Roman"/>
+          <w:color w:val="A31515"/>
+          <w:sz w:val="18"/>
+          <w:szCs w:val="18"/>
+          <w:lang w:eastAsia="en-IN"/>
+        </w:rPr>
+        <w:t>'target_only_rows'</w:t>
+      </w:r>
+      <w:r>
+        <w:rPr>
+          <w:rFonts w:ascii="Consolas" w:eastAsia="Times New Roman" w:hAnsi="Consolas" w:cs="Times New Roman"/>
+          <w:color w:val="3B3B3B"/>
+          <w:sz w:val="18"/>
+          <w:szCs w:val="18"/>
+          <w:lang w:eastAsia="en-IN"/>
+        </w:rPr>
+        <w:t>]</w:t>
+      </w:r>
+      <w:r>
+        <w:rPr>
+          <w:rFonts w:ascii="Consolas" w:eastAsia="Times New Roman" w:hAnsi="Consolas" w:cs="Times New Roman"/>
+          <w:color w:val="0000FF"/>
+          <w:sz w:val="18"/>
+          <w:szCs w:val="18"/>
+          <w:lang w:eastAsia="en-IN"/>
+        </w:rPr>
+        <w:t>}</w:t>
+      </w:r>
+      <w:r>
+        <w:rPr>
+          <w:rFonts w:ascii="Consolas" w:eastAsia="Times New Roman" w:hAnsi="Consolas" w:cs="Times New Roman"/>
+          <w:color w:val="A31515"/>
+          <w:sz w:val="18"/>
+          <w:szCs w:val="18"/>
+          <w:lang w:eastAsia="en-IN"/>
+        </w:rPr>
+        <w:t>&lt;/p&gt;</w:t>
+      </w:r>
+    </w:p>
+    <w:p>
+      <w:pPr>
+        <w:shd w:val="clear" w:color="auto" w:fill="FFFFFF"/>
+        <w:spacing w:after="0" w:line="240" w:lineRule="atLeast"/>
+        <w:rPr>
+          <w:rFonts w:ascii="Consolas" w:eastAsia="Times New Roman" w:hAnsi="Consolas" w:cs="Times New Roman"/>
+          <w:color w:val="3B3B3B"/>
+          <w:sz w:val="18"/>
+          <w:szCs w:val="18"/>
+          <w:lang w:eastAsia="en-IN"/>
+        </w:rPr>
+      </w:pPr>
+      <w:r>
+        <w:rPr>
+          <w:rFonts w:ascii="Consolas" w:eastAsia="Times New Roman" w:hAnsi="Consolas" w:cs="Times New Roman"/>
+          <w:color w:val="A31515"/>
+          <w:sz w:val="18"/>
+          <w:szCs w:val="18"/>
+          <w:lang w:eastAsia="en-IN"/>
+        </w:rPr>
+        <w:t>                        &lt;/div&gt;</w:t>
+      </w:r>
+    </w:p>
+    <w:p>
+      <w:pPr>
+        <w:shd w:val="clear" w:color="auto" w:fill="FFFFFF"/>
+        <w:spacing w:after="0" w:line="240" w:lineRule="atLeast"/>
+        <w:rPr>
+          <w:rFonts w:ascii="Consolas" w:eastAsia="Times New Roman" w:hAnsi="Consolas" w:cs="Times New Roman"/>
+          <w:color w:val="3B3B3B"/>
+          <w:sz w:val="18"/>
+          <w:szCs w:val="18"/>
+          <w:lang w:eastAsia="en-IN"/>
+        </w:rPr>
+      </w:pPr>
+      <w:r>
+        <w:rPr>
+          <w:rFonts w:ascii="Consolas" w:eastAsia="Times New Roman" w:hAnsi="Consolas" w:cs="Times New Roman"/>
+          <w:color w:val="A31515"/>
+          <w:sz w:val="18"/>
+          <w:szCs w:val="18"/>
+          <w:lang w:eastAsia="en-IN"/>
+        </w:rPr>
+        <w:t>                        &lt;/div&gt;</w:t>
+      </w:r>
+    </w:p>
+    <w:p>
+      <w:pPr>
+        <w:shd w:val="clear" w:color="auto" w:fill="FFFFFF"/>
+        <w:spacing w:after="0" w:line="240" w:lineRule="atLeast"/>
+        <w:rPr>
+          <w:rFonts w:ascii="Consolas" w:eastAsia="Times New Roman" w:hAnsi="Consolas" w:cs="Times New Roman"/>
+          <w:color w:val="3B3B3B"/>
+          <w:sz w:val="18"/>
+          <w:szCs w:val="18"/>
+          <w:lang w:eastAsia="en-IN"/>
+        </w:rPr>
+      </w:pPr>
+      <w:r>
+        <w:rPr>
+          <w:rFonts w:ascii="Consolas" w:eastAsia="Times New Roman" w:hAnsi="Consolas" w:cs="Times New Roman"/>
+          <w:color w:val="A31515"/>
+          <w:sz w:val="18"/>
+          <w:szCs w:val="18"/>
+          <w:lang w:eastAsia="en-IN"/>
+        </w:rPr>
+        <w:t>                        &lt;div class="section"&gt;</w:t>
+      </w:r>
+    </w:p>
+    <w:p>
+      <w:pPr>
+        <w:shd w:val="clear" w:color="auto" w:fill="FFFFFF"/>
+        <w:spacing w:after="0" w:line="240" w:lineRule="atLeast"/>
+        <w:rPr>
+          <w:rFonts w:ascii="Consolas" w:eastAsia="Times New Roman" w:hAnsi="Consolas" w:cs="Times New Roman"/>
+          <w:color w:val="3B3B3B"/>
+          <w:sz w:val="18"/>
+          <w:szCs w:val="18"/>
+          <w:lang w:eastAsia="en-IN"/>
+        </w:rPr>
+      </w:pPr>
+      <w:r>
+        <w:rPr>
+          <w:rFonts w:ascii="Consolas" w:eastAsia="Times New Roman" w:hAnsi="Consolas" w:cs="Times New Roman"/>
+          <w:color w:val="A31515"/>
+          <w:sz w:val="18"/>
+          <w:szCs w:val="18"/>
+          <w:lang w:eastAsia="en-IN"/>
+        </w:rPr>
+        <w:t>                            &lt;h2&gt;Column Statistics&lt;/h2&gt;</w:t>
+      </w:r>
+    </w:p>
+    <w:p>
+      <w:pPr>
+        <w:shd w:val="clear" w:color="auto" w:fill="FFFFFF"/>
+        <w:spacing w:after="0" w:line="240" w:lineRule="atLeast"/>
+        <w:rPr>
+          <w:rFonts w:ascii="Consolas" w:eastAsia="Times New Roman" w:hAnsi="Consolas" w:cs="Times New Roman"/>
+          <w:color w:val="3B3B3B"/>
+          <w:sz w:val="18"/>
+          <w:szCs w:val="18"/>
+          <w:lang w:eastAsia="en-IN"/>
+        </w:rPr>
+      </w:pPr>
+      <w:r>
+        <w:rPr>
+          <w:rFonts w:ascii="Consolas" w:eastAsia="Times New Roman" w:hAnsi="Consolas" w:cs="Times New Roman"/>
+          <w:color w:val="A31515"/>
+          <w:sz w:val="18"/>
+          <w:szCs w:val="18"/>
+          <w:lang w:eastAsia="en-IN"/>
+        </w:rPr>
+        <w:t xml:space="preserve">                            </w:t>
+      </w:r>
+      <w:r>
+        <w:rPr>
+          <w:rFonts w:ascii="Consolas" w:eastAsia="Times New Roman" w:hAnsi="Consolas" w:cs="Times New Roman"/>
+          <w:color w:val="0000FF"/>
+          <w:sz w:val="18"/>
+          <w:szCs w:val="18"/>
+          <w:lang w:eastAsia="en-IN"/>
+        </w:rPr>
+        <w:t>{</w:t>
+      </w:r>
+      <w:r>
+        <w:rPr>
+          <w:rFonts w:ascii="Consolas" w:eastAsia="Times New Roman" w:hAnsi="Consolas" w:cs="Times New Roman"/>
+          <w:color w:val="3B3B3B"/>
+          <w:sz w:val="18"/>
+          <w:szCs w:val="18"/>
+          <w:lang w:eastAsia="en-IN"/>
+        </w:rPr>
+        <w:t>col_stats_html</w:t>
+      </w:r>
+      <w:r>
+        <w:rPr>
+          <w:rFonts w:ascii="Consolas" w:eastAsia="Times New Roman" w:hAnsi="Consolas" w:cs="Times New Roman"/>
+          <w:color w:val="0000FF"/>
+          <w:sz w:val="18"/>
+          <w:szCs w:val="18"/>
+          <w:lang w:eastAsia="en-IN"/>
+        </w:rPr>
+        <w:t>}</w:t>
+      </w:r>
+    </w:p>
+    <w:p>
+      <w:pPr>
+        <w:shd w:val="clear" w:color="auto" w:fill="FFFFFF"/>
+        <w:spacing w:after="0" w:line="240" w:lineRule="atLeast"/>
+        <w:rPr>
+          <w:rFonts w:ascii="Consolas" w:eastAsia="Times New Roman" w:hAnsi="Consolas" w:cs="Times New Roman"/>
+          <w:color w:val="3B3B3B"/>
+          <w:sz w:val="18"/>
+          <w:szCs w:val="18"/>
+          <w:lang w:eastAsia="en-IN"/>
+        </w:rPr>
+      </w:pPr>
+      <w:r>
+        <w:rPr>
+          <w:rFonts w:ascii="Consolas" w:eastAsia="Times New Roman" w:hAnsi="Consolas" w:cs="Times New Roman"/>
+          <w:color w:val="A31515"/>
+          <w:sz w:val="18"/>
+          <w:szCs w:val="18"/>
+          <w:lang w:eastAsia="en-IN"/>
+        </w:rPr>
+        <w:t>                        &lt;/div&gt;</w:t>
+      </w:r>
+    </w:p>
+    <w:p>
+      <w:pPr>
+        <w:shd w:val="clear" w:color="auto" w:fill="FFFFFF"/>
+        <w:spacing w:after="0" w:line="240" w:lineRule="atLeast"/>
+        <w:rPr>
+          <w:rFonts w:ascii="Consolas" w:eastAsia="Times New Roman" w:hAnsi="Consolas" w:cs="Times New Roman"/>
+          <w:color w:val="3B3B3B"/>
+          <w:sz w:val="18"/>
+          <w:szCs w:val="18"/>
+          <w:lang w:eastAsia="en-IN"/>
+        </w:rPr>
+      </w:pPr>
+      <w:r>
+        <w:rPr>
+          <w:rFonts w:ascii="Consolas" w:eastAsia="Times New Roman" w:hAnsi="Consolas" w:cs="Times New Roman"/>
+          <w:color w:val="A31515"/>
+          <w:sz w:val="18"/>
+          <w:szCs w:val="18"/>
+          <w:lang w:eastAsia="en-IN"/>
+        </w:rPr>
+        <w:t>                        &lt;div class="section"&gt;</w:t>
+      </w:r>
+    </w:p>
+    <w:p>
+      <w:pPr>
+        <w:shd w:val="clear" w:color="auto" w:fill="FFFFFF"/>
+        <w:spacing w:after="0" w:line="240" w:lineRule="atLeast"/>
+        <w:rPr>
+          <w:rFonts w:ascii="Consolas" w:eastAsia="Times New Roman" w:hAnsi="Consolas" w:cs="Times New Roman"/>
+          <w:color w:val="3B3B3B"/>
+          <w:sz w:val="18"/>
+          <w:szCs w:val="18"/>
+          <w:lang w:eastAsia="en-IN"/>
+        </w:rPr>
+      </w:pPr>
+      <w:r>
+        <w:rPr>
+          <w:rFonts w:ascii="Consolas" w:eastAsia="Times New Roman" w:hAnsi="Consolas" w:cs="Times New Roman"/>
+          <w:color w:val="A31515"/>
+          <w:sz w:val="18"/>
+          <w:szCs w:val="18"/>
+          <w:lang w:eastAsia="en-IN"/>
+        </w:rPr>
+        <w:t>                            &lt;h2&gt;Mismatched Records&lt;/h2&gt;</w:t>
+      </w:r>
+    </w:p>
+    <w:p>
+      <w:pPr>
+        <w:shd w:val="clear" w:color="auto" w:fill="FFFFFF"/>
+        <w:spacing w:after="0" w:line="240" w:lineRule="atLeast"/>
+        <w:rPr>
+          <w:rFonts w:ascii="Consolas" w:eastAsia="Times New Roman" w:hAnsi="Consolas" w:cs="Times New Roman"/>
+          <w:color w:val="3B3B3B"/>
+          <w:sz w:val="18"/>
+          <w:szCs w:val="18"/>
+          <w:lang w:eastAsia="en-IN"/>
+        </w:rPr>
+      </w:pPr>
+      <w:r>
+        <w:rPr>
+          <w:rFonts w:ascii="Consolas" w:eastAsia="Times New Roman" w:hAnsi="Consolas" w:cs="Times New Roman"/>
+          <w:color w:val="A31515"/>
+          <w:sz w:val="18"/>
+          <w:szCs w:val="18"/>
+          <w:lang w:eastAsia="en-IN"/>
+        </w:rPr>
+        <w:t>                            &lt;h3&gt;Records only in Source:&lt;/h3&gt;</w:t>
+      </w:r>
+    </w:p>
+    <w:p>
+      <w:pPr>
+        <w:shd w:val="clear" w:color="auto" w:fill="FFFFFF"/>
+        <w:spacing w:after="0" w:line="240" w:lineRule="atLeast"/>
+        <w:rPr>
+          <w:rFonts w:ascii="Consolas" w:eastAsia="Times New Roman" w:hAnsi="Consolas" w:cs="Times New Roman"/>
+          <w:color w:val="3B3B3B"/>
+          <w:sz w:val="18"/>
+          <w:szCs w:val="18"/>
+          <w:lang w:eastAsia="en-IN"/>
+        </w:rPr>
+      </w:pPr>
+      <w:r>
+        <w:rPr>
+          <w:rFonts w:ascii="Consolas" w:eastAsia="Times New Roman" w:hAnsi="Consolas" w:cs="Times New Roman"/>
+          <w:color w:val="A31515"/>
+          <w:sz w:val="18"/>
+          <w:szCs w:val="18"/>
+          <w:lang w:eastAsia="en-IN"/>
+        </w:rPr>
+        <w:t xml:space="preserve">                            </w:t>
+      </w:r>
+      <w:r>
+        <w:rPr>
+          <w:rFonts w:ascii="Consolas" w:eastAsia="Times New Roman" w:hAnsi="Consolas" w:cs="Times New Roman"/>
+          <w:color w:val="0000FF"/>
+          <w:sz w:val="18"/>
+          <w:szCs w:val="18"/>
+          <w:lang w:eastAsia="en-IN"/>
+        </w:rPr>
+        <w:t>{</w:t>
+      </w:r>
+      <w:r>
+        <w:rPr>
+          <w:rFonts w:ascii="Consolas" w:eastAsia="Times New Roman" w:hAnsi="Consolas" w:cs="Times New Roman"/>
+          <w:color w:val="3B3B3B"/>
+          <w:sz w:val="18"/>
+          <w:szCs w:val="18"/>
+          <w:lang w:eastAsia="en-IN"/>
+        </w:rPr>
+        <w:t>df1_html</w:t>
+      </w:r>
+      <w:r>
+        <w:rPr>
+          <w:rFonts w:ascii="Consolas" w:eastAsia="Times New Roman" w:hAnsi="Consolas" w:cs="Times New Roman"/>
+          <w:color w:val="0000FF"/>
+          <w:sz w:val="18"/>
+          <w:szCs w:val="18"/>
+          <w:lang w:eastAsia="en-IN"/>
+        </w:rPr>
+        <w:t>}</w:t>
+      </w:r>
+    </w:p>
+    <w:p>
+      <w:pPr>
+        <w:shd w:val="clear" w:color="auto" w:fill="FFFFFF"/>
+        <w:spacing w:after="0" w:line="240" w:lineRule="atLeast"/>
+        <w:rPr>
+          <w:rFonts w:ascii="Consolas" w:eastAsia="Times New Roman" w:hAnsi="Consolas" w:cs="Times New Roman"/>
+          <w:color w:val="3B3B3B"/>
+          <w:sz w:val="18"/>
+          <w:szCs w:val="18"/>
+          <w:lang w:eastAsia="en-IN"/>
+        </w:rPr>
+      </w:pPr>
+      <w:r>
+        <w:rPr>
+          <w:rFonts w:ascii="Consolas" w:eastAsia="Times New Roman" w:hAnsi="Consolas" w:cs="Times New Roman"/>
+          <w:color w:val="A31515"/>
+          <w:sz w:val="18"/>
+          <w:szCs w:val="18"/>
+          <w:lang w:eastAsia="en-IN"/>
+        </w:rPr>
+        <w:t>                            &lt;h3&gt;Records only in Target:&lt;/h3&gt;</w:t>
+      </w:r>
+    </w:p>
+    <w:p>
+      <w:pPr>
+        <w:shd w:val="clear" w:color="auto" w:fill="FFFFFF"/>
+        <w:spacing w:after="0" w:line="240" w:lineRule="atLeast"/>
+        <w:rPr>
+          <w:rFonts w:ascii="Consolas" w:eastAsia="Times New Roman" w:hAnsi="Consolas" w:cs="Times New Roman"/>
+          <w:color w:val="3B3B3B"/>
+          <w:sz w:val="18"/>
+          <w:szCs w:val="18"/>
+          <w:lang w:eastAsia="en-IN"/>
+        </w:rPr>
+      </w:pPr>
+      <w:r>
+        <w:rPr>
+          <w:rFonts w:ascii="Consolas" w:eastAsia="Times New Roman" w:hAnsi="Consolas" w:cs="Times New Roman"/>
+          <w:color w:val="A31515"/>
+          <w:sz w:val="18"/>
+          <w:szCs w:val="18"/>
+          <w:lang w:eastAsia="en-IN"/>
+        </w:rPr>
+        <w:t xml:space="preserve">                            </w:t>
+      </w:r>
+      <w:r>
+        <w:rPr>
+          <w:rFonts w:ascii="Consolas" w:eastAsia="Times New Roman" w:hAnsi="Consolas" w:cs="Times New Roman"/>
+          <w:color w:val="0000FF"/>
+          <w:sz w:val="18"/>
+          <w:szCs w:val="18"/>
+          <w:lang w:eastAsia="en-IN"/>
+        </w:rPr>
+        <w:t>{</w:t>
+      </w:r>
+      <w:r>
+        <w:rPr>
+          <w:rFonts w:ascii="Consolas" w:eastAsia="Times New Roman" w:hAnsi="Consolas" w:cs="Times New Roman"/>
+          <w:color w:val="3B3B3B"/>
+          <w:sz w:val="18"/>
+          <w:szCs w:val="18"/>
+          <w:lang w:eastAsia="en-IN"/>
+        </w:rPr>
+        <w:t>df2_html</w:t>
+      </w:r>
+      <w:r>
+        <w:rPr>
+          <w:rFonts w:ascii="Consolas" w:eastAsia="Times New Roman" w:hAnsi="Consolas" w:cs="Times New Roman"/>
+          <w:color w:val="0000FF"/>
+          <w:sz w:val="18"/>
+          <w:szCs w:val="18"/>
+          <w:lang w:eastAsia="en-IN"/>
+        </w:rPr>
+        <w:t>}</w:t>
+      </w:r>
+    </w:p>
+    <w:p>
+      <w:pPr>
+        <w:shd w:val="clear" w:color="auto" w:fill="FFFFFF"/>
+        <w:spacing w:after="0" w:line="240" w:lineRule="atLeast"/>
+        <w:rPr>
+          <w:rFonts w:ascii="Consolas" w:eastAsia="Times New Roman" w:hAnsi="Consolas" w:cs="Times New Roman"/>
+          <w:color w:val="3B3B3B"/>
+          <w:sz w:val="18"/>
+          <w:szCs w:val="18"/>
+          <w:lang w:eastAsia="en-IN"/>
+        </w:rPr>
+      </w:pPr>
+      <w:r>
+        <w:rPr>
+          <w:rFonts w:ascii="Consolas" w:eastAsia="Times New Roman" w:hAnsi="Consolas" w:cs="Times New Roman"/>
+          <w:color w:val="A31515"/>
+          <w:sz w:val="18"/>
+          <w:szCs w:val="18"/>
+          <w:lang w:eastAsia="en-IN"/>
+        </w:rPr>
+        <w:t>                            &lt;h3&gt;Records with Different Values:&lt;/h3&gt;</w:t>
+      </w:r>
+    </w:p>
+    <w:p>
+      <w:pPr>
+        <w:shd w:val="clear" w:color="auto" w:fill="FFFFFF"/>
+        <w:spacing w:after="0" w:line="240" w:lineRule="atLeast"/>
+        <w:rPr>
+          <w:rFonts w:ascii="Consolas" w:eastAsia="Times New Roman" w:hAnsi="Consolas" w:cs="Times New Roman"/>
+          <w:color w:val="3B3B3B"/>
+          <w:sz w:val="18"/>
+          <w:szCs w:val="18"/>
+          <w:lang w:eastAsia="en-IN"/>
+        </w:rPr>
+      </w:pPr>
+      <w:r>
+        <w:rPr>
+          <w:rFonts w:ascii="Consolas" w:eastAsia="Times New Roman" w:hAnsi="Consolas" w:cs="Times New Roman"/>
+          <w:color w:val="A31515"/>
+          <w:sz w:val="18"/>
+          <w:szCs w:val="18"/>
+          <w:lang w:eastAsia="en-IN"/>
+        </w:rPr>
+        <w:t xml:space="preserve">                            </w:t>
+      </w:r>
+      <w:r>
+        <w:rPr>
+          <w:rFonts w:ascii="Consolas" w:eastAsia="Times New Roman" w:hAnsi="Consolas" w:cs="Times New Roman"/>
+          <w:color w:val="0000FF"/>
+          <w:sz w:val="18"/>
+          <w:szCs w:val="18"/>
+          <w:lang w:eastAsia="en-IN"/>
+        </w:rPr>
+        <w:t>{</w:t>
+      </w:r>
+      <w:r>
+        <w:rPr>
+          <w:rFonts w:ascii="Consolas" w:eastAsia="Times New Roman" w:hAnsi="Consolas" w:cs="Times New Roman"/>
+          <w:color w:val="3B3B3B"/>
+          <w:sz w:val="18"/>
+          <w:szCs w:val="18"/>
+          <w:lang w:eastAsia="en-IN"/>
+        </w:rPr>
+        <w:t>intersect_html</w:t>
+      </w:r>
+      <w:r>
+        <w:rPr>
+          <w:rFonts w:ascii="Consolas" w:eastAsia="Times New Roman" w:hAnsi="Consolas" w:cs="Times New Roman"/>
+          <w:color w:val="0000FF"/>
+          <w:sz w:val="18"/>
+          <w:szCs w:val="18"/>
+          <w:lang w:eastAsia="en-IN"/>
+        </w:rPr>
+        <w:t>}</w:t>
+      </w:r>
+    </w:p>
+    <w:p>
+      <w:pPr>
+        <w:shd w:val="clear" w:color="auto" w:fill="FFFFFF"/>
+        <w:spacing w:after="0" w:line="240" w:lineRule="atLeast"/>
+        <w:rPr>
+          <w:rFonts w:ascii="Consolas" w:eastAsia="Times New Roman" w:hAnsi="Consolas" w:cs="Times New Roman"/>
+          <w:color w:val="3B3B3B"/>
+          <w:sz w:val="18"/>
+          <w:szCs w:val="18"/>
+          <w:lang w:eastAsia="en-IN"/>
+        </w:rPr>
+      </w:pPr>
+      <w:r>
+        <w:rPr>
+          <w:rFonts w:ascii="Consolas" w:eastAsia="Times New Roman" w:hAnsi="Consolas" w:cs="Times New Roman"/>
+          <w:color w:val="A31515"/>
+          <w:sz w:val="18"/>
+          <w:szCs w:val="18"/>
+          <w:lang w:eastAsia="en-IN"/>
+        </w:rPr>
+        <w:t>                        &lt;/div&gt;</w:t>
+      </w:r>
+    </w:p>
+    <w:p>
+      <w:pPr>
+        <w:shd w:val="clear" w:color="auto" w:fill="FFFFFF"/>
+        <w:spacing w:after="0" w:line="240" w:lineRule="atLeast"/>
+        <w:rPr>
+          <w:rFonts w:ascii="Consolas" w:eastAsia="Times New Roman" w:hAnsi="Consolas" w:cs="Times New Roman"/>
+          <w:color w:val="3B3B3B"/>
+          <w:sz w:val="18"/>
+          <w:szCs w:val="18"/>
+          <w:lang w:eastAsia="en-IN"/>
+        </w:rPr>
+      </w:pPr>
+      <w:r>
+        <w:rPr>
+          <w:rFonts w:ascii="Consolas" w:eastAsia="Times New Roman" w:hAnsi="Consolas" w:cs="Times New Roman"/>
+          <w:color w:val="A31515"/>
+          <w:sz w:val="18"/>
+          <w:szCs w:val="18"/>
+          <w:lang w:eastAsia="en-IN"/>
+        </w:rPr>
+        <w:t>                    &lt;/div&gt;</w:t>
+      </w:r>
+    </w:p>
+    <w:p>
+      <w:pPr>
+        <w:shd w:val="clear" w:color="auto" w:fill="FFFFFF"/>
+        <w:spacing w:after="0" w:line="240" w:lineRule="atLeast"/>
+        <w:rPr>
+          <w:rFonts w:ascii="Consolas" w:eastAsia="Times New Roman" w:hAnsi="Consolas" w:cs="Times New Roman"/>
+          <w:color w:val="3B3B3B"/>
+          <w:sz w:val="18"/>
+          <w:szCs w:val="18"/>
+          <w:lang w:eastAsia="en-IN"/>
+        </w:rPr>
+      </w:pPr>
+      <w:r>
+        <w:rPr>
+          <w:rFonts w:ascii="Consolas" w:eastAsia="Times New Roman" w:hAnsi="Consolas" w:cs="Times New Roman"/>
+          <w:color w:val="A31515"/>
+          <w:sz w:val="18"/>
+          <w:szCs w:val="18"/>
+          <w:lang w:eastAsia="en-IN"/>
+        </w:rPr>
+        <w:t>                &lt;/body&gt;</w:t>
+      </w:r>
+    </w:p>
+    <w:p>
+      <w:pPr>
+        <w:shd w:val="clear" w:color="auto" w:fill="FFFFFF"/>
+        <w:spacing w:after="0" w:line="240" w:lineRule="atLeast"/>
+        <w:rPr>
+          <w:rFonts w:ascii="Consolas" w:eastAsia="Times New Roman" w:hAnsi="Consolas" w:cs="Times New Roman"/>
+          <w:color w:val="3B3B3B"/>
+          <w:sz w:val="18"/>
+          <w:szCs w:val="18"/>
+          <w:lang w:eastAsia="en-IN"/>
+        </w:rPr>
+      </w:pPr>
+      <w:r>
+        <w:rPr>
+          <w:rFonts w:ascii="Consolas" w:eastAsia="Times New Roman" w:hAnsi="Consolas" w:cs="Times New Roman"/>
+          <w:color w:val="A31515"/>
+          <w:sz w:val="18"/>
+          <w:szCs w:val="18"/>
+          <w:lang w:eastAsia="en-IN"/>
+        </w:rPr>
+        <w:t>                &lt;/html&gt;</w:t>
+      </w:r>
+    </w:p>
+    <w:p>
+      <w:pPr>
+        <w:shd w:val="clear" w:color="auto" w:fill="FFFFFF"/>
+        <w:spacing w:after="0" w:line="240" w:lineRule="atLeast"/>
+        <w:rPr>
+          <w:rFonts w:ascii="Consolas" w:eastAsia="Times New Roman" w:hAnsi="Consolas" w:cs="Times New Roman"/>
+          <w:color w:val="3B3B3B"/>
+          <w:sz w:val="18"/>
+          <w:szCs w:val="18"/>
+          <w:lang w:eastAsia="en-IN"/>
+        </w:rPr>
+      </w:pPr>
+      <w:r>
+        <w:rPr>
+          <w:rFonts w:ascii="Consolas" w:eastAsia="Times New Roman" w:hAnsi="Consolas" w:cs="Times New Roman"/>
+          <w:color w:val="A31515"/>
+          <w:sz w:val="18"/>
+          <w:szCs w:val="18"/>
+          <w:lang w:eastAsia="en-IN"/>
+        </w:rPr>
+        <w:t>                """</w:t>
+      </w:r>
+      <w:r>
+        <w:rPr>
+          <w:rFonts w:ascii="Consolas" w:eastAsia="Times New Roman" w:hAnsi="Consolas" w:cs="Times New Roman"/>
+          <w:color w:val="3B3B3B"/>
+          <w:sz w:val="18"/>
+          <w:szCs w:val="18"/>
+          <w:lang w:eastAsia="en-IN"/>
+        </w:rPr>
+        <w:t>)</w:t>
+      </w:r>
+    </w:p>
+    <w:p>
+      <w:pPr>
+        <w:shd w:val="clear" w:color="auto" w:fill="FFFFFF"/>
+        <w:spacing w:after="0" w:line="240" w:lineRule="atLeast"/>
+        <w:rPr>
+          <w:rFonts w:ascii="Consolas" w:eastAsia="Times New Roman" w:hAnsi="Consolas" w:cs="Times New Roman"/>
+          <w:color w:val="3B3B3B"/>
+          <w:sz w:val="18"/>
+          <w:szCs w:val="18"/>
+          <w:lang w:eastAsia="en-IN"/>
+        </w:rPr>
+      </w:pPr>
+      <w:r>
+        <w:rPr>
+          <w:rFonts w:ascii="Consolas" w:eastAsia="Times New Roman" w:hAnsi="Consolas" w:cs="Times New Roman"/>
+          <w:color w:val="3B3B3B"/>
+          <w:sz w:val="18"/>
+          <w:szCs w:val="18"/>
+          <w:lang w:eastAsia="en-IN"/>
+        </w:rPr>
+        <w:t xml:space="preserve">        </w:t>
+      </w:r>
+      <w:r>
+        <w:rPr>
+          <w:rFonts w:ascii="Consolas" w:eastAsia="Times New Roman" w:hAnsi="Consolas" w:cs="Times New Roman"/>
+          <w:color w:val="AF00DB"/>
+          <w:sz w:val="18"/>
+          <w:szCs w:val="18"/>
+          <w:lang w:eastAsia="en-IN"/>
+        </w:rPr>
+        <w:t>except</w:t>
+      </w:r>
+      <w:r>
+        <w:rPr>
+          <w:rFonts w:ascii="Consolas" w:eastAsia="Times New Roman" w:hAnsi="Consolas" w:cs="Times New Roman"/>
+          <w:color w:val="3B3B3B"/>
+          <w:sz w:val="18"/>
+          <w:szCs w:val="18"/>
+          <w:lang w:eastAsia="en-IN"/>
+        </w:rPr>
+        <w:t xml:space="preserve"> </w:t>
       </w:r>
       <w:r>
         <w:rPr>
@@ -22366,17 +23251,196 @@
           <w:szCs w:val="18"/>
           <w:lang w:eastAsia="en-IN"/>
         </w:rPr>
-        <w:t>set</w:t>
-      </w:r>
-      <w:r>
-        <w:rPr>
-          <w:rFonts w:ascii="Consolas" w:eastAsia="Times New Roman" w:hAnsi="Consolas" w:cs="Times New Roman"/>
-          <w:color w:val="3B3B3B"/>
-          <w:sz w:val="18"/>
-          <w:szCs w:val="18"/>
-          <w:lang w:eastAsia="en-IN"/>
-        </w:rPr>
-        <w:t>(source_cols))</w:t>
+        <w:t>Exception</w:t>
+      </w:r>
+      <w:r>
+        <w:rPr>
+          <w:rFonts w:ascii="Consolas" w:eastAsia="Times New Roman" w:hAnsi="Consolas" w:cs="Times New Roman"/>
+          <w:color w:val="3B3B3B"/>
+          <w:sz w:val="18"/>
+          <w:szCs w:val="18"/>
+          <w:lang w:eastAsia="en-IN"/>
+        </w:rPr>
+        <w:t xml:space="preserve"> </w:t>
+      </w:r>
+      <w:r>
+        <w:rPr>
+          <w:rFonts w:ascii="Consolas" w:eastAsia="Times New Roman" w:hAnsi="Consolas" w:cs="Times New Roman"/>
+          <w:color w:val="AF00DB"/>
+          <w:sz w:val="18"/>
+          <w:szCs w:val="18"/>
+          <w:lang w:eastAsia="en-IN"/>
+        </w:rPr>
+        <w:t>as</w:t>
+      </w:r>
+      <w:r>
+        <w:rPr>
+          <w:rFonts w:ascii="Consolas" w:eastAsia="Times New Roman" w:hAnsi="Consolas" w:cs="Times New Roman"/>
+          <w:color w:val="3B3B3B"/>
+          <w:sz w:val="18"/>
+          <w:szCs w:val="18"/>
+          <w:lang w:eastAsia="en-IN"/>
+        </w:rPr>
+        <w:t xml:space="preserve"> e:</w:t>
+      </w:r>
+    </w:p>
+    <w:p>
+      <w:pPr>
+        <w:shd w:val="clear" w:color="auto" w:fill="FFFFFF"/>
+        <w:spacing w:after="0" w:line="240" w:lineRule="atLeast"/>
+        <w:rPr>
+          <w:rFonts w:ascii="Consolas" w:eastAsia="Times New Roman" w:hAnsi="Consolas" w:cs="Times New Roman"/>
+          <w:color w:val="3B3B3B"/>
+          <w:sz w:val="18"/>
+          <w:szCs w:val="18"/>
+          <w:lang w:eastAsia="en-IN"/>
+        </w:rPr>
+      </w:pPr>
+      <w:r>
+        <w:rPr>
+          <w:rFonts w:ascii="Consolas" w:eastAsia="Times New Roman" w:hAnsi="Consolas" w:cs="Times New Roman"/>
+          <w:color w:val="3B3B3B"/>
+          <w:sz w:val="18"/>
+          <w:szCs w:val="18"/>
+          <w:lang w:eastAsia="en-IN"/>
+        </w:rPr>
+        <w:t xml:space="preserve">            </w:t>
+      </w:r>
+      <w:r>
+        <w:rPr>
+          <w:rFonts w:ascii="Consolas" w:eastAsia="Times New Roman" w:hAnsi="Consolas" w:cs="Times New Roman"/>
+          <w:color w:val="008000"/>
+          <w:sz w:val="18"/>
+          <w:szCs w:val="18"/>
+          <w:lang w:eastAsia="en-IN"/>
+        </w:rPr>
+        <w:t># Create a simple error report if something goes wrong</w:t>
+      </w:r>
+    </w:p>
+    <w:p>
+      <w:pPr>
+        <w:shd w:val="clear" w:color="auto" w:fill="FFFFFF"/>
+        <w:spacing w:after="0" w:line="240" w:lineRule="atLeast"/>
+        <w:rPr>
+          <w:rFonts w:ascii="Consolas" w:eastAsia="Times New Roman" w:hAnsi="Consolas" w:cs="Times New Roman"/>
+          <w:color w:val="3B3B3B"/>
+          <w:sz w:val="18"/>
+          <w:szCs w:val="18"/>
+          <w:lang w:eastAsia="en-IN"/>
+        </w:rPr>
+      </w:pPr>
+      <w:r>
+        <w:rPr>
+          <w:rFonts w:ascii="Consolas" w:eastAsia="Times New Roman" w:hAnsi="Consolas" w:cs="Times New Roman"/>
+          <w:color w:val="3B3B3B"/>
+          <w:sz w:val="18"/>
+          <w:szCs w:val="18"/>
+          <w:lang w:eastAsia="en-IN"/>
+        </w:rPr>
+        <w:t xml:space="preserve">            </w:t>
+      </w:r>
+      <w:r>
+        <w:rPr>
+          <w:rFonts w:ascii="Consolas" w:eastAsia="Times New Roman" w:hAnsi="Consolas" w:cs="Times New Roman"/>
+          <w:color w:val="AF00DB"/>
+          <w:sz w:val="18"/>
+          <w:szCs w:val="18"/>
+          <w:lang w:eastAsia="en-IN"/>
+        </w:rPr>
+        <w:t>with</w:t>
+      </w:r>
+      <w:r>
+        <w:rPr>
+          <w:rFonts w:ascii="Consolas" w:eastAsia="Times New Roman" w:hAnsi="Consolas" w:cs="Times New Roman"/>
+          <w:color w:val="3B3B3B"/>
+          <w:sz w:val="18"/>
+          <w:szCs w:val="18"/>
+          <w:lang w:eastAsia="en-IN"/>
+        </w:rPr>
+        <w:t xml:space="preserve"> </w:t>
+      </w:r>
+      <w:r>
+        <w:rPr>
+          <w:rFonts w:ascii="Consolas" w:eastAsia="Times New Roman" w:hAnsi="Consolas" w:cs="Times New Roman"/>
+          <w:color w:val="795E26"/>
+          <w:sz w:val="18"/>
+          <w:szCs w:val="18"/>
+          <w:lang w:eastAsia="en-IN"/>
+        </w:rPr>
+        <w:t>open</w:t>
+      </w:r>
+      <w:r>
+        <w:rPr>
+          <w:rFonts w:ascii="Consolas" w:eastAsia="Times New Roman" w:hAnsi="Consolas" w:cs="Times New Roman"/>
+          <w:color w:val="3B3B3B"/>
+          <w:sz w:val="18"/>
+          <w:szCs w:val="18"/>
+          <w:lang w:eastAsia="en-IN"/>
+        </w:rPr>
+        <w:t xml:space="preserve">(output_path, </w:t>
+      </w:r>
+      <w:r>
+        <w:rPr>
+          <w:rFonts w:ascii="Consolas" w:eastAsia="Times New Roman" w:hAnsi="Consolas" w:cs="Times New Roman"/>
+          <w:color w:val="A31515"/>
+          <w:sz w:val="18"/>
+          <w:szCs w:val="18"/>
+          <w:lang w:eastAsia="en-IN"/>
+        </w:rPr>
+        <w:t>'w'</w:t>
+      </w:r>
+      <w:r>
+        <w:rPr>
+          <w:rFonts w:ascii="Consolas" w:eastAsia="Times New Roman" w:hAnsi="Consolas" w:cs="Times New Roman"/>
+          <w:color w:val="3B3B3B"/>
+          <w:sz w:val="18"/>
+          <w:szCs w:val="18"/>
+          <w:lang w:eastAsia="en-IN"/>
+        </w:rPr>
+        <w:t xml:space="preserve">) </w:t>
+      </w:r>
+      <w:r>
+        <w:rPr>
+          <w:rFonts w:ascii="Consolas" w:eastAsia="Times New Roman" w:hAnsi="Consolas" w:cs="Times New Roman"/>
+          <w:color w:val="AF00DB"/>
+          <w:sz w:val="18"/>
+          <w:szCs w:val="18"/>
+          <w:lang w:eastAsia="en-IN"/>
+        </w:rPr>
+        <w:t>as</w:t>
+      </w:r>
+      <w:r>
+        <w:rPr>
+          <w:rFonts w:ascii="Consolas" w:eastAsia="Times New Roman" w:hAnsi="Consolas" w:cs="Times New Roman"/>
+          <w:color w:val="3B3B3B"/>
+          <w:sz w:val="18"/>
+          <w:szCs w:val="18"/>
+          <w:lang w:eastAsia="en-IN"/>
+        </w:rPr>
+        <w:t xml:space="preserve"> f:</w:t>
+      </w:r>
+    </w:p>
+    <w:p>
+      <w:pPr>
+        <w:shd w:val="clear" w:color="auto" w:fill="FFFFFF"/>
+        <w:spacing w:after="0" w:line="240" w:lineRule="atLeast"/>
+        <w:rPr>
+          <w:rFonts w:ascii="Consolas" w:eastAsia="Times New Roman" w:hAnsi="Consolas" w:cs="Times New Roman"/>
+          <w:color w:val="3B3B3B"/>
+          <w:sz w:val="18"/>
+          <w:szCs w:val="18"/>
+          <w:lang w:eastAsia="en-IN"/>
+        </w:rPr>
+      </w:pPr>
+      <w:r>
+        <w:rPr>
+          <w:rFonts w:ascii="Consolas" w:eastAsia="Times New Roman" w:hAnsi="Consolas" w:cs="Times New Roman"/>
+          <w:color w:val="3B3B3B"/>
+          <w:sz w:val="18"/>
+          <w:szCs w:val="18"/>
+          <w:lang w:eastAsia="en-IN"/>
+        </w:rPr>
+        <w:t>                f.write(</w:t>
       </w:r>
       <w:r>
         <w:rPr>
@@ -22386,6 +23450,171 @@
           <w:szCs w:val="18"/>
           <w:lang w:eastAsia="en-IN"/>
         </w:rPr>
+        <w:t>f</w:t>
+      </w:r>
+      <w:r>
+        <w:rPr>
+          <w:rFonts w:ascii="Consolas" w:eastAsia="Times New Roman" w:hAnsi="Consolas" w:cs="Times New Roman"/>
+          <w:color w:val="A31515"/>
+          <w:sz w:val="18"/>
+          <w:szCs w:val="18"/>
+          <w:lang w:eastAsia="en-IN"/>
+        </w:rPr>
+        <w:t>"""</w:t>
+      </w:r>
+    </w:p>
+    <w:p>
+      <w:pPr>
+        <w:shd w:val="clear" w:color="auto" w:fill="FFFFFF"/>
+        <w:spacing w:after="0" w:line="240" w:lineRule="atLeast"/>
+        <w:rPr>
+          <w:rFonts w:ascii="Consolas" w:eastAsia="Times New Roman" w:hAnsi="Consolas" w:cs="Times New Roman"/>
+          <w:color w:val="3B3B3B"/>
+          <w:sz w:val="18"/>
+          <w:szCs w:val="18"/>
+          <w:lang w:eastAsia="en-IN"/>
+        </w:rPr>
+      </w:pPr>
+      <w:r>
+        <w:rPr>
+          <w:rFonts w:ascii="Consolas" w:eastAsia="Times New Roman" w:hAnsi="Consolas" w:cs="Times New Roman"/>
+          <w:color w:val="A31515"/>
+          <w:sz w:val="18"/>
+          <w:szCs w:val="18"/>
+          <w:lang w:eastAsia="en-IN"/>
+        </w:rPr>
+        <w:t>                &lt;html&gt;</w:t>
+      </w:r>
+    </w:p>
+    <w:p>
+      <w:pPr>
+        <w:shd w:val="clear" w:color="auto" w:fill="FFFFFF"/>
+        <w:spacing w:after="0" w:line="240" w:lineRule="atLeast"/>
+        <w:rPr>
+          <w:rFonts w:ascii="Consolas" w:eastAsia="Times New Roman" w:hAnsi="Consolas" w:cs="Times New Roman"/>
+          <w:color w:val="3B3B3B"/>
+          <w:sz w:val="18"/>
+          <w:szCs w:val="18"/>
+          <w:lang w:eastAsia="en-IN"/>
+        </w:rPr>
+      </w:pPr>
+      <w:r>
+        <w:rPr>
+          <w:rFonts w:ascii="Consolas" w:eastAsia="Times New Roman" w:hAnsi="Consolas" w:cs="Times New Roman"/>
+          <w:color w:val="A31515"/>
+          <w:sz w:val="18"/>
+          <w:szCs w:val="18"/>
+          <w:lang w:eastAsia="en-IN"/>
+        </w:rPr>
+        <w:t>                &lt;head&gt;&lt;title&gt;Comparison Error Report&lt;/title&gt;&lt;/head&gt;</w:t>
+      </w:r>
+    </w:p>
+    <w:p>
+      <w:pPr>
+        <w:shd w:val="clear" w:color="auto" w:fill="FFFFFF"/>
+        <w:spacing w:after="0" w:line="240" w:lineRule="atLeast"/>
+        <w:rPr>
+          <w:rFonts w:ascii="Consolas" w:eastAsia="Times New Roman" w:hAnsi="Consolas" w:cs="Times New Roman"/>
+          <w:color w:val="3B3B3B"/>
+          <w:sz w:val="18"/>
+          <w:szCs w:val="18"/>
+          <w:lang w:eastAsia="en-IN"/>
+        </w:rPr>
+      </w:pPr>
+      <w:r>
+        <w:rPr>
+          <w:rFonts w:ascii="Consolas" w:eastAsia="Times New Roman" w:hAnsi="Consolas" w:cs="Times New Roman"/>
+          <w:color w:val="A31515"/>
+          <w:sz w:val="18"/>
+          <w:szCs w:val="18"/>
+          <w:lang w:eastAsia="en-IN"/>
+        </w:rPr>
+        <w:t>                &lt;body&gt;</w:t>
+      </w:r>
+    </w:p>
+    <w:p>
+      <w:pPr>
+        <w:shd w:val="clear" w:color="auto" w:fill="FFFFFF"/>
+        <w:spacing w:after="0" w:line="240" w:lineRule="atLeast"/>
+        <w:rPr>
+          <w:rFonts w:ascii="Consolas" w:eastAsia="Times New Roman" w:hAnsi="Consolas" w:cs="Times New Roman"/>
+          <w:color w:val="3B3B3B"/>
+          <w:sz w:val="18"/>
+          <w:szCs w:val="18"/>
+          <w:lang w:eastAsia="en-IN"/>
+        </w:rPr>
+      </w:pPr>
+      <w:r>
+        <w:rPr>
+          <w:rFonts w:ascii="Consolas" w:eastAsia="Times New Roman" w:hAnsi="Consolas" w:cs="Times New Roman"/>
+          <w:color w:val="A31515"/>
+          <w:sz w:val="18"/>
+          <w:szCs w:val="18"/>
+          <w:lang w:eastAsia="en-IN"/>
+        </w:rPr>
+        <w:t>                    &lt;h1&gt;Error Generating Comparison Report&lt;/h1&gt;</w:t>
+      </w:r>
+    </w:p>
+    <w:p>
+      <w:pPr>
+        <w:shd w:val="clear" w:color="auto" w:fill="FFFFFF"/>
+        <w:spacing w:after="0" w:line="240" w:lineRule="atLeast"/>
+        <w:rPr>
+          <w:rFonts w:ascii="Consolas" w:eastAsia="Times New Roman" w:hAnsi="Consolas" w:cs="Times New Roman"/>
+          <w:color w:val="3B3B3B"/>
+          <w:sz w:val="18"/>
+          <w:szCs w:val="18"/>
+          <w:lang w:eastAsia="en-IN"/>
+        </w:rPr>
+      </w:pPr>
+      <w:r>
+        <w:rPr>
+          <w:rFonts w:ascii="Consolas" w:eastAsia="Times New Roman" w:hAnsi="Consolas" w:cs="Times New Roman"/>
+          <w:color w:val="A31515"/>
+          <w:sz w:val="18"/>
+          <w:szCs w:val="18"/>
+          <w:lang w:eastAsia="en-IN"/>
+        </w:rPr>
+        <w:t xml:space="preserve">                    &lt;p&gt;An error occurred while generating the comparison report: </w:t>
+      </w:r>
+      <w:r>
+        <w:rPr>
+          <w:rFonts w:ascii="Consolas" w:eastAsia="Times New Roman" w:hAnsi="Consolas" w:cs="Times New Roman"/>
+          <w:color w:val="0000FF"/>
+          <w:sz w:val="18"/>
+          <w:szCs w:val="18"/>
+          <w:lang w:eastAsia="en-IN"/>
+        </w:rPr>
+        <w:t>{</w:t>
+      </w:r>
+      <w:r>
+        <w:rPr>
+          <w:rFonts w:ascii="Consolas" w:eastAsia="Times New Roman" w:hAnsi="Consolas" w:cs="Times New Roman"/>
+          <w:color w:val="267F99"/>
+          <w:sz w:val="18"/>
+          <w:szCs w:val="18"/>
+          <w:lang w:eastAsia="en-IN"/>
+        </w:rPr>
+        <w:t>str</w:t>
+      </w:r>
+      <w:r>
+        <w:rPr>
+          <w:rFonts w:ascii="Consolas" w:eastAsia="Times New Roman" w:hAnsi="Consolas" w:cs="Times New Roman"/>
+          <w:color w:val="3B3B3B"/>
+          <w:sz w:val="18"/>
+          <w:szCs w:val="18"/>
+          <w:lang w:eastAsia="en-IN"/>
+        </w:rPr>
+        <w:t>(e)</w:t>
+      </w:r>
+      <w:r>
+        <w:rPr>
+          <w:rFonts w:ascii="Consolas" w:eastAsia="Times New Roman" w:hAnsi="Consolas" w:cs="Times New Roman"/>
+          <w:color w:val="0000FF"/>
+          <w:sz w:val="18"/>
+          <w:szCs w:val="18"/>
+          <w:lang w:eastAsia="en-IN"/>
+        </w:rPr>
         <w:t>}</w:t>
       </w:r>
       <w:r>
@@ -22419,849 +23648,7 @@
           <w:szCs w:val="18"/>
           <w:lang w:eastAsia="en-IN"/>
         </w:rPr>
-        <w:t>                            &lt;/div&gt;</w:t>
-      </w:r>
-    </w:p>
-    <w:p>
-      <w:pPr>
-        <w:shd w:val="clear" w:color="auto" w:fill="FFFFFF"/>
-        <w:spacing w:after="0" w:line="240" w:lineRule="atLeast"/>
-        <w:rPr>
-          <w:rFonts w:ascii="Consolas" w:eastAsia="Times New Roman" w:hAnsi="Consolas" w:cs="Times New Roman"/>
-          <w:color w:val="3B3B3B"/>
-          <w:sz w:val="18"/>
-          <w:szCs w:val="18"/>
-          <w:lang w:eastAsia="en-IN"/>
-        </w:rPr>
-      </w:pPr>
-      <w:r>
-        <w:rPr>
-          <w:rFonts w:ascii="Consolas" w:eastAsia="Times New Roman" w:hAnsi="Consolas" w:cs="Times New Roman"/>
-          <w:color w:val="A31515"/>
-          <w:sz w:val="18"/>
-          <w:szCs w:val="18"/>
-          <w:lang w:eastAsia="en-IN"/>
-        </w:rPr>
-        <w:t>                            &lt;h3&gt;Mismatches&lt;/h3&gt;</w:t>
-      </w:r>
-    </w:p>
-    <w:p>
-      <w:pPr>
-        <w:shd w:val="clear" w:color="auto" w:fill="FFFFFF"/>
-        <w:spacing w:after="0" w:line="240" w:lineRule="atLeast"/>
-        <w:rPr>
-          <w:rFonts w:ascii="Consolas" w:eastAsia="Times New Roman" w:hAnsi="Consolas" w:cs="Times New Roman"/>
-          <w:color w:val="3B3B3B"/>
-          <w:sz w:val="18"/>
-          <w:szCs w:val="18"/>
-          <w:lang w:eastAsia="en-IN"/>
-        </w:rPr>
-      </w:pPr>
-      <w:r>
-        <w:rPr>
-          <w:rFonts w:ascii="Consolas" w:eastAsia="Times New Roman" w:hAnsi="Consolas" w:cs="Times New Roman"/>
-          <w:color w:val="A31515"/>
-          <w:sz w:val="18"/>
-          <w:szCs w:val="18"/>
-          <w:lang w:eastAsia="en-IN"/>
-        </w:rPr>
-        <w:t>                            &lt;div class="mismatch"&gt;</w:t>
-      </w:r>
-    </w:p>
-    <w:p>
-      <w:pPr>
-        <w:shd w:val="clear" w:color="auto" w:fill="FFFFFF"/>
-        <w:spacing w:after="0" w:line="240" w:lineRule="atLeast"/>
-        <w:rPr>
-          <w:rFonts w:ascii="Consolas" w:eastAsia="Times New Roman" w:hAnsi="Consolas" w:cs="Times New Roman"/>
-          <w:color w:val="3B3B3B"/>
-          <w:sz w:val="18"/>
-          <w:szCs w:val="18"/>
-          <w:lang w:eastAsia="en-IN"/>
-        </w:rPr>
-      </w:pPr>
-      <w:r>
-        <w:rPr>
-          <w:rFonts w:ascii="Consolas" w:eastAsia="Times New Roman" w:hAnsi="Consolas" w:cs="Times New Roman"/>
-          <w:color w:val="A31515"/>
-          <w:sz w:val="18"/>
-          <w:szCs w:val="18"/>
-          <w:lang w:eastAsia="en-IN"/>
-        </w:rPr>
-        <w:t xml:space="preserve">                                &lt;p&gt;Rows only in Source: </w:t>
-      </w:r>
-      <w:r>
-        <w:rPr>
-          <w:rFonts w:ascii="Consolas" w:eastAsia="Times New Roman" w:hAnsi="Consolas" w:cs="Times New Roman"/>
-          <w:color w:val="0000FF"/>
-          <w:sz w:val="18"/>
-          <w:szCs w:val="18"/>
-          <w:lang w:eastAsia="en-IN"/>
-        </w:rPr>
-        <w:t>{</w:t>
-      </w:r>
-      <w:r>
-        <w:rPr>
-          <w:rFonts w:ascii="Consolas" w:eastAsia="Times New Roman" w:hAnsi="Consolas" w:cs="Times New Roman"/>
-          <w:color w:val="795E26"/>
-          <w:sz w:val="18"/>
-          <w:szCs w:val="18"/>
-          <w:lang w:eastAsia="en-IN"/>
-        </w:rPr>
-        <w:t>len</w:t>
-      </w:r>
-      <w:r>
-        <w:rPr>
-          <w:rFonts w:ascii="Consolas" w:eastAsia="Times New Roman" w:hAnsi="Consolas" w:cs="Times New Roman"/>
-          <w:color w:val="3B3B3B"/>
-          <w:sz w:val="18"/>
-          <w:szCs w:val="18"/>
-          <w:lang w:eastAsia="en-IN"/>
-        </w:rPr>
-        <w:t xml:space="preserve">(df1_unq) </w:t>
-      </w:r>
-      <w:r>
-        <w:rPr>
-          <w:rFonts w:ascii="Consolas" w:eastAsia="Times New Roman" w:hAnsi="Consolas" w:cs="Times New Roman"/>
-          <w:color w:val="AF00DB"/>
-          <w:sz w:val="18"/>
-          <w:szCs w:val="18"/>
-          <w:lang w:eastAsia="en-IN"/>
-        </w:rPr>
-        <w:t>if</w:t>
-      </w:r>
-      <w:r>
-        <w:rPr>
-          <w:rFonts w:ascii="Consolas" w:eastAsia="Times New Roman" w:hAnsi="Consolas" w:cs="Times New Roman"/>
-          <w:color w:val="3B3B3B"/>
-          <w:sz w:val="18"/>
-          <w:szCs w:val="18"/>
-          <w:lang w:eastAsia="en-IN"/>
-        </w:rPr>
-        <w:t xml:space="preserve"> </w:t>
-      </w:r>
-      <w:r>
-        <w:rPr>
-          <w:rFonts w:ascii="Consolas" w:eastAsia="Times New Roman" w:hAnsi="Consolas" w:cs="Times New Roman"/>
-          <w:color w:val="795E26"/>
-          <w:sz w:val="18"/>
-          <w:szCs w:val="18"/>
-          <w:lang w:eastAsia="en-IN"/>
-        </w:rPr>
-        <w:t>isinstance</w:t>
-      </w:r>
-      <w:r>
-        <w:rPr>
-          <w:rFonts w:ascii="Consolas" w:eastAsia="Times New Roman" w:hAnsi="Consolas" w:cs="Times New Roman"/>
-          <w:color w:val="3B3B3B"/>
-          <w:sz w:val="18"/>
-          <w:szCs w:val="18"/>
-          <w:lang w:eastAsia="en-IN"/>
-        </w:rPr>
-        <w:t xml:space="preserve">(df1_unq, pd.DataFrame) </w:t>
-      </w:r>
-      <w:r>
-        <w:rPr>
-          <w:rFonts w:ascii="Consolas" w:eastAsia="Times New Roman" w:hAnsi="Consolas" w:cs="Times New Roman"/>
-          <w:color w:val="AF00DB"/>
-          <w:sz w:val="18"/>
-          <w:szCs w:val="18"/>
-          <w:lang w:eastAsia="en-IN"/>
-        </w:rPr>
-        <w:t>else</w:t>
-      </w:r>
-      <w:r>
-        <w:rPr>
-          <w:rFonts w:ascii="Consolas" w:eastAsia="Times New Roman" w:hAnsi="Consolas" w:cs="Times New Roman"/>
-          <w:color w:val="3B3B3B"/>
-          <w:sz w:val="18"/>
-          <w:szCs w:val="18"/>
-          <w:lang w:eastAsia="en-IN"/>
-        </w:rPr>
-        <w:t xml:space="preserve"> </w:t>
-      </w:r>
-      <w:r>
-        <w:rPr>
-          <w:rFonts w:ascii="Consolas" w:eastAsia="Times New Roman" w:hAnsi="Consolas" w:cs="Times New Roman"/>
-          <w:color w:val="A31515"/>
-          <w:sz w:val="18"/>
-          <w:szCs w:val="18"/>
-          <w:lang w:eastAsia="en-IN"/>
-        </w:rPr>
-        <w:t>'N/A'</w:t>
-      </w:r>
-      <w:r>
-        <w:rPr>
-          <w:rFonts w:ascii="Consolas" w:eastAsia="Times New Roman" w:hAnsi="Consolas" w:cs="Times New Roman"/>
-          <w:color w:val="0000FF"/>
-          <w:sz w:val="18"/>
-          <w:szCs w:val="18"/>
-          <w:lang w:eastAsia="en-IN"/>
-        </w:rPr>
-        <w:t>}</w:t>
-      </w:r>
-      <w:r>
-        <w:rPr>
-          <w:rFonts w:ascii="Consolas" w:eastAsia="Times New Roman" w:hAnsi="Consolas" w:cs="Times New Roman"/>
-          <w:color w:val="A31515"/>
-          <w:sz w:val="18"/>
-          <w:szCs w:val="18"/>
-          <w:lang w:eastAsia="en-IN"/>
-        </w:rPr>
-        <w:t>&lt;/p&gt;</w:t>
-      </w:r>
-    </w:p>
-    <w:p>
-      <w:pPr>
-        <w:shd w:val="clear" w:color="auto" w:fill="FFFFFF"/>
-        <w:spacing w:after="0" w:line="240" w:lineRule="atLeast"/>
-        <w:rPr>
-          <w:rFonts w:ascii="Consolas" w:eastAsia="Times New Roman" w:hAnsi="Consolas" w:cs="Times New Roman"/>
-          <w:color w:val="3B3B3B"/>
-          <w:sz w:val="18"/>
-          <w:szCs w:val="18"/>
-          <w:lang w:eastAsia="en-IN"/>
-        </w:rPr>
-      </w:pPr>
-      <w:r>
-        <w:rPr>
-          <w:rFonts w:ascii="Consolas" w:eastAsia="Times New Roman" w:hAnsi="Consolas" w:cs="Times New Roman"/>
-          <w:color w:val="A31515"/>
-          <w:sz w:val="18"/>
-          <w:szCs w:val="18"/>
-          <w:lang w:eastAsia="en-IN"/>
-        </w:rPr>
-        <w:t xml:space="preserve">                                &lt;p&gt;Rows only in Target: </w:t>
-      </w:r>
-      <w:r>
-        <w:rPr>
-          <w:rFonts w:ascii="Consolas" w:eastAsia="Times New Roman" w:hAnsi="Consolas" w:cs="Times New Roman"/>
-          <w:color w:val="0000FF"/>
-          <w:sz w:val="18"/>
-          <w:szCs w:val="18"/>
-          <w:lang w:eastAsia="en-IN"/>
-        </w:rPr>
-        <w:t>{</w:t>
-      </w:r>
-      <w:r>
-        <w:rPr>
-          <w:rFonts w:ascii="Consolas" w:eastAsia="Times New Roman" w:hAnsi="Consolas" w:cs="Times New Roman"/>
-          <w:color w:val="795E26"/>
-          <w:sz w:val="18"/>
-          <w:szCs w:val="18"/>
-          <w:lang w:eastAsia="en-IN"/>
-        </w:rPr>
-        <w:t>len</w:t>
-      </w:r>
-      <w:r>
-        <w:rPr>
-          <w:rFonts w:ascii="Consolas" w:eastAsia="Times New Roman" w:hAnsi="Consolas" w:cs="Times New Roman"/>
-          <w:color w:val="3B3B3B"/>
-          <w:sz w:val="18"/>
-          <w:szCs w:val="18"/>
-          <w:lang w:eastAsia="en-IN"/>
-        </w:rPr>
-        <w:t xml:space="preserve">(df2_unq) </w:t>
-      </w:r>
-      <w:r>
-        <w:rPr>
-          <w:rFonts w:ascii="Consolas" w:eastAsia="Times New Roman" w:hAnsi="Consolas" w:cs="Times New Roman"/>
-          <w:color w:val="AF00DB"/>
-          <w:sz w:val="18"/>
-          <w:szCs w:val="18"/>
-          <w:lang w:eastAsia="en-IN"/>
-        </w:rPr>
-        <w:t>if</w:t>
-      </w:r>
-      <w:r>
-        <w:rPr>
-          <w:rFonts w:ascii="Consolas" w:eastAsia="Times New Roman" w:hAnsi="Consolas" w:cs="Times New Roman"/>
-          <w:color w:val="3B3B3B"/>
-          <w:sz w:val="18"/>
-          <w:szCs w:val="18"/>
-          <w:lang w:eastAsia="en-IN"/>
-        </w:rPr>
-        <w:t xml:space="preserve"> </w:t>
-      </w:r>
-      <w:r>
-        <w:rPr>
-          <w:rFonts w:ascii="Consolas" w:eastAsia="Times New Roman" w:hAnsi="Consolas" w:cs="Times New Roman"/>
-          <w:color w:val="795E26"/>
-          <w:sz w:val="18"/>
-          <w:szCs w:val="18"/>
-          <w:lang w:eastAsia="en-IN"/>
-        </w:rPr>
-        <w:t>isinstance</w:t>
-      </w:r>
-      <w:r>
-        <w:rPr>
-          <w:rFonts w:ascii="Consolas" w:eastAsia="Times New Roman" w:hAnsi="Consolas" w:cs="Times New Roman"/>
-          <w:color w:val="3B3B3B"/>
-          <w:sz w:val="18"/>
-          <w:szCs w:val="18"/>
-          <w:lang w:eastAsia="en-IN"/>
-        </w:rPr>
-        <w:t xml:space="preserve">(df2_unq, pd.DataFrame) </w:t>
-      </w:r>
-      <w:r>
-        <w:rPr>
-          <w:rFonts w:ascii="Consolas" w:eastAsia="Times New Roman" w:hAnsi="Consolas" w:cs="Times New Roman"/>
-          <w:color w:val="AF00DB"/>
-          <w:sz w:val="18"/>
-          <w:szCs w:val="18"/>
-          <w:lang w:eastAsia="en-IN"/>
-        </w:rPr>
-        <w:t>else</w:t>
-      </w:r>
-      <w:r>
-        <w:rPr>
-          <w:rFonts w:ascii="Consolas" w:eastAsia="Times New Roman" w:hAnsi="Consolas" w:cs="Times New Roman"/>
-          <w:color w:val="3B3B3B"/>
-          <w:sz w:val="18"/>
-          <w:szCs w:val="18"/>
-          <w:lang w:eastAsia="en-IN"/>
-        </w:rPr>
-        <w:t xml:space="preserve"> </w:t>
-      </w:r>
-      <w:r>
-        <w:rPr>
-          <w:rFonts w:ascii="Consolas" w:eastAsia="Times New Roman" w:hAnsi="Consolas" w:cs="Times New Roman"/>
-          <w:color w:val="A31515"/>
-          <w:sz w:val="18"/>
-          <w:szCs w:val="18"/>
-          <w:lang w:eastAsia="en-IN"/>
-        </w:rPr>
-        <w:t>'N/A'</w:t>
-      </w:r>
-      <w:r>
-        <w:rPr>
-          <w:rFonts w:ascii="Consolas" w:eastAsia="Times New Roman" w:hAnsi="Consolas" w:cs="Times New Roman"/>
-          <w:color w:val="0000FF"/>
-          <w:sz w:val="18"/>
-          <w:szCs w:val="18"/>
-          <w:lang w:eastAsia="en-IN"/>
-        </w:rPr>
-        <w:t>}</w:t>
-      </w:r>
-      <w:r>
-        <w:rPr>
-          <w:rFonts w:ascii="Consolas" w:eastAsia="Times New Roman" w:hAnsi="Consolas" w:cs="Times New Roman"/>
-          <w:color w:val="A31515"/>
-          <w:sz w:val="18"/>
-          <w:szCs w:val="18"/>
-          <w:lang w:eastAsia="en-IN"/>
-        </w:rPr>
-        <w:t>&lt;/p&gt;</w:t>
-      </w:r>
-    </w:p>
-    <w:p>
-      <w:pPr>
-        <w:shd w:val="clear" w:color="auto" w:fill="FFFFFF"/>
-        <w:spacing w:after="0" w:line="240" w:lineRule="atLeast"/>
-        <w:rPr>
-          <w:rFonts w:ascii="Consolas" w:eastAsia="Times New Roman" w:hAnsi="Consolas" w:cs="Times New Roman"/>
-          <w:color w:val="3B3B3B"/>
-          <w:sz w:val="18"/>
-          <w:szCs w:val="18"/>
-          <w:lang w:eastAsia="en-IN"/>
-        </w:rPr>
-      </w:pPr>
-      <w:r>
-        <w:rPr>
-          <w:rFonts w:ascii="Consolas" w:eastAsia="Times New Roman" w:hAnsi="Consolas" w:cs="Times New Roman"/>
-          <w:color w:val="A31515"/>
-          <w:sz w:val="18"/>
-          <w:szCs w:val="18"/>
-          <w:lang w:eastAsia="en-IN"/>
-        </w:rPr>
-        <w:t>                            &lt;/div&gt;</w:t>
-      </w:r>
-    </w:p>
-    <w:p>
-      <w:pPr>
-        <w:shd w:val="clear" w:color="auto" w:fill="FFFFFF"/>
-        <w:spacing w:after="0" w:line="240" w:lineRule="atLeast"/>
-        <w:rPr>
-          <w:rFonts w:ascii="Consolas" w:eastAsia="Times New Roman" w:hAnsi="Consolas" w:cs="Times New Roman"/>
-          <w:color w:val="3B3B3B"/>
-          <w:sz w:val="18"/>
-          <w:szCs w:val="18"/>
-          <w:lang w:eastAsia="en-IN"/>
-        </w:rPr>
-      </w:pPr>
-      <w:r>
-        <w:rPr>
-          <w:rFonts w:ascii="Consolas" w:eastAsia="Times New Roman" w:hAnsi="Consolas" w:cs="Times New Roman"/>
-          <w:color w:val="A31515"/>
-          <w:sz w:val="18"/>
-          <w:szCs w:val="18"/>
-          <w:lang w:eastAsia="en-IN"/>
-        </w:rPr>
-        <w:t>                        &lt;/div&gt;</w:t>
-      </w:r>
-    </w:p>
-    <w:p>
-      <w:pPr>
-        <w:shd w:val="clear" w:color="auto" w:fill="FFFFFF"/>
-        <w:spacing w:after="0" w:line="240" w:lineRule="atLeast"/>
-        <w:rPr>
-          <w:rFonts w:ascii="Consolas" w:eastAsia="Times New Roman" w:hAnsi="Consolas" w:cs="Times New Roman"/>
-          <w:color w:val="3B3B3B"/>
-          <w:sz w:val="18"/>
-          <w:szCs w:val="18"/>
-          <w:lang w:eastAsia="en-IN"/>
-        </w:rPr>
-      </w:pPr>
-      <w:r>
-        <w:rPr>
-          <w:rFonts w:ascii="Consolas" w:eastAsia="Times New Roman" w:hAnsi="Consolas" w:cs="Times New Roman"/>
-          <w:color w:val="A31515"/>
-          <w:sz w:val="18"/>
-          <w:szCs w:val="18"/>
-          <w:lang w:eastAsia="en-IN"/>
-        </w:rPr>
-        <w:t>                        &lt;div class="section"&gt;</w:t>
-      </w:r>
-    </w:p>
-    <w:p>
-      <w:pPr>
-        <w:shd w:val="clear" w:color="auto" w:fill="FFFFFF"/>
-        <w:spacing w:after="0" w:line="240" w:lineRule="atLeast"/>
-        <w:rPr>
-          <w:rFonts w:ascii="Consolas" w:eastAsia="Times New Roman" w:hAnsi="Consolas" w:cs="Times New Roman"/>
-          <w:color w:val="3B3B3B"/>
-          <w:sz w:val="18"/>
-          <w:szCs w:val="18"/>
-          <w:lang w:eastAsia="en-IN"/>
-        </w:rPr>
-      </w:pPr>
-      <w:r>
-        <w:rPr>
-          <w:rFonts w:ascii="Consolas" w:eastAsia="Times New Roman" w:hAnsi="Consolas" w:cs="Times New Roman"/>
-          <w:color w:val="A31515"/>
-          <w:sz w:val="18"/>
-          <w:szCs w:val="18"/>
-          <w:lang w:eastAsia="en-IN"/>
-        </w:rPr>
-        <w:t>                            &lt;h2&gt;Column Statistics&lt;/h2&gt;</w:t>
-      </w:r>
-    </w:p>
-    <w:p>
-      <w:pPr>
-        <w:shd w:val="clear" w:color="auto" w:fill="FFFFFF"/>
-        <w:spacing w:after="0" w:line="240" w:lineRule="atLeast"/>
-        <w:rPr>
-          <w:rFonts w:ascii="Consolas" w:eastAsia="Times New Roman" w:hAnsi="Consolas" w:cs="Times New Roman"/>
-          <w:color w:val="3B3B3B"/>
-          <w:sz w:val="18"/>
-          <w:szCs w:val="18"/>
-          <w:lang w:eastAsia="en-IN"/>
-        </w:rPr>
-      </w:pPr>
-      <w:r>
-        <w:rPr>
-          <w:rFonts w:ascii="Consolas" w:eastAsia="Times New Roman" w:hAnsi="Consolas" w:cs="Times New Roman"/>
-          <w:color w:val="A31515"/>
-          <w:sz w:val="18"/>
-          <w:szCs w:val="18"/>
-          <w:lang w:eastAsia="en-IN"/>
-        </w:rPr>
-        <w:t xml:space="preserve">                            </w:t>
-      </w:r>
-      <w:r>
-        <w:rPr>
-          <w:rFonts w:ascii="Consolas" w:eastAsia="Times New Roman" w:hAnsi="Consolas" w:cs="Times New Roman"/>
-          <w:color w:val="0000FF"/>
-          <w:sz w:val="18"/>
-          <w:szCs w:val="18"/>
-          <w:lang w:eastAsia="en-IN"/>
-        </w:rPr>
-        <w:t>{</w:t>
-      </w:r>
-      <w:r>
-        <w:rPr>
-          <w:rFonts w:ascii="Consolas" w:eastAsia="Times New Roman" w:hAnsi="Consolas" w:cs="Times New Roman"/>
-          <w:color w:val="3B3B3B"/>
-          <w:sz w:val="18"/>
-          <w:szCs w:val="18"/>
-          <w:lang w:eastAsia="en-IN"/>
-        </w:rPr>
-        <w:t>col_stats_html</w:t>
-      </w:r>
-      <w:r>
-        <w:rPr>
-          <w:rFonts w:ascii="Consolas" w:eastAsia="Times New Roman" w:hAnsi="Consolas" w:cs="Times New Roman"/>
-          <w:color w:val="0000FF"/>
-          <w:sz w:val="18"/>
-          <w:szCs w:val="18"/>
-          <w:lang w:eastAsia="en-IN"/>
-        </w:rPr>
-        <w:t>}</w:t>
-      </w:r>
-    </w:p>
-    <w:p>
-      <w:pPr>
-        <w:shd w:val="clear" w:color="auto" w:fill="FFFFFF"/>
-        <w:spacing w:after="0" w:line="240" w:lineRule="atLeast"/>
-        <w:rPr>
-          <w:rFonts w:ascii="Consolas" w:eastAsia="Times New Roman" w:hAnsi="Consolas" w:cs="Times New Roman"/>
-          <w:color w:val="3B3B3B"/>
-          <w:sz w:val="18"/>
-          <w:szCs w:val="18"/>
-          <w:lang w:eastAsia="en-IN"/>
-        </w:rPr>
-      </w:pPr>
-      <w:r>
-        <w:rPr>
-          <w:rFonts w:ascii="Consolas" w:eastAsia="Times New Roman" w:hAnsi="Consolas" w:cs="Times New Roman"/>
-          <w:color w:val="A31515"/>
-          <w:sz w:val="18"/>
-          <w:szCs w:val="18"/>
-          <w:lang w:eastAsia="en-IN"/>
-        </w:rPr>
-        <w:t>                        &lt;/div&gt;</w:t>
-      </w:r>
-    </w:p>
-    <w:p>
-      <w:pPr>
-        <w:shd w:val="clear" w:color="auto" w:fill="FFFFFF"/>
-        <w:spacing w:after="0" w:line="240" w:lineRule="atLeast"/>
-        <w:rPr>
-          <w:rFonts w:ascii="Consolas" w:eastAsia="Times New Roman" w:hAnsi="Consolas" w:cs="Times New Roman"/>
-          <w:color w:val="3B3B3B"/>
-          <w:sz w:val="18"/>
-          <w:szCs w:val="18"/>
-          <w:lang w:eastAsia="en-IN"/>
-        </w:rPr>
-      </w:pPr>
-      <w:r>
-        <w:rPr>
-          <w:rFonts w:ascii="Consolas" w:eastAsia="Times New Roman" w:hAnsi="Consolas" w:cs="Times New Roman"/>
-          <w:color w:val="A31515"/>
-          <w:sz w:val="18"/>
-          <w:szCs w:val="18"/>
-          <w:lang w:eastAsia="en-IN"/>
-        </w:rPr>
-        <w:t>                        &lt;div class="section"&gt;</w:t>
-      </w:r>
-    </w:p>
-    <w:p>
-      <w:pPr>
-        <w:shd w:val="clear" w:color="auto" w:fill="FFFFFF"/>
-        <w:spacing w:after="0" w:line="240" w:lineRule="atLeast"/>
-        <w:rPr>
-          <w:rFonts w:ascii="Consolas" w:eastAsia="Times New Roman" w:hAnsi="Consolas" w:cs="Times New Roman"/>
-          <w:color w:val="3B3B3B"/>
-          <w:sz w:val="18"/>
-          <w:szCs w:val="18"/>
-          <w:lang w:eastAsia="en-IN"/>
-        </w:rPr>
-      </w:pPr>
-      <w:r>
-        <w:rPr>
-          <w:rFonts w:ascii="Consolas" w:eastAsia="Times New Roman" w:hAnsi="Consolas" w:cs="Times New Roman"/>
-          <w:color w:val="A31515"/>
-          <w:sz w:val="18"/>
-          <w:szCs w:val="18"/>
-          <w:lang w:eastAsia="en-IN"/>
-        </w:rPr>
-        <w:t>                            &lt;h2&gt;Mismatched Records&lt;/h2&gt;</w:t>
-      </w:r>
-    </w:p>
-    <w:p>
-      <w:pPr>
-        <w:shd w:val="clear" w:color="auto" w:fill="FFFFFF"/>
-        <w:spacing w:after="0" w:line="240" w:lineRule="atLeast"/>
-        <w:rPr>
-          <w:rFonts w:ascii="Consolas" w:eastAsia="Times New Roman" w:hAnsi="Consolas" w:cs="Times New Roman"/>
-          <w:color w:val="3B3B3B"/>
-          <w:sz w:val="18"/>
-          <w:szCs w:val="18"/>
-          <w:lang w:eastAsia="en-IN"/>
-        </w:rPr>
-      </w:pPr>
-      <w:r>
-        <w:rPr>
-          <w:rFonts w:ascii="Consolas" w:eastAsia="Times New Roman" w:hAnsi="Consolas" w:cs="Times New Roman"/>
-          <w:color w:val="A31515"/>
-          <w:sz w:val="18"/>
-          <w:szCs w:val="18"/>
-          <w:lang w:eastAsia="en-IN"/>
-        </w:rPr>
-        <w:t>                            &lt;h3&gt;Records only in Source:&lt;/h3&gt;</w:t>
-      </w:r>
-    </w:p>
-    <w:p>
-      <w:pPr>
-        <w:shd w:val="clear" w:color="auto" w:fill="FFFFFF"/>
-        <w:spacing w:after="0" w:line="240" w:lineRule="atLeast"/>
-        <w:rPr>
-          <w:rFonts w:ascii="Consolas" w:eastAsia="Times New Roman" w:hAnsi="Consolas" w:cs="Times New Roman"/>
-          <w:color w:val="3B3B3B"/>
-          <w:sz w:val="18"/>
-          <w:szCs w:val="18"/>
-          <w:lang w:eastAsia="en-IN"/>
-        </w:rPr>
-      </w:pPr>
-      <w:r>
-        <w:rPr>
-          <w:rFonts w:ascii="Consolas" w:eastAsia="Times New Roman" w:hAnsi="Consolas" w:cs="Times New Roman"/>
-          <w:color w:val="A31515"/>
-          <w:sz w:val="18"/>
-          <w:szCs w:val="18"/>
-          <w:lang w:eastAsia="en-IN"/>
-        </w:rPr>
-        <w:t xml:space="preserve">                            </w:t>
-      </w:r>
-      <w:r>
-        <w:rPr>
-          <w:rFonts w:ascii="Consolas" w:eastAsia="Times New Roman" w:hAnsi="Consolas" w:cs="Times New Roman"/>
-          <w:color w:val="0000FF"/>
-          <w:sz w:val="18"/>
-          <w:szCs w:val="18"/>
-          <w:lang w:eastAsia="en-IN"/>
-        </w:rPr>
-        <w:t>{</w:t>
-      </w:r>
-      <w:r>
-        <w:rPr>
-          <w:rFonts w:ascii="Consolas" w:eastAsia="Times New Roman" w:hAnsi="Consolas" w:cs="Times New Roman"/>
-          <w:color w:val="3B3B3B"/>
-          <w:sz w:val="18"/>
-          <w:szCs w:val="18"/>
-          <w:lang w:eastAsia="en-IN"/>
-        </w:rPr>
-        <w:t>df1_html</w:t>
-      </w:r>
-      <w:r>
-        <w:rPr>
-          <w:rFonts w:ascii="Consolas" w:eastAsia="Times New Roman" w:hAnsi="Consolas" w:cs="Times New Roman"/>
-          <w:color w:val="0000FF"/>
-          <w:sz w:val="18"/>
-          <w:szCs w:val="18"/>
-          <w:lang w:eastAsia="en-IN"/>
-        </w:rPr>
-        <w:t>}</w:t>
-      </w:r>
-    </w:p>
-    <w:p>
-      <w:pPr>
-        <w:shd w:val="clear" w:color="auto" w:fill="FFFFFF"/>
-        <w:spacing w:after="0" w:line="240" w:lineRule="atLeast"/>
-        <w:rPr>
-          <w:rFonts w:ascii="Consolas" w:eastAsia="Times New Roman" w:hAnsi="Consolas" w:cs="Times New Roman"/>
-          <w:color w:val="3B3B3B"/>
-          <w:sz w:val="18"/>
-          <w:szCs w:val="18"/>
-          <w:lang w:eastAsia="en-IN"/>
-        </w:rPr>
-      </w:pPr>
-      <w:r>
-        <w:rPr>
-          <w:rFonts w:ascii="Consolas" w:eastAsia="Times New Roman" w:hAnsi="Consolas" w:cs="Times New Roman"/>
-          <w:color w:val="A31515"/>
-          <w:sz w:val="18"/>
-          <w:szCs w:val="18"/>
-          <w:lang w:eastAsia="en-IN"/>
-        </w:rPr>
-        <w:t>                            &lt;h3&gt;Records only in Target:&lt;/h3&gt;</w:t>
-      </w:r>
-    </w:p>
-    <w:p>
-      <w:pPr>
-        <w:shd w:val="clear" w:color="auto" w:fill="FFFFFF"/>
-        <w:spacing w:after="0" w:line="240" w:lineRule="atLeast"/>
-        <w:rPr>
-          <w:rFonts w:ascii="Consolas" w:eastAsia="Times New Roman" w:hAnsi="Consolas" w:cs="Times New Roman"/>
-          <w:color w:val="3B3B3B"/>
-          <w:sz w:val="18"/>
-          <w:szCs w:val="18"/>
-          <w:lang w:eastAsia="en-IN"/>
-        </w:rPr>
-      </w:pPr>
-      <w:r>
-        <w:rPr>
-          <w:rFonts w:ascii="Consolas" w:eastAsia="Times New Roman" w:hAnsi="Consolas" w:cs="Times New Roman"/>
-          <w:color w:val="A31515"/>
-          <w:sz w:val="18"/>
-          <w:szCs w:val="18"/>
-          <w:lang w:eastAsia="en-IN"/>
-        </w:rPr>
-        <w:t xml:space="preserve">                            </w:t>
-      </w:r>
-      <w:r>
-        <w:rPr>
-          <w:rFonts w:ascii="Consolas" w:eastAsia="Times New Roman" w:hAnsi="Consolas" w:cs="Times New Roman"/>
-          <w:color w:val="0000FF"/>
-          <w:sz w:val="18"/>
-          <w:szCs w:val="18"/>
-          <w:lang w:eastAsia="en-IN"/>
-        </w:rPr>
-        <w:t>{</w:t>
-      </w:r>
-      <w:r>
-        <w:rPr>
-          <w:rFonts w:ascii="Consolas" w:eastAsia="Times New Roman" w:hAnsi="Consolas" w:cs="Times New Roman"/>
-          <w:color w:val="3B3B3B"/>
-          <w:sz w:val="18"/>
-          <w:szCs w:val="18"/>
-          <w:lang w:eastAsia="en-IN"/>
-        </w:rPr>
-        <w:t>df2_html</w:t>
-      </w:r>
-      <w:r>
-        <w:rPr>
-          <w:rFonts w:ascii="Consolas" w:eastAsia="Times New Roman" w:hAnsi="Consolas" w:cs="Times New Roman"/>
-          <w:color w:val="0000FF"/>
-          <w:sz w:val="18"/>
-          <w:szCs w:val="18"/>
-          <w:lang w:eastAsia="en-IN"/>
-        </w:rPr>
-        <w:t>}</w:t>
-      </w:r>
-    </w:p>
-    <w:p>
-      <w:pPr>
-        <w:shd w:val="clear" w:color="auto" w:fill="FFFFFF"/>
-        <w:spacing w:after="0" w:line="240" w:lineRule="atLeast"/>
-        <w:rPr>
-          <w:rFonts w:ascii="Consolas" w:eastAsia="Times New Roman" w:hAnsi="Consolas" w:cs="Times New Roman"/>
-          <w:color w:val="3B3B3B"/>
-          <w:sz w:val="18"/>
-          <w:szCs w:val="18"/>
-          <w:lang w:eastAsia="en-IN"/>
-        </w:rPr>
-      </w:pPr>
-      <w:r>
-        <w:rPr>
-          <w:rFonts w:ascii="Consolas" w:eastAsia="Times New Roman" w:hAnsi="Consolas" w:cs="Times New Roman"/>
-          <w:color w:val="A31515"/>
-          <w:sz w:val="18"/>
-          <w:szCs w:val="18"/>
-          <w:lang w:eastAsia="en-IN"/>
-        </w:rPr>
-        <w:t>                            &lt;h3&gt;Records with Different Values:&lt;/h3&gt;</w:t>
-      </w:r>
-    </w:p>
-    <w:p>
-      <w:pPr>
-        <w:shd w:val="clear" w:color="auto" w:fill="FFFFFF"/>
-        <w:spacing w:after="0" w:line="240" w:lineRule="atLeast"/>
-        <w:rPr>
-          <w:rFonts w:ascii="Consolas" w:eastAsia="Times New Roman" w:hAnsi="Consolas" w:cs="Times New Roman"/>
-          <w:color w:val="3B3B3B"/>
-          <w:sz w:val="18"/>
-          <w:szCs w:val="18"/>
-          <w:lang w:eastAsia="en-IN"/>
-        </w:rPr>
-      </w:pPr>
-      <w:r>
-        <w:rPr>
-          <w:rFonts w:ascii="Consolas" w:eastAsia="Times New Roman" w:hAnsi="Consolas" w:cs="Times New Roman"/>
-          <w:color w:val="A31515"/>
-          <w:sz w:val="18"/>
-          <w:szCs w:val="18"/>
-          <w:lang w:eastAsia="en-IN"/>
-        </w:rPr>
-        <w:t xml:space="preserve">                            </w:t>
-      </w:r>
-      <w:r>
-        <w:rPr>
-          <w:rFonts w:ascii="Consolas" w:eastAsia="Times New Roman" w:hAnsi="Consolas" w:cs="Times New Roman"/>
-          <w:color w:val="0000FF"/>
-          <w:sz w:val="18"/>
-          <w:szCs w:val="18"/>
-          <w:lang w:eastAsia="en-IN"/>
-        </w:rPr>
-        <w:t>{</w:t>
-      </w:r>
-      <w:r>
-        <w:rPr>
-          <w:rFonts w:ascii="Consolas" w:eastAsia="Times New Roman" w:hAnsi="Consolas" w:cs="Times New Roman"/>
-          <w:color w:val="3B3B3B"/>
-          <w:sz w:val="18"/>
-          <w:szCs w:val="18"/>
-          <w:lang w:eastAsia="en-IN"/>
-        </w:rPr>
-        <w:t>intersect_html</w:t>
-      </w:r>
-      <w:r>
-        <w:rPr>
-          <w:rFonts w:ascii="Consolas" w:eastAsia="Times New Roman" w:hAnsi="Consolas" w:cs="Times New Roman"/>
-          <w:color w:val="0000FF"/>
-          <w:sz w:val="18"/>
-          <w:szCs w:val="18"/>
-          <w:lang w:eastAsia="en-IN"/>
-        </w:rPr>
-        <w:t>}</w:t>
-      </w:r>
-    </w:p>
-    <w:p>
-      <w:pPr>
-        <w:shd w:val="clear" w:color="auto" w:fill="FFFFFF"/>
-        <w:spacing w:after="0" w:line="240" w:lineRule="atLeast"/>
-        <w:rPr>
-          <w:rFonts w:ascii="Consolas" w:eastAsia="Times New Roman" w:hAnsi="Consolas" w:cs="Times New Roman"/>
-          <w:color w:val="3B3B3B"/>
-          <w:sz w:val="18"/>
-          <w:szCs w:val="18"/>
-          <w:lang w:eastAsia="en-IN"/>
-        </w:rPr>
-      </w:pPr>
-      <w:r>
-        <w:rPr>
-          <w:rFonts w:ascii="Consolas" w:eastAsia="Times New Roman" w:hAnsi="Consolas" w:cs="Times New Roman"/>
-          <w:color w:val="A31515"/>
-          <w:sz w:val="18"/>
-          <w:szCs w:val="18"/>
-          <w:lang w:eastAsia="en-IN"/>
-        </w:rPr>
-        <w:t>                        &lt;/div&gt;</w:t>
-      </w:r>
-    </w:p>
-    <w:p>
-      <w:pPr>
-        <w:shd w:val="clear" w:color="auto" w:fill="FFFFFF"/>
-        <w:spacing w:after="0" w:line="240" w:lineRule="atLeast"/>
-        <w:rPr>
-          <w:rFonts w:ascii="Consolas" w:eastAsia="Times New Roman" w:hAnsi="Consolas" w:cs="Times New Roman"/>
-          <w:color w:val="3B3B3B"/>
-          <w:sz w:val="18"/>
-          <w:szCs w:val="18"/>
-          <w:lang w:eastAsia="en-IN"/>
-        </w:rPr>
-      </w:pPr>
-      <w:r>
-        <w:rPr>
-          <w:rFonts w:ascii="Consolas" w:eastAsia="Times New Roman" w:hAnsi="Consolas" w:cs="Times New Roman"/>
-          <w:color w:val="A31515"/>
-          <w:sz w:val="18"/>
-          <w:szCs w:val="18"/>
-          <w:lang w:eastAsia="en-IN"/>
-        </w:rPr>
-        <w:t>                    &lt;/div&gt;</w:t>
-      </w:r>
-    </w:p>
-    <w:p>
-      <w:pPr>
-        <w:shd w:val="clear" w:color="auto" w:fill="FFFFFF"/>
-        <w:spacing w:after="0" w:line="240" w:lineRule="atLeast"/>
-        <w:rPr>
-          <w:rFonts w:ascii="Consolas" w:eastAsia="Times New Roman" w:hAnsi="Consolas" w:cs="Times New Roman"/>
-          <w:color w:val="3B3B3B"/>
-          <w:sz w:val="18"/>
-          <w:szCs w:val="18"/>
-          <w:lang w:eastAsia="en-IN"/>
-        </w:rPr>
-      </w:pPr>
-      <w:r>
-        <w:rPr>
-          <w:rFonts w:ascii="Consolas" w:eastAsia="Times New Roman" w:hAnsi="Consolas" w:cs="Times New Roman"/>
-          <w:color w:val="A31515"/>
-          <w:sz w:val="18"/>
-          <w:szCs w:val="18"/>
-          <w:lang w:eastAsia="en-IN"/>
-        </w:rPr>
+        <w:lastRenderedPageBreak/>
         <w:t>                &lt;/body&gt;</w:t>
       </w:r>
     </w:p>
@@ -23285,513 +23672,6 @@
           <w:szCs w:val="18"/>
           <w:lang w:eastAsia="en-IN"/>
         </w:rPr>
-        <w:t>                &lt;/html&gt;</w:t>
-      </w:r>
-    </w:p>
-    <w:p>
-      <w:pPr>
-        <w:shd w:val="clear" w:color="auto" w:fill="FFFFFF"/>
-        <w:spacing w:after="0" w:line="240" w:lineRule="atLeast"/>
-        <w:rPr>
-          <w:rFonts w:ascii="Consolas" w:eastAsia="Times New Roman" w:hAnsi="Consolas" w:cs="Times New Roman"/>
-          <w:color w:val="3B3B3B"/>
-          <w:sz w:val="18"/>
-          <w:szCs w:val="18"/>
-          <w:lang w:eastAsia="en-IN"/>
-        </w:rPr>
-      </w:pPr>
-      <w:r>
-        <w:rPr>
-          <w:rFonts w:ascii="Consolas" w:eastAsia="Times New Roman" w:hAnsi="Consolas" w:cs="Times New Roman"/>
-          <w:color w:val="A31515"/>
-          <w:sz w:val="18"/>
-          <w:szCs w:val="18"/>
-          <w:lang w:eastAsia="en-IN"/>
-        </w:rPr>
-        <w:t>                """</w:t>
-      </w:r>
-      <w:r>
-        <w:rPr>
-          <w:rFonts w:ascii="Consolas" w:eastAsia="Times New Roman" w:hAnsi="Consolas" w:cs="Times New Roman"/>
-          <w:color w:val="3B3B3B"/>
-          <w:sz w:val="18"/>
-          <w:szCs w:val="18"/>
-          <w:lang w:eastAsia="en-IN"/>
-        </w:rPr>
-        <w:t>)</w:t>
-      </w:r>
-    </w:p>
-    <w:p>
-      <w:pPr>
-        <w:shd w:val="clear" w:color="auto" w:fill="FFFFFF"/>
-        <w:spacing w:after="0" w:line="240" w:lineRule="atLeast"/>
-        <w:rPr>
-          <w:rFonts w:ascii="Consolas" w:eastAsia="Times New Roman" w:hAnsi="Consolas" w:cs="Times New Roman"/>
-          <w:color w:val="3B3B3B"/>
-          <w:sz w:val="18"/>
-          <w:szCs w:val="18"/>
-          <w:lang w:eastAsia="en-IN"/>
-        </w:rPr>
-      </w:pPr>
-      <w:r>
-        <w:rPr>
-          <w:rFonts w:ascii="Consolas" w:eastAsia="Times New Roman" w:hAnsi="Consolas" w:cs="Times New Roman"/>
-          <w:color w:val="3B3B3B"/>
-          <w:sz w:val="18"/>
-          <w:szCs w:val="18"/>
-          <w:lang w:eastAsia="en-IN"/>
-        </w:rPr>
-        <w:t xml:space="preserve">        </w:t>
-      </w:r>
-      <w:r>
-        <w:rPr>
-          <w:rFonts w:ascii="Consolas" w:eastAsia="Times New Roman" w:hAnsi="Consolas" w:cs="Times New Roman"/>
-          <w:color w:val="AF00DB"/>
-          <w:sz w:val="18"/>
-          <w:szCs w:val="18"/>
-          <w:lang w:eastAsia="en-IN"/>
-        </w:rPr>
-        <w:t>except</w:t>
-      </w:r>
-      <w:r>
-        <w:rPr>
-          <w:rFonts w:ascii="Consolas" w:eastAsia="Times New Roman" w:hAnsi="Consolas" w:cs="Times New Roman"/>
-          <w:color w:val="3B3B3B"/>
-          <w:sz w:val="18"/>
-          <w:szCs w:val="18"/>
-          <w:lang w:eastAsia="en-IN"/>
-        </w:rPr>
-        <w:t xml:space="preserve"> </w:t>
-      </w:r>
-      <w:r>
-        <w:rPr>
-          <w:rFonts w:ascii="Consolas" w:eastAsia="Times New Roman" w:hAnsi="Consolas" w:cs="Times New Roman"/>
-          <w:color w:val="267F99"/>
-          <w:sz w:val="18"/>
-          <w:szCs w:val="18"/>
-          <w:lang w:eastAsia="en-IN"/>
-        </w:rPr>
-        <w:t>Exception</w:t>
-      </w:r>
-      <w:r>
-        <w:rPr>
-          <w:rFonts w:ascii="Consolas" w:eastAsia="Times New Roman" w:hAnsi="Consolas" w:cs="Times New Roman"/>
-          <w:color w:val="3B3B3B"/>
-          <w:sz w:val="18"/>
-          <w:szCs w:val="18"/>
-          <w:lang w:eastAsia="en-IN"/>
-        </w:rPr>
-        <w:t xml:space="preserve"> </w:t>
-      </w:r>
-      <w:r>
-        <w:rPr>
-          <w:rFonts w:ascii="Consolas" w:eastAsia="Times New Roman" w:hAnsi="Consolas" w:cs="Times New Roman"/>
-          <w:color w:val="AF00DB"/>
-          <w:sz w:val="18"/>
-          <w:szCs w:val="18"/>
-          <w:lang w:eastAsia="en-IN"/>
-        </w:rPr>
-        <w:t>as</w:t>
-      </w:r>
-      <w:r>
-        <w:rPr>
-          <w:rFonts w:ascii="Consolas" w:eastAsia="Times New Roman" w:hAnsi="Consolas" w:cs="Times New Roman"/>
-          <w:color w:val="3B3B3B"/>
-          <w:sz w:val="18"/>
-          <w:szCs w:val="18"/>
-          <w:lang w:eastAsia="en-IN"/>
-        </w:rPr>
-        <w:t xml:space="preserve"> e:</w:t>
-      </w:r>
-    </w:p>
-    <w:p>
-      <w:pPr>
-        <w:shd w:val="clear" w:color="auto" w:fill="FFFFFF"/>
-        <w:spacing w:after="0" w:line="240" w:lineRule="atLeast"/>
-        <w:rPr>
-          <w:rFonts w:ascii="Consolas" w:eastAsia="Times New Roman" w:hAnsi="Consolas" w:cs="Times New Roman"/>
-          <w:color w:val="3B3B3B"/>
-          <w:sz w:val="18"/>
-          <w:szCs w:val="18"/>
-          <w:lang w:eastAsia="en-IN"/>
-        </w:rPr>
-      </w:pPr>
-      <w:r>
-        <w:rPr>
-          <w:rFonts w:ascii="Consolas" w:eastAsia="Times New Roman" w:hAnsi="Consolas" w:cs="Times New Roman"/>
-          <w:color w:val="3B3B3B"/>
-          <w:sz w:val="18"/>
-          <w:szCs w:val="18"/>
-          <w:lang w:eastAsia="en-IN"/>
-        </w:rPr>
-        <w:t xml:space="preserve">            </w:t>
-      </w:r>
-      <w:r>
-        <w:rPr>
-          <w:rFonts w:ascii="Consolas" w:eastAsia="Times New Roman" w:hAnsi="Consolas" w:cs="Times New Roman"/>
-          <w:color w:val="008000"/>
-          <w:sz w:val="18"/>
-          <w:szCs w:val="18"/>
-          <w:lang w:eastAsia="en-IN"/>
-        </w:rPr>
-        <w:t># Create a simple error report if something goes wrong</w:t>
-      </w:r>
-    </w:p>
-    <w:p>
-      <w:pPr>
-        <w:shd w:val="clear" w:color="auto" w:fill="FFFFFF"/>
-        <w:spacing w:after="0" w:line="240" w:lineRule="atLeast"/>
-        <w:rPr>
-          <w:rFonts w:ascii="Consolas" w:eastAsia="Times New Roman" w:hAnsi="Consolas" w:cs="Times New Roman"/>
-          <w:color w:val="3B3B3B"/>
-          <w:sz w:val="18"/>
-          <w:szCs w:val="18"/>
-          <w:lang w:eastAsia="en-IN"/>
-        </w:rPr>
-      </w:pPr>
-      <w:r>
-        <w:rPr>
-          <w:rFonts w:ascii="Consolas" w:eastAsia="Times New Roman" w:hAnsi="Consolas" w:cs="Times New Roman"/>
-          <w:color w:val="3B3B3B"/>
-          <w:sz w:val="18"/>
-          <w:szCs w:val="18"/>
-          <w:lang w:eastAsia="en-IN"/>
-        </w:rPr>
-        <w:t xml:space="preserve">            </w:t>
-      </w:r>
-      <w:r>
-        <w:rPr>
-          <w:rFonts w:ascii="Consolas" w:eastAsia="Times New Roman" w:hAnsi="Consolas" w:cs="Times New Roman"/>
-          <w:color w:val="AF00DB"/>
-          <w:sz w:val="18"/>
-          <w:szCs w:val="18"/>
-          <w:lang w:eastAsia="en-IN"/>
-        </w:rPr>
-        <w:t>with</w:t>
-      </w:r>
-      <w:r>
-        <w:rPr>
-          <w:rFonts w:ascii="Consolas" w:eastAsia="Times New Roman" w:hAnsi="Consolas" w:cs="Times New Roman"/>
-          <w:color w:val="3B3B3B"/>
-          <w:sz w:val="18"/>
-          <w:szCs w:val="18"/>
-          <w:lang w:eastAsia="en-IN"/>
-        </w:rPr>
-        <w:t xml:space="preserve"> </w:t>
-      </w:r>
-      <w:r>
-        <w:rPr>
-          <w:rFonts w:ascii="Consolas" w:eastAsia="Times New Roman" w:hAnsi="Consolas" w:cs="Times New Roman"/>
-          <w:color w:val="795E26"/>
-          <w:sz w:val="18"/>
-          <w:szCs w:val="18"/>
-          <w:lang w:eastAsia="en-IN"/>
-        </w:rPr>
-        <w:t>open</w:t>
-      </w:r>
-      <w:r>
-        <w:rPr>
-          <w:rFonts w:ascii="Consolas" w:eastAsia="Times New Roman" w:hAnsi="Consolas" w:cs="Times New Roman"/>
-          <w:color w:val="3B3B3B"/>
-          <w:sz w:val="18"/>
-          <w:szCs w:val="18"/>
-          <w:lang w:eastAsia="en-IN"/>
-        </w:rPr>
-        <w:t xml:space="preserve">(output_path, </w:t>
-      </w:r>
-      <w:r>
-        <w:rPr>
-          <w:rFonts w:ascii="Consolas" w:eastAsia="Times New Roman" w:hAnsi="Consolas" w:cs="Times New Roman"/>
-          <w:color w:val="A31515"/>
-          <w:sz w:val="18"/>
-          <w:szCs w:val="18"/>
-          <w:lang w:eastAsia="en-IN"/>
-        </w:rPr>
-        <w:t>'w'</w:t>
-      </w:r>
-      <w:r>
-        <w:rPr>
-          <w:rFonts w:ascii="Consolas" w:eastAsia="Times New Roman" w:hAnsi="Consolas" w:cs="Times New Roman"/>
-          <w:color w:val="3B3B3B"/>
-          <w:sz w:val="18"/>
-          <w:szCs w:val="18"/>
-          <w:lang w:eastAsia="en-IN"/>
-        </w:rPr>
-        <w:t xml:space="preserve">) </w:t>
-      </w:r>
-      <w:r>
-        <w:rPr>
-          <w:rFonts w:ascii="Consolas" w:eastAsia="Times New Roman" w:hAnsi="Consolas" w:cs="Times New Roman"/>
-          <w:color w:val="AF00DB"/>
-          <w:sz w:val="18"/>
-          <w:szCs w:val="18"/>
-          <w:lang w:eastAsia="en-IN"/>
-        </w:rPr>
-        <w:t>as</w:t>
-      </w:r>
-      <w:r>
-        <w:rPr>
-          <w:rFonts w:ascii="Consolas" w:eastAsia="Times New Roman" w:hAnsi="Consolas" w:cs="Times New Roman"/>
-          <w:color w:val="3B3B3B"/>
-          <w:sz w:val="18"/>
-          <w:szCs w:val="18"/>
-          <w:lang w:eastAsia="en-IN"/>
-        </w:rPr>
-        <w:t xml:space="preserve"> f:</w:t>
-      </w:r>
-    </w:p>
-    <w:p>
-      <w:pPr>
-        <w:shd w:val="clear" w:color="auto" w:fill="FFFFFF"/>
-        <w:spacing w:after="0" w:line="240" w:lineRule="atLeast"/>
-        <w:rPr>
-          <w:rFonts w:ascii="Consolas" w:eastAsia="Times New Roman" w:hAnsi="Consolas" w:cs="Times New Roman"/>
-          <w:color w:val="3B3B3B"/>
-          <w:sz w:val="18"/>
-          <w:szCs w:val="18"/>
-          <w:lang w:eastAsia="en-IN"/>
-        </w:rPr>
-      </w:pPr>
-      <w:r>
-        <w:rPr>
-          <w:rFonts w:ascii="Consolas" w:eastAsia="Times New Roman" w:hAnsi="Consolas" w:cs="Times New Roman"/>
-          <w:color w:val="3B3B3B"/>
-          <w:sz w:val="18"/>
-          <w:szCs w:val="18"/>
-          <w:lang w:eastAsia="en-IN"/>
-        </w:rPr>
-        <w:t>                f.write(</w:t>
-      </w:r>
-      <w:r>
-        <w:rPr>
-          <w:rFonts w:ascii="Consolas" w:eastAsia="Times New Roman" w:hAnsi="Consolas" w:cs="Times New Roman"/>
-          <w:color w:val="0000FF"/>
-          <w:sz w:val="18"/>
-          <w:szCs w:val="18"/>
-          <w:lang w:eastAsia="en-IN"/>
-        </w:rPr>
-        <w:t>f</w:t>
-      </w:r>
-      <w:r>
-        <w:rPr>
-          <w:rFonts w:ascii="Consolas" w:eastAsia="Times New Roman" w:hAnsi="Consolas" w:cs="Times New Roman"/>
-          <w:color w:val="A31515"/>
-          <w:sz w:val="18"/>
-          <w:szCs w:val="18"/>
-          <w:lang w:eastAsia="en-IN"/>
-        </w:rPr>
-        <w:t>"""</w:t>
-      </w:r>
-    </w:p>
-    <w:p>
-      <w:pPr>
-        <w:shd w:val="clear" w:color="auto" w:fill="FFFFFF"/>
-        <w:spacing w:after="0" w:line="240" w:lineRule="atLeast"/>
-        <w:rPr>
-          <w:rFonts w:ascii="Consolas" w:eastAsia="Times New Roman" w:hAnsi="Consolas" w:cs="Times New Roman"/>
-          <w:color w:val="3B3B3B"/>
-          <w:sz w:val="18"/>
-          <w:szCs w:val="18"/>
-          <w:lang w:eastAsia="en-IN"/>
-        </w:rPr>
-      </w:pPr>
-      <w:r>
-        <w:rPr>
-          <w:rFonts w:ascii="Consolas" w:eastAsia="Times New Roman" w:hAnsi="Consolas" w:cs="Times New Roman"/>
-          <w:color w:val="A31515"/>
-          <w:sz w:val="18"/>
-          <w:szCs w:val="18"/>
-          <w:lang w:eastAsia="en-IN"/>
-        </w:rPr>
-        <w:t>                &lt;html&gt;</w:t>
-      </w:r>
-    </w:p>
-    <w:p>
-      <w:pPr>
-        <w:shd w:val="clear" w:color="auto" w:fill="FFFFFF"/>
-        <w:spacing w:after="0" w:line="240" w:lineRule="atLeast"/>
-        <w:rPr>
-          <w:rFonts w:ascii="Consolas" w:eastAsia="Times New Roman" w:hAnsi="Consolas" w:cs="Times New Roman"/>
-          <w:color w:val="3B3B3B"/>
-          <w:sz w:val="18"/>
-          <w:szCs w:val="18"/>
-          <w:lang w:eastAsia="en-IN"/>
-        </w:rPr>
-      </w:pPr>
-      <w:r>
-        <w:rPr>
-          <w:rFonts w:ascii="Consolas" w:eastAsia="Times New Roman" w:hAnsi="Consolas" w:cs="Times New Roman"/>
-          <w:color w:val="A31515"/>
-          <w:sz w:val="18"/>
-          <w:szCs w:val="18"/>
-          <w:lang w:eastAsia="en-IN"/>
-        </w:rPr>
-        <w:t>                &lt;head&gt;&lt;title&gt;Comparison Error Report&lt;/title&gt;&lt;/head&gt;</w:t>
-      </w:r>
-    </w:p>
-    <w:p>
-      <w:pPr>
-        <w:shd w:val="clear" w:color="auto" w:fill="FFFFFF"/>
-        <w:spacing w:after="0" w:line="240" w:lineRule="atLeast"/>
-        <w:rPr>
-          <w:rFonts w:ascii="Consolas" w:eastAsia="Times New Roman" w:hAnsi="Consolas" w:cs="Times New Roman"/>
-          <w:color w:val="3B3B3B"/>
-          <w:sz w:val="18"/>
-          <w:szCs w:val="18"/>
-          <w:lang w:eastAsia="en-IN"/>
-        </w:rPr>
-      </w:pPr>
-      <w:r>
-        <w:rPr>
-          <w:rFonts w:ascii="Consolas" w:eastAsia="Times New Roman" w:hAnsi="Consolas" w:cs="Times New Roman"/>
-          <w:color w:val="A31515"/>
-          <w:sz w:val="18"/>
-          <w:szCs w:val="18"/>
-          <w:lang w:eastAsia="en-IN"/>
-        </w:rPr>
-        <w:t>                &lt;body&gt;</w:t>
-      </w:r>
-    </w:p>
-    <w:p>
-      <w:pPr>
-        <w:shd w:val="clear" w:color="auto" w:fill="FFFFFF"/>
-        <w:spacing w:after="0" w:line="240" w:lineRule="atLeast"/>
-        <w:rPr>
-          <w:rFonts w:ascii="Consolas" w:eastAsia="Times New Roman" w:hAnsi="Consolas" w:cs="Times New Roman"/>
-          <w:color w:val="3B3B3B"/>
-          <w:sz w:val="18"/>
-          <w:szCs w:val="18"/>
-          <w:lang w:eastAsia="en-IN"/>
-        </w:rPr>
-      </w:pPr>
-      <w:r>
-        <w:rPr>
-          <w:rFonts w:ascii="Consolas" w:eastAsia="Times New Roman" w:hAnsi="Consolas" w:cs="Times New Roman"/>
-          <w:color w:val="A31515"/>
-          <w:sz w:val="18"/>
-          <w:szCs w:val="18"/>
-          <w:lang w:eastAsia="en-IN"/>
-        </w:rPr>
-        <w:t>                    &lt;h1&gt;Error Generating Comparison Report&lt;/h1&gt;</w:t>
-      </w:r>
-    </w:p>
-    <w:p>
-      <w:pPr>
-        <w:shd w:val="clear" w:color="auto" w:fill="FFFFFF"/>
-        <w:spacing w:after="0" w:line="240" w:lineRule="atLeast"/>
-        <w:rPr>
-          <w:rFonts w:ascii="Consolas" w:eastAsia="Times New Roman" w:hAnsi="Consolas" w:cs="Times New Roman"/>
-          <w:color w:val="3B3B3B"/>
-          <w:sz w:val="18"/>
-          <w:szCs w:val="18"/>
-          <w:lang w:eastAsia="en-IN"/>
-        </w:rPr>
-      </w:pPr>
-      <w:r>
-        <w:rPr>
-          <w:rFonts w:ascii="Consolas" w:eastAsia="Times New Roman" w:hAnsi="Consolas" w:cs="Times New Roman"/>
-          <w:color w:val="A31515"/>
-          <w:sz w:val="18"/>
-          <w:szCs w:val="18"/>
-          <w:lang w:eastAsia="en-IN"/>
-        </w:rPr>
-        <w:t xml:space="preserve">                    &lt;p&gt;An error occurred while generating the comparison report: </w:t>
-      </w:r>
-      <w:r>
-        <w:rPr>
-          <w:rFonts w:ascii="Consolas" w:eastAsia="Times New Roman" w:hAnsi="Consolas" w:cs="Times New Roman"/>
-          <w:color w:val="0000FF"/>
-          <w:sz w:val="18"/>
-          <w:szCs w:val="18"/>
-          <w:lang w:eastAsia="en-IN"/>
-        </w:rPr>
-        <w:t>{</w:t>
-      </w:r>
-      <w:r>
-        <w:rPr>
-          <w:rFonts w:ascii="Consolas" w:eastAsia="Times New Roman" w:hAnsi="Consolas" w:cs="Times New Roman"/>
-          <w:color w:val="267F99"/>
-          <w:sz w:val="18"/>
-          <w:szCs w:val="18"/>
-          <w:lang w:eastAsia="en-IN"/>
-        </w:rPr>
-        <w:t>str</w:t>
-      </w:r>
-      <w:r>
-        <w:rPr>
-          <w:rFonts w:ascii="Consolas" w:eastAsia="Times New Roman" w:hAnsi="Consolas" w:cs="Times New Roman"/>
-          <w:color w:val="3B3B3B"/>
-          <w:sz w:val="18"/>
-          <w:szCs w:val="18"/>
-          <w:lang w:eastAsia="en-IN"/>
-        </w:rPr>
-        <w:t>(e)</w:t>
-      </w:r>
-      <w:r>
-        <w:rPr>
-          <w:rFonts w:ascii="Consolas" w:eastAsia="Times New Roman" w:hAnsi="Consolas" w:cs="Times New Roman"/>
-          <w:color w:val="0000FF"/>
-          <w:sz w:val="18"/>
-          <w:szCs w:val="18"/>
-          <w:lang w:eastAsia="en-IN"/>
-        </w:rPr>
-        <w:t>}</w:t>
-      </w:r>
-      <w:r>
-        <w:rPr>
-          <w:rFonts w:ascii="Consolas" w:eastAsia="Times New Roman" w:hAnsi="Consolas" w:cs="Times New Roman"/>
-          <w:color w:val="A31515"/>
-          <w:sz w:val="18"/>
-          <w:szCs w:val="18"/>
-          <w:lang w:eastAsia="en-IN"/>
-        </w:rPr>
-        <w:t>&lt;/p&gt;</w:t>
-      </w:r>
-    </w:p>
-    <w:p>
-      <w:pPr>
-        <w:shd w:val="clear" w:color="auto" w:fill="FFFFFF"/>
-        <w:spacing w:after="0" w:line="240" w:lineRule="atLeast"/>
-        <w:rPr>
-          <w:rFonts w:ascii="Consolas" w:eastAsia="Times New Roman" w:hAnsi="Consolas" w:cs="Times New Roman"/>
-          <w:color w:val="3B3B3B"/>
-          <w:sz w:val="18"/>
-          <w:szCs w:val="18"/>
-          <w:lang w:eastAsia="en-IN"/>
-        </w:rPr>
-      </w:pPr>
-      <w:r>
-        <w:rPr>
-          <w:rFonts w:ascii="Consolas" w:eastAsia="Times New Roman" w:hAnsi="Consolas" w:cs="Times New Roman"/>
-          <w:color w:val="A31515"/>
-          <w:sz w:val="18"/>
-          <w:szCs w:val="18"/>
-          <w:lang w:eastAsia="en-IN"/>
-        </w:rPr>
-        <w:t>                &lt;/body&gt;</w:t>
-      </w:r>
-    </w:p>
-    <w:p>
-      <w:pPr>
-        <w:shd w:val="clear" w:color="auto" w:fill="FFFFFF"/>
-        <w:spacing w:after="0" w:line="240" w:lineRule="atLeast"/>
-        <w:rPr>
-          <w:rFonts w:ascii="Consolas" w:eastAsia="Times New Roman" w:hAnsi="Consolas" w:cs="Times New Roman"/>
-          <w:color w:val="3B3B3B"/>
-          <w:sz w:val="18"/>
-          <w:szCs w:val="18"/>
-          <w:lang w:eastAsia="en-IN"/>
-        </w:rPr>
-      </w:pPr>
-      <w:r>
-        <w:rPr>
-          <w:rFonts w:ascii="Consolas" w:eastAsia="Times New Roman" w:hAnsi="Consolas" w:cs="Times New Roman"/>
-          <w:color w:val="A31515"/>
-          <w:sz w:val="18"/>
-          <w:szCs w:val="18"/>
-          <w:lang w:eastAsia="en-IN"/>
-        </w:rPr>
-        <w:lastRenderedPageBreak/>
         <w:t>                &lt;/html&gt;</w:t>
       </w:r>
     </w:p>

--- a/Correction.docx
+++ b/Correction.docx
@@ -22911,7 +22911,7 @@
           <w:szCs w:val="18"/>
           <w:lang w:eastAsia="en-IN"/>
         </w:rPr>
-        <w:t>df1_html</w:t>
+        <w:t>source_only_html</w:t>
       </w:r>
       <w:r>
         <w:rPr>
@@ -22987,7 +22987,7 @@
           <w:szCs w:val="18"/>
           <w:lang w:eastAsia="en-IN"/>
         </w:rPr>
-        <w:t>df2_html</w:t>
+        <w:t>target_only_html</w:t>
       </w:r>
       <w:r>
         <w:rPr>
@@ -23020,30 +23020,351 @@
           <w:szCs w:val="18"/>
           <w:lang w:eastAsia="en-IN"/>
         </w:rPr>
-        <w:t>                            &lt;h3&gt;Records with Different Values:&lt;/h3&gt;</w:t>
-      </w:r>
-    </w:p>
-    <w:p>
-      <w:pPr>
-        <w:shd w:val="clear" w:color="auto" w:fill="FFFFFF"/>
-        <w:spacing w:after="0" w:line="240" w:lineRule="atLeast"/>
-        <w:rPr>
-          <w:rFonts w:ascii="Consolas" w:eastAsia="Times New Roman" w:hAnsi="Consolas" w:cs="Times New Roman"/>
-          <w:color w:val="3B3B3B"/>
-          <w:sz w:val="18"/>
-          <w:szCs w:val="18"/>
-          <w:lang w:eastAsia="en-IN"/>
-        </w:rPr>
-      </w:pPr>
-      <w:r>
-        <w:rPr>
-          <w:rFonts w:ascii="Consolas" w:eastAsia="Times New Roman" w:hAnsi="Consolas" w:cs="Times New Roman"/>
-          <w:color w:val="A31515"/>
-          <w:sz w:val="18"/>
-          <w:szCs w:val="18"/>
-          <w:lang w:eastAsia="en-IN"/>
-        </w:rPr>
-        <w:t xml:space="preserve">                            </w:t>
+        <w:t>                        &lt;/div&gt;</w:t>
+      </w:r>
+    </w:p>
+    <w:p>
+      <w:pPr>
+        <w:shd w:val="clear" w:color="auto" w:fill="FFFFFF"/>
+        <w:spacing w:after="0" w:line="240" w:lineRule="atLeast"/>
+        <w:rPr>
+          <w:rFonts w:ascii="Consolas" w:eastAsia="Times New Roman" w:hAnsi="Consolas" w:cs="Times New Roman"/>
+          <w:color w:val="3B3B3B"/>
+          <w:sz w:val="18"/>
+          <w:szCs w:val="18"/>
+          <w:lang w:eastAsia="en-IN"/>
+        </w:rPr>
+      </w:pPr>
+      <w:r>
+        <w:rPr>
+          <w:rFonts w:ascii="Consolas" w:eastAsia="Times New Roman" w:hAnsi="Consolas" w:cs="Times New Roman"/>
+          <w:color w:val="A31515"/>
+          <w:sz w:val="18"/>
+          <w:szCs w:val="18"/>
+          <w:lang w:eastAsia="en-IN"/>
+        </w:rPr>
+        <w:t>                    &lt;/div&gt;</w:t>
+      </w:r>
+    </w:p>
+    <w:p>
+      <w:pPr>
+        <w:shd w:val="clear" w:color="auto" w:fill="FFFFFF"/>
+        <w:spacing w:after="0" w:line="240" w:lineRule="atLeast"/>
+        <w:rPr>
+          <w:rFonts w:ascii="Consolas" w:eastAsia="Times New Roman" w:hAnsi="Consolas" w:cs="Times New Roman"/>
+          <w:color w:val="3B3B3B"/>
+          <w:sz w:val="18"/>
+          <w:szCs w:val="18"/>
+          <w:lang w:eastAsia="en-IN"/>
+        </w:rPr>
+      </w:pPr>
+      <w:r>
+        <w:rPr>
+          <w:rFonts w:ascii="Consolas" w:eastAsia="Times New Roman" w:hAnsi="Consolas" w:cs="Times New Roman"/>
+          <w:color w:val="A31515"/>
+          <w:sz w:val="18"/>
+          <w:szCs w:val="18"/>
+          <w:lang w:eastAsia="en-IN"/>
+        </w:rPr>
+        <w:t>                &lt;/body&gt;</w:t>
+      </w:r>
+    </w:p>
+    <w:p>
+      <w:pPr>
+        <w:shd w:val="clear" w:color="auto" w:fill="FFFFFF"/>
+        <w:spacing w:after="0" w:line="240" w:lineRule="atLeast"/>
+        <w:rPr>
+          <w:rFonts w:ascii="Consolas" w:eastAsia="Times New Roman" w:hAnsi="Consolas" w:cs="Times New Roman"/>
+          <w:color w:val="3B3B3B"/>
+          <w:sz w:val="18"/>
+          <w:szCs w:val="18"/>
+          <w:lang w:eastAsia="en-IN"/>
+        </w:rPr>
+      </w:pPr>
+      <w:r>
+        <w:rPr>
+          <w:rFonts w:ascii="Consolas" w:eastAsia="Times New Roman" w:hAnsi="Consolas" w:cs="Times New Roman"/>
+          <w:color w:val="A31515"/>
+          <w:sz w:val="18"/>
+          <w:szCs w:val="18"/>
+          <w:lang w:eastAsia="en-IN"/>
+        </w:rPr>
+        <w:t>                &lt;/html&gt;</w:t>
+      </w:r>
+    </w:p>
+    <w:p>
+      <w:pPr>
+        <w:shd w:val="clear" w:color="auto" w:fill="FFFFFF"/>
+        <w:spacing w:after="0" w:line="240" w:lineRule="atLeast"/>
+        <w:rPr>
+          <w:rFonts w:ascii="Consolas" w:eastAsia="Times New Roman" w:hAnsi="Consolas" w:cs="Times New Roman"/>
+          <w:color w:val="3B3B3B"/>
+          <w:sz w:val="18"/>
+          <w:szCs w:val="18"/>
+          <w:lang w:eastAsia="en-IN"/>
+        </w:rPr>
+      </w:pPr>
+      <w:r>
+        <w:rPr>
+          <w:rFonts w:ascii="Consolas" w:eastAsia="Times New Roman" w:hAnsi="Consolas" w:cs="Times New Roman"/>
+          <w:color w:val="A31515"/>
+          <w:sz w:val="18"/>
+          <w:szCs w:val="18"/>
+          <w:lang w:eastAsia="en-IN"/>
+        </w:rPr>
+        <w:t>                """</w:t>
+      </w:r>
+      <w:r>
+        <w:rPr>
+          <w:rFonts w:ascii="Consolas" w:eastAsia="Times New Roman" w:hAnsi="Consolas" w:cs="Times New Roman"/>
+          <w:color w:val="3B3B3B"/>
+          <w:sz w:val="18"/>
+          <w:szCs w:val="18"/>
+          <w:lang w:eastAsia="en-IN"/>
+        </w:rPr>
+        <w:t>)</w:t>
+      </w:r>
+    </w:p>
+    <w:p>
+      <w:pPr>
+        <w:shd w:val="clear" w:color="auto" w:fill="FFFFFF"/>
+        <w:spacing w:after="0" w:line="240" w:lineRule="atLeast"/>
+        <w:rPr>
+          <w:rFonts w:ascii="Consolas" w:eastAsia="Times New Roman" w:hAnsi="Consolas" w:cs="Times New Roman"/>
+          <w:color w:val="3B3B3B"/>
+          <w:sz w:val="18"/>
+          <w:szCs w:val="18"/>
+          <w:lang w:eastAsia="en-IN"/>
+        </w:rPr>
+      </w:pPr>
+      <w:r>
+        <w:rPr>
+          <w:rFonts w:ascii="Consolas" w:eastAsia="Times New Roman" w:hAnsi="Consolas" w:cs="Times New Roman"/>
+          <w:color w:val="3B3B3B"/>
+          <w:sz w:val="18"/>
+          <w:szCs w:val="18"/>
+          <w:lang w:eastAsia="en-IN"/>
+        </w:rPr>
+        <w:t xml:space="preserve">        </w:t>
+      </w:r>
+      <w:r>
+        <w:rPr>
+          <w:rFonts w:ascii="Consolas" w:eastAsia="Times New Roman" w:hAnsi="Consolas" w:cs="Times New Roman"/>
+          <w:color w:val="AF00DB"/>
+          <w:sz w:val="18"/>
+          <w:szCs w:val="18"/>
+          <w:lang w:eastAsia="en-IN"/>
+        </w:rPr>
+        <w:t>except</w:t>
+      </w:r>
+      <w:r>
+        <w:rPr>
+          <w:rFonts w:ascii="Consolas" w:eastAsia="Times New Roman" w:hAnsi="Consolas" w:cs="Times New Roman"/>
+          <w:color w:val="3B3B3B"/>
+          <w:sz w:val="18"/>
+          <w:szCs w:val="18"/>
+          <w:lang w:eastAsia="en-IN"/>
+        </w:rPr>
+        <w:t xml:space="preserve"> </w:t>
+      </w:r>
+      <w:r>
+        <w:rPr>
+          <w:rFonts w:ascii="Consolas" w:eastAsia="Times New Roman" w:hAnsi="Consolas" w:cs="Times New Roman"/>
+          <w:color w:val="267F99"/>
+          <w:sz w:val="18"/>
+          <w:szCs w:val="18"/>
+          <w:lang w:eastAsia="en-IN"/>
+        </w:rPr>
+        <w:t>Exception</w:t>
+      </w:r>
+      <w:r>
+        <w:rPr>
+          <w:rFonts w:ascii="Consolas" w:eastAsia="Times New Roman" w:hAnsi="Consolas" w:cs="Times New Roman"/>
+          <w:color w:val="3B3B3B"/>
+          <w:sz w:val="18"/>
+          <w:szCs w:val="18"/>
+          <w:lang w:eastAsia="en-IN"/>
+        </w:rPr>
+        <w:t xml:space="preserve"> </w:t>
+      </w:r>
+      <w:r>
+        <w:rPr>
+          <w:rFonts w:ascii="Consolas" w:eastAsia="Times New Roman" w:hAnsi="Consolas" w:cs="Times New Roman"/>
+          <w:color w:val="AF00DB"/>
+          <w:sz w:val="18"/>
+          <w:szCs w:val="18"/>
+          <w:lang w:eastAsia="en-IN"/>
+        </w:rPr>
+        <w:t>as</w:t>
+      </w:r>
+      <w:r>
+        <w:rPr>
+          <w:rFonts w:ascii="Consolas" w:eastAsia="Times New Roman" w:hAnsi="Consolas" w:cs="Times New Roman"/>
+          <w:color w:val="3B3B3B"/>
+          <w:sz w:val="18"/>
+          <w:szCs w:val="18"/>
+          <w:lang w:eastAsia="en-IN"/>
+        </w:rPr>
+        <w:t xml:space="preserve"> e:</w:t>
+      </w:r>
+    </w:p>
+    <w:p>
+      <w:pPr>
+        <w:shd w:val="clear" w:color="auto" w:fill="FFFFFF"/>
+        <w:spacing w:after="0" w:line="240" w:lineRule="atLeast"/>
+        <w:rPr>
+          <w:rFonts w:ascii="Consolas" w:eastAsia="Times New Roman" w:hAnsi="Consolas" w:cs="Times New Roman"/>
+          <w:color w:val="3B3B3B"/>
+          <w:sz w:val="18"/>
+          <w:szCs w:val="18"/>
+          <w:lang w:eastAsia="en-IN"/>
+        </w:rPr>
+      </w:pPr>
+      <w:r>
+        <w:rPr>
+          <w:rFonts w:ascii="Consolas" w:eastAsia="Times New Roman" w:hAnsi="Consolas" w:cs="Times New Roman"/>
+          <w:color w:val="3B3B3B"/>
+          <w:sz w:val="18"/>
+          <w:szCs w:val="18"/>
+          <w:lang w:eastAsia="en-IN"/>
+        </w:rPr>
+        <w:t xml:space="preserve">            </w:t>
+      </w:r>
+      <w:r>
+        <w:rPr>
+          <w:rFonts w:ascii="Consolas" w:eastAsia="Times New Roman" w:hAnsi="Consolas" w:cs="Times New Roman"/>
+          <w:color w:val="008000"/>
+          <w:sz w:val="18"/>
+          <w:szCs w:val="18"/>
+          <w:lang w:eastAsia="en-IN"/>
+        </w:rPr>
+        <w:t># Create a simple error report if something goes wrong</w:t>
+      </w:r>
+    </w:p>
+    <w:p>
+      <w:pPr>
+        <w:shd w:val="clear" w:color="auto" w:fill="FFFFFF"/>
+        <w:spacing w:after="0" w:line="240" w:lineRule="atLeast"/>
+        <w:rPr>
+          <w:rFonts w:ascii="Consolas" w:eastAsia="Times New Roman" w:hAnsi="Consolas" w:cs="Times New Roman"/>
+          <w:color w:val="3B3B3B"/>
+          <w:sz w:val="18"/>
+          <w:szCs w:val="18"/>
+          <w:lang w:eastAsia="en-IN"/>
+        </w:rPr>
+      </w:pPr>
+      <w:r>
+        <w:rPr>
+          <w:rFonts w:ascii="Consolas" w:eastAsia="Times New Roman" w:hAnsi="Consolas" w:cs="Times New Roman"/>
+          <w:color w:val="3B3B3B"/>
+          <w:sz w:val="18"/>
+          <w:szCs w:val="18"/>
+          <w:lang w:eastAsia="en-IN"/>
+        </w:rPr>
+        <w:t xml:space="preserve">            </w:t>
+      </w:r>
+      <w:r>
+        <w:rPr>
+          <w:rFonts w:ascii="Consolas" w:eastAsia="Times New Roman" w:hAnsi="Consolas" w:cs="Times New Roman"/>
+          <w:color w:val="AF00DB"/>
+          <w:sz w:val="18"/>
+          <w:szCs w:val="18"/>
+          <w:lang w:eastAsia="en-IN"/>
+        </w:rPr>
+        <w:t>with</w:t>
+      </w:r>
+      <w:r>
+        <w:rPr>
+          <w:rFonts w:ascii="Consolas" w:eastAsia="Times New Roman" w:hAnsi="Consolas" w:cs="Times New Roman"/>
+          <w:color w:val="3B3B3B"/>
+          <w:sz w:val="18"/>
+          <w:szCs w:val="18"/>
+          <w:lang w:eastAsia="en-IN"/>
+        </w:rPr>
+        <w:t xml:space="preserve"> </w:t>
+      </w:r>
+      <w:r>
+        <w:rPr>
+          <w:rFonts w:ascii="Consolas" w:eastAsia="Times New Roman" w:hAnsi="Consolas" w:cs="Times New Roman"/>
+          <w:color w:val="795E26"/>
+          <w:sz w:val="18"/>
+          <w:szCs w:val="18"/>
+          <w:lang w:eastAsia="en-IN"/>
+        </w:rPr>
+        <w:t>open</w:t>
+      </w:r>
+      <w:r>
+        <w:rPr>
+          <w:rFonts w:ascii="Consolas" w:eastAsia="Times New Roman" w:hAnsi="Consolas" w:cs="Times New Roman"/>
+          <w:color w:val="3B3B3B"/>
+          <w:sz w:val="18"/>
+          <w:szCs w:val="18"/>
+          <w:lang w:eastAsia="en-IN"/>
+        </w:rPr>
+        <w:t xml:space="preserve">(output_path, </w:t>
+      </w:r>
+      <w:r>
+        <w:rPr>
+          <w:rFonts w:ascii="Consolas" w:eastAsia="Times New Roman" w:hAnsi="Consolas" w:cs="Times New Roman"/>
+          <w:color w:val="A31515"/>
+          <w:sz w:val="18"/>
+          <w:szCs w:val="18"/>
+          <w:lang w:eastAsia="en-IN"/>
+        </w:rPr>
+        <w:t>'w'</w:t>
+      </w:r>
+      <w:r>
+        <w:rPr>
+          <w:rFonts w:ascii="Consolas" w:eastAsia="Times New Roman" w:hAnsi="Consolas" w:cs="Times New Roman"/>
+          <w:color w:val="3B3B3B"/>
+          <w:sz w:val="18"/>
+          <w:szCs w:val="18"/>
+          <w:lang w:eastAsia="en-IN"/>
+        </w:rPr>
+        <w:t xml:space="preserve">) </w:t>
+      </w:r>
+      <w:r>
+        <w:rPr>
+          <w:rFonts w:ascii="Consolas" w:eastAsia="Times New Roman" w:hAnsi="Consolas" w:cs="Times New Roman"/>
+          <w:color w:val="AF00DB"/>
+          <w:sz w:val="18"/>
+          <w:szCs w:val="18"/>
+          <w:lang w:eastAsia="en-IN"/>
+        </w:rPr>
+        <w:t>as</w:t>
+      </w:r>
+      <w:r>
+        <w:rPr>
+          <w:rFonts w:ascii="Consolas" w:eastAsia="Times New Roman" w:hAnsi="Consolas" w:cs="Times New Roman"/>
+          <w:color w:val="3B3B3B"/>
+          <w:sz w:val="18"/>
+          <w:szCs w:val="18"/>
+          <w:lang w:eastAsia="en-IN"/>
+        </w:rPr>
+        <w:t xml:space="preserve"> f:</w:t>
+      </w:r>
+    </w:p>
+    <w:p>
+      <w:pPr>
+        <w:shd w:val="clear" w:color="auto" w:fill="FFFFFF"/>
+        <w:spacing w:after="0" w:line="240" w:lineRule="atLeast"/>
+        <w:rPr>
+          <w:rFonts w:ascii="Consolas" w:eastAsia="Times New Roman" w:hAnsi="Consolas" w:cs="Times New Roman"/>
+          <w:color w:val="3B3B3B"/>
+          <w:sz w:val="18"/>
+          <w:szCs w:val="18"/>
+          <w:lang w:eastAsia="en-IN"/>
+        </w:rPr>
+      </w:pPr>
+      <w:r>
+        <w:rPr>
+          <w:rFonts w:ascii="Consolas" w:eastAsia="Times New Roman" w:hAnsi="Consolas" w:cs="Times New Roman"/>
+          <w:color w:val="3B3B3B"/>
+          <w:sz w:val="18"/>
+          <w:szCs w:val="18"/>
+          <w:lang w:eastAsia="en-IN"/>
+        </w:rPr>
+        <w:t>                f.write(</w:t>
       </w:r>
       <w:r>
         <w:rPr>
@@ -23053,17 +23374,162 @@
           <w:szCs w:val="18"/>
           <w:lang w:eastAsia="en-IN"/>
         </w:rPr>
+        <w:t>f</w:t>
+      </w:r>
+      <w:r>
+        <w:rPr>
+          <w:rFonts w:ascii="Consolas" w:eastAsia="Times New Roman" w:hAnsi="Consolas" w:cs="Times New Roman"/>
+          <w:color w:val="A31515"/>
+          <w:sz w:val="18"/>
+          <w:szCs w:val="18"/>
+          <w:lang w:eastAsia="en-IN"/>
+        </w:rPr>
+        <w:t>"""</w:t>
+      </w:r>
+    </w:p>
+    <w:p>
+      <w:pPr>
+        <w:shd w:val="clear" w:color="auto" w:fill="FFFFFF"/>
+        <w:spacing w:after="0" w:line="240" w:lineRule="atLeast"/>
+        <w:rPr>
+          <w:rFonts w:ascii="Consolas" w:eastAsia="Times New Roman" w:hAnsi="Consolas" w:cs="Times New Roman"/>
+          <w:color w:val="3B3B3B"/>
+          <w:sz w:val="18"/>
+          <w:szCs w:val="18"/>
+          <w:lang w:eastAsia="en-IN"/>
+        </w:rPr>
+      </w:pPr>
+      <w:r>
+        <w:rPr>
+          <w:rFonts w:ascii="Consolas" w:eastAsia="Times New Roman" w:hAnsi="Consolas" w:cs="Times New Roman"/>
+          <w:color w:val="A31515"/>
+          <w:sz w:val="18"/>
+          <w:szCs w:val="18"/>
+          <w:lang w:eastAsia="en-IN"/>
+        </w:rPr>
+        <w:t>                &lt;html&gt;</w:t>
+      </w:r>
+    </w:p>
+    <w:p>
+      <w:pPr>
+        <w:shd w:val="clear" w:color="auto" w:fill="FFFFFF"/>
+        <w:spacing w:after="0" w:line="240" w:lineRule="atLeast"/>
+        <w:rPr>
+          <w:rFonts w:ascii="Consolas" w:eastAsia="Times New Roman" w:hAnsi="Consolas" w:cs="Times New Roman"/>
+          <w:color w:val="3B3B3B"/>
+          <w:sz w:val="18"/>
+          <w:szCs w:val="18"/>
+          <w:lang w:eastAsia="en-IN"/>
+        </w:rPr>
+      </w:pPr>
+      <w:r>
+        <w:rPr>
+          <w:rFonts w:ascii="Consolas" w:eastAsia="Times New Roman" w:hAnsi="Consolas" w:cs="Times New Roman"/>
+          <w:color w:val="A31515"/>
+          <w:sz w:val="18"/>
+          <w:szCs w:val="18"/>
+          <w:lang w:eastAsia="en-IN"/>
+        </w:rPr>
+        <w:t>                &lt;head&gt;&lt;title&gt;Comparison Error Report&lt;/title&gt;&lt;/head&gt;</w:t>
+      </w:r>
+    </w:p>
+    <w:p>
+      <w:pPr>
+        <w:shd w:val="clear" w:color="auto" w:fill="FFFFFF"/>
+        <w:spacing w:after="0" w:line="240" w:lineRule="atLeast"/>
+        <w:rPr>
+          <w:rFonts w:ascii="Consolas" w:eastAsia="Times New Roman" w:hAnsi="Consolas" w:cs="Times New Roman"/>
+          <w:color w:val="3B3B3B"/>
+          <w:sz w:val="18"/>
+          <w:szCs w:val="18"/>
+          <w:lang w:eastAsia="en-IN"/>
+        </w:rPr>
+      </w:pPr>
+      <w:r>
+        <w:rPr>
+          <w:rFonts w:ascii="Consolas" w:eastAsia="Times New Roman" w:hAnsi="Consolas" w:cs="Times New Roman"/>
+          <w:color w:val="A31515"/>
+          <w:sz w:val="18"/>
+          <w:szCs w:val="18"/>
+          <w:lang w:eastAsia="en-IN"/>
+        </w:rPr>
+        <w:t>                &lt;body&gt;</w:t>
+      </w:r>
+    </w:p>
+    <w:p>
+      <w:pPr>
+        <w:shd w:val="clear" w:color="auto" w:fill="FFFFFF"/>
+        <w:spacing w:after="0" w:line="240" w:lineRule="atLeast"/>
+        <w:rPr>
+          <w:rFonts w:ascii="Consolas" w:eastAsia="Times New Roman" w:hAnsi="Consolas" w:cs="Times New Roman"/>
+          <w:color w:val="3B3B3B"/>
+          <w:sz w:val="18"/>
+          <w:szCs w:val="18"/>
+          <w:lang w:eastAsia="en-IN"/>
+        </w:rPr>
+      </w:pPr>
+      <w:r>
+        <w:rPr>
+          <w:rFonts w:ascii="Consolas" w:eastAsia="Times New Roman" w:hAnsi="Consolas" w:cs="Times New Roman"/>
+          <w:color w:val="A31515"/>
+          <w:sz w:val="18"/>
+          <w:szCs w:val="18"/>
+          <w:lang w:eastAsia="en-IN"/>
+        </w:rPr>
+        <w:t>                    &lt;h1&gt;Error Generating Comparison Report&lt;/h1&gt;</w:t>
+      </w:r>
+    </w:p>
+    <w:p>
+      <w:pPr>
+        <w:shd w:val="clear" w:color="auto" w:fill="FFFFFF"/>
+        <w:spacing w:after="0" w:line="240" w:lineRule="atLeast"/>
+        <w:rPr>
+          <w:rFonts w:ascii="Consolas" w:eastAsia="Times New Roman" w:hAnsi="Consolas" w:cs="Times New Roman"/>
+          <w:color w:val="3B3B3B"/>
+          <w:sz w:val="18"/>
+          <w:szCs w:val="18"/>
+          <w:lang w:eastAsia="en-IN"/>
+        </w:rPr>
+      </w:pPr>
+      <w:r>
+        <w:rPr>
+          <w:rFonts w:ascii="Consolas" w:eastAsia="Times New Roman" w:hAnsi="Consolas" w:cs="Times New Roman"/>
+          <w:color w:val="A31515"/>
+          <w:sz w:val="18"/>
+          <w:szCs w:val="18"/>
+          <w:lang w:eastAsia="en-IN"/>
+        </w:rPr>
+        <w:t xml:space="preserve">                    &lt;p&gt;An error occurred while generating the comparison report: </w:t>
+      </w:r>
+      <w:r>
+        <w:rPr>
+          <w:rFonts w:ascii="Consolas" w:eastAsia="Times New Roman" w:hAnsi="Consolas" w:cs="Times New Roman"/>
+          <w:color w:val="0000FF"/>
+          <w:sz w:val="18"/>
+          <w:szCs w:val="18"/>
+          <w:lang w:eastAsia="en-IN"/>
+        </w:rPr>
         <w:t>{</w:t>
       </w:r>
       <w:r>
         <w:rPr>
           <w:rFonts w:ascii="Consolas" w:eastAsia="Times New Roman" w:hAnsi="Consolas" w:cs="Times New Roman"/>
-          <w:color w:val="3B3B3B"/>
-          <w:sz w:val="18"/>
-          <w:szCs w:val="18"/>
-          <w:lang w:eastAsia="en-IN"/>
-        </w:rPr>
-        <w:t>intersect_html</w:t>
+          <w:color w:val="267F99"/>
+          <w:sz w:val="18"/>
+          <w:szCs w:val="18"/>
+          <w:lang w:eastAsia="en-IN"/>
+        </w:rPr>
+        <w:t>str</w:t>
+      </w:r>
+      <w:r>
+        <w:rPr>
+          <w:rFonts w:ascii="Consolas" w:eastAsia="Times New Roman" w:hAnsi="Consolas" w:cs="Times New Roman"/>
+          <w:color w:val="3B3B3B"/>
+          <w:sz w:val="18"/>
+          <w:szCs w:val="18"/>
+          <w:lang w:eastAsia="en-IN"/>
+        </w:rPr>
+        <w:t>(e)</w:t>
       </w:r>
       <w:r>
         <w:rPr>
@@ -23075,51 +23541,15 @@
         </w:rPr>
         <w:t>}</w:t>
       </w:r>
-    </w:p>
-    <w:p>
-      <w:pPr>
-        <w:shd w:val="clear" w:color="auto" w:fill="FFFFFF"/>
-        <w:spacing w:after="0" w:line="240" w:lineRule="atLeast"/>
-        <w:rPr>
-          <w:rFonts w:ascii="Consolas" w:eastAsia="Times New Roman" w:hAnsi="Consolas" w:cs="Times New Roman"/>
-          <w:color w:val="3B3B3B"/>
-          <w:sz w:val="18"/>
-          <w:szCs w:val="18"/>
-          <w:lang w:eastAsia="en-IN"/>
-        </w:rPr>
-      </w:pPr>
-      <w:r>
-        <w:rPr>
-          <w:rFonts w:ascii="Consolas" w:eastAsia="Times New Roman" w:hAnsi="Consolas" w:cs="Times New Roman"/>
-          <w:color w:val="A31515"/>
-          <w:sz w:val="18"/>
-          <w:szCs w:val="18"/>
-          <w:lang w:eastAsia="en-IN"/>
-        </w:rPr>
-        <w:t>                        &lt;/div&gt;</w:t>
-      </w:r>
-    </w:p>
-    <w:p>
-      <w:pPr>
-        <w:shd w:val="clear" w:color="auto" w:fill="FFFFFF"/>
-        <w:spacing w:after="0" w:line="240" w:lineRule="atLeast"/>
-        <w:rPr>
-          <w:rFonts w:ascii="Consolas" w:eastAsia="Times New Roman" w:hAnsi="Consolas" w:cs="Times New Roman"/>
-          <w:color w:val="3B3B3B"/>
-          <w:sz w:val="18"/>
-          <w:szCs w:val="18"/>
-          <w:lang w:eastAsia="en-IN"/>
-        </w:rPr>
-      </w:pPr>
-      <w:r>
-        <w:rPr>
-          <w:rFonts w:ascii="Consolas" w:eastAsia="Times New Roman" w:hAnsi="Consolas" w:cs="Times New Roman"/>
-          <w:color w:val="A31515"/>
-          <w:sz w:val="18"/>
-          <w:szCs w:val="18"/>
-          <w:lang w:eastAsia="en-IN"/>
-        </w:rPr>
-        <w:t>                    &lt;/div&gt;</w:t>
+      <w:r>
+        <w:rPr>
+          <w:rFonts w:ascii="Consolas" w:eastAsia="Times New Roman" w:hAnsi="Consolas" w:cs="Times New Roman"/>
+          <w:color w:val="A31515"/>
+          <w:sz w:val="18"/>
+          <w:szCs w:val="18"/>
+          <w:lang w:eastAsia="en-IN"/>
+        </w:rPr>
+        <w:t>&lt;/p&gt;</w:t>
       </w:r>
     </w:p>
     <w:p>
@@ -23188,513 +23618,7 @@
           <w:szCs w:val="18"/>
           <w:lang w:eastAsia="en-IN"/>
         </w:rPr>
-        <w:t>                """</w:t>
-      </w:r>
-      <w:r>
-        <w:rPr>
-          <w:rFonts w:ascii="Consolas" w:eastAsia="Times New Roman" w:hAnsi="Consolas" w:cs="Times New Roman"/>
-          <w:color w:val="3B3B3B"/>
-          <w:sz w:val="18"/>
-          <w:szCs w:val="18"/>
-          <w:lang w:eastAsia="en-IN"/>
-        </w:rPr>
-        <w:t>)</w:t>
-      </w:r>
-    </w:p>
-    <w:p>
-      <w:pPr>
-        <w:shd w:val="clear" w:color="auto" w:fill="FFFFFF"/>
-        <w:spacing w:after="0" w:line="240" w:lineRule="atLeast"/>
-        <w:rPr>
-          <w:rFonts w:ascii="Consolas" w:eastAsia="Times New Roman" w:hAnsi="Consolas" w:cs="Times New Roman"/>
-          <w:color w:val="3B3B3B"/>
-          <w:sz w:val="18"/>
-          <w:szCs w:val="18"/>
-          <w:lang w:eastAsia="en-IN"/>
-        </w:rPr>
-      </w:pPr>
-      <w:r>
-        <w:rPr>
-          <w:rFonts w:ascii="Consolas" w:eastAsia="Times New Roman" w:hAnsi="Consolas" w:cs="Times New Roman"/>
-          <w:color w:val="3B3B3B"/>
-          <w:sz w:val="18"/>
-          <w:szCs w:val="18"/>
-          <w:lang w:eastAsia="en-IN"/>
-        </w:rPr>
-        <w:t xml:space="preserve">        </w:t>
-      </w:r>
-      <w:r>
-        <w:rPr>
-          <w:rFonts w:ascii="Consolas" w:eastAsia="Times New Roman" w:hAnsi="Consolas" w:cs="Times New Roman"/>
-          <w:color w:val="AF00DB"/>
-          <w:sz w:val="18"/>
-          <w:szCs w:val="18"/>
-          <w:lang w:eastAsia="en-IN"/>
-        </w:rPr>
-        <w:t>except</w:t>
-      </w:r>
-      <w:r>
-        <w:rPr>
-          <w:rFonts w:ascii="Consolas" w:eastAsia="Times New Roman" w:hAnsi="Consolas" w:cs="Times New Roman"/>
-          <w:color w:val="3B3B3B"/>
-          <w:sz w:val="18"/>
-          <w:szCs w:val="18"/>
-          <w:lang w:eastAsia="en-IN"/>
-        </w:rPr>
-        <w:t xml:space="preserve"> </w:t>
-      </w:r>
-      <w:r>
-        <w:rPr>
-          <w:rFonts w:ascii="Consolas" w:eastAsia="Times New Roman" w:hAnsi="Consolas" w:cs="Times New Roman"/>
-          <w:color w:val="267F99"/>
-          <w:sz w:val="18"/>
-          <w:szCs w:val="18"/>
-          <w:lang w:eastAsia="en-IN"/>
-        </w:rPr>
-        <w:t>Exception</w:t>
-      </w:r>
-      <w:r>
-        <w:rPr>
-          <w:rFonts w:ascii="Consolas" w:eastAsia="Times New Roman" w:hAnsi="Consolas" w:cs="Times New Roman"/>
-          <w:color w:val="3B3B3B"/>
-          <w:sz w:val="18"/>
-          <w:szCs w:val="18"/>
-          <w:lang w:eastAsia="en-IN"/>
-        </w:rPr>
-        <w:t xml:space="preserve"> </w:t>
-      </w:r>
-      <w:r>
-        <w:rPr>
-          <w:rFonts w:ascii="Consolas" w:eastAsia="Times New Roman" w:hAnsi="Consolas" w:cs="Times New Roman"/>
-          <w:color w:val="AF00DB"/>
-          <w:sz w:val="18"/>
-          <w:szCs w:val="18"/>
-          <w:lang w:eastAsia="en-IN"/>
-        </w:rPr>
-        <w:t>as</w:t>
-      </w:r>
-      <w:r>
-        <w:rPr>
-          <w:rFonts w:ascii="Consolas" w:eastAsia="Times New Roman" w:hAnsi="Consolas" w:cs="Times New Roman"/>
-          <w:color w:val="3B3B3B"/>
-          <w:sz w:val="18"/>
-          <w:szCs w:val="18"/>
-          <w:lang w:eastAsia="en-IN"/>
-        </w:rPr>
-        <w:t xml:space="preserve"> e:</w:t>
-      </w:r>
-    </w:p>
-    <w:p>
-      <w:pPr>
-        <w:shd w:val="clear" w:color="auto" w:fill="FFFFFF"/>
-        <w:spacing w:after="0" w:line="240" w:lineRule="atLeast"/>
-        <w:rPr>
-          <w:rFonts w:ascii="Consolas" w:eastAsia="Times New Roman" w:hAnsi="Consolas" w:cs="Times New Roman"/>
-          <w:color w:val="3B3B3B"/>
-          <w:sz w:val="18"/>
-          <w:szCs w:val="18"/>
-          <w:lang w:eastAsia="en-IN"/>
-        </w:rPr>
-      </w:pPr>
-      <w:r>
-        <w:rPr>
-          <w:rFonts w:ascii="Consolas" w:eastAsia="Times New Roman" w:hAnsi="Consolas" w:cs="Times New Roman"/>
-          <w:color w:val="3B3B3B"/>
-          <w:sz w:val="18"/>
-          <w:szCs w:val="18"/>
-          <w:lang w:eastAsia="en-IN"/>
-        </w:rPr>
-        <w:t xml:space="preserve">            </w:t>
-      </w:r>
-      <w:r>
-        <w:rPr>
-          <w:rFonts w:ascii="Consolas" w:eastAsia="Times New Roman" w:hAnsi="Consolas" w:cs="Times New Roman"/>
-          <w:color w:val="008000"/>
-          <w:sz w:val="18"/>
-          <w:szCs w:val="18"/>
-          <w:lang w:eastAsia="en-IN"/>
-        </w:rPr>
-        <w:t># Create a simple error report if something goes wrong</w:t>
-      </w:r>
-    </w:p>
-    <w:p>
-      <w:pPr>
-        <w:shd w:val="clear" w:color="auto" w:fill="FFFFFF"/>
-        <w:spacing w:after="0" w:line="240" w:lineRule="atLeast"/>
-        <w:rPr>
-          <w:rFonts w:ascii="Consolas" w:eastAsia="Times New Roman" w:hAnsi="Consolas" w:cs="Times New Roman"/>
-          <w:color w:val="3B3B3B"/>
-          <w:sz w:val="18"/>
-          <w:szCs w:val="18"/>
-          <w:lang w:eastAsia="en-IN"/>
-        </w:rPr>
-      </w:pPr>
-      <w:r>
-        <w:rPr>
-          <w:rFonts w:ascii="Consolas" w:eastAsia="Times New Roman" w:hAnsi="Consolas" w:cs="Times New Roman"/>
-          <w:color w:val="3B3B3B"/>
-          <w:sz w:val="18"/>
-          <w:szCs w:val="18"/>
-          <w:lang w:eastAsia="en-IN"/>
-        </w:rPr>
-        <w:t xml:space="preserve">            </w:t>
-      </w:r>
-      <w:r>
-        <w:rPr>
-          <w:rFonts w:ascii="Consolas" w:eastAsia="Times New Roman" w:hAnsi="Consolas" w:cs="Times New Roman"/>
-          <w:color w:val="AF00DB"/>
-          <w:sz w:val="18"/>
-          <w:szCs w:val="18"/>
-          <w:lang w:eastAsia="en-IN"/>
-        </w:rPr>
-        <w:t>with</w:t>
-      </w:r>
-      <w:r>
-        <w:rPr>
-          <w:rFonts w:ascii="Consolas" w:eastAsia="Times New Roman" w:hAnsi="Consolas" w:cs="Times New Roman"/>
-          <w:color w:val="3B3B3B"/>
-          <w:sz w:val="18"/>
-          <w:szCs w:val="18"/>
-          <w:lang w:eastAsia="en-IN"/>
-        </w:rPr>
-        <w:t xml:space="preserve"> </w:t>
-      </w:r>
-      <w:r>
-        <w:rPr>
-          <w:rFonts w:ascii="Consolas" w:eastAsia="Times New Roman" w:hAnsi="Consolas" w:cs="Times New Roman"/>
-          <w:color w:val="795E26"/>
-          <w:sz w:val="18"/>
-          <w:szCs w:val="18"/>
-          <w:lang w:eastAsia="en-IN"/>
-        </w:rPr>
-        <w:t>open</w:t>
-      </w:r>
-      <w:r>
-        <w:rPr>
-          <w:rFonts w:ascii="Consolas" w:eastAsia="Times New Roman" w:hAnsi="Consolas" w:cs="Times New Roman"/>
-          <w:color w:val="3B3B3B"/>
-          <w:sz w:val="18"/>
-          <w:szCs w:val="18"/>
-          <w:lang w:eastAsia="en-IN"/>
-        </w:rPr>
-        <w:t xml:space="preserve">(output_path, </w:t>
-      </w:r>
-      <w:r>
-        <w:rPr>
-          <w:rFonts w:ascii="Consolas" w:eastAsia="Times New Roman" w:hAnsi="Consolas" w:cs="Times New Roman"/>
-          <w:color w:val="A31515"/>
-          <w:sz w:val="18"/>
-          <w:szCs w:val="18"/>
-          <w:lang w:eastAsia="en-IN"/>
-        </w:rPr>
-        <w:t>'w'</w:t>
-      </w:r>
-      <w:r>
-        <w:rPr>
-          <w:rFonts w:ascii="Consolas" w:eastAsia="Times New Roman" w:hAnsi="Consolas" w:cs="Times New Roman"/>
-          <w:color w:val="3B3B3B"/>
-          <w:sz w:val="18"/>
-          <w:szCs w:val="18"/>
-          <w:lang w:eastAsia="en-IN"/>
-        </w:rPr>
-        <w:t xml:space="preserve">) </w:t>
-      </w:r>
-      <w:r>
-        <w:rPr>
-          <w:rFonts w:ascii="Consolas" w:eastAsia="Times New Roman" w:hAnsi="Consolas" w:cs="Times New Roman"/>
-          <w:color w:val="AF00DB"/>
-          <w:sz w:val="18"/>
-          <w:szCs w:val="18"/>
-          <w:lang w:eastAsia="en-IN"/>
-        </w:rPr>
-        <w:t>as</w:t>
-      </w:r>
-      <w:r>
-        <w:rPr>
-          <w:rFonts w:ascii="Consolas" w:eastAsia="Times New Roman" w:hAnsi="Consolas" w:cs="Times New Roman"/>
-          <w:color w:val="3B3B3B"/>
-          <w:sz w:val="18"/>
-          <w:szCs w:val="18"/>
-          <w:lang w:eastAsia="en-IN"/>
-        </w:rPr>
-        <w:t xml:space="preserve"> f:</w:t>
-      </w:r>
-    </w:p>
-    <w:p>
-      <w:pPr>
-        <w:shd w:val="clear" w:color="auto" w:fill="FFFFFF"/>
-        <w:spacing w:after="0" w:line="240" w:lineRule="atLeast"/>
-        <w:rPr>
-          <w:rFonts w:ascii="Consolas" w:eastAsia="Times New Roman" w:hAnsi="Consolas" w:cs="Times New Roman"/>
-          <w:color w:val="3B3B3B"/>
-          <w:sz w:val="18"/>
-          <w:szCs w:val="18"/>
-          <w:lang w:eastAsia="en-IN"/>
-        </w:rPr>
-      </w:pPr>
-      <w:r>
-        <w:rPr>
-          <w:rFonts w:ascii="Consolas" w:eastAsia="Times New Roman" w:hAnsi="Consolas" w:cs="Times New Roman"/>
-          <w:color w:val="3B3B3B"/>
-          <w:sz w:val="18"/>
-          <w:szCs w:val="18"/>
-          <w:lang w:eastAsia="en-IN"/>
-        </w:rPr>
-        <w:t>                f.write(</w:t>
-      </w:r>
-      <w:r>
-        <w:rPr>
-          <w:rFonts w:ascii="Consolas" w:eastAsia="Times New Roman" w:hAnsi="Consolas" w:cs="Times New Roman"/>
-          <w:color w:val="0000FF"/>
-          <w:sz w:val="18"/>
-          <w:szCs w:val="18"/>
-          <w:lang w:eastAsia="en-IN"/>
-        </w:rPr>
-        <w:t>f</w:t>
-      </w:r>
-      <w:r>
-        <w:rPr>
-          <w:rFonts w:ascii="Consolas" w:eastAsia="Times New Roman" w:hAnsi="Consolas" w:cs="Times New Roman"/>
-          <w:color w:val="A31515"/>
-          <w:sz w:val="18"/>
-          <w:szCs w:val="18"/>
-          <w:lang w:eastAsia="en-IN"/>
-        </w:rPr>
-        <w:t>"""</w:t>
-      </w:r>
-    </w:p>
-    <w:p>
-      <w:pPr>
-        <w:shd w:val="clear" w:color="auto" w:fill="FFFFFF"/>
-        <w:spacing w:after="0" w:line="240" w:lineRule="atLeast"/>
-        <w:rPr>
-          <w:rFonts w:ascii="Consolas" w:eastAsia="Times New Roman" w:hAnsi="Consolas" w:cs="Times New Roman"/>
-          <w:color w:val="3B3B3B"/>
-          <w:sz w:val="18"/>
-          <w:szCs w:val="18"/>
-          <w:lang w:eastAsia="en-IN"/>
-        </w:rPr>
-      </w:pPr>
-      <w:r>
-        <w:rPr>
-          <w:rFonts w:ascii="Consolas" w:eastAsia="Times New Roman" w:hAnsi="Consolas" w:cs="Times New Roman"/>
-          <w:color w:val="A31515"/>
-          <w:sz w:val="18"/>
-          <w:szCs w:val="18"/>
-          <w:lang w:eastAsia="en-IN"/>
-        </w:rPr>
-        <w:t>                &lt;html&gt;</w:t>
-      </w:r>
-    </w:p>
-    <w:p>
-      <w:pPr>
-        <w:shd w:val="clear" w:color="auto" w:fill="FFFFFF"/>
-        <w:spacing w:after="0" w:line="240" w:lineRule="atLeast"/>
-        <w:rPr>
-          <w:rFonts w:ascii="Consolas" w:eastAsia="Times New Roman" w:hAnsi="Consolas" w:cs="Times New Roman"/>
-          <w:color w:val="3B3B3B"/>
-          <w:sz w:val="18"/>
-          <w:szCs w:val="18"/>
-          <w:lang w:eastAsia="en-IN"/>
-        </w:rPr>
-      </w:pPr>
-      <w:r>
-        <w:rPr>
-          <w:rFonts w:ascii="Consolas" w:eastAsia="Times New Roman" w:hAnsi="Consolas" w:cs="Times New Roman"/>
-          <w:color w:val="A31515"/>
-          <w:sz w:val="18"/>
-          <w:szCs w:val="18"/>
-          <w:lang w:eastAsia="en-IN"/>
-        </w:rPr>
-        <w:t>                &lt;head&gt;&lt;title&gt;Comparison Error Report&lt;/title&gt;&lt;/head&gt;</w:t>
-      </w:r>
-    </w:p>
-    <w:p>
-      <w:pPr>
-        <w:shd w:val="clear" w:color="auto" w:fill="FFFFFF"/>
-        <w:spacing w:after="0" w:line="240" w:lineRule="atLeast"/>
-        <w:rPr>
-          <w:rFonts w:ascii="Consolas" w:eastAsia="Times New Roman" w:hAnsi="Consolas" w:cs="Times New Roman"/>
-          <w:color w:val="3B3B3B"/>
-          <w:sz w:val="18"/>
-          <w:szCs w:val="18"/>
-          <w:lang w:eastAsia="en-IN"/>
-        </w:rPr>
-      </w:pPr>
-      <w:r>
-        <w:rPr>
-          <w:rFonts w:ascii="Consolas" w:eastAsia="Times New Roman" w:hAnsi="Consolas" w:cs="Times New Roman"/>
-          <w:color w:val="A31515"/>
-          <w:sz w:val="18"/>
-          <w:szCs w:val="18"/>
-          <w:lang w:eastAsia="en-IN"/>
-        </w:rPr>
-        <w:t>                &lt;body&gt;</w:t>
-      </w:r>
-    </w:p>
-    <w:p>
-      <w:pPr>
-        <w:shd w:val="clear" w:color="auto" w:fill="FFFFFF"/>
-        <w:spacing w:after="0" w:line="240" w:lineRule="atLeast"/>
-        <w:rPr>
-          <w:rFonts w:ascii="Consolas" w:eastAsia="Times New Roman" w:hAnsi="Consolas" w:cs="Times New Roman"/>
-          <w:color w:val="3B3B3B"/>
-          <w:sz w:val="18"/>
-          <w:szCs w:val="18"/>
-          <w:lang w:eastAsia="en-IN"/>
-        </w:rPr>
-      </w:pPr>
-      <w:r>
-        <w:rPr>
-          <w:rFonts w:ascii="Consolas" w:eastAsia="Times New Roman" w:hAnsi="Consolas" w:cs="Times New Roman"/>
-          <w:color w:val="A31515"/>
-          <w:sz w:val="18"/>
-          <w:szCs w:val="18"/>
-          <w:lang w:eastAsia="en-IN"/>
-        </w:rPr>
-        <w:t>                    &lt;h1&gt;Error Generating Comparison Report&lt;/h1&gt;</w:t>
-      </w:r>
-    </w:p>
-    <w:p>
-      <w:pPr>
-        <w:shd w:val="clear" w:color="auto" w:fill="FFFFFF"/>
-        <w:spacing w:after="0" w:line="240" w:lineRule="atLeast"/>
-        <w:rPr>
-          <w:rFonts w:ascii="Consolas" w:eastAsia="Times New Roman" w:hAnsi="Consolas" w:cs="Times New Roman"/>
-          <w:color w:val="3B3B3B"/>
-          <w:sz w:val="18"/>
-          <w:szCs w:val="18"/>
-          <w:lang w:eastAsia="en-IN"/>
-        </w:rPr>
-      </w:pPr>
-      <w:r>
-        <w:rPr>
-          <w:rFonts w:ascii="Consolas" w:eastAsia="Times New Roman" w:hAnsi="Consolas" w:cs="Times New Roman"/>
-          <w:color w:val="A31515"/>
-          <w:sz w:val="18"/>
-          <w:szCs w:val="18"/>
-          <w:lang w:eastAsia="en-IN"/>
-        </w:rPr>
-        <w:t xml:space="preserve">                    &lt;p&gt;An error occurred while generating the comparison report: </w:t>
-      </w:r>
-      <w:r>
-        <w:rPr>
-          <w:rFonts w:ascii="Consolas" w:eastAsia="Times New Roman" w:hAnsi="Consolas" w:cs="Times New Roman"/>
-          <w:color w:val="0000FF"/>
-          <w:sz w:val="18"/>
-          <w:szCs w:val="18"/>
-          <w:lang w:eastAsia="en-IN"/>
-        </w:rPr>
-        <w:t>{</w:t>
-      </w:r>
-      <w:r>
-        <w:rPr>
-          <w:rFonts w:ascii="Consolas" w:eastAsia="Times New Roman" w:hAnsi="Consolas" w:cs="Times New Roman"/>
-          <w:color w:val="267F99"/>
-          <w:sz w:val="18"/>
-          <w:szCs w:val="18"/>
-          <w:lang w:eastAsia="en-IN"/>
-        </w:rPr>
-        <w:t>str</w:t>
-      </w:r>
-      <w:r>
-        <w:rPr>
-          <w:rFonts w:ascii="Consolas" w:eastAsia="Times New Roman" w:hAnsi="Consolas" w:cs="Times New Roman"/>
-          <w:color w:val="3B3B3B"/>
-          <w:sz w:val="18"/>
-          <w:szCs w:val="18"/>
-          <w:lang w:eastAsia="en-IN"/>
-        </w:rPr>
-        <w:t>(e)</w:t>
-      </w:r>
-      <w:r>
-        <w:rPr>
-          <w:rFonts w:ascii="Consolas" w:eastAsia="Times New Roman" w:hAnsi="Consolas" w:cs="Times New Roman"/>
-          <w:color w:val="0000FF"/>
-          <w:sz w:val="18"/>
-          <w:szCs w:val="18"/>
-          <w:lang w:eastAsia="en-IN"/>
-        </w:rPr>
-        <w:t>}</w:t>
-      </w:r>
-      <w:r>
-        <w:rPr>
-          <w:rFonts w:ascii="Consolas" w:eastAsia="Times New Roman" w:hAnsi="Consolas" w:cs="Times New Roman"/>
-          <w:color w:val="A31515"/>
-          <w:sz w:val="18"/>
-          <w:szCs w:val="18"/>
-          <w:lang w:eastAsia="en-IN"/>
-        </w:rPr>
-        <w:t>&lt;/p&gt;</w:t>
-      </w:r>
-    </w:p>
-    <w:p>
-      <w:pPr>
-        <w:shd w:val="clear" w:color="auto" w:fill="FFFFFF"/>
-        <w:spacing w:after="0" w:line="240" w:lineRule="atLeast"/>
-        <w:rPr>
-          <w:rFonts w:ascii="Consolas" w:eastAsia="Times New Roman" w:hAnsi="Consolas" w:cs="Times New Roman"/>
-          <w:color w:val="3B3B3B"/>
-          <w:sz w:val="18"/>
-          <w:szCs w:val="18"/>
-          <w:lang w:eastAsia="en-IN"/>
-        </w:rPr>
-      </w:pPr>
-      <w:r>
-        <w:rPr>
-          <w:rFonts w:ascii="Consolas" w:eastAsia="Times New Roman" w:hAnsi="Consolas" w:cs="Times New Roman"/>
-          <w:color w:val="A31515"/>
-          <w:sz w:val="18"/>
-          <w:szCs w:val="18"/>
-          <w:lang w:eastAsia="en-IN"/>
-        </w:rPr>
         <w:lastRenderedPageBreak/>
-        <w:t>                &lt;/body&gt;</w:t>
-      </w:r>
-    </w:p>
-    <w:p>
-      <w:pPr>
-        <w:shd w:val="clear" w:color="auto" w:fill="FFFFFF"/>
-        <w:spacing w:after="0" w:line="240" w:lineRule="atLeast"/>
-        <w:rPr>
-          <w:rFonts w:ascii="Consolas" w:eastAsia="Times New Roman" w:hAnsi="Consolas" w:cs="Times New Roman"/>
-          <w:color w:val="3B3B3B"/>
-          <w:sz w:val="18"/>
-          <w:szCs w:val="18"/>
-          <w:lang w:eastAsia="en-IN"/>
-        </w:rPr>
-      </w:pPr>
-      <w:r>
-        <w:rPr>
-          <w:rFonts w:ascii="Consolas" w:eastAsia="Times New Roman" w:hAnsi="Consolas" w:cs="Times New Roman"/>
-          <w:color w:val="A31515"/>
-          <w:sz w:val="18"/>
-          <w:szCs w:val="18"/>
-          <w:lang w:eastAsia="en-IN"/>
-        </w:rPr>
-        <w:t>                &lt;/html&gt;</w:t>
-      </w:r>
-    </w:p>
-    <w:p>
-      <w:pPr>
-        <w:shd w:val="clear" w:color="auto" w:fill="FFFFFF"/>
-        <w:spacing w:after="0" w:line="240" w:lineRule="atLeast"/>
-        <w:rPr>
-          <w:rFonts w:ascii="Consolas" w:eastAsia="Times New Roman" w:hAnsi="Consolas" w:cs="Times New Roman"/>
-          <w:color w:val="3B3B3B"/>
-          <w:sz w:val="18"/>
-          <w:szCs w:val="18"/>
-          <w:lang w:eastAsia="en-IN"/>
-        </w:rPr>
-      </w:pPr>
-      <w:r>
-        <w:rPr>
-          <w:rFonts w:ascii="Consolas" w:eastAsia="Times New Roman" w:hAnsi="Consolas" w:cs="Times New Roman"/>
-          <w:color w:val="A31515"/>
-          <w:sz w:val="18"/>
-          <w:szCs w:val="18"/>
-          <w:lang w:eastAsia="en-IN"/>
-        </w:rPr>
         <w:t>                """</w:t>
       </w:r>
       <w:r>
